--- a/Paulo_Geraldo_projeto_arquitetural.docx
+++ b/Paulo_Geraldo_projeto_arquitetural.docx
@@ -1096,9 +1096,120 @@
               <w:rPr>
                 <w:rStyle w:val="Vnculodendice"/>
               </w:rPr>
-              <w:t>8. Conclusão</w:t>
+              <w:t>8. Diagramas</w:t>
               <w:tab/>
               <w:t>6</w:t>
+            </w:r>
+          </w:hyperlink>
+        </w:p>
+        <w:p>
+          <w:pPr>
+            <w:pStyle w:val="TOC3"/>
+            <w:tabs>
+              <w:tab w:val="clear" w:pos="9071"/>
+              <w:tab w:val="right" w:pos="9637" w:leader="dot"/>
+            </w:tabs>
+            <w:rPr/>
+          </w:pPr>
+          <w:hyperlink w:anchor="__RefHeading___Toc4770_105351969">
+            <w:r>
+              <w:rPr>
+                <w:rStyle w:val="Vnculodendice"/>
+              </w:rPr>
+              <w:t>9. Conclusão</w:t>
+              <w:tab/>
+              <w:t>8</w:t>
+            </w:r>
+          </w:hyperlink>
+          <w:r>
+            <w:rPr>
+              <w:rStyle w:val="Vnculodendice"/>
+            </w:rPr>
+            <w:fldChar w:fldCharType="end"/>
+          </w:r>
+        </w:p>
+        <w:p>
+          <w:pPr>
+            <w:pStyle w:val="Ttulodondicedefiguras"/>
+            <w:rPr/>
+          </w:pPr>
+          <w:r>
+            <w:rPr/>
+            <w:t>Índice de figuras</w:t>
+          </w:r>
+        </w:p>
+        <w:p>
+          <w:pPr>
+            <w:pStyle w:val="TableofFigures"/>
+            <w:tabs>
+              <w:tab w:val="clear" w:pos="9638"/>
+              <w:tab w:val="right" w:pos="9637" w:leader="dot"/>
+            </w:tabs>
+            <w:rPr/>
+          </w:pPr>
+          <w:r>
+            <w:fldChar w:fldCharType="begin"/>
+          </w:r>
+          <w:r>
+            <w:rPr>
+              <w:rStyle w:val="Vnculodendice"/>
+            </w:rPr>
+            <w:instrText xml:space="preserve"> TOC \c "Figura" \h </w:instrText>
+          </w:r>
+          <w:r>
+            <w:rPr>
+              <w:rStyle w:val="Vnculodendice"/>
+            </w:rPr>
+            <w:fldChar w:fldCharType="separate"/>
+          </w:r>
+          <w:hyperlink w:anchor="Figura!0|sequence">
+            <w:r>
+              <w:rPr>
+                <w:rStyle w:val="Vnculodendice"/>
+              </w:rPr>
+              <w:t>Figura 1: Módulo de estágio</w:t>
+              <w:tab/>
+              <w:t>6</w:t>
+            </w:r>
+          </w:hyperlink>
+        </w:p>
+        <w:p>
+          <w:pPr>
+            <w:pStyle w:val="TableofFigures"/>
+            <w:tabs>
+              <w:tab w:val="clear" w:pos="9638"/>
+              <w:tab w:val="right" w:pos="9637" w:leader="dot"/>
+            </w:tabs>
+            <w:rPr/>
+          </w:pPr>
+          <w:hyperlink w:anchor="Figura!1|sequence">
+            <w:r>
+              <w:rPr>
+                <w:rStyle w:val="Vnculodendice"/>
+              </w:rPr>
+              <w:t>Figura 2: Módulo de monitoria</w:t>
+              <w:tab/>
+              <w:t>7</w:t>
+            </w:r>
+          </w:hyperlink>
+        </w:p>
+        <w:p>
+          <w:pPr>
+            <w:pStyle w:val="TableofFigures"/>
+            <w:tabs>
+              <w:tab w:val="clear" w:pos="9638"/>
+              <w:tab w:val="right" w:pos="9637" w:leader="dot"/>
+            </w:tabs>
+            <w:rPr/>
+          </w:pPr>
+          <w:hyperlink w:anchor="Figura!2|sequence">
+            <w:r>
+              <w:rPr>
+                <w:rStyle w:val="Vnculodendice"/>
+              </w:rPr>
+              <w:t>Figura 3: Módulo de TCC</w:t>
+              <w:tab/>
+              <w:t>7</w:t>
             </w:r>
           </w:hyperlink>
           <w:r>
@@ -1140,7 +1251,7 @@
     </w:p>
     <w:p>
       <w:pPr>
-        <w:pStyle w:val="Ttulo"/>
+        <w:pStyle w:val="Ttulouser"/>
         <w:spacing w:before="0" w:after="120"/>
         <w:jc w:val="center"/>
         <w:rPr>
@@ -1160,7 +1271,7 @@
     </w:p>
     <w:p>
       <w:pPr>
-        <w:pStyle w:val="Ttulo"/>
+        <w:pStyle w:val="Ttulouser"/>
         <w:jc w:val="center"/>
         <w:rPr>
           <w:rFonts w:ascii="Google Sans Text;sans-serif" w:hAnsi="Google Sans Text;sans-serif"/>
@@ -1230,7 +1341,7 @@
           </w:tcPr>
           <w:p>
             <w:pPr>
-              <w:pStyle w:val="Contedodatabelauser"/>
+              <w:pStyle w:val="Contedodatabela"/>
               <w:ind w:hanging="0" w:start="0" w:end="0"/>
               <w:rPr>
                 <w:sz w:val="4"/>
@@ -1258,7 +1369,7 @@
           </w:tcPr>
           <w:p>
             <w:pPr>
-              <w:pStyle w:val="Contedodatabelauser"/>
+              <w:pStyle w:val="Contedodatabela"/>
               <w:ind w:hanging="0" w:start="0" w:end="0"/>
               <w:rPr>
                 <w:sz w:val="4"/>
@@ -1289,7 +1400,7 @@
           </w:tcPr>
           <w:p>
             <w:pPr>
-              <w:pStyle w:val="Contedodatabelauser"/>
+              <w:pStyle w:val="Contedodatabela"/>
               <w:keepNext w:val="false"/>
               <w:widowControl/>
               <w:spacing w:lineRule="auto" w:line="274" w:before="0" w:after="0"/>
@@ -1322,7 +1433,7 @@
           </w:tcPr>
           <w:p>
             <w:pPr>
-              <w:pStyle w:val="Contedodatabelauser"/>
+              <w:pStyle w:val="Contedodatabela"/>
               <w:keepNext w:val="false"/>
               <w:widowControl/>
               <w:spacing w:lineRule="auto" w:line="274" w:before="0" w:after="0"/>
@@ -1357,7 +1468,7 @@
           </w:tcPr>
           <w:p>
             <w:pPr>
-              <w:pStyle w:val="Contedodatabelauser"/>
+              <w:pStyle w:val="Contedodatabela"/>
               <w:keepNext w:val="false"/>
               <w:widowControl/>
               <w:spacing w:lineRule="auto" w:line="274" w:before="0" w:after="0"/>
@@ -1390,7 +1501,7 @@
           </w:tcPr>
           <w:p>
             <w:pPr>
-              <w:pStyle w:val="Contedodatabelauser"/>
+              <w:pStyle w:val="Contedodatabela"/>
               <w:keepNext w:val="false"/>
               <w:widowControl/>
               <w:spacing w:lineRule="auto" w:line="274" w:before="0" w:after="0"/>
@@ -1425,7 +1536,7 @@
           </w:tcPr>
           <w:p>
             <w:pPr>
-              <w:pStyle w:val="Contedodatabelauser"/>
+              <w:pStyle w:val="Contedodatabela"/>
               <w:keepNext w:val="false"/>
               <w:widowControl/>
               <w:spacing w:lineRule="auto" w:line="274" w:before="0" w:after="0"/>
@@ -1458,7 +1569,7 @@
           </w:tcPr>
           <w:p>
             <w:pPr>
-              <w:pStyle w:val="Contedodatabelauser"/>
+              <w:pStyle w:val="Contedodatabela"/>
               <w:keepNext w:val="false"/>
               <w:widowControl/>
               <w:spacing w:lineRule="auto" w:line="274" w:before="0" w:after="0"/>
@@ -1473,14 +1584,7 @@
                 <w:rFonts w:ascii="Google Sans Text;sans-serif" w:hAnsi="Google Sans Text;sans-serif"/>
                 <w:color w:val="1B1C1D"/>
               </w:rPr>
-              <w:t xml:space="preserve">Análise e Projeto de Software: Sistema Integrado de estágio, Monitoria e TCC’s – </w:t>
-            </w:r>
-            <w:r>
-              <w:rPr>
-                <w:rFonts w:ascii="Google Sans Text;sans-serif" w:hAnsi="Google Sans Text;sans-serif"/>
-                <w:color w:val="1B1C1D"/>
-              </w:rPr>
-              <w:t>Projeto Arquitetural</w:t>
+              <w:t>Análise e Projeto de Software: Sistema Integrado de estágio, Monitoria e TCC’s – Projeto Arquitetural</w:t>
             </w:r>
           </w:p>
         </w:tc>
@@ -1500,7 +1604,7 @@
           </w:tcPr>
           <w:p>
             <w:pPr>
-              <w:pStyle w:val="Contedodatabelauser"/>
+              <w:pStyle w:val="Contedodatabela"/>
               <w:keepNext w:val="false"/>
               <w:widowControl/>
               <w:spacing w:lineRule="auto" w:line="274" w:before="0" w:after="0"/>
@@ -1533,7 +1637,7 @@
           </w:tcPr>
           <w:p>
             <w:pPr>
-              <w:pStyle w:val="Contedodatabelauser"/>
+              <w:pStyle w:val="Contedodatabela"/>
               <w:keepNext w:val="false"/>
               <w:widowControl/>
               <w:spacing w:lineRule="auto" w:line="274" w:before="0" w:after="0"/>
@@ -1568,7 +1672,7 @@
           </w:tcPr>
           <w:p>
             <w:pPr>
-              <w:pStyle w:val="Contedodatabelauser"/>
+              <w:pStyle w:val="Contedodatabela"/>
               <w:keepNext w:val="false"/>
               <w:widowControl/>
               <w:spacing w:lineRule="auto" w:line="274" w:before="0" w:after="0"/>
@@ -1601,7 +1705,7 @@
           </w:tcPr>
           <w:p>
             <w:pPr>
-              <w:pStyle w:val="Contedodatabelauser"/>
+              <w:pStyle w:val="Contedodatabela"/>
               <w:keepNext w:val="false"/>
               <w:widowControl/>
               <w:spacing w:lineRule="auto" w:line="274" w:before="0" w:after="0"/>
@@ -1636,7 +1740,7 @@
           </w:tcPr>
           <w:p>
             <w:pPr>
-              <w:pStyle w:val="Contedodatabelauser"/>
+              <w:pStyle w:val="Contedodatabela"/>
               <w:keepNext w:val="false"/>
               <w:widowControl/>
               <w:spacing w:lineRule="auto" w:line="274" w:before="0" w:after="0"/>
@@ -1669,7 +1773,7 @@
           </w:tcPr>
           <w:p>
             <w:pPr>
-              <w:pStyle w:val="Contedodatabelauser"/>
+              <w:pStyle w:val="Contedodatabela"/>
               <w:keepNext w:val="false"/>
               <w:widowControl/>
               <w:spacing w:lineRule="auto" w:line="274" w:before="0" w:after="0"/>
@@ -1704,7 +1808,7 @@
           </w:tcPr>
           <w:p>
             <w:pPr>
-              <w:pStyle w:val="Contedodatabelauser"/>
+              <w:pStyle w:val="Contedodatabela"/>
               <w:keepNext w:val="false"/>
               <w:widowControl/>
               <w:spacing w:lineRule="auto" w:line="274" w:before="0" w:after="0"/>
@@ -1737,7 +1841,7 @@
           </w:tcPr>
           <w:p>
             <w:pPr>
-              <w:pStyle w:val="Contedodatabelauser"/>
+              <w:pStyle w:val="Contedodatabela"/>
               <w:keepNext w:val="false"/>
               <w:widowControl/>
               <w:spacing w:lineRule="auto" w:line="274" w:before="0" w:after="0"/>
@@ -1771,7 +1875,7 @@
           </w:tcPr>
           <w:p>
             <w:pPr>
-              <w:pStyle w:val="Contedodatabelauser"/>
+              <w:pStyle w:val="Contedodatabela"/>
               <w:keepNext w:val="false"/>
               <w:widowControl/>
               <w:spacing w:lineRule="auto" w:line="274" w:before="0" w:after="0"/>
@@ -1804,7 +1908,7 @@
           </w:tcPr>
           <w:p>
             <w:pPr>
-              <w:pStyle w:val="Contedodatabelauser"/>
+              <w:pStyle w:val="Contedodatabela"/>
               <w:keepNext w:val="false"/>
               <w:widowControl/>
               <w:spacing w:lineRule="auto" w:line="274" w:before="0" w:after="0"/>
@@ -1819,14 +1923,7 @@
                 <w:rFonts w:ascii="Google Sans Text;sans-serif" w:hAnsi="Google Sans Text;sans-serif"/>
                 <w:color w:val="1B1C1D"/>
               </w:rPr>
-              <w:t>1</w:t>
-            </w:r>
-            <w:r>
-              <w:rPr>
-                <w:rFonts w:ascii="Google Sans Text;sans-serif" w:hAnsi="Google Sans Text;sans-serif"/>
-                <w:color w:val="1B1C1D"/>
-              </w:rPr>
-              <w:t>.0</w:t>
+              <w:t>1.0</w:t>
             </w:r>
           </w:p>
         </w:tc>
@@ -1930,13 +2027,7 @@
         <w:rPr>
           <w:rFonts w:ascii="Arial" w:hAnsi="Arial"/>
         </w:rPr>
-        <w:t>1.</w:t>
-      </w:r>
-      <w:r>
-        <w:rPr>
-          <w:rFonts w:ascii="Arial" w:hAnsi="Arial"/>
-        </w:rPr>
-        <w:t xml:space="preserve"> Objetivo</w:t>
+        <w:t>1. Objetivo</w:t>
       </w:r>
     </w:p>
     <w:p>
@@ -2227,13 +2318,7 @@
         <w:rPr>
           <w:rFonts w:ascii="Arial" w:hAnsi="Arial"/>
         </w:rPr>
-        <w:t>4.</w:t>
-      </w:r>
-      <w:r>
-        <w:rPr>
-          <w:rFonts w:ascii="Arial" w:hAnsi="Arial"/>
-        </w:rPr>
-        <w:t xml:space="preserve"> Descrição dos Nós de Implantação</w:t>
+        <w:t>4. Descrição dos Nós de Implantação</w:t>
       </w:r>
     </w:p>
     <w:p>
@@ -3647,7 +3732,709 @@
         <w:rPr>
           <w:rFonts w:ascii="Arial" w:hAnsi="Arial"/>
         </w:rPr>
-        <w:t>8. Conclusão</w:t>
+        <w:t xml:space="preserve">8. </w:t>
+      </w:r>
+      <w:r>
+        <w:rPr>
+          <w:rFonts w:ascii="Arial" w:hAnsi="Arial"/>
+        </w:rPr>
+        <w:t>Diagramas</w:t>
+      </w:r>
+    </w:p>
+    <w:p>
+      <w:pPr>
+        <w:pStyle w:val="BodyText"/>
+        <w:rPr>
+          <w:rFonts w:ascii="Arial" w:hAnsi="Arial"/>
+        </w:rPr>
+      </w:pPr>
+      <w:r>
+        <w:rPr>
+          <w:rFonts w:ascii="Arial" w:hAnsi="Arial"/>
+        </w:rPr>
+      </w:r>
+      <w:r>
+        <mc:AlternateContent>
+          <mc:Choice Requires="wps">
+            <w:drawing>
+              <wp:anchor behindDoc="0" distT="0" distB="0" distL="0" distR="0" simplePos="0" locked="0" layoutInCell="0" allowOverlap="1" relativeHeight="4">
+                <wp:simplePos x="0" y="0"/>
+                <wp:positionH relativeFrom="column">
+                  <wp:align>center</wp:align>
+                </wp:positionH>
+                <wp:positionV relativeFrom="paragraph">
+                  <wp:posOffset>635</wp:posOffset>
+                </wp:positionV>
+                <wp:extent cx="6120130" cy="3395980"/>
+                <wp:effectExtent l="0" t="0" r="0" b="0"/>
+                <wp:wrapSquare wrapText="largest"/>
+                <wp:docPr id="3" name="Quadro1"/>
+                <a:graphic xmlns:a="http://schemas.openxmlformats.org/drawingml/2006/main">
+                  <a:graphicData uri="http://schemas.microsoft.com/office/word/2010/wordprocessingShape">
+                    <wps:wsp>
+                      <wps:cNvSpPr txBox="1"/>
+                      <wps:spPr>
+                        <a:xfrm>
+                          <a:off x="0" y="0"/>
+                          <a:ext cx="6120130" cy="3395980"/>
+                        </a:xfrm>
+                        <a:prstGeom prst="rect"/>
+                        <a:solidFill>
+                          <a:srgbClr val="FFFFFF"/>
+                        </a:solidFill>
+                      </wps:spPr>
+                      <wps:txbx>
+                        <w:txbxContent>
+                          <w:p>
+                            <w:pPr>
+                              <w:pStyle w:val="Figura"/>
+                              <w:spacing w:before="120" w:after="120"/>
+                              <w:rPr/>
+                            </w:pPr>
+                            <w:r>
+                              <w:rPr/>
+                              <w:drawing>
+                                <wp:inline distT="0" distB="0" distL="0" distR="0">
+                                  <wp:extent cx="6120130" cy="3068320"/>
+                                  <wp:effectExtent l="0" t="0" r="0" b="0"/>
+                                  <wp:docPr id="4" name="Figura1" descr="" title=""/>
+                                  <wp:cNvGraphicFramePr>
+                                    <a:graphicFrameLocks xmlns:a="http://schemas.openxmlformats.org/drawingml/2006/main" noChangeAspect="1"/>
+                                  </wp:cNvGraphicFramePr>
+                                  <a:graphic xmlns:a="http://schemas.openxmlformats.org/drawingml/2006/main">
+                                    <a:graphicData uri="http://schemas.openxmlformats.org/drawingml/2006/picture">
+                                      <pic:pic xmlns:pic="http://schemas.openxmlformats.org/drawingml/2006/picture">
+                                        <pic:nvPicPr>
+                                          <pic:cNvPr id="4" name="Figura1" descr="" title=""/>
+                                          <pic:cNvPicPr>
+                                            <a:picLocks noChangeAspect="1" noChangeArrowheads="1"/>
+                                          </pic:cNvPicPr>
+                                        </pic:nvPicPr>
+                                        <pic:blipFill>
+                                          <a:blip r:embed="rId4"/>
+                                          <a:stretch>
+                                            <a:fillRect/>
+                                          </a:stretch>
+                                        </pic:blipFill>
+                                        <pic:spPr bwMode="auto">
+                                          <a:xfrm>
+                                            <a:off x="0" y="0"/>
+                                            <a:ext cx="6120130" cy="3068320"/>
+                                          </a:xfrm>
+                                          <a:prstGeom prst="rect">
+                                            <a:avLst/>
+                                          </a:prstGeom>
+                                          <a:noFill/>
+                                        </pic:spPr>
+                                      </pic:pic>
+                                    </a:graphicData>
+                                  </a:graphic>
+                                </wp:inline>
+                              </w:drawing>
+                              <w:t xml:space="preserve">Figura </w:t>
+                            </w:r>
+                            <w:r>
+                              <w:rPr/>
+                              <w:fldChar w:fldCharType="begin"/>
+                            </w:r>
+                            <w:r>
+                              <w:rPr/>
+                              <w:instrText xml:space="preserve"> SEQ Figura \* ARABIC </w:instrText>
+                            </w:r>
+                            <w:r>
+                              <w:rPr/>
+                              <w:fldChar w:fldCharType="separate"/>
+                            </w:r>
+                            <w:r>
+                              <w:rPr/>
+                              <w:t>1</w:t>
+                            </w:r>
+                            <w:r>
+                              <w:rPr/>
+                              <w:fldChar w:fldCharType="end"/>
+                            </w:r>
+                            <w:r>
+                              <w:rPr/>
+                              <w:t>: Módulo de estágio</w:t>
+                            </w:r>
+                          </w:p>
+                        </w:txbxContent>
+                      </wps:txbx>
+                      <wps:bodyPr anchor="t" lIns="0" tIns="0" rIns="0" bIns="0">
+                        <a:noAutofit/>
+                      </wps:bodyPr>
+                    </wps:wsp>
+                  </a:graphicData>
+                </a:graphic>
+              </wp:anchor>
+            </w:drawing>
+          </mc:Choice>
+          <mc:Fallback>
+            <w:pict>
+              <v:rect style="position:absolute;rotation:-0;width:481.9pt;height:267.4pt;mso-wrap-distance-left:0pt;mso-wrap-distance-right:0pt;mso-wrap-distance-top:0pt;mso-wrap-distance-bottom:0pt;margin-top:0pt;mso-position-vertical:top;mso-position-vertical-relative:text;margin-left:0pt;mso-position-horizontal:center;mso-position-horizontal-relative:text">
+                <v:textbox inset="0in,0in,0in,0in">
+                  <w:txbxContent>
+                    <w:p>
+                      <w:pPr>
+                        <w:pStyle w:val="Figura"/>
+                        <w:spacing w:before="120" w:after="120"/>
+                        <w:rPr/>
+                      </w:pPr>
+                      <w:r>
+                        <w:rPr/>
+                        <w:drawing>
+                          <wp:inline distT="0" distB="0" distL="0" distR="0">
+                            <wp:extent cx="6120130" cy="3068320"/>
+                            <wp:effectExtent l="0" t="0" r="0" b="0"/>
+                            <wp:docPr id="5" name="Figura1" descr="" title=""/>
+                            <wp:cNvGraphicFramePr>
+                              <a:graphicFrameLocks xmlns:a="http://schemas.openxmlformats.org/drawingml/2006/main" noChangeAspect="1"/>
+                            </wp:cNvGraphicFramePr>
+                            <a:graphic xmlns:a="http://schemas.openxmlformats.org/drawingml/2006/main">
+                              <a:graphicData uri="http://schemas.openxmlformats.org/drawingml/2006/picture">
+                                <pic:pic xmlns:pic="http://schemas.openxmlformats.org/drawingml/2006/picture">
+                                  <pic:nvPicPr>
+                                    <pic:cNvPr id="5" name="Figura1" descr="" title=""/>
+                                    <pic:cNvPicPr>
+                                      <a:picLocks noChangeAspect="1" noChangeArrowheads="1"/>
+                                    </pic:cNvPicPr>
+                                  </pic:nvPicPr>
+                                  <pic:blipFill>
+                                    <a:blip r:embed="rId5"/>
+                                    <a:stretch>
+                                      <a:fillRect/>
+                                    </a:stretch>
+                                  </pic:blipFill>
+                                  <pic:spPr bwMode="auto">
+                                    <a:xfrm>
+                                      <a:off x="0" y="0"/>
+                                      <a:ext cx="6120130" cy="3068320"/>
+                                    </a:xfrm>
+                                    <a:prstGeom prst="rect">
+                                      <a:avLst/>
+                                    </a:prstGeom>
+                                    <a:noFill/>
+                                  </pic:spPr>
+                                </pic:pic>
+                              </a:graphicData>
+                            </a:graphic>
+                          </wp:inline>
+                        </w:drawing>
+                        <w:t xml:space="preserve">Figura </w:t>
+                      </w:r>
+                      <w:r>
+                        <w:rPr/>
+                        <w:fldChar w:fldCharType="begin"/>
+                      </w:r>
+                      <w:r>
+                        <w:rPr/>
+                        <w:instrText xml:space="preserve"> SEQ Figura \* ARABIC </w:instrText>
+                      </w:r>
+                      <w:r>
+                        <w:rPr/>
+                        <w:fldChar w:fldCharType="separate"/>
+                      </w:r>
+                      <w:r>
+                        <w:rPr/>
+                        <w:t>1</w:t>
+                      </w:r>
+                      <w:r>
+                        <w:rPr/>
+                        <w:fldChar w:fldCharType="end"/>
+                      </w:r>
+                      <w:r>
+                        <w:rPr/>
+                        <w:t>: Módulo de estágio</w:t>
+                      </w:r>
+                    </w:p>
+                  </w:txbxContent>
+                </v:textbox>
+                <w10:wrap type="square" side="largest"/>
+              </v:rect>
+            </w:pict>
+          </mc:Fallback>
+        </mc:AlternateContent>
+      </w:r>
+    </w:p>
+    <w:p>
+      <w:pPr>
+        <w:pStyle w:val="Heading3"/>
+        <w:rPr>
+          <w:rFonts w:ascii="Arial" w:hAnsi="Arial"/>
+        </w:rPr>
+      </w:pPr>
+      <w:r>
+        <w:rPr>
+          <w:rFonts w:ascii="Arial" w:hAnsi="Arial"/>
+        </w:rPr>
+      </w:r>
+    </w:p>
+    <w:p>
+      <w:pPr>
+        <w:pStyle w:val="BodyText"/>
+        <w:rPr>
+          <w:rFonts w:ascii="Arial" w:hAnsi="Arial"/>
+        </w:rPr>
+      </w:pPr>
+      <w:r>
+        <w:rPr>
+          <w:rFonts w:ascii="Arial" w:hAnsi="Arial"/>
+        </w:rPr>
+      </w:r>
+      <w:r>
+        <mc:AlternateContent>
+          <mc:Choice Requires="wps">
+            <w:drawing>
+              <wp:anchor behindDoc="0" distT="0" distB="0" distL="0" distR="0" simplePos="0" locked="0" layoutInCell="0" allowOverlap="1" relativeHeight="6">
+                <wp:simplePos x="0" y="0"/>
+                <wp:positionH relativeFrom="column">
+                  <wp:align>center</wp:align>
+                </wp:positionH>
+                <wp:positionV relativeFrom="paragraph">
+                  <wp:posOffset>635</wp:posOffset>
+                </wp:positionV>
+                <wp:extent cx="6120130" cy="4513580"/>
+                <wp:effectExtent l="0" t="0" r="0" b="0"/>
+                <wp:wrapSquare wrapText="largest"/>
+                <wp:docPr id="6" name="Quadro2"/>
+                <a:graphic xmlns:a="http://schemas.openxmlformats.org/drawingml/2006/main">
+                  <a:graphicData uri="http://schemas.microsoft.com/office/word/2010/wordprocessingShape">
+                    <wps:wsp>
+                      <wps:cNvSpPr txBox="1"/>
+                      <wps:spPr>
+                        <a:xfrm>
+                          <a:off x="0" y="0"/>
+                          <a:ext cx="6120130" cy="4513580"/>
+                        </a:xfrm>
+                        <a:prstGeom prst="rect"/>
+                        <a:solidFill>
+                          <a:srgbClr val="FFFFFF"/>
+                        </a:solidFill>
+                      </wps:spPr>
+                      <wps:txbx>
+                        <w:txbxContent>
+                          <w:p>
+                            <w:pPr>
+                              <w:pStyle w:val="Figura"/>
+                              <w:spacing w:before="120" w:after="120"/>
+                              <w:rPr/>
+                            </w:pPr>
+                            <w:r>
+                              <w:rPr/>
+                              <w:drawing>
+                                <wp:inline distT="0" distB="0" distL="0" distR="0">
+                                  <wp:extent cx="6120130" cy="4185920"/>
+                                  <wp:effectExtent l="0" t="0" r="0" b="0"/>
+                                  <wp:docPr id="7" name="Figura2" descr="" title=""/>
+                                  <wp:cNvGraphicFramePr>
+                                    <a:graphicFrameLocks xmlns:a="http://schemas.openxmlformats.org/drawingml/2006/main" noChangeAspect="1"/>
+                                  </wp:cNvGraphicFramePr>
+                                  <a:graphic xmlns:a="http://schemas.openxmlformats.org/drawingml/2006/main">
+                                    <a:graphicData uri="http://schemas.openxmlformats.org/drawingml/2006/picture">
+                                      <pic:pic xmlns:pic="http://schemas.openxmlformats.org/drawingml/2006/picture">
+                                        <pic:nvPicPr>
+                                          <pic:cNvPr id="7" name="Figura2" descr="" title=""/>
+                                          <pic:cNvPicPr>
+                                            <a:picLocks noChangeAspect="1" noChangeArrowheads="1"/>
+                                          </pic:cNvPicPr>
+                                        </pic:nvPicPr>
+                                        <pic:blipFill>
+                                          <a:blip r:embed="rId6"/>
+                                          <a:stretch>
+                                            <a:fillRect/>
+                                          </a:stretch>
+                                        </pic:blipFill>
+                                        <pic:spPr bwMode="auto">
+                                          <a:xfrm>
+                                            <a:off x="0" y="0"/>
+                                            <a:ext cx="6120130" cy="4185920"/>
+                                          </a:xfrm>
+                                          <a:prstGeom prst="rect">
+                                            <a:avLst/>
+                                          </a:prstGeom>
+                                          <a:noFill/>
+                                        </pic:spPr>
+                                      </pic:pic>
+                                    </a:graphicData>
+                                  </a:graphic>
+                                </wp:inline>
+                              </w:drawing>
+                              <w:t xml:space="preserve">Figura </w:t>
+                            </w:r>
+                            <w:r>
+                              <w:rPr/>
+                              <w:fldChar w:fldCharType="begin"/>
+                            </w:r>
+                            <w:r>
+                              <w:rPr/>
+                              <w:instrText xml:space="preserve"> SEQ Figura \* ARABIC </w:instrText>
+                            </w:r>
+                            <w:r>
+                              <w:rPr/>
+                              <w:fldChar w:fldCharType="separate"/>
+                            </w:r>
+                            <w:r>
+                              <w:rPr/>
+                              <w:t>2</w:t>
+                            </w:r>
+                            <w:r>
+                              <w:rPr/>
+                              <w:fldChar w:fldCharType="end"/>
+                            </w:r>
+                            <w:r>
+                              <w:rPr/>
+                              <w:t>: Módulo de monitoria</w:t>
+                            </w:r>
+                          </w:p>
+                        </w:txbxContent>
+                      </wps:txbx>
+                      <wps:bodyPr anchor="t" lIns="0" tIns="0" rIns="0" bIns="0">
+                        <a:noAutofit/>
+                      </wps:bodyPr>
+                    </wps:wsp>
+                  </a:graphicData>
+                </a:graphic>
+              </wp:anchor>
+            </w:drawing>
+          </mc:Choice>
+          <mc:Fallback>
+            <w:pict>
+              <v:rect style="position:absolute;rotation:-0;width:481.9pt;height:355.4pt;mso-wrap-distance-left:0pt;mso-wrap-distance-right:0pt;mso-wrap-distance-top:0pt;mso-wrap-distance-bottom:0pt;margin-top:0pt;mso-position-vertical:top;mso-position-vertical-relative:text;margin-left:0pt;mso-position-horizontal:center;mso-position-horizontal-relative:text">
+                <v:textbox inset="0in,0in,0in,0in">
+                  <w:txbxContent>
+                    <w:p>
+                      <w:pPr>
+                        <w:pStyle w:val="Figura"/>
+                        <w:spacing w:before="120" w:after="120"/>
+                        <w:rPr/>
+                      </w:pPr>
+                      <w:r>
+                        <w:rPr/>
+                        <w:drawing>
+                          <wp:inline distT="0" distB="0" distL="0" distR="0">
+                            <wp:extent cx="6120130" cy="4185920"/>
+                            <wp:effectExtent l="0" t="0" r="0" b="0"/>
+                            <wp:docPr id="8" name="Figura2" descr="" title=""/>
+                            <wp:cNvGraphicFramePr>
+                              <a:graphicFrameLocks xmlns:a="http://schemas.openxmlformats.org/drawingml/2006/main" noChangeAspect="1"/>
+                            </wp:cNvGraphicFramePr>
+                            <a:graphic xmlns:a="http://schemas.openxmlformats.org/drawingml/2006/main">
+                              <a:graphicData uri="http://schemas.openxmlformats.org/drawingml/2006/picture">
+                                <pic:pic xmlns:pic="http://schemas.openxmlformats.org/drawingml/2006/picture">
+                                  <pic:nvPicPr>
+                                    <pic:cNvPr id="8" name="Figura2" descr="" title=""/>
+                                    <pic:cNvPicPr>
+                                      <a:picLocks noChangeAspect="1" noChangeArrowheads="1"/>
+                                    </pic:cNvPicPr>
+                                  </pic:nvPicPr>
+                                  <pic:blipFill>
+                                    <a:blip r:embed="rId7"/>
+                                    <a:stretch>
+                                      <a:fillRect/>
+                                    </a:stretch>
+                                  </pic:blipFill>
+                                  <pic:spPr bwMode="auto">
+                                    <a:xfrm>
+                                      <a:off x="0" y="0"/>
+                                      <a:ext cx="6120130" cy="4185920"/>
+                                    </a:xfrm>
+                                    <a:prstGeom prst="rect">
+                                      <a:avLst/>
+                                    </a:prstGeom>
+                                    <a:noFill/>
+                                  </pic:spPr>
+                                </pic:pic>
+                              </a:graphicData>
+                            </a:graphic>
+                          </wp:inline>
+                        </w:drawing>
+                        <w:t xml:space="preserve">Figura </w:t>
+                      </w:r>
+                      <w:r>
+                        <w:rPr/>
+                        <w:fldChar w:fldCharType="begin"/>
+                      </w:r>
+                      <w:r>
+                        <w:rPr/>
+                        <w:instrText xml:space="preserve"> SEQ Figura \* ARABIC </w:instrText>
+                      </w:r>
+                      <w:r>
+                        <w:rPr/>
+                        <w:fldChar w:fldCharType="separate"/>
+                      </w:r>
+                      <w:r>
+                        <w:rPr/>
+                        <w:t>2</w:t>
+                      </w:r>
+                      <w:r>
+                        <w:rPr/>
+                        <w:fldChar w:fldCharType="end"/>
+                      </w:r>
+                      <w:r>
+                        <w:rPr/>
+                        <w:t>: Módulo de monitoria</w:t>
+                      </w:r>
+                    </w:p>
+                  </w:txbxContent>
+                </v:textbox>
+                <w10:wrap type="square" side="largest"/>
+              </v:rect>
+            </w:pict>
+          </mc:Fallback>
+        </mc:AlternateContent>
+      </w:r>
+    </w:p>
+    <w:p>
+      <w:pPr>
+        <w:pStyle w:val="Heading3"/>
+        <w:rPr>
+          <w:rFonts w:ascii="Arial" w:hAnsi="Arial"/>
+        </w:rPr>
+      </w:pPr>
+      <w:r>
+        <w:rPr>
+          <w:rFonts w:ascii="Arial" w:hAnsi="Arial"/>
+        </w:rPr>
+      </w:r>
+      <w:r>
+        <mc:AlternateContent>
+          <mc:Choice Requires="wps">
+            <w:drawing>
+              <wp:anchor behindDoc="0" distT="0" distB="0" distL="0" distR="0" simplePos="0" locked="0" layoutInCell="0" allowOverlap="1" relativeHeight="8">
+                <wp:simplePos x="0" y="0"/>
+                <wp:positionH relativeFrom="column">
+                  <wp:align>center</wp:align>
+                </wp:positionH>
+                <wp:positionV relativeFrom="paragraph">
+                  <wp:posOffset>635</wp:posOffset>
+                </wp:positionV>
+                <wp:extent cx="6120130" cy="2872740"/>
+                <wp:effectExtent l="0" t="0" r="0" b="0"/>
+                <wp:wrapSquare wrapText="largest"/>
+                <wp:docPr id="9" name="Quadro3"/>
+                <a:graphic xmlns:a="http://schemas.openxmlformats.org/drawingml/2006/main">
+                  <a:graphicData uri="http://schemas.microsoft.com/office/word/2010/wordprocessingShape">
+                    <wps:wsp>
+                      <wps:cNvSpPr txBox="1"/>
+                      <wps:spPr>
+                        <a:xfrm>
+                          <a:off x="0" y="0"/>
+                          <a:ext cx="6120130" cy="2872740"/>
+                        </a:xfrm>
+                        <a:prstGeom prst="rect"/>
+                        <a:solidFill>
+                          <a:srgbClr val="FFFFFF"/>
+                        </a:solidFill>
+                      </wps:spPr>
+                      <wps:txbx>
+                        <w:txbxContent>
+                          <w:p>
+                            <w:pPr>
+                              <w:pStyle w:val="Figura"/>
+                              <w:spacing w:before="120" w:after="120"/>
+                              <w:rPr/>
+                            </w:pPr>
+                            <w:r>
+                              <w:rPr/>
+                              <w:drawing>
+                                <wp:inline distT="0" distB="0" distL="0" distR="0">
+                                  <wp:extent cx="6120130" cy="2545080"/>
+                                  <wp:effectExtent l="0" t="0" r="0" b="0"/>
+                                  <wp:docPr id="10" name="Figura3" descr="" title=""/>
+                                  <wp:cNvGraphicFramePr>
+                                    <a:graphicFrameLocks xmlns:a="http://schemas.openxmlformats.org/drawingml/2006/main" noChangeAspect="1"/>
+                                  </wp:cNvGraphicFramePr>
+                                  <a:graphic xmlns:a="http://schemas.openxmlformats.org/drawingml/2006/main">
+                                    <a:graphicData uri="http://schemas.openxmlformats.org/drawingml/2006/picture">
+                                      <pic:pic xmlns:pic="http://schemas.openxmlformats.org/drawingml/2006/picture">
+                                        <pic:nvPicPr>
+                                          <pic:cNvPr id="10" name="Figura3" descr="" title=""/>
+                                          <pic:cNvPicPr>
+                                            <a:picLocks noChangeAspect="1" noChangeArrowheads="1"/>
+                                          </pic:cNvPicPr>
+                                        </pic:nvPicPr>
+                                        <pic:blipFill>
+                                          <a:blip r:embed="rId8"/>
+                                          <a:stretch>
+                                            <a:fillRect/>
+                                          </a:stretch>
+                                        </pic:blipFill>
+                                        <pic:spPr bwMode="auto">
+                                          <a:xfrm>
+                                            <a:off x="0" y="0"/>
+                                            <a:ext cx="6120130" cy="2545080"/>
+                                          </a:xfrm>
+                                          <a:prstGeom prst="rect">
+                                            <a:avLst/>
+                                          </a:prstGeom>
+                                          <a:noFill/>
+                                        </pic:spPr>
+                                      </pic:pic>
+                                    </a:graphicData>
+                                  </a:graphic>
+                                </wp:inline>
+                              </w:drawing>
+                              <w:t xml:space="preserve">Figura </w:t>
+                            </w:r>
+                            <w:r>
+                              <w:rPr/>
+                              <w:fldChar w:fldCharType="begin"/>
+                            </w:r>
+                            <w:r>
+                              <w:rPr/>
+                              <w:instrText xml:space="preserve"> SEQ Figura \* ARABIC </w:instrText>
+                            </w:r>
+                            <w:r>
+                              <w:rPr/>
+                              <w:fldChar w:fldCharType="separate"/>
+                            </w:r>
+                            <w:r>
+                              <w:rPr/>
+                              <w:t>3</w:t>
+                            </w:r>
+                            <w:r>
+                              <w:rPr/>
+                              <w:fldChar w:fldCharType="end"/>
+                            </w:r>
+                            <w:r>
+                              <w:rPr/>
+                              <w:t>: Módulo de TCC</w:t>
+                            </w:r>
+                          </w:p>
+                        </w:txbxContent>
+                      </wps:txbx>
+                      <wps:bodyPr anchor="t" lIns="0" tIns="0" rIns="0" bIns="0">
+                        <a:noAutofit/>
+                      </wps:bodyPr>
+                    </wps:wsp>
+                  </a:graphicData>
+                </a:graphic>
+              </wp:anchor>
+            </w:drawing>
+          </mc:Choice>
+          <mc:Fallback>
+            <w:pict>
+              <v:rect style="position:absolute;rotation:-0;width:481.9pt;height:226.2pt;mso-wrap-distance-left:0pt;mso-wrap-distance-right:0pt;mso-wrap-distance-top:0pt;mso-wrap-distance-bottom:0pt;margin-top:0pt;mso-position-vertical:top;mso-position-vertical-relative:text;margin-left:0pt;mso-position-horizontal:center;mso-position-horizontal-relative:text">
+                <v:textbox inset="0in,0in,0in,0in">
+                  <w:txbxContent>
+                    <w:p>
+                      <w:pPr>
+                        <w:pStyle w:val="Figura"/>
+                        <w:spacing w:before="120" w:after="120"/>
+                        <w:rPr/>
+                      </w:pPr>
+                      <w:r>
+                        <w:rPr/>
+                        <w:drawing>
+                          <wp:inline distT="0" distB="0" distL="0" distR="0">
+                            <wp:extent cx="6120130" cy="2545080"/>
+                            <wp:effectExtent l="0" t="0" r="0" b="0"/>
+                            <wp:docPr id="11" name="Figura3" descr="" title=""/>
+                            <wp:cNvGraphicFramePr>
+                              <a:graphicFrameLocks xmlns:a="http://schemas.openxmlformats.org/drawingml/2006/main" noChangeAspect="1"/>
+                            </wp:cNvGraphicFramePr>
+                            <a:graphic xmlns:a="http://schemas.openxmlformats.org/drawingml/2006/main">
+                              <a:graphicData uri="http://schemas.openxmlformats.org/drawingml/2006/picture">
+                                <pic:pic xmlns:pic="http://schemas.openxmlformats.org/drawingml/2006/picture">
+                                  <pic:nvPicPr>
+                                    <pic:cNvPr id="11" name="Figura3" descr="" title=""/>
+                                    <pic:cNvPicPr>
+                                      <a:picLocks noChangeAspect="1" noChangeArrowheads="1"/>
+                                    </pic:cNvPicPr>
+                                  </pic:nvPicPr>
+                                  <pic:blipFill>
+                                    <a:blip r:embed="rId9"/>
+                                    <a:stretch>
+                                      <a:fillRect/>
+                                    </a:stretch>
+                                  </pic:blipFill>
+                                  <pic:spPr bwMode="auto">
+                                    <a:xfrm>
+                                      <a:off x="0" y="0"/>
+                                      <a:ext cx="6120130" cy="2545080"/>
+                                    </a:xfrm>
+                                    <a:prstGeom prst="rect">
+                                      <a:avLst/>
+                                    </a:prstGeom>
+                                    <a:noFill/>
+                                  </pic:spPr>
+                                </pic:pic>
+                              </a:graphicData>
+                            </a:graphic>
+                          </wp:inline>
+                        </w:drawing>
+                        <w:t xml:space="preserve">Figura </w:t>
+                      </w:r>
+                      <w:r>
+                        <w:rPr/>
+                        <w:fldChar w:fldCharType="begin"/>
+                      </w:r>
+                      <w:r>
+                        <w:rPr/>
+                        <w:instrText xml:space="preserve"> SEQ Figura \* ARABIC </w:instrText>
+                      </w:r>
+                      <w:r>
+                        <w:rPr/>
+                        <w:fldChar w:fldCharType="separate"/>
+                      </w:r>
+                      <w:r>
+                        <w:rPr/>
+                        <w:t>3</w:t>
+                      </w:r>
+                      <w:r>
+                        <w:rPr/>
+                        <w:fldChar w:fldCharType="end"/>
+                      </w:r>
+                      <w:r>
+                        <w:rPr/>
+                        <w:t>: Módulo de TCC</w:t>
+                      </w:r>
+                    </w:p>
+                  </w:txbxContent>
+                </v:textbox>
+                <w10:wrap type="square" side="largest"/>
+              </v:rect>
+            </w:pict>
+          </mc:Fallback>
+        </mc:AlternateContent>
+      </w:r>
+    </w:p>
+    <w:p>
+      <w:pPr>
+        <w:pStyle w:val="Heading3"/>
+        <w:rPr>
+          <w:rFonts w:ascii="Arial" w:hAnsi="Arial"/>
+        </w:rPr>
+      </w:pPr>
+      <w:r>
+        <w:rPr>
+          <w:rFonts w:ascii="Arial" w:hAnsi="Arial"/>
+        </w:rPr>
+      </w:r>
+      <w:r>
+        <w:br w:type="page"/>
+      </w:r>
+    </w:p>
+    <w:p>
+      <w:pPr>
+        <w:pStyle w:val="Heading3"/>
+        <w:rPr>
+          <w:rFonts w:ascii="Arial" w:hAnsi="Arial"/>
+        </w:rPr>
+      </w:pPr>
+      <w:bookmarkStart w:id="19" w:name="__RefHeading___Toc4770_105351969"/>
+      <w:bookmarkEnd w:id="19"/>
+      <w:r>
+        <w:rPr>
+          <w:rFonts w:ascii="Arial" w:hAnsi="Arial"/>
+        </w:rPr>
+        <w:t xml:space="preserve">9. </w:t>
+      </w:r>
+      <w:r>
+        <w:rPr>
+          <w:rFonts w:ascii="Arial" w:hAnsi="Arial"/>
+        </w:rPr>
+        <w:t>Conclusão</w:t>
       </w:r>
     </w:p>
     <w:p>
@@ -5682,7 +6469,7 @@
   </w:style>
   <w:style w:type="paragraph" w:styleId="Heading3">
     <w:name w:val="heading 3"/>
-    <w:basedOn w:val="Ttulo"/>
+    <w:basedOn w:val="Ttulouser"/>
     <w:next w:val="BodyText"/>
     <w:qFormat/>
     <w:pPr>
@@ -5699,7 +6486,7 @@
   </w:style>
   <w:style w:type="paragraph" w:styleId="Heading4">
     <w:name w:val="heading 4"/>
-    <w:basedOn w:val="Ttulo"/>
+    <w:basedOn w:val="Ttulouser"/>
     <w:next w:val="BodyText"/>
     <w:qFormat/>
     <w:pPr>
@@ -5716,7 +6503,7 @@
   </w:style>
   <w:style w:type="paragraph" w:styleId="Heading5">
     <w:name w:val="heading 5"/>
-    <w:basedOn w:val="Ttulo"/>
+    <w:basedOn w:val="Ttulouser"/>
     <w:next w:val="BodyText"/>
     <w:qFormat/>
     <w:pPr>
@@ -5739,15 +6526,15 @@
       <w:bCs/>
     </w:rPr>
   </w:style>
-  <w:style w:type="character" w:styleId="Marcadores">
-    <w:name w:val="Marcadores"/>
+  <w:style w:type="character" w:styleId="Marcadoresuser">
+    <w:name w:val="Marcadores (user)"/>
     <w:qFormat/>
     <w:rPr>
       <w:rFonts w:ascii="OpenSymbol" w:hAnsi="OpenSymbol" w:eastAsia="OpenSymbol" w:cs="OpenSymbol"/>
     </w:rPr>
   </w:style>
-  <w:style w:type="character" w:styleId="Cdigo-fonteuser">
-    <w:name w:val="Código-fonte (user)"/>
+  <w:style w:type="character" w:styleId="Cdigo-fonte">
+    <w:name w:val="Código-fonte"/>
     <w:qFormat/>
     <w:rPr>
       <w:rFonts w:ascii="Liberation Mono" w:hAnsi="Liberation Mono" w:eastAsia="NSimSun" w:cs="Liberation Mono"/>
@@ -5760,25 +6547,25 @@
       <w:u w:val="single"/>
     </w:rPr>
   </w:style>
+  <w:style w:type="character" w:styleId="Vnculodendiceuser">
+    <w:name w:val="Vínculo de índice (user)"/>
+    <w:qFormat/>
+    <w:rPr/>
+  </w:style>
   <w:style w:type="character" w:styleId="Vnculodendice">
     <w:name w:val="Vínculo de índice"/>
     <w:qFormat/>
     <w:rPr/>
   </w:style>
-  <w:style w:type="character" w:styleId="Vnculodendiceuser">
-    <w:name w:val="Vínculo de índice (user)"/>
-    <w:qFormat/>
-    <w:rPr/>
-  </w:style>
-  <w:style w:type="character" w:styleId="Marcadoresuser">
-    <w:name w:val="Marcadores (user)"/>
+  <w:style w:type="character" w:styleId="Marcadores">
+    <w:name w:val="Marcadores"/>
     <w:qFormat/>
     <w:rPr>
       <w:rFonts w:ascii="OpenSymbol" w:hAnsi="OpenSymbol" w:eastAsia="OpenSymbol" w:cs="OpenSymbol"/>
     </w:rPr>
   </w:style>
-  <w:style w:type="character" w:styleId="Smbolosdenumeraouser">
-    <w:name w:val="Símbolos de numeração (user)"/>
+  <w:style w:type="character" w:styleId="Smbolosdenumerao">
+    <w:name w:val="Símbolos de numeração"/>
     <w:qFormat/>
     <w:rPr/>
   </w:style>
@@ -5866,8 +6653,8 @@
       <w:rFonts w:cs="Arial"/>
     </w:rPr>
   </w:style>
-  <w:style w:type="paragraph" w:styleId="Linhahorizontal">
-    <w:name w:val="Linha horizontal"/>
+  <w:style w:type="paragraph" w:styleId="Linhahorizontaluser">
+    <w:name w:val="Linha horizontal (user)"/>
     <w:basedOn w:val="Normal"/>
     <w:next w:val="BodyText"/>
     <w:qFormat/>
@@ -5889,7 +6676,7 @@
     <w:pPr>
       <w:widowControl/>
       <w:suppressAutoHyphens w:val="true"/>
-      <w:overflowPunct w:val="false"/>
+      <w:overflowPunct w:val="true"/>
       <w:bidi w:val="0"/>
       <w:spacing w:lineRule="auto" w:line="288" w:before="120" w:after="0"/>
       <w:jc w:val="start"/>
@@ -5921,7 +6708,7 @@
   </w:style>
   <w:style w:type="paragraph" w:styleId="IndexHeading">
     <w:name w:val="index heading"/>
-    <w:basedOn w:val="Ttulo"/>
+    <w:basedOn w:val="Ttulouser"/>
     <w:pPr>
       <w:suppressLineNumbers/>
       <w:ind w:hanging="0" w:start="0"/>
@@ -5950,7 +6737,7 @@
   </w:style>
   <w:style w:type="paragraph" w:styleId="TOC3">
     <w:name w:val="toc 3"/>
-    <w:basedOn w:val="ndice"/>
+    <w:basedOn w:val="ndiceuser"/>
     <w:pPr>
       <w:tabs>
         <w:tab w:val="clear" w:pos="709"/>
@@ -5962,7 +6749,7 @@
   </w:style>
   <w:style w:type="paragraph" w:styleId="TOC4">
     <w:name w:val="toc 4"/>
-    <w:basedOn w:val="ndice"/>
+    <w:basedOn w:val="ndiceuser"/>
     <w:pPr>
       <w:tabs>
         <w:tab w:val="clear" w:pos="709"/>
@@ -5974,7 +6761,7 @@
   </w:style>
   <w:style w:type="paragraph" w:styleId="TOC5">
     <w:name w:val="toc 5"/>
-    <w:basedOn w:val="ndice"/>
+    <w:basedOn w:val="ndiceuser"/>
     <w:pPr>
       <w:tabs>
         <w:tab w:val="clear" w:pos="709"/>
@@ -5984,8 +6771,8 @@
     </w:pPr>
     <w:rPr/>
   </w:style>
-  <w:style w:type="paragraph" w:styleId="Linhahorizontaluser">
-    <w:name w:val="Linha horizontal (user)"/>
+  <w:style w:type="paragraph" w:styleId="Linhahorizontal">
+    <w:name w:val="Linha horizontal"/>
     <w:basedOn w:val="Normal"/>
     <w:next w:val="BodyText"/>
     <w:qFormat/>
@@ -6001,8 +6788,8 @@
       <w:szCs w:val="12"/>
     </w:rPr>
   </w:style>
-  <w:style w:type="paragraph" w:styleId="Contedodatabelauser">
-    <w:name w:val="Conteúdo da tabela (user)"/>
+  <w:style w:type="paragraph" w:styleId="Contedodatabela">
+    <w:name w:val="Conteúdo da tabela"/>
     <w:basedOn w:val="Normal"/>
     <w:qFormat/>
     <w:pPr>
@@ -6011,9 +6798,9 @@
     </w:pPr>
     <w:rPr/>
   </w:style>
-  <w:style w:type="paragraph" w:styleId="Ttulodetabelauser">
-    <w:name w:val="Título de tabela (user)"/>
-    <w:basedOn w:val="Contedodatabelauser"/>
+  <w:style w:type="paragraph" w:styleId="Ttulodetabela">
+    <w:name w:val="Título de tabela"/>
+    <w:basedOn w:val="Contedodatabela"/>
     <w:qFormat/>
     <w:pPr>
       <w:suppressLineNumbers/>
@@ -6023,6 +6810,40 @@
       <w:b/>
       <w:bCs/>
     </w:rPr>
+  </w:style>
+  <w:style w:type="paragraph" w:styleId="Figura">
+    <w:name w:val="Figura"/>
+    <w:basedOn w:val="Caption"/>
+    <w:qFormat/>
+    <w:pPr/>
+    <w:rPr/>
+  </w:style>
+  <w:style w:type="paragraph" w:styleId="Ttulodondicedefiguras">
+    <w:name w:val="Título do índice de figuras"/>
+    <w:basedOn w:val="IndexHeading"/>
+    <w:qFormat/>
+    <w:pPr>
+      <w:suppressLineNumbers/>
+      <w:ind w:hanging="0" w:start="0"/>
+    </w:pPr>
+    <w:rPr>
+      <w:b/>
+      <w:bCs/>
+      <w:sz w:val="32"/>
+      <w:szCs w:val="32"/>
+    </w:rPr>
+  </w:style>
+  <w:style w:type="paragraph" w:styleId="TableofFigures">
+    <w:name w:val="table of figures"/>
+    <w:basedOn w:val="ndice"/>
+    <w:pPr>
+      <w:tabs>
+        <w:tab w:val="clear" w:pos="709"/>
+        <w:tab w:val="right" w:pos="9638" w:leader="dot"/>
+      </w:tabs>
+      <w:ind w:hanging="0" w:start="0"/>
+    </w:pPr>
+    <w:rPr/>
   </w:style>
 </w:styles>
 </file>

--- a/Paulo_Geraldo_projeto_arquitetural.docx
+++ b/Paulo_Geraldo_projeto_arquitetural.docx
@@ -1111,7 +1111,7 @@
             </w:tabs>
             <w:rPr/>
           </w:pPr>
-          <w:hyperlink w:anchor="__RefHeading___Toc4770_105351969">
+          <w:hyperlink w:anchor="__RefHeading___Toc6922_1771842369">
             <w:r>
               <w:rPr>
                 <w:rStyle w:val="Vnculodendice"/>
@@ -1128,99 +1128,207 @@
             <w:fldChar w:fldCharType="end"/>
           </w:r>
         </w:p>
-        <w:p>
-          <w:pPr>
-            <w:pStyle w:val="Ttulodondicedefiguras"/>
-            <w:rPr/>
-          </w:pPr>
-          <w:r>
-            <w:rPr/>
-            <w:t>Índice de figuras</w:t>
-          </w:r>
-        </w:p>
-        <w:p>
-          <w:pPr>
-            <w:pStyle w:val="TableofFigures"/>
-            <w:tabs>
-              <w:tab w:val="clear" w:pos="9638"/>
-              <w:tab w:val="right" w:pos="9637" w:leader="dot"/>
-            </w:tabs>
-            <w:rPr/>
-          </w:pPr>
-          <w:r>
-            <w:fldChar w:fldCharType="begin"/>
-          </w:r>
-          <w:r>
-            <w:rPr>
-              <w:rStyle w:val="Vnculodendice"/>
-            </w:rPr>
-            <w:instrText xml:space="preserve"> TOC \c "Figura" \h </w:instrText>
-          </w:r>
-          <w:r>
-            <w:rPr>
-              <w:rStyle w:val="Vnculodendice"/>
-            </w:rPr>
-            <w:fldChar w:fldCharType="separate"/>
-          </w:r>
-          <w:hyperlink w:anchor="Figura!0|sequence">
-            <w:r>
-              <w:rPr>
-                <w:rStyle w:val="Vnculodendice"/>
-              </w:rPr>
-              <w:t>Figura 1: Módulo de estágio</w:t>
-              <w:tab/>
-              <w:t>6</w:t>
-            </w:r>
-          </w:hyperlink>
-        </w:p>
-        <w:p>
-          <w:pPr>
-            <w:pStyle w:val="TableofFigures"/>
-            <w:tabs>
-              <w:tab w:val="clear" w:pos="9638"/>
-              <w:tab w:val="right" w:pos="9637" w:leader="dot"/>
-            </w:tabs>
-            <w:rPr/>
-          </w:pPr>
-          <w:hyperlink w:anchor="Figura!1|sequence">
-            <w:r>
-              <w:rPr>
-                <w:rStyle w:val="Vnculodendice"/>
-              </w:rPr>
-              <w:t>Figura 2: Módulo de monitoria</w:t>
-              <w:tab/>
-              <w:t>7</w:t>
-            </w:r>
-          </w:hyperlink>
-        </w:p>
-        <w:p>
-          <w:pPr>
-            <w:pStyle w:val="TableofFigures"/>
-            <w:tabs>
-              <w:tab w:val="clear" w:pos="9638"/>
-              <w:tab w:val="right" w:pos="9637" w:leader="dot"/>
-            </w:tabs>
-            <w:rPr/>
-          </w:pPr>
-          <w:hyperlink w:anchor="Figura!2|sequence">
-            <w:r>
-              <w:rPr>
-                <w:rStyle w:val="Vnculodendice"/>
-              </w:rPr>
-              <w:t>Figura 3: Módulo de TCC</w:t>
-              <w:tab/>
-              <w:t>7</w:t>
-            </w:r>
-          </w:hyperlink>
-          <w:r>
-            <w:rPr>
-              <w:rStyle w:val="Vnculodendice"/>
-            </w:rPr>
-            <w:fldChar w:fldCharType="end"/>
-          </w:r>
-        </w:p>
       </w:sdtContent>
     </w:sdt>
+    <w:p>
+      <w:pPr>
+        <w:pStyle w:val="Ttulodondicedefiguras"/>
+        <w:suppressLineNumbers/>
+        <w:ind w:hanging="0" w:start="0"/>
+        <w:rPr>
+          <w:b/>
+          <w:bCs/>
+          <w:sz w:val="32"/>
+          <w:szCs w:val="32"/>
+        </w:rPr>
+      </w:pPr>
+      <w:r>
+        <w:rPr>
+          <w:b/>
+          <w:bCs/>
+          <w:sz w:val="32"/>
+          <w:szCs w:val="32"/>
+        </w:rPr>
+        <w:t>Índice de figuras</w:t>
+      </w:r>
+    </w:p>
+    <w:p>
+      <w:pPr>
+        <w:pStyle w:val="TableofFigures"/>
+        <w:tabs>
+          <w:tab w:val="clear" w:pos="9638"/>
+          <w:tab w:val="right" w:pos="9637" w:leader="dot"/>
+        </w:tabs>
+        <w:rPr/>
+      </w:pPr>
+      <w:r>
+        <w:fldChar w:fldCharType="begin"/>
+      </w:r>
+      <w:r>
+        <w:rPr/>
+        <w:instrText xml:space="preserve"> TOC \c "Figura" \h </w:instrText>
+      </w:r>
+      <w:r>
+        <w:rPr/>
+        <w:fldChar w:fldCharType="separate"/>
+      </w:r>
+      <w:hyperlink w:anchor="Figura!0|sequence">
+        <w:r>
+          <w:rPr/>
+          <w:t>Figura 1: Módulo de estágio</w:t>
+          <w:tab/>
+          <w:t>6</w:t>
+        </w:r>
+      </w:hyperlink>
+    </w:p>
+    <w:p>
+      <w:pPr>
+        <w:pStyle w:val="TableofFigures"/>
+        <w:tabs>
+          <w:tab w:val="clear" w:pos="9638"/>
+          <w:tab w:val="right" w:pos="9637" w:leader="dot"/>
+        </w:tabs>
+        <w:rPr/>
+      </w:pPr>
+      <w:hyperlink w:anchor="Figura!1|sequence">
+        <w:r>
+          <w:rPr/>
+          <w:t>Figura 2: Módulo de monitoria</w:t>
+          <w:tab/>
+          <w:t>7</w:t>
+        </w:r>
+      </w:hyperlink>
+    </w:p>
+    <w:p>
+      <w:pPr>
+        <w:pStyle w:val="TableofFigures"/>
+        <w:tabs>
+          <w:tab w:val="clear" w:pos="9638"/>
+          <w:tab w:val="right" w:pos="9637" w:leader="dot"/>
+        </w:tabs>
+        <w:rPr/>
+      </w:pPr>
+      <w:hyperlink w:anchor="Figura!2|sequence">
+        <w:r>
+          <w:rPr/>
+          <w:t>Figura 3: Módulo de TCC</w:t>
+          <w:tab/>
+          <w:t>7</w:t>
+        </w:r>
+      </w:hyperlink>
+    </w:p>
+    <w:p>
+      <w:pPr>
+        <w:pStyle w:val="TableofFigures"/>
+        <w:tabs>
+          <w:tab w:val="clear" w:pos="9638"/>
+          <w:tab w:val="right" w:pos="9637" w:leader="dot"/>
+        </w:tabs>
+        <w:rPr/>
+      </w:pPr>
+      <w:hyperlink w:anchor="Figura!3|sequence">
+        <w:r>
+          <w:rPr/>
+          <w:t>Figura 4: Tela de Login</w:t>
+          <w:tab/>
+          <w:t>8</w:t>
+        </w:r>
+      </w:hyperlink>
+    </w:p>
+    <w:p>
+      <w:pPr>
+        <w:pStyle w:val="TableofFigures"/>
+        <w:tabs>
+          <w:tab w:val="clear" w:pos="9638"/>
+          <w:tab w:val="right" w:pos="9637" w:leader="dot"/>
+        </w:tabs>
+        <w:rPr/>
+      </w:pPr>
+      <w:hyperlink w:anchor="Figura!4|sequence">
+        <w:r>
+          <w:rPr/>
+          <w:t>Figura 5: Tela de Início</w:t>
+          <w:tab/>
+          <w:t>8</w:t>
+        </w:r>
+      </w:hyperlink>
+    </w:p>
+    <w:p>
+      <w:pPr>
+        <w:pStyle w:val="TableofFigures"/>
+        <w:tabs>
+          <w:tab w:val="clear" w:pos="9638"/>
+          <w:tab w:val="right" w:pos="9637" w:leader="dot"/>
+        </w:tabs>
+        <w:rPr/>
+      </w:pPr>
+      <w:hyperlink w:anchor="Figura!5|sequence">
+        <w:r>
+          <w:rPr/>
+          <w:t>Figura 6: Tela do Módulo de Estágio</w:t>
+          <w:tab/>
+          <w:t>9</w:t>
+        </w:r>
+      </w:hyperlink>
+    </w:p>
+    <w:p>
+      <w:pPr>
+        <w:pStyle w:val="TableofFigures"/>
+        <w:tabs>
+          <w:tab w:val="clear" w:pos="9638"/>
+          <w:tab w:val="right" w:pos="9637" w:leader="dot"/>
+        </w:tabs>
+        <w:rPr/>
+      </w:pPr>
+      <w:hyperlink w:anchor="Figura!6|sequence">
+        <w:r>
+          <w:rPr/>
+          <w:t>Figura 7: Tela do Módulo de Monitoria</w:t>
+          <w:tab/>
+          <w:t>9</w:t>
+        </w:r>
+      </w:hyperlink>
+    </w:p>
+    <w:p>
+      <w:pPr>
+        <w:pStyle w:val="TableofFigures"/>
+        <w:tabs>
+          <w:tab w:val="clear" w:pos="9638"/>
+          <w:tab w:val="right" w:pos="9637" w:leader="dot"/>
+        </w:tabs>
+        <w:rPr/>
+      </w:pPr>
+      <w:hyperlink w:anchor="Figura!7|sequence">
+        <w:r>
+          <w:rPr/>
+          <w:t>Figura 8: Tela do Módulo de TCC</w:t>
+          <w:tab/>
+          <w:t>10</w:t>
+        </w:r>
+      </w:hyperlink>
+    </w:p>
+    <w:p>
+      <w:pPr>
+        <w:pStyle w:val="TableofFigures"/>
+        <w:tabs>
+          <w:tab w:val="clear" w:pos="9638"/>
+          <w:tab w:val="right" w:pos="9637" w:leader="dot"/>
+        </w:tabs>
+        <w:rPr/>
+      </w:pPr>
+      <w:hyperlink w:anchor="Figura!8|sequence">
+        <w:r>
+          <w:rPr/>
+          <w:t>Figura 9: Tela do Módulo de Administração</w:t>
+          <w:tab/>
+          <w:t>10</w:t>
+        </w:r>
+      </w:hyperlink>
+      <w:r>
+        <w:rPr/>
+        <w:fldChar w:fldCharType="end"/>
+      </w:r>
+    </w:p>
     <w:p>
       <w:pPr>
         <w:pStyle w:val="Heading3"/>
@@ -2121,7 +2229,7 @@
         <w:pStyle w:val="BodyText"/>
         <w:numPr>
           <w:ilvl w:val="0"/>
-          <w:numId w:val="2"/>
+          <w:numId w:val="1"/>
         </w:numPr>
         <w:tabs>
           <w:tab w:val="clear" w:pos="709"/>
@@ -2141,6 +2249,200 @@
           <w:szCs w:val="24"/>
         </w:rPr>
         <w:t>Cliente Web (Frontend)</w:t>
+      </w:r>
+    </w:p>
+    <w:p>
+      <w:pPr>
+        <w:pStyle w:val="BodyText"/>
+        <w:numPr>
+          <w:ilvl w:val="0"/>
+          <w:numId w:val="1"/>
+        </w:numPr>
+        <w:tabs>
+          <w:tab w:val="clear" w:pos="709"/>
+          <w:tab w:val="left" w:pos="0" w:leader="none"/>
+        </w:tabs>
+        <w:spacing w:lineRule="auto" w:line="360" w:before="0" w:after="120"/>
+        <w:ind w:hanging="283" w:start="709"/>
+        <w:jc w:val="both"/>
+        <w:rPr>
+          <w:rFonts w:ascii="Arial" w:hAnsi="Arial"/>
+        </w:rPr>
+      </w:pPr>
+      <w:r>
+        <w:rPr>
+          <w:rFonts w:ascii="Arial" w:hAnsi="Arial"/>
+          <w:sz w:val="24"/>
+          <w:szCs w:val="24"/>
+        </w:rPr>
+        <w:t>Servidor de Aplicação (Backend)</w:t>
+      </w:r>
+    </w:p>
+    <w:p>
+      <w:pPr>
+        <w:pStyle w:val="BodyText"/>
+        <w:numPr>
+          <w:ilvl w:val="0"/>
+          <w:numId w:val="1"/>
+        </w:numPr>
+        <w:tabs>
+          <w:tab w:val="clear" w:pos="709"/>
+          <w:tab w:val="left" w:pos="0" w:leader="none"/>
+        </w:tabs>
+        <w:spacing w:lineRule="auto" w:line="360" w:before="0" w:after="120"/>
+        <w:ind w:hanging="283" w:start="709"/>
+        <w:jc w:val="both"/>
+        <w:rPr>
+          <w:rFonts w:ascii="Arial" w:hAnsi="Arial"/>
+        </w:rPr>
+      </w:pPr>
+      <w:r>
+        <w:rPr>
+          <w:rFonts w:ascii="Arial" w:hAnsi="Arial"/>
+          <w:sz w:val="24"/>
+          <w:szCs w:val="24"/>
+        </w:rPr>
+        <w:t>Banco de Dados Relacional</w:t>
+      </w:r>
+    </w:p>
+    <w:p>
+      <w:pPr>
+        <w:pStyle w:val="BodyText"/>
+        <w:numPr>
+          <w:ilvl w:val="0"/>
+          <w:numId w:val="1"/>
+        </w:numPr>
+        <w:tabs>
+          <w:tab w:val="clear" w:pos="709"/>
+          <w:tab w:val="left" w:pos="0" w:leader="none"/>
+        </w:tabs>
+        <w:spacing w:lineRule="auto" w:line="360" w:before="0" w:after="120"/>
+        <w:ind w:hanging="283" w:start="709"/>
+        <w:jc w:val="both"/>
+        <w:rPr>
+          <w:rFonts w:ascii="Arial" w:hAnsi="Arial"/>
+        </w:rPr>
+      </w:pPr>
+      <w:r>
+        <w:rPr>
+          <w:rFonts w:ascii="Arial" w:hAnsi="Arial"/>
+          <w:sz w:val="24"/>
+          <w:szCs w:val="24"/>
+        </w:rPr>
+        <w:t>Serviços Externos (Google OAuth, Serviço de Assinatura Digital, Serviço de Notificações)</w:t>
+      </w:r>
+    </w:p>
+    <w:p>
+      <w:pPr>
+        <w:pStyle w:val="BodyText"/>
+        <w:numPr>
+          <w:ilvl w:val="0"/>
+          <w:numId w:val="1"/>
+        </w:numPr>
+        <w:tabs>
+          <w:tab w:val="clear" w:pos="709"/>
+          <w:tab w:val="left" w:pos="0" w:leader="none"/>
+        </w:tabs>
+        <w:spacing w:lineRule="auto" w:line="360" w:before="0" w:after="120"/>
+        <w:ind w:hanging="283" w:start="709"/>
+        <w:jc w:val="both"/>
+        <w:rPr>
+          <w:rFonts w:ascii="Arial" w:hAnsi="Arial"/>
+        </w:rPr>
+      </w:pPr>
+      <w:r>
+        <w:rPr>
+          <w:rFonts w:ascii="Arial" w:hAnsi="Arial"/>
+          <w:sz w:val="24"/>
+          <w:szCs w:val="24"/>
+        </w:rPr>
+        <w:t>Armazenamento de Documentos (Storage)</w:t>
+      </w:r>
+    </w:p>
+    <w:p>
+      <w:pPr>
+        <w:pStyle w:val="BodyText"/>
+        <w:numPr>
+          <w:ilvl w:val="0"/>
+          <w:numId w:val="1"/>
+        </w:numPr>
+        <w:tabs>
+          <w:tab w:val="clear" w:pos="709"/>
+          <w:tab w:val="left" w:pos="0" w:leader="none"/>
+        </w:tabs>
+        <w:spacing w:lineRule="auto" w:line="360" w:before="0" w:after="120"/>
+        <w:ind w:hanging="283" w:start="709"/>
+        <w:jc w:val="both"/>
+        <w:rPr>
+          <w:rFonts w:ascii="Arial" w:hAnsi="Arial"/>
+        </w:rPr>
+      </w:pPr>
+      <w:r>
+        <w:rPr>
+          <w:rFonts w:ascii="Arial" w:hAnsi="Arial"/>
+          <w:sz w:val="24"/>
+          <w:szCs w:val="24"/>
+        </w:rPr>
+        <w:t>Monitoramento (Opcional)</w:t>
+      </w:r>
+    </w:p>
+    <w:p>
+      <w:pPr>
+        <w:pStyle w:val="BodyText"/>
+        <w:numPr>
+          <w:ilvl w:val="0"/>
+          <w:numId w:val="1"/>
+        </w:numPr>
+        <w:tabs>
+          <w:tab w:val="clear" w:pos="709"/>
+          <w:tab w:val="left" w:pos="0" w:leader="none"/>
+        </w:tabs>
+        <w:spacing w:lineRule="auto" w:line="360" w:before="0" w:after="120"/>
+        <w:ind w:hanging="283" w:start="709"/>
+        <w:jc w:val="both"/>
+        <w:rPr>
+          <w:rFonts w:ascii="Arial" w:hAnsi="Arial"/>
+        </w:rPr>
+      </w:pPr>
+      <w:r>
+        <w:rPr>
+          <w:rFonts w:ascii="Arial" w:hAnsi="Arial"/>
+          <w:sz w:val="24"/>
+          <w:szCs w:val="24"/>
+        </w:rPr>
+        <w:t>Balanceador de Carga (Opcional)</w:t>
+      </w:r>
+    </w:p>
+    <w:p>
+      <w:pPr>
+        <w:pStyle w:val="Heading3"/>
+        <w:rPr>
+          <w:rFonts w:ascii="Arial" w:hAnsi="Arial"/>
+        </w:rPr>
+      </w:pPr>
+      <w:bookmarkStart w:id="5" w:name="__RefHeading___Toc7812_1374593248"/>
+      <w:bookmarkEnd w:id="5"/>
+      <w:r>
+        <w:rPr>
+          <w:rFonts w:ascii="Arial" w:hAnsi="Arial"/>
+        </w:rPr>
+        <w:t>4. Descrição dos Nós de Implantação</w:t>
+      </w:r>
+    </w:p>
+    <w:p>
+      <w:pPr>
+        <w:pStyle w:val="Heading4"/>
+        <w:rPr>
+          <w:rFonts w:ascii="Arial" w:hAnsi="Arial"/>
+        </w:rPr>
+      </w:pPr>
+      <w:bookmarkStart w:id="6" w:name="__RefHeading___Toc7814_1374593248"/>
+      <w:bookmarkEnd w:id="6"/>
+      <w:r>
+        <w:rPr>
+          <w:rFonts w:ascii="Arial" w:hAnsi="Arial"/>
+        </w:rPr>
+        <w:t>4.1. Cliente Web (Navegador)</w:t>
       </w:r>
     </w:p>
     <w:p>
@@ -2167,7 +2469,7 @@
           <w:sz w:val="24"/>
           <w:szCs w:val="24"/>
         </w:rPr>
-        <w:t>Servidor de Aplicação (Backend)</w:t>
+        <w:t>Papel: Interface de usuário acessada por Alunos, Professores e Coordenadores.</w:t>
       </w:r>
     </w:p>
     <w:p>
@@ -2194,7 +2496,7 @@
           <w:sz w:val="24"/>
           <w:szCs w:val="24"/>
         </w:rPr>
-        <w:t>Banco de Dados Relacional</w:t>
+        <w:t>Tecnologia: HTML5, CSS3, JavaScript (framework: React ou VueJS).</w:t>
       </w:r>
     </w:p>
     <w:p>
@@ -2221,7 +2523,7 @@
           <w:sz w:val="24"/>
           <w:szCs w:val="24"/>
         </w:rPr>
-        <w:t>Serviços Externos (Google OAuth, Serviço de Assinatura Digital, Serviço de Notificações)</w:t>
+        <w:t>Acesso: Via HTTPS.</w:t>
       </w:r>
     </w:p>
     <w:p>
@@ -2248,77 +2550,7 @@
           <w:sz w:val="24"/>
           <w:szCs w:val="24"/>
         </w:rPr>
-        <w:t>Armazenamento de Documentos (Storage)</w:t>
-      </w:r>
-    </w:p>
-    <w:p>
-      <w:pPr>
-        <w:pStyle w:val="BodyText"/>
-        <w:numPr>
-          <w:ilvl w:val="0"/>
-          <w:numId w:val="2"/>
-        </w:numPr>
-        <w:tabs>
-          <w:tab w:val="clear" w:pos="709"/>
-          <w:tab w:val="left" w:pos="0" w:leader="none"/>
-        </w:tabs>
-        <w:spacing w:lineRule="auto" w:line="360" w:before="0" w:after="120"/>
-        <w:ind w:hanging="283" w:start="709"/>
-        <w:jc w:val="both"/>
-        <w:rPr>
-          <w:rFonts w:ascii="Arial" w:hAnsi="Arial"/>
-        </w:rPr>
-      </w:pPr>
-      <w:r>
-        <w:rPr>
-          <w:rFonts w:ascii="Arial" w:hAnsi="Arial"/>
-          <w:sz w:val="24"/>
-          <w:szCs w:val="24"/>
-        </w:rPr>
-        <w:t>Monitoramento (Opcional)</w:t>
-      </w:r>
-    </w:p>
-    <w:p>
-      <w:pPr>
-        <w:pStyle w:val="BodyText"/>
-        <w:numPr>
-          <w:ilvl w:val="0"/>
-          <w:numId w:val="2"/>
-        </w:numPr>
-        <w:tabs>
-          <w:tab w:val="clear" w:pos="709"/>
-          <w:tab w:val="left" w:pos="0" w:leader="none"/>
-        </w:tabs>
-        <w:spacing w:lineRule="auto" w:line="360" w:before="0" w:after="120"/>
-        <w:ind w:hanging="283" w:start="709"/>
-        <w:jc w:val="both"/>
-        <w:rPr>
-          <w:rFonts w:ascii="Arial" w:hAnsi="Arial"/>
-        </w:rPr>
-      </w:pPr>
-      <w:r>
-        <w:rPr>
-          <w:rFonts w:ascii="Arial" w:hAnsi="Arial"/>
-          <w:sz w:val="24"/>
-          <w:szCs w:val="24"/>
-        </w:rPr>
-        <w:t>Balanceador de Carga (Opcional)</w:t>
-      </w:r>
-    </w:p>
-    <w:p>
-      <w:pPr>
-        <w:pStyle w:val="Heading3"/>
-        <w:rPr>
-          <w:rFonts w:ascii="Arial" w:hAnsi="Arial"/>
-        </w:rPr>
-      </w:pPr>
-      <w:bookmarkStart w:id="5" w:name="__RefHeading___Toc7812_1374593248"/>
-      <w:bookmarkEnd w:id="5"/>
-      <w:r>
-        <w:rPr>
-          <w:rFonts w:ascii="Arial" w:hAnsi="Arial"/>
-        </w:rPr>
-        <w:t>4. Descrição dos Nós de Implantação</w:t>
+        <w:t>Requisitos atendidos: Usabilidade, portabilidade.</w:t>
       </w:r>
     </w:p>
     <w:p>
@@ -2328,13 +2560,13 @@
           <w:rFonts w:ascii="Arial" w:hAnsi="Arial"/>
         </w:rPr>
       </w:pPr>
-      <w:bookmarkStart w:id="6" w:name="__RefHeading___Toc7814_1374593248"/>
-      <w:bookmarkEnd w:id="6"/>
-      <w:r>
-        <w:rPr>
-          <w:rFonts w:ascii="Arial" w:hAnsi="Arial"/>
-        </w:rPr>
-        <w:t>4.1. Cliente Web (Navegador)</w:t>
+      <w:bookmarkStart w:id="7" w:name="__RefHeading___Toc7816_1374593248"/>
+      <w:bookmarkEnd w:id="7"/>
+      <w:r>
+        <w:rPr>
+          <w:rFonts w:ascii="Arial" w:hAnsi="Arial"/>
+        </w:rPr>
+        <w:t>4.2. Servidor de Aplicação</w:t>
       </w:r>
     </w:p>
     <w:p>
@@ -2350,7 +2582,7 @@
         </w:tabs>
         <w:spacing w:lineRule="auto" w:line="360" w:before="0" w:after="120"/>
         <w:ind w:hanging="283" w:start="709"/>
-        <w:jc w:val="both"/>
+        <w:jc w:val="start"/>
         <w:rPr>
           <w:rFonts w:ascii="Arial" w:hAnsi="Arial"/>
         </w:rPr>
@@ -2361,7 +2593,7 @@
           <w:sz w:val="24"/>
           <w:szCs w:val="24"/>
         </w:rPr>
-        <w:t>Papel: Interface de usuário acessada por Alunos, Professores e Coordenadores.</w:t>
+        <w:t>Papel: Processamento da lógica de negócio, controle de sessão, autenticação, serviços REST.</w:t>
       </w:r>
     </w:p>
     <w:p>
@@ -2370,130 +2602,6 @@
         <w:numPr>
           <w:ilvl w:val="0"/>
           <w:numId w:val="3"/>
-        </w:numPr>
-        <w:tabs>
-          <w:tab w:val="clear" w:pos="709"/>
-          <w:tab w:val="left" w:pos="0" w:leader="none"/>
-        </w:tabs>
-        <w:spacing w:lineRule="auto" w:line="360" w:before="0" w:after="120"/>
-        <w:ind w:hanging="283" w:start="709"/>
-        <w:jc w:val="both"/>
-        <w:rPr>
-          <w:rFonts w:ascii="Arial" w:hAnsi="Arial"/>
-        </w:rPr>
-      </w:pPr>
-      <w:r>
-        <w:rPr>
-          <w:rFonts w:ascii="Arial" w:hAnsi="Arial"/>
-          <w:sz w:val="24"/>
-          <w:szCs w:val="24"/>
-        </w:rPr>
-        <w:t>Tecnologia: HTML5, CSS3, JavaScript (framework: React ou VueJS).</w:t>
-      </w:r>
-    </w:p>
-    <w:p>
-      <w:pPr>
-        <w:pStyle w:val="BodyText"/>
-        <w:numPr>
-          <w:ilvl w:val="0"/>
-          <w:numId w:val="3"/>
-        </w:numPr>
-        <w:tabs>
-          <w:tab w:val="clear" w:pos="709"/>
-          <w:tab w:val="left" w:pos="0" w:leader="none"/>
-        </w:tabs>
-        <w:spacing w:lineRule="auto" w:line="360" w:before="0" w:after="120"/>
-        <w:ind w:hanging="283" w:start="709"/>
-        <w:jc w:val="both"/>
-        <w:rPr>
-          <w:rFonts w:ascii="Arial" w:hAnsi="Arial"/>
-        </w:rPr>
-      </w:pPr>
-      <w:r>
-        <w:rPr>
-          <w:rFonts w:ascii="Arial" w:hAnsi="Arial"/>
-          <w:sz w:val="24"/>
-          <w:szCs w:val="24"/>
-        </w:rPr>
-        <w:t>Acesso: Via HTTPS.</w:t>
-      </w:r>
-    </w:p>
-    <w:p>
-      <w:pPr>
-        <w:pStyle w:val="BodyText"/>
-        <w:numPr>
-          <w:ilvl w:val="0"/>
-          <w:numId w:val="3"/>
-        </w:numPr>
-        <w:tabs>
-          <w:tab w:val="clear" w:pos="709"/>
-          <w:tab w:val="left" w:pos="0" w:leader="none"/>
-        </w:tabs>
-        <w:spacing w:lineRule="auto" w:line="360" w:before="0" w:after="120"/>
-        <w:ind w:hanging="283" w:start="709"/>
-        <w:jc w:val="both"/>
-        <w:rPr>
-          <w:rFonts w:ascii="Arial" w:hAnsi="Arial"/>
-        </w:rPr>
-      </w:pPr>
-      <w:r>
-        <w:rPr>
-          <w:rFonts w:ascii="Arial" w:hAnsi="Arial"/>
-          <w:sz w:val="24"/>
-          <w:szCs w:val="24"/>
-        </w:rPr>
-        <w:t>Requisitos atendidos: Usabilidade, portabilidade.</w:t>
-      </w:r>
-    </w:p>
-    <w:p>
-      <w:pPr>
-        <w:pStyle w:val="Heading4"/>
-        <w:rPr>
-          <w:rFonts w:ascii="Arial" w:hAnsi="Arial"/>
-        </w:rPr>
-      </w:pPr>
-      <w:bookmarkStart w:id="7" w:name="__RefHeading___Toc7816_1374593248"/>
-      <w:bookmarkEnd w:id="7"/>
-      <w:r>
-        <w:rPr>
-          <w:rFonts w:ascii="Arial" w:hAnsi="Arial"/>
-        </w:rPr>
-        <w:t>4.2. Servidor de Aplicação</w:t>
-      </w:r>
-    </w:p>
-    <w:p>
-      <w:pPr>
-        <w:pStyle w:val="BodyText"/>
-        <w:numPr>
-          <w:ilvl w:val="0"/>
-          <w:numId w:val="4"/>
-        </w:numPr>
-        <w:tabs>
-          <w:tab w:val="clear" w:pos="709"/>
-          <w:tab w:val="left" w:pos="0" w:leader="none"/>
-        </w:tabs>
-        <w:spacing w:lineRule="auto" w:line="360" w:before="0" w:after="120"/>
-        <w:ind w:hanging="283" w:start="709"/>
-        <w:jc w:val="start"/>
-        <w:rPr>
-          <w:rFonts w:ascii="Arial" w:hAnsi="Arial"/>
-        </w:rPr>
-      </w:pPr>
-      <w:r>
-        <w:rPr>
-          <w:rFonts w:ascii="Arial" w:hAnsi="Arial"/>
-          <w:sz w:val="24"/>
-          <w:szCs w:val="24"/>
-        </w:rPr>
-        <w:t>Papel: Processamento da lógica de negócio, controle de sessão, autenticação, serviços REST.</w:t>
-      </w:r>
-    </w:p>
-    <w:p>
-      <w:pPr>
-        <w:pStyle w:val="BodyText"/>
-        <w:numPr>
-          <w:ilvl w:val="0"/>
-          <w:numId w:val="4"/>
         </w:numPr>
         <w:tabs>
           <w:tab w:val="clear" w:pos="709"/>
@@ -2536,7 +2644,7 @@
         <w:pStyle w:val="BodyText"/>
         <w:numPr>
           <w:ilvl w:val="0"/>
-          <w:numId w:val="4"/>
+          <w:numId w:val="3"/>
         </w:numPr>
         <w:tabs>
           <w:tab w:val="clear" w:pos="709"/>
@@ -2556,6 +2664,49 @@
           <w:szCs w:val="24"/>
         </w:rPr>
         <w:t>Tecnologia: Node.js, Java (Spring Boot) ou Python (Django/Flask).</w:t>
+      </w:r>
+    </w:p>
+    <w:p>
+      <w:pPr>
+        <w:pStyle w:val="BodyText"/>
+        <w:numPr>
+          <w:ilvl w:val="0"/>
+          <w:numId w:val="3"/>
+        </w:numPr>
+        <w:tabs>
+          <w:tab w:val="clear" w:pos="709"/>
+          <w:tab w:val="left" w:pos="0" w:leader="none"/>
+        </w:tabs>
+        <w:spacing w:lineRule="auto" w:line="360" w:before="0" w:after="120"/>
+        <w:ind w:hanging="283" w:start="709"/>
+        <w:jc w:val="start"/>
+        <w:rPr>
+          <w:rFonts w:ascii="Arial" w:hAnsi="Arial"/>
+        </w:rPr>
+      </w:pPr>
+      <w:r>
+        <w:rPr>
+          <w:rFonts w:ascii="Arial" w:hAnsi="Arial"/>
+          <w:sz w:val="24"/>
+          <w:szCs w:val="24"/>
+        </w:rPr>
+        <w:t>Requisitos atendidos: Escalabilidade, modularidade, rastreabilidade com casos de uso.</w:t>
+      </w:r>
+    </w:p>
+    <w:p>
+      <w:pPr>
+        <w:pStyle w:val="Heading4"/>
+        <w:rPr>
+          <w:rFonts w:ascii="Arial" w:hAnsi="Arial"/>
+        </w:rPr>
+      </w:pPr>
+      <w:bookmarkStart w:id="8" w:name="__RefHeading___Toc12381_1374593248"/>
+      <w:bookmarkEnd w:id="8"/>
+      <w:r>
+        <w:rPr>
+          <w:rFonts w:ascii="Arial" w:hAnsi="Arial"/>
+        </w:rPr>
+        <w:t>4.3. Banco de Dados</w:t>
       </w:r>
     </w:p>
     <w:p>
@@ -2582,7 +2733,90 @@
           <w:sz w:val="24"/>
           <w:szCs w:val="24"/>
         </w:rPr>
-        <w:t>Requisitos atendidos: Escalabilidade, modularidade, rastreabilidade com casos de uso.</w:t>
+        <w:t>Papel: Persistência das entidades de negócio e dados transacionais.</w:t>
+      </w:r>
+    </w:p>
+    <w:p>
+      <w:pPr>
+        <w:pStyle w:val="BodyText"/>
+        <w:numPr>
+          <w:ilvl w:val="0"/>
+          <w:numId w:val="4"/>
+        </w:numPr>
+        <w:tabs>
+          <w:tab w:val="clear" w:pos="709"/>
+          <w:tab w:val="left" w:pos="0" w:leader="none"/>
+        </w:tabs>
+        <w:spacing w:lineRule="auto" w:line="360" w:before="0" w:after="120"/>
+        <w:ind w:hanging="283" w:start="709"/>
+        <w:jc w:val="start"/>
+        <w:rPr>
+          <w:rFonts w:ascii="Arial" w:hAnsi="Arial"/>
+        </w:rPr>
+      </w:pPr>
+      <w:r>
+        <w:rPr>
+          <w:rFonts w:ascii="Arial" w:hAnsi="Arial"/>
+          <w:sz w:val="24"/>
+          <w:szCs w:val="24"/>
+        </w:rPr>
+        <w:t>Tipo: Relacional (PostgreSQL).</w:t>
+      </w:r>
+    </w:p>
+    <w:p>
+      <w:pPr>
+        <w:pStyle w:val="BodyText"/>
+        <w:numPr>
+          <w:ilvl w:val="0"/>
+          <w:numId w:val="4"/>
+        </w:numPr>
+        <w:tabs>
+          <w:tab w:val="clear" w:pos="709"/>
+          <w:tab w:val="left" w:pos="0" w:leader="none"/>
+        </w:tabs>
+        <w:spacing w:lineRule="auto" w:line="360" w:before="0" w:after="120"/>
+        <w:ind w:hanging="283" w:start="709"/>
+        <w:jc w:val="start"/>
+        <w:rPr>
+          <w:rFonts w:ascii="Arial" w:hAnsi="Arial"/>
+        </w:rPr>
+      </w:pPr>
+      <w:r>
+        <w:rPr>
+          <w:rFonts w:ascii="Arial" w:hAnsi="Arial"/>
+          <w:sz w:val="24"/>
+          <w:szCs w:val="24"/>
+        </w:rPr>
+        <w:t>Componentes armazenados:</w:t>
+        <w:br/>
+        <w:t>• Usuários, Papéis, Documentos, Relatórios, Editais, Solicitações, Atividades, etc.</w:t>
+      </w:r>
+    </w:p>
+    <w:p>
+      <w:pPr>
+        <w:pStyle w:val="BodyText"/>
+        <w:numPr>
+          <w:ilvl w:val="0"/>
+          <w:numId w:val="4"/>
+        </w:numPr>
+        <w:tabs>
+          <w:tab w:val="clear" w:pos="709"/>
+          <w:tab w:val="left" w:pos="0" w:leader="none"/>
+        </w:tabs>
+        <w:spacing w:lineRule="auto" w:line="360" w:before="0" w:after="120"/>
+        <w:ind w:hanging="283" w:start="709"/>
+        <w:jc w:val="start"/>
+        <w:rPr>
+          <w:rFonts w:ascii="Arial" w:hAnsi="Arial"/>
+        </w:rPr>
+      </w:pPr>
+      <w:r>
+        <w:rPr>
+          <w:rFonts w:ascii="Arial" w:hAnsi="Arial"/>
+          <w:sz w:val="24"/>
+          <w:szCs w:val="24"/>
+        </w:rPr>
+        <w:t>Requisitos atendidos: Durabilidade, integridade dos dados.</w:t>
       </w:r>
     </w:p>
     <w:p>
@@ -2592,13 +2826,13 @@
           <w:rFonts w:ascii="Arial" w:hAnsi="Arial"/>
         </w:rPr>
       </w:pPr>
-      <w:bookmarkStart w:id="8" w:name="__RefHeading___Toc12381_1374593248"/>
-      <w:bookmarkEnd w:id="8"/>
-      <w:r>
-        <w:rPr>
-          <w:rFonts w:ascii="Arial" w:hAnsi="Arial"/>
-        </w:rPr>
-        <w:t>4.3. Banco de Dados</w:t>
+      <w:bookmarkStart w:id="9" w:name="__RefHeading___Toc12383_1374593248"/>
+      <w:bookmarkEnd w:id="9"/>
+      <w:r>
+        <w:rPr>
+          <w:rFonts w:ascii="Arial" w:hAnsi="Arial"/>
+        </w:rPr>
+        <w:t>4.4. Armazenamento de Documentos</w:t>
       </w:r>
     </w:p>
     <w:p>
@@ -2614,7 +2848,7 @@
         </w:tabs>
         <w:spacing w:lineRule="auto" w:line="360" w:before="0" w:after="120"/>
         <w:ind w:hanging="283" w:start="709"/>
-        <w:jc w:val="start"/>
+        <w:jc w:val="both"/>
         <w:rPr>
           <w:rFonts w:ascii="Arial" w:hAnsi="Arial"/>
         </w:rPr>
@@ -2625,7 +2859,7 @@
           <w:sz w:val="24"/>
           <w:szCs w:val="24"/>
         </w:rPr>
-        <w:t>Papel: Persistência das entidades de negócio e dados transacionais.</w:t>
+        <w:t>Papel: Armazenar arquivos submetidos no sistema (PDFs, relatórios, documentos assinados).</w:t>
       </w:r>
     </w:p>
     <w:p>
@@ -2641,7 +2875,7 @@
         </w:tabs>
         <w:spacing w:lineRule="auto" w:line="360" w:before="0" w:after="120"/>
         <w:ind w:hanging="283" w:start="709"/>
-        <w:jc w:val="start"/>
+        <w:jc w:val="both"/>
         <w:rPr>
           <w:rFonts w:ascii="Arial" w:hAnsi="Arial"/>
         </w:rPr>
@@ -2652,7 +2886,7 @@
           <w:sz w:val="24"/>
           <w:szCs w:val="24"/>
         </w:rPr>
-        <w:t>Tipo: Relacional (PostgreSQL, MySQL).</w:t>
+        <w:t>Tecnologia: Amazon S3, Firebase Storage, File System remoto.</w:t>
       </w:r>
     </w:p>
     <w:p>
@@ -2668,7 +2902,7 @@
         </w:tabs>
         <w:spacing w:lineRule="auto" w:line="360" w:before="0" w:after="120"/>
         <w:ind w:hanging="283" w:start="709"/>
-        <w:jc w:val="start"/>
+        <w:jc w:val="both"/>
         <w:rPr>
           <w:rFonts w:ascii="Arial" w:hAnsi="Arial"/>
         </w:rPr>
@@ -2679,36 +2913,7 @@
           <w:sz w:val="24"/>
           <w:szCs w:val="24"/>
         </w:rPr>
-        <w:t>Componentes armazenados:</w:t>
-        <w:br/>
-        <w:t>• Usuários, Papéis, Documentos, Relatórios, Editais, Solicitações, Atividades, etc.</w:t>
-      </w:r>
-    </w:p>
-    <w:p>
-      <w:pPr>
-        <w:pStyle w:val="BodyText"/>
-        <w:numPr>
-          <w:ilvl w:val="0"/>
-          <w:numId w:val="5"/>
-        </w:numPr>
-        <w:tabs>
-          <w:tab w:val="clear" w:pos="709"/>
-          <w:tab w:val="left" w:pos="0" w:leader="none"/>
-        </w:tabs>
-        <w:spacing w:lineRule="auto" w:line="360" w:before="0" w:after="120"/>
-        <w:ind w:hanging="283" w:start="709"/>
-        <w:jc w:val="start"/>
-        <w:rPr>
-          <w:rFonts w:ascii="Arial" w:hAnsi="Arial"/>
-        </w:rPr>
-      </w:pPr>
-      <w:r>
-        <w:rPr>
-          <w:rFonts w:ascii="Arial" w:hAnsi="Arial"/>
-          <w:sz w:val="24"/>
-          <w:szCs w:val="24"/>
-        </w:rPr>
-        <w:t>Requisitos atendidos: Durabilidade, integridade dos dados.</w:t>
+        <w:t>Requisitos atendidos: Acesso seguro, backup, escalabilidade de armazenamento.</w:t>
       </w:r>
     </w:p>
     <w:p>
@@ -2718,13 +2923,13 @@
           <w:rFonts w:ascii="Arial" w:hAnsi="Arial"/>
         </w:rPr>
       </w:pPr>
-      <w:bookmarkStart w:id="9" w:name="__RefHeading___Toc12383_1374593248"/>
-      <w:bookmarkEnd w:id="9"/>
-      <w:r>
-        <w:rPr>
-          <w:rFonts w:ascii="Arial" w:hAnsi="Arial"/>
-        </w:rPr>
-        <w:t>4.4. Armazenamento de Documentos</w:t>
+      <w:bookmarkStart w:id="10" w:name="__RefHeading___Toc12385_1374593248"/>
+      <w:bookmarkEnd w:id="10"/>
+      <w:r>
+        <w:rPr>
+          <w:rFonts w:ascii="Arial" w:hAnsi="Arial"/>
+        </w:rPr>
+        <w:t>4.5. Google OAuth</w:t>
       </w:r>
     </w:p>
     <w:p>
@@ -2751,7 +2956,7 @@
           <w:sz w:val="24"/>
           <w:szCs w:val="24"/>
         </w:rPr>
-        <w:t>Papel: Armazenar arquivos submetidos no sistema (PDFs, relatórios, documentos assinados).</w:t>
+        <w:t>Papel: Serviço de autenticação e autorização baseado em conta institucional (@upe.br).</w:t>
       </w:r>
     </w:p>
     <w:p>
@@ -2778,7 +2983,7 @@
           <w:sz w:val="24"/>
           <w:szCs w:val="24"/>
         </w:rPr>
-        <w:t>Tecnologia: Amazon S3, Firebase Storage, File System remoto.</w:t>
+        <w:t>Protocolo: OAuth 2.0</w:t>
       </w:r>
     </w:p>
     <w:p>
@@ -2805,7 +3010,7 @@
           <w:sz w:val="24"/>
           <w:szCs w:val="24"/>
         </w:rPr>
-        <w:t>Requisitos atendidos: Acesso seguro, backup, escalabilidade de armazenamento.</w:t>
+        <w:t>Requisitos atendidos: Segurança, integração com identidade da universidade.</w:t>
       </w:r>
     </w:p>
     <w:p>
@@ -2815,13 +3020,13 @@
           <w:rFonts w:ascii="Arial" w:hAnsi="Arial"/>
         </w:rPr>
       </w:pPr>
-      <w:bookmarkStart w:id="10" w:name="__RefHeading___Toc12385_1374593248"/>
-      <w:bookmarkEnd w:id="10"/>
-      <w:r>
-        <w:rPr>
-          <w:rFonts w:ascii="Arial" w:hAnsi="Arial"/>
-        </w:rPr>
-        <w:t>4.5. Google OAuth</w:t>
+      <w:bookmarkStart w:id="11" w:name="__RefHeading___Toc12387_1374593248"/>
+      <w:bookmarkEnd w:id="11"/>
+      <w:r>
+        <w:rPr>
+          <w:rFonts w:ascii="Arial" w:hAnsi="Arial"/>
+        </w:rPr>
+        <w:t>4.6. Serviço de Assinatura Digital</w:t>
       </w:r>
     </w:p>
     <w:p>
@@ -2848,7 +3053,7 @@
           <w:sz w:val="24"/>
           <w:szCs w:val="24"/>
         </w:rPr>
-        <w:t>Papel: Serviço de autenticação e autorização baseado em conta institucional (@upe.br).</w:t>
+        <w:t>Papel: Assinar digitalmente documentos e validar assinaturas.</w:t>
       </w:r>
     </w:p>
     <w:p>
@@ -2875,7 +3080,7 @@
           <w:sz w:val="24"/>
           <w:szCs w:val="24"/>
         </w:rPr>
-        <w:t>Protocolo: OAuth 2.0</w:t>
+        <w:t>Integração: API REST de serviços como GOV.BR Assinatura, D4Sign, DocuSign.</w:t>
       </w:r>
     </w:p>
     <w:p>
@@ -2902,7 +3107,7 @@
           <w:sz w:val="24"/>
           <w:szCs w:val="24"/>
         </w:rPr>
-        <w:t>Requisitos atendidos: Segurança, integração com identidade da universidade.</w:t>
+        <w:t>Requisitos atendidos: Autenticidade, não repúdio, conformidade legal.</w:t>
       </w:r>
     </w:p>
     <w:p>
@@ -2912,13 +3117,13 @@
           <w:rFonts w:ascii="Arial" w:hAnsi="Arial"/>
         </w:rPr>
       </w:pPr>
-      <w:bookmarkStart w:id="11" w:name="__RefHeading___Toc12387_1374593248"/>
-      <w:bookmarkEnd w:id="11"/>
-      <w:r>
-        <w:rPr>
-          <w:rFonts w:ascii="Arial" w:hAnsi="Arial"/>
-        </w:rPr>
-        <w:t>4.6. Serviço de Assinatura Digital</w:t>
+      <w:bookmarkStart w:id="12" w:name="__RefHeading___Toc12389_1374593248"/>
+      <w:bookmarkEnd w:id="12"/>
+      <w:r>
+        <w:rPr>
+          <w:rFonts w:ascii="Arial" w:hAnsi="Arial"/>
+        </w:rPr>
+        <w:t>4.7. Serviço de Notificações</w:t>
       </w:r>
     </w:p>
     <w:p>
@@ -2945,7 +3150,7 @@
           <w:sz w:val="24"/>
           <w:szCs w:val="24"/>
         </w:rPr>
-        <w:t>Papel: Assinar digitalmente documentos e validar assinaturas.</w:t>
+        <w:t>Papel: Enviar e-mails transacionais e lembretes de ações pendentes.</w:t>
       </w:r>
     </w:p>
     <w:p>
@@ -2972,7 +3177,7 @@
           <w:sz w:val="24"/>
           <w:szCs w:val="24"/>
         </w:rPr>
-        <w:t>Integração: API REST de serviços como GOV.BR Assinatura, D4Sign, DocuSign.</w:t>
+        <w:t>Protocolo: SMTP, Webhook.</w:t>
       </w:r>
     </w:p>
     <w:p>
@@ -2999,7 +3204,7 @@
           <w:sz w:val="24"/>
           <w:szCs w:val="24"/>
         </w:rPr>
-        <w:t>Requisitos atendidos: Autenticidade, não repúdio, conformidade legal.</w:t>
+        <w:t>Requisitos atendidos: Comunicabilidade, interatividade, engajamento.</w:t>
       </w:r>
     </w:p>
     <w:p>
@@ -3009,13 +3214,13 @@
           <w:rFonts w:ascii="Arial" w:hAnsi="Arial"/>
         </w:rPr>
       </w:pPr>
-      <w:bookmarkStart w:id="12" w:name="__RefHeading___Toc12389_1374593248"/>
-      <w:bookmarkEnd w:id="12"/>
-      <w:r>
-        <w:rPr>
-          <w:rFonts w:ascii="Arial" w:hAnsi="Arial"/>
-        </w:rPr>
-        <w:t>4.7. Serviço de Notificações</w:t>
+      <w:bookmarkStart w:id="13" w:name="__RefHeading___Toc12391_1374593248"/>
+      <w:bookmarkEnd w:id="13"/>
+      <w:r>
+        <w:rPr>
+          <w:rFonts w:ascii="Arial" w:hAnsi="Arial"/>
+        </w:rPr>
+        <w:t>4.8. Monitoramento e Logs (Opcional)</w:t>
       </w:r>
     </w:p>
     <w:p>
@@ -3042,7 +3247,7 @@
           <w:sz w:val="24"/>
           <w:szCs w:val="24"/>
         </w:rPr>
-        <w:t>Papel: Enviar e-mails transacionais e lembretes de ações pendentes.</w:t>
+        <w:t>Papel: Observabilidade do sistema, análise de erros e desempenho.</w:t>
       </w:r>
     </w:p>
     <w:p>
@@ -3069,7 +3274,7 @@
           <w:sz w:val="24"/>
           <w:szCs w:val="24"/>
         </w:rPr>
-        <w:t>Protocolo: SMTP, Webhook.</w:t>
+        <w:t>Ferramentas: Prometheus, Grafana, ELK Stack, Sentry.</w:t>
       </w:r>
     </w:p>
     <w:p>
@@ -3096,7 +3301,7 @@
           <w:sz w:val="24"/>
           <w:szCs w:val="24"/>
         </w:rPr>
-        <w:t>Requisitos atendidos: Comunicabilidade, interatividade, engajamento.</w:t>
+        <w:t>Requisitos atendidos: Diagnóstico, confiabilidade, manutenção.</w:t>
       </w:r>
     </w:p>
     <w:p>
@@ -3106,13 +3311,13 @@
           <w:rFonts w:ascii="Arial" w:hAnsi="Arial"/>
         </w:rPr>
       </w:pPr>
-      <w:bookmarkStart w:id="13" w:name="__RefHeading___Toc12391_1374593248"/>
-      <w:bookmarkEnd w:id="13"/>
-      <w:r>
-        <w:rPr>
-          <w:rFonts w:ascii="Arial" w:hAnsi="Arial"/>
-        </w:rPr>
-        <w:t>4.8. Monitoramento e Logs (Opcional)</w:t>
+      <w:bookmarkStart w:id="14" w:name="__RefHeading___Toc12393_1374593248"/>
+      <w:bookmarkEnd w:id="14"/>
+      <w:r>
+        <w:rPr>
+          <w:rFonts w:ascii="Arial" w:hAnsi="Arial"/>
+        </w:rPr>
+        <w:t>4.9. Balanceador de Carga (Opcional)</w:t>
       </w:r>
     </w:p>
     <w:p>
@@ -3139,7 +3344,7 @@
           <w:sz w:val="24"/>
           <w:szCs w:val="24"/>
         </w:rPr>
-        <w:t>Papel: Observabilidade do sistema, análise de erros e desempenho.</w:t>
+        <w:t>Papel: Distribuir requisições entre múltiplas instâncias da aplicação.</w:t>
       </w:r>
     </w:p>
     <w:p>
@@ -3166,7 +3371,7 @@
           <w:sz w:val="24"/>
           <w:szCs w:val="24"/>
         </w:rPr>
-        <w:t>Ferramentas: Prometheus, Grafana, ELK Stack, Sentry.</w:t>
+        <w:t>Tecnologia: NGINX, HAProxy, AWS Load Balancer.</w:t>
       </w:r>
     </w:p>
     <w:p>
@@ -3193,23 +3398,23 @@
           <w:sz w:val="24"/>
           <w:szCs w:val="24"/>
         </w:rPr>
-        <w:t>Requisitos atendidos: Diagnóstico, confiabilidade, manutenção.</w:t>
-      </w:r>
-    </w:p>
-    <w:p>
-      <w:pPr>
-        <w:pStyle w:val="Heading4"/>
-        <w:rPr>
-          <w:rFonts w:ascii="Arial" w:hAnsi="Arial"/>
-        </w:rPr>
-      </w:pPr>
-      <w:bookmarkStart w:id="14" w:name="__RefHeading___Toc12393_1374593248"/>
-      <w:bookmarkEnd w:id="14"/>
-      <w:r>
-        <w:rPr>
-          <w:rFonts w:ascii="Arial" w:hAnsi="Arial"/>
-        </w:rPr>
-        <w:t>4.9. Balanceador de Carga (Opcional)</w:t>
+        <w:t>Requisitos atendidos: Escalabilidade horizontal, disponibilidade.</w:t>
+      </w:r>
+    </w:p>
+    <w:p>
+      <w:pPr>
+        <w:pStyle w:val="Heading3"/>
+        <w:rPr>
+          <w:rFonts w:ascii="Arial" w:hAnsi="Arial"/>
+        </w:rPr>
+      </w:pPr>
+      <w:bookmarkStart w:id="15" w:name="__RefHeading___Toc12395_1374593248"/>
+      <w:bookmarkEnd w:id="15"/>
+      <w:r>
+        <w:rPr>
+          <w:rFonts w:ascii="Arial" w:hAnsi="Arial"/>
+        </w:rPr>
+        <w:t>5. Relações entre os Nós</w:t>
       </w:r>
     </w:p>
     <w:p>
@@ -3236,7 +3441,7 @@
           <w:sz w:val="24"/>
           <w:szCs w:val="24"/>
         </w:rPr>
-        <w:t>Papel: Distribuir requisições entre múltiplas instâncias da aplicação.</w:t>
+        <w:t>Cliente Web → Load Balancer → Servidor de Aplicação (via HTTPS)</w:t>
       </w:r>
     </w:p>
     <w:p>
@@ -3263,7 +3468,7 @@
           <w:sz w:val="24"/>
           <w:szCs w:val="24"/>
         </w:rPr>
-        <w:t>Tecnologia: NGINX, HAProxy, AWS Load Balancer.</w:t>
+        <w:t>Servidor de Aplicação → Banco de Dados (via JDBC / ORM)</w:t>
       </w:r>
     </w:p>
     <w:p>
@@ -3290,7 +3495,115 @@
           <w:sz w:val="24"/>
           <w:szCs w:val="24"/>
         </w:rPr>
-        <w:t>Requisitos atendidos: Escalabilidade horizontal, disponibilidade.</w:t>
+        <w:t>Servidor de Aplicação → Armazenamento de Documentos (via REST API / SDK)</w:t>
+      </w:r>
+    </w:p>
+    <w:p>
+      <w:pPr>
+        <w:pStyle w:val="BodyText"/>
+        <w:numPr>
+          <w:ilvl w:val="0"/>
+          <w:numId w:val="11"/>
+        </w:numPr>
+        <w:tabs>
+          <w:tab w:val="clear" w:pos="709"/>
+          <w:tab w:val="left" w:pos="0" w:leader="none"/>
+        </w:tabs>
+        <w:spacing w:lineRule="auto" w:line="360" w:before="0" w:after="120"/>
+        <w:ind w:hanging="283" w:start="709"/>
+        <w:jc w:val="both"/>
+        <w:rPr>
+          <w:rFonts w:ascii="Arial" w:hAnsi="Arial"/>
+        </w:rPr>
+      </w:pPr>
+      <w:r>
+        <w:rPr>
+          <w:rFonts w:ascii="Arial" w:hAnsi="Arial"/>
+          <w:sz w:val="24"/>
+          <w:szCs w:val="24"/>
+        </w:rPr>
+        <w:t>Servidor de Aplicação → Google OAuth (via OAuth 2.0)</w:t>
+      </w:r>
+    </w:p>
+    <w:p>
+      <w:pPr>
+        <w:pStyle w:val="BodyText"/>
+        <w:numPr>
+          <w:ilvl w:val="0"/>
+          <w:numId w:val="11"/>
+        </w:numPr>
+        <w:tabs>
+          <w:tab w:val="clear" w:pos="709"/>
+          <w:tab w:val="left" w:pos="0" w:leader="none"/>
+        </w:tabs>
+        <w:spacing w:lineRule="auto" w:line="360" w:before="0" w:after="120"/>
+        <w:ind w:hanging="283" w:start="709"/>
+        <w:jc w:val="both"/>
+        <w:rPr>
+          <w:rFonts w:ascii="Arial" w:hAnsi="Arial"/>
+        </w:rPr>
+      </w:pPr>
+      <w:r>
+        <w:rPr>
+          <w:rFonts w:ascii="Arial" w:hAnsi="Arial"/>
+          <w:sz w:val="24"/>
+          <w:szCs w:val="24"/>
+        </w:rPr>
+        <w:t>Servidor de Aplicação → Serviço de Assinatura Digital (via API)</w:t>
+      </w:r>
+    </w:p>
+    <w:p>
+      <w:pPr>
+        <w:pStyle w:val="BodyText"/>
+        <w:numPr>
+          <w:ilvl w:val="0"/>
+          <w:numId w:val="11"/>
+        </w:numPr>
+        <w:tabs>
+          <w:tab w:val="clear" w:pos="709"/>
+          <w:tab w:val="left" w:pos="0" w:leader="none"/>
+        </w:tabs>
+        <w:spacing w:lineRule="auto" w:line="360" w:before="0" w:after="120"/>
+        <w:ind w:hanging="283" w:start="709"/>
+        <w:jc w:val="both"/>
+        <w:rPr>
+          <w:rFonts w:ascii="Arial" w:hAnsi="Arial"/>
+        </w:rPr>
+      </w:pPr>
+      <w:r>
+        <w:rPr>
+          <w:rFonts w:ascii="Arial" w:hAnsi="Arial"/>
+          <w:sz w:val="24"/>
+          <w:szCs w:val="24"/>
+        </w:rPr>
+        <w:t>Servidor de Aplicação → Serviço de Notificação (via SMTP / Webhook)</w:t>
+      </w:r>
+    </w:p>
+    <w:p>
+      <w:pPr>
+        <w:pStyle w:val="BodyText"/>
+        <w:numPr>
+          <w:ilvl w:val="0"/>
+          <w:numId w:val="11"/>
+        </w:numPr>
+        <w:tabs>
+          <w:tab w:val="clear" w:pos="709"/>
+          <w:tab w:val="left" w:pos="0" w:leader="none"/>
+        </w:tabs>
+        <w:spacing w:lineRule="auto" w:line="360" w:before="0" w:after="120"/>
+        <w:ind w:hanging="283" w:start="709"/>
+        <w:jc w:val="both"/>
+        <w:rPr>
+          <w:rFonts w:ascii="Arial" w:hAnsi="Arial"/>
+        </w:rPr>
+      </w:pPr>
+      <w:r>
+        <w:rPr>
+          <w:rFonts w:ascii="Arial" w:hAnsi="Arial"/>
+          <w:sz w:val="24"/>
+          <w:szCs w:val="24"/>
+        </w:rPr>
+        <w:t>Servidor de Aplicação → Monitoramento (logs e métricas)</w:t>
       </w:r>
     </w:p>
     <w:p>
@@ -3300,13 +3613,13 @@
           <w:rFonts w:ascii="Arial" w:hAnsi="Arial"/>
         </w:rPr>
       </w:pPr>
-      <w:bookmarkStart w:id="15" w:name="__RefHeading___Toc12395_1374593248"/>
-      <w:bookmarkEnd w:id="15"/>
-      <w:r>
-        <w:rPr>
-          <w:rFonts w:ascii="Arial" w:hAnsi="Arial"/>
-        </w:rPr>
-        <w:t>5. Relações entre os Nós</w:t>
+      <w:bookmarkStart w:id="16" w:name="__RefHeading___Toc12397_1374593248"/>
+      <w:bookmarkEnd w:id="16"/>
+      <w:r>
+        <w:rPr>
+          <w:rFonts w:ascii="Arial" w:hAnsi="Arial"/>
+        </w:rPr>
+        <w:t>6. Considerações de Segurança</w:t>
       </w:r>
     </w:p>
     <w:p>
@@ -3333,7 +3646,7 @@
           <w:sz w:val="24"/>
           <w:szCs w:val="24"/>
         </w:rPr>
-        <w:t>Cliente Web → Load Balancer → Servidor de Aplicação (via HTTPS)</w:t>
+        <w:t>Todo tráfego entre Cliente e Servidor deve ser criptografado com HTTPS.</w:t>
       </w:r>
     </w:p>
     <w:p>
@@ -3360,7 +3673,7 @@
           <w:sz w:val="24"/>
           <w:szCs w:val="24"/>
         </w:rPr>
-        <w:t>Servidor de Aplicação → Banco de Dados (via JDBC / ORM)</w:t>
+        <w:t>A autenticação é centralizada via OAuth com domínio institucional.</w:t>
       </w:r>
     </w:p>
     <w:p>
@@ -3387,7 +3700,7 @@
           <w:sz w:val="24"/>
           <w:szCs w:val="24"/>
         </w:rPr>
-        <w:t>Servidor de Aplicação → Armazenamento de Documentos (via REST API / SDK)</w:t>
+        <w:t>As assinaturas digitais garantem integridade dos documentos.</w:t>
       </w:r>
     </w:p>
     <w:p>
@@ -3414,88 +3727,7 @@
           <w:sz w:val="24"/>
           <w:szCs w:val="24"/>
         </w:rPr>
-        <w:t>Servidor de Aplicação → Google OAuth (via OAuth 2.0)</w:t>
-      </w:r>
-    </w:p>
-    <w:p>
-      <w:pPr>
-        <w:pStyle w:val="BodyText"/>
-        <w:numPr>
-          <w:ilvl w:val="0"/>
-          <w:numId w:val="12"/>
-        </w:numPr>
-        <w:tabs>
-          <w:tab w:val="clear" w:pos="709"/>
-          <w:tab w:val="left" w:pos="0" w:leader="none"/>
-        </w:tabs>
-        <w:spacing w:lineRule="auto" w:line="360" w:before="0" w:after="120"/>
-        <w:ind w:hanging="283" w:start="709"/>
-        <w:jc w:val="both"/>
-        <w:rPr>
-          <w:rFonts w:ascii="Arial" w:hAnsi="Arial"/>
-        </w:rPr>
-      </w:pPr>
-      <w:r>
-        <w:rPr>
-          <w:rFonts w:ascii="Arial" w:hAnsi="Arial"/>
-          <w:sz w:val="24"/>
-          <w:szCs w:val="24"/>
-        </w:rPr>
-        <w:t>Servidor de Aplicação → Serviço de Assinatura Digital (via API)</w:t>
-      </w:r>
-    </w:p>
-    <w:p>
-      <w:pPr>
-        <w:pStyle w:val="BodyText"/>
-        <w:numPr>
-          <w:ilvl w:val="0"/>
-          <w:numId w:val="12"/>
-        </w:numPr>
-        <w:tabs>
-          <w:tab w:val="clear" w:pos="709"/>
-          <w:tab w:val="left" w:pos="0" w:leader="none"/>
-        </w:tabs>
-        <w:spacing w:lineRule="auto" w:line="360" w:before="0" w:after="120"/>
-        <w:ind w:hanging="283" w:start="709"/>
-        <w:jc w:val="both"/>
-        <w:rPr>
-          <w:rFonts w:ascii="Arial" w:hAnsi="Arial"/>
-        </w:rPr>
-      </w:pPr>
-      <w:r>
-        <w:rPr>
-          <w:rFonts w:ascii="Arial" w:hAnsi="Arial"/>
-          <w:sz w:val="24"/>
-          <w:szCs w:val="24"/>
-        </w:rPr>
-        <w:t>Servidor de Aplicação → Serviço de Notificação (via SMTP / Webhook)</w:t>
-      </w:r>
-    </w:p>
-    <w:p>
-      <w:pPr>
-        <w:pStyle w:val="BodyText"/>
-        <w:numPr>
-          <w:ilvl w:val="0"/>
-          <w:numId w:val="12"/>
-        </w:numPr>
-        <w:tabs>
-          <w:tab w:val="clear" w:pos="709"/>
-          <w:tab w:val="left" w:pos="0" w:leader="none"/>
-        </w:tabs>
-        <w:spacing w:lineRule="auto" w:line="360" w:before="0" w:after="120"/>
-        <w:ind w:hanging="283" w:start="709"/>
-        <w:jc w:val="both"/>
-        <w:rPr>
-          <w:rFonts w:ascii="Arial" w:hAnsi="Arial"/>
-        </w:rPr>
-      </w:pPr>
-      <w:r>
-        <w:rPr>
-          <w:rFonts w:ascii="Arial" w:hAnsi="Arial"/>
-          <w:sz w:val="24"/>
-          <w:szCs w:val="24"/>
-        </w:rPr>
-        <w:t>Servidor de Aplicação → Monitoramento (logs e métricas)</w:t>
+        <w:t>A separação de papéis (RBAC) assegura que apenas usuários autorizados executem determinadas ações.</w:t>
       </w:r>
     </w:p>
     <w:p>
@@ -3505,13 +3737,13 @@
           <w:rFonts w:ascii="Arial" w:hAnsi="Arial"/>
         </w:rPr>
       </w:pPr>
-      <w:bookmarkStart w:id="16" w:name="__RefHeading___Toc12397_1374593248"/>
-      <w:bookmarkEnd w:id="16"/>
-      <w:r>
-        <w:rPr>
-          <w:rFonts w:ascii="Arial" w:hAnsi="Arial"/>
-        </w:rPr>
-        <w:t>6. Considerações de Segurança</w:t>
+      <w:bookmarkStart w:id="17" w:name="__RefHeading___Toc12399_1374593248"/>
+      <w:bookmarkEnd w:id="17"/>
+      <w:r>
+        <w:rPr>
+          <w:rFonts w:ascii="Arial" w:hAnsi="Arial"/>
+        </w:rPr>
+        <w:t>7. Disponibilidade e Escalabilidade</w:t>
       </w:r>
     </w:p>
     <w:p>
@@ -3538,7 +3770,7 @@
           <w:sz w:val="24"/>
           <w:szCs w:val="24"/>
         </w:rPr>
-        <w:t>Todo tráfego entre Cliente e Servidor deve ser criptografado com HTTPS.</w:t>
+        <w:t>O uso de load balancer permite alta disponibilidade e tolerância a falhas.</w:t>
       </w:r>
     </w:p>
     <w:p>
@@ -3565,7 +3797,7 @@
           <w:sz w:val="24"/>
           <w:szCs w:val="24"/>
         </w:rPr>
-        <w:t>A autenticação é centralizada via OAuth com domínio institucional.</w:t>
+        <w:t>A aplicação pode ser escalada horizontalmente em múltiplas instâncias.</w:t>
       </w:r>
     </w:p>
     <w:p>
@@ -3592,130 +3824,6 @@
           <w:sz w:val="24"/>
           <w:szCs w:val="24"/>
         </w:rPr>
-        <w:t>As assinaturas digitais garantem integridade dos documentos.</w:t>
-      </w:r>
-    </w:p>
-    <w:p>
-      <w:pPr>
-        <w:pStyle w:val="BodyText"/>
-        <w:numPr>
-          <w:ilvl w:val="0"/>
-          <w:numId w:val="13"/>
-        </w:numPr>
-        <w:tabs>
-          <w:tab w:val="clear" w:pos="709"/>
-          <w:tab w:val="left" w:pos="0" w:leader="none"/>
-        </w:tabs>
-        <w:spacing w:lineRule="auto" w:line="360" w:before="0" w:after="120"/>
-        <w:ind w:hanging="283" w:start="709"/>
-        <w:jc w:val="both"/>
-        <w:rPr>
-          <w:rFonts w:ascii="Arial" w:hAnsi="Arial"/>
-        </w:rPr>
-      </w:pPr>
-      <w:r>
-        <w:rPr>
-          <w:rFonts w:ascii="Arial" w:hAnsi="Arial"/>
-          <w:sz w:val="24"/>
-          <w:szCs w:val="24"/>
-        </w:rPr>
-        <w:t>A separação de papéis (RBAC) assegura que apenas usuários autorizados executem determinadas ações.</w:t>
-      </w:r>
-    </w:p>
-    <w:p>
-      <w:pPr>
-        <w:pStyle w:val="Heading3"/>
-        <w:rPr>
-          <w:rFonts w:ascii="Arial" w:hAnsi="Arial"/>
-        </w:rPr>
-      </w:pPr>
-      <w:bookmarkStart w:id="17" w:name="__RefHeading___Toc12399_1374593248"/>
-      <w:bookmarkEnd w:id="17"/>
-      <w:r>
-        <w:rPr>
-          <w:rFonts w:ascii="Arial" w:hAnsi="Arial"/>
-        </w:rPr>
-        <w:t>7. Disponibilidade e Escalabilidade</w:t>
-      </w:r>
-    </w:p>
-    <w:p>
-      <w:pPr>
-        <w:pStyle w:val="BodyText"/>
-        <w:numPr>
-          <w:ilvl w:val="0"/>
-          <w:numId w:val="14"/>
-        </w:numPr>
-        <w:tabs>
-          <w:tab w:val="clear" w:pos="709"/>
-          <w:tab w:val="left" w:pos="0" w:leader="none"/>
-        </w:tabs>
-        <w:spacing w:lineRule="auto" w:line="360" w:before="0" w:after="120"/>
-        <w:ind w:hanging="283" w:start="709"/>
-        <w:jc w:val="both"/>
-        <w:rPr>
-          <w:rFonts w:ascii="Arial" w:hAnsi="Arial"/>
-        </w:rPr>
-      </w:pPr>
-      <w:r>
-        <w:rPr>
-          <w:rFonts w:ascii="Arial" w:hAnsi="Arial"/>
-          <w:sz w:val="24"/>
-          <w:szCs w:val="24"/>
-        </w:rPr>
-        <w:t>O uso de load balancer permite alta disponibilidade e tolerância a falhas.</w:t>
-      </w:r>
-    </w:p>
-    <w:p>
-      <w:pPr>
-        <w:pStyle w:val="BodyText"/>
-        <w:numPr>
-          <w:ilvl w:val="0"/>
-          <w:numId w:val="14"/>
-        </w:numPr>
-        <w:tabs>
-          <w:tab w:val="clear" w:pos="709"/>
-          <w:tab w:val="left" w:pos="0" w:leader="none"/>
-        </w:tabs>
-        <w:spacing w:lineRule="auto" w:line="360" w:before="0" w:after="120"/>
-        <w:ind w:hanging="283" w:start="709"/>
-        <w:jc w:val="both"/>
-        <w:rPr>
-          <w:rFonts w:ascii="Arial" w:hAnsi="Arial"/>
-        </w:rPr>
-      </w:pPr>
-      <w:r>
-        <w:rPr>
-          <w:rFonts w:ascii="Arial" w:hAnsi="Arial"/>
-          <w:sz w:val="24"/>
-          <w:szCs w:val="24"/>
-        </w:rPr>
-        <w:t>A aplicação pode ser escalada horizontalmente em múltiplas instâncias.</w:t>
-      </w:r>
-    </w:p>
-    <w:p>
-      <w:pPr>
-        <w:pStyle w:val="BodyText"/>
-        <w:numPr>
-          <w:ilvl w:val="0"/>
-          <w:numId w:val="14"/>
-        </w:numPr>
-        <w:tabs>
-          <w:tab w:val="clear" w:pos="709"/>
-          <w:tab w:val="left" w:pos="0" w:leader="none"/>
-        </w:tabs>
-        <w:spacing w:lineRule="auto" w:line="360" w:before="0" w:after="120"/>
-        <w:ind w:hanging="283" w:start="709"/>
-        <w:jc w:val="both"/>
-        <w:rPr>
-          <w:rFonts w:ascii="Arial" w:hAnsi="Arial"/>
-        </w:rPr>
-      </w:pPr>
-      <w:r>
-        <w:rPr>
-          <w:rFonts w:ascii="Arial" w:hAnsi="Arial"/>
-          <w:sz w:val="24"/>
-          <w:szCs w:val="24"/>
-        </w:rPr>
         <w:t>Armazenamento e banco de dados com provisionamento elástico.</w:t>
       </w:r>
     </w:p>
@@ -3732,13 +3840,7 @@
         <w:rPr>
           <w:rFonts w:ascii="Arial" w:hAnsi="Arial"/>
         </w:rPr>
-        <w:t xml:space="preserve">8. </w:t>
-      </w:r>
-      <w:r>
-        <w:rPr>
-          <w:rFonts w:ascii="Arial" w:hAnsi="Arial"/>
-        </w:rPr>
-        <w:t>Diagramas</w:t>
+        <w:t>8. Diagramas</w:t>
       </w:r>
     </w:p>
     <w:p>
@@ -3752,8 +3854,6 @@
         <w:rPr>
           <w:rFonts w:ascii="Arial" w:hAnsi="Arial"/>
         </w:rPr>
-      </w:r>
-      <w:r>
         <mc:AlternateContent>
           <mc:Choice Requires="wps">
             <w:drawing>
@@ -3772,11 +3872,897 @@
                 <a:graphic xmlns:a="http://schemas.openxmlformats.org/drawingml/2006/main">
                   <a:graphicData uri="http://schemas.microsoft.com/office/word/2010/wordprocessingShape">
                     <wps:wsp>
+                      <wps:cNvSpPr/>
+                      <wps:spPr>
+                        <a:xfrm>
+                          <a:off x="0" y="0"/>
+                          <a:ext cx="6120000" cy="3395880"/>
+                        </a:xfrm>
+                        <a:prstGeom prst="rect">
+                          <a:avLst/>
+                        </a:prstGeom>
+                        <a:solidFill>
+                          <a:srgbClr val="ffffff"/>
+                        </a:solidFill>
+                        <a:ln w="0">
+                          <a:noFill/>
+                        </a:ln>
+                      </wps:spPr>
+                      <wps:style>
+                        <a:lnRef idx="0"/>
+                        <a:fillRef idx="0"/>
+                        <a:effectRef idx="0"/>
+                        <a:fontRef idx="minor"/>
+                      </wps:style>
+                      <wps:txbx>
+                        <w:txbxContent>
+                          <w:p>
+                            <w:pPr>
+                              <w:pStyle w:val="Figura"/>
+                              <w:spacing w:before="120" w:after="120"/>
+                              <w:rPr/>
+                            </w:pPr>
+                            <w:r>
+                              <w:rPr>
+                                <w:color w:val="000000"/>
+                              </w:rPr>
+                              <w:drawing>
+                                <wp:inline distT="0" distB="0" distL="0" distR="0">
+                                  <wp:extent cx="6120130" cy="3068320"/>
+                                  <wp:effectExtent l="0" t="0" r="0" b="0"/>
+                                  <wp:docPr id="5" name="Figura1" descr="" title=""/>
+                                  <wp:cNvGraphicFramePr>
+                                    <a:graphicFrameLocks xmlns:a="http://schemas.openxmlformats.org/drawingml/2006/main" noChangeAspect="1"/>
+                                  </wp:cNvGraphicFramePr>
+                                  <a:graphic xmlns:a="http://schemas.openxmlformats.org/drawingml/2006/main">
+                                    <a:graphicData uri="http://schemas.openxmlformats.org/drawingml/2006/picture">
+                                      <pic:pic xmlns:pic="http://schemas.openxmlformats.org/drawingml/2006/picture">
+                                        <pic:nvPicPr>
+                                          <pic:cNvPr id="5" name="Figura1" descr="" title=""/>
+                                          <pic:cNvPicPr>
+                                            <a:picLocks noChangeAspect="1" noChangeArrowheads="1"/>
+                                          </pic:cNvPicPr>
+                                        </pic:nvPicPr>
+                                        <pic:blipFill>
+                                          <a:blip r:embed="rId4"/>
+                                          <a:stretch>
+                                            <a:fillRect/>
+                                          </a:stretch>
+                                        </pic:blipFill>
+                                        <pic:spPr bwMode="auto">
+                                          <a:xfrm>
+                                            <a:off x="0" y="0"/>
+                                            <a:ext cx="6120130" cy="3068320"/>
+                                          </a:xfrm>
+                                          <a:prstGeom prst="rect">
+                                            <a:avLst/>
+                                          </a:prstGeom>
+                                          <a:noFill/>
+                                        </pic:spPr>
+                                      </pic:pic>
+                                    </a:graphicData>
+                                  </a:graphic>
+                                </wp:inline>
+                              </w:drawing>
+                            </w:r>
+                            <w:r>
+                              <w:rPr>
+                                <w:color w:val="000000"/>
+                              </w:rPr>
+                              <w:t xml:space="preserve">Figura </w:t>
+                            </w:r>
+                            <w:r>
+                              <w:rPr>
+                                <w:color w:val="000000"/>
+                              </w:rPr>
+                              <w:fldChar w:fldCharType="begin"/>
+                            </w:r>
+                            <w:r>
+                              <w:rPr>
+                                <w:color w:val="000000"/>
+                              </w:rPr>
+                              <w:instrText xml:space="preserve"> SEQ Figura \* ARABIC </w:instrText>
+                            </w:r>
+                            <w:r>
+                              <w:rPr>
+                                <w:color w:val="000000"/>
+                              </w:rPr>
+                              <w:fldChar w:fldCharType="separate"/>
+                            </w:r>
+                            <w:r>
+                              <w:rPr>
+                                <w:color w:val="000000"/>
+                              </w:rPr>
+                              <w:t>1</w:t>
+                            </w:r>
+                            <w:r>
+                              <w:rPr>
+                                <w:color w:val="000000"/>
+                              </w:rPr>
+                              <w:fldChar w:fldCharType="end"/>
+                            </w:r>
+                            <w:r>
+                              <w:rPr>
+                                <w:color w:val="000000"/>
+                              </w:rPr>
+                              <w:t>: Módulo de estágio</w:t>
+                            </w:r>
+                          </w:p>
+                        </w:txbxContent>
+                      </wps:txbx>
+                      <wps:bodyPr lIns="0" rIns="0" tIns="0" bIns="0" anchor="t">
+                        <a:noAutofit/>
+                      </wps:bodyPr>
+                    </wps:wsp>
+                  </a:graphicData>
+                </a:graphic>
+              </wp:anchor>
+            </w:drawing>
+          </mc:Choice>
+          <mc:Fallback>
+            <w:pict>
+              <v:rect id="shape_0" ID="Quadro1" path="m0,0l-2147483645,0l-2147483645,-2147483646l0,-2147483646xe" fillcolor="white" stroked="f" o:allowincell="f" style="position:absolute;margin-left:0pt;margin-top:0.05pt;width:481.85pt;height:267.35pt;mso-wrap-style:square;v-text-anchor:top;mso-position-horizontal:center">
+                <v:fill o:detectmouseclick="t" type="solid" color2="black"/>
+                <v:stroke color="#3465a4" joinstyle="round" endcap="flat"/>
+                <v:textbox>
+                  <w:txbxContent>
+                    <w:p>
+                      <w:pPr>
+                        <w:pStyle w:val="Figura"/>
+                        <w:spacing w:before="120" w:after="120"/>
+                        <w:rPr/>
+                      </w:pPr>
+                      <w:r>
+                        <w:rPr>
+                          <w:color w:val="000000"/>
+                        </w:rPr>
+                        <w:drawing>
+                          <wp:inline distT="0" distB="0" distL="0" distR="0">
+                            <wp:extent cx="6120130" cy="3068320"/>
+                            <wp:effectExtent l="0" t="0" r="0" b="0"/>
+                            <wp:docPr id="6" name="Figura1" descr="" title=""/>
+                            <wp:cNvGraphicFramePr>
+                              <a:graphicFrameLocks xmlns:a="http://schemas.openxmlformats.org/drawingml/2006/main" noChangeAspect="1"/>
+                            </wp:cNvGraphicFramePr>
+                            <a:graphic xmlns:a="http://schemas.openxmlformats.org/drawingml/2006/main">
+                              <a:graphicData uri="http://schemas.openxmlformats.org/drawingml/2006/picture">
+                                <pic:pic xmlns:pic="http://schemas.openxmlformats.org/drawingml/2006/picture">
+                                  <pic:nvPicPr>
+                                    <pic:cNvPr id="6" name="Figura1" descr="" title=""/>
+                                    <pic:cNvPicPr>
+                                      <a:picLocks noChangeAspect="1" noChangeArrowheads="1"/>
+                                    </pic:cNvPicPr>
+                                  </pic:nvPicPr>
+                                  <pic:blipFill>
+                                    <a:blip r:embed="rId5"/>
+                                    <a:stretch>
+                                      <a:fillRect/>
+                                    </a:stretch>
+                                  </pic:blipFill>
+                                  <pic:spPr bwMode="auto">
+                                    <a:xfrm>
+                                      <a:off x="0" y="0"/>
+                                      <a:ext cx="6120130" cy="3068320"/>
+                                    </a:xfrm>
+                                    <a:prstGeom prst="rect">
+                                      <a:avLst/>
+                                    </a:prstGeom>
+                                    <a:noFill/>
+                                  </pic:spPr>
+                                </pic:pic>
+                              </a:graphicData>
+                            </a:graphic>
+                          </wp:inline>
+                        </w:drawing>
+                      </w:r>
+                      <w:r>
+                        <w:rPr>
+                          <w:color w:val="000000"/>
+                        </w:rPr>
+                        <w:t xml:space="preserve">Figura </w:t>
+                      </w:r>
+                      <w:r>
+                        <w:rPr>
+                          <w:color w:val="000000"/>
+                        </w:rPr>
+                        <w:fldChar w:fldCharType="begin"/>
+                      </w:r>
+                      <w:r>
+                        <w:rPr>
+                          <w:color w:val="000000"/>
+                        </w:rPr>
+                        <w:instrText xml:space="preserve"> SEQ Figura \* ARABIC </w:instrText>
+                      </w:r>
+                      <w:r>
+                        <w:rPr>
+                          <w:color w:val="000000"/>
+                        </w:rPr>
+                        <w:fldChar w:fldCharType="separate"/>
+                      </w:r>
+                      <w:r>
+                        <w:rPr>
+                          <w:color w:val="000000"/>
+                        </w:rPr>
+                        <w:t>1</w:t>
+                      </w:r>
+                      <w:r>
+                        <w:rPr>
+                          <w:color w:val="000000"/>
+                        </w:rPr>
+                        <w:fldChar w:fldCharType="end"/>
+                      </w:r>
+                      <w:r>
+                        <w:rPr>
+                          <w:color w:val="000000"/>
+                        </w:rPr>
+                        <w:t>: Módulo de estágio</w:t>
+                      </w:r>
+                    </w:p>
+                  </w:txbxContent>
+                </v:textbox>
+                <w10:wrap type="square" side="largest"/>
+              </v:rect>
+            </w:pict>
+          </mc:Fallback>
+        </mc:AlternateContent>
+      </w:r>
+    </w:p>
+    <w:p>
+      <w:pPr>
+        <w:pStyle w:val="Heading3"/>
+        <w:rPr>
+          <w:rFonts w:ascii="Arial" w:hAnsi="Arial"/>
+        </w:rPr>
+      </w:pPr>
+      <w:r>
+        <w:rPr>
+          <w:rFonts w:ascii="Arial" w:hAnsi="Arial"/>
+        </w:rPr>
+      </w:r>
+    </w:p>
+    <w:p>
+      <w:pPr>
+        <w:pStyle w:val="BodyText"/>
+        <w:rPr>
+          <w:rFonts w:ascii="Arial" w:hAnsi="Arial"/>
+        </w:rPr>
+      </w:pPr>
+      <w:r>
+        <w:rPr>
+          <w:rFonts w:ascii="Arial" w:hAnsi="Arial"/>
+        </w:rPr>
+        <mc:AlternateContent>
+          <mc:Choice Requires="wps">
+            <w:drawing>
+              <wp:anchor behindDoc="0" distT="0" distB="0" distL="0" distR="0" simplePos="0" locked="0" layoutInCell="0" allowOverlap="1" relativeHeight="6">
+                <wp:simplePos x="0" y="0"/>
+                <wp:positionH relativeFrom="column">
+                  <wp:align>center</wp:align>
+                </wp:positionH>
+                <wp:positionV relativeFrom="paragraph">
+                  <wp:posOffset>635</wp:posOffset>
+                </wp:positionV>
+                <wp:extent cx="6120130" cy="4513580"/>
+                <wp:effectExtent l="0" t="0" r="0" b="0"/>
+                <wp:wrapSquare wrapText="largest"/>
+                <wp:docPr id="4" name="Quadro2"/>
+                <a:graphic xmlns:a="http://schemas.openxmlformats.org/drawingml/2006/main">
+                  <a:graphicData uri="http://schemas.microsoft.com/office/word/2010/wordprocessingShape">
+                    <wps:wsp>
+                      <wps:cNvSpPr/>
+                      <wps:spPr>
+                        <a:xfrm>
+                          <a:off x="0" y="0"/>
+                          <a:ext cx="6120000" cy="4513680"/>
+                        </a:xfrm>
+                        <a:prstGeom prst="rect">
+                          <a:avLst/>
+                        </a:prstGeom>
+                        <a:solidFill>
+                          <a:srgbClr val="ffffff"/>
+                        </a:solidFill>
+                        <a:ln w="0">
+                          <a:noFill/>
+                        </a:ln>
+                      </wps:spPr>
+                      <wps:style>
+                        <a:lnRef idx="0"/>
+                        <a:fillRef idx="0"/>
+                        <a:effectRef idx="0"/>
+                        <a:fontRef idx="minor"/>
+                      </wps:style>
+                      <wps:txbx>
+                        <w:txbxContent>
+                          <w:p>
+                            <w:pPr>
+                              <w:pStyle w:val="Figura"/>
+                              <w:spacing w:before="120" w:after="120"/>
+                              <w:rPr/>
+                            </w:pPr>
+                            <w:r>
+                              <w:rPr>
+                                <w:color w:val="000000"/>
+                              </w:rPr>
+                              <w:drawing>
+                                <wp:inline distT="0" distB="0" distL="0" distR="0">
+                                  <wp:extent cx="6120130" cy="4185920"/>
+                                  <wp:effectExtent l="0" t="0" r="0" b="0"/>
+                                  <wp:docPr id="6" name="Figura2" descr="" title=""/>
+                                  <wp:cNvGraphicFramePr>
+                                    <a:graphicFrameLocks xmlns:a="http://schemas.openxmlformats.org/drawingml/2006/main" noChangeAspect="1"/>
+                                  </wp:cNvGraphicFramePr>
+                                  <a:graphic xmlns:a="http://schemas.openxmlformats.org/drawingml/2006/main">
+                                    <a:graphicData uri="http://schemas.openxmlformats.org/drawingml/2006/picture">
+                                      <pic:pic xmlns:pic="http://schemas.openxmlformats.org/drawingml/2006/picture">
+                                        <pic:nvPicPr>
+                                          <pic:cNvPr id="6" name="Figura2" descr="" title=""/>
+                                          <pic:cNvPicPr>
+                                            <a:picLocks noChangeAspect="1" noChangeArrowheads="1"/>
+                                          </pic:cNvPicPr>
+                                        </pic:nvPicPr>
+                                        <pic:blipFill>
+                                          <a:blip r:embed="rId6"/>
+                                          <a:stretch>
+                                            <a:fillRect/>
+                                          </a:stretch>
+                                        </pic:blipFill>
+                                        <pic:spPr bwMode="auto">
+                                          <a:xfrm>
+                                            <a:off x="0" y="0"/>
+                                            <a:ext cx="6120130" cy="4185920"/>
+                                          </a:xfrm>
+                                          <a:prstGeom prst="rect">
+                                            <a:avLst/>
+                                          </a:prstGeom>
+                                          <a:noFill/>
+                                        </pic:spPr>
+                                      </pic:pic>
+                                    </a:graphicData>
+                                  </a:graphic>
+                                </wp:inline>
+                              </w:drawing>
+                            </w:r>
+                            <w:r>
+                              <w:rPr>
+                                <w:color w:val="000000"/>
+                              </w:rPr>
+                              <w:t xml:space="preserve">Figura </w:t>
+                            </w:r>
+                            <w:r>
+                              <w:rPr>
+                                <w:color w:val="000000"/>
+                              </w:rPr>
+                              <w:fldChar w:fldCharType="begin"/>
+                            </w:r>
+                            <w:r>
+                              <w:rPr>
+                                <w:color w:val="000000"/>
+                              </w:rPr>
+                              <w:instrText xml:space="preserve"> SEQ Figura \* ARABIC </w:instrText>
+                            </w:r>
+                            <w:r>
+                              <w:rPr>
+                                <w:color w:val="000000"/>
+                              </w:rPr>
+                              <w:fldChar w:fldCharType="separate"/>
+                            </w:r>
+                            <w:r>
+                              <w:rPr>
+                                <w:color w:val="000000"/>
+                              </w:rPr>
+                              <w:t>2</w:t>
+                            </w:r>
+                            <w:r>
+                              <w:rPr>
+                                <w:color w:val="000000"/>
+                              </w:rPr>
+                              <w:fldChar w:fldCharType="end"/>
+                            </w:r>
+                            <w:r>
+                              <w:rPr>
+                                <w:color w:val="000000"/>
+                              </w:rPr>
+                              <w:t>: Módulo de monitoria</w:t>
+                            </w:r>
+                          </w:p>
+                        </w:txbxContent>
+                      </wps:txbx>
+                      <wps:bodyPr lIns="0" rIns="0" tIns="0" bIns="0" anchor="t">
+                        <a:noAutofit/>
+                      </wps:bodyPr>
+                    </wps:wsp>
+                  </a:graphicData>
+                </a:graphic>
+              </wp:anchor>
+            </w:drawing>
+          </mc:Choice>
+          <mc:Fallback>
+            <w:pict>
+              <v:rect id="shape_0" ID="Quadro2" path="m0,0l-2147483645,0l-2147483645,-2147483646l0,-2147483646xe" fillcolor="white" stroked="f" o:allowincell="f" style="position:absolute;margin-left:0pt;margin-top:0.05pt;width:481.85pt;height:355.35pt;mso-wrap-style:square;v-text-anchor:top;mso-position-horizontal:center">
+                <v:fill o:detectmouseclick="t" type="solid" color2="black"/>
+                <v:stroke color="#3465a4" joinstyle="round" endcap="flat"/>
+                <v:textbox>
+                  <w:txbxContent>
+                    <w:p>
+                      <w:pPr>
+                        <w:pStyle w:val="Figura"/>
+                        <w:spacing w:before="120" w:after="120"/>
+                        <w:rPr/>
+                      </w:pPr>
+                      <w:r>
+                        <w:rPr>
+                          <w:color w:val="000000"/>
+                        </w:rPr>
+                        <w:drawing>
+                          <wp:inline distT="0" distB="0" distL="0" distR="0">
+                            <wp:extent cx="6120130" cy="4185920"/>
+                            <wp:effectExtent l="0" t="0" r="0" b="0"/>
+                            <wp:docPr id="7" name="Figura2" descr="" title=""/>
+                            <wp:cNvGraphicFramePr>
+                              <a:graphicFrameLocks xmlns:a="http://schemas.openxmlformats.org/drawingml/2006/main" noChangeAspect="1"/>
+                            </wp:cNvGraphicFramePr>
+                            <a:graphic xmlns:a="http://schemas.openxmlformats.org/drawingml/2006/main">
+                              <a:graphicData uri="http://schemas.openxmlformats.org/drawingml/2006/picture">
+                                <pic:pic xmlns:pic="http://schemas.openxmlformats.org/drawingml/2006/picture">
+                                  <pic:nvPicPr>
+                                    <pic:cNvPr id="7" name="Figura2" descr="" title=""/>
+                                    <pic:cNvPicPr>
+                                      <a:picLocks noChangeAspect="1" noChangeArrowheads="1"/>
+                                    </pic:cNvPicPr>
+                                  </pic:nvPicPr>
+                                  <pic:blipFill>
+                                    <a:blip r:embed="rId7"/>
+                                    <a:stretch>
+                                      <a:fillRect/>
+                                    </a:stretch>
+                                  </pic:blipFill>
+                                  <pic:spPr bwMode="auto">
+                                    <a:xfrm>
+                                      <a:off x="0" y="0"/>
+                                      <a:ext cx="6120130" cy="4185920"/>
+                                    </a:xfrm>
+                                    <a:prstGeom prst="rect">
+                                      <a:avLst/>
+                                    </a:prstGeom>
+                                    <a:noFill/>
+                                  </pic:spPr>
+                                </pic:pic>
+                              </a:graphicData>
+                            </a:graphic>
+                          </wp:inline>
+                        </w:drawing>
+                      </w:r>
+                      <w:r>
+                        <w:rPr>
+                          <w:color w:val="000000"/>
+                        </w:rPr>
+                        <w:t xml:space="preserve">Figura </w:t>
+                      </w:r>
+                      <w:r>
+                        <w:rPr>
+                          <w:color w:val="000000"/>
+                        </w:rPr>
+                        <w:fldChar w:fldCharType="begin"/>
+                      </w:r>
+                      <w:r>
+                        <w:rPr>
+                          <w:color w:val="000000"/>
+                        </w:rPr>
+                        <w:instrText xml:space="preserve"> SEQ Figura \* ARABIC </w:instrText>
+                      </w:r>
+                      <w:r>
+                        <w:rPr>
+                          <w:color w:val="000000"/>
+                        </w:rPr>
+                        <w:fldChar w:fldCharType="separate"/>
+                      </w:r>
+                      <w:r>
+                        <w:rPr>
+                          <w:color w:val="000000"/>
+                        </w:rPr>
+                        <w:t>2</w:t>
+                      </w:r>
+                      <w:r>
+                        <w:rPr>
+                          <w:color w:val="000000"/>
+                        </w:rPr>
+                        <w:fldChar w:fldCharType="end"/>
+                      </w:r>
+                      <w:r>
+                        <w:rPr>
+                          <w:color w:val="000000"/>
+                        </w:rPr>
+                        <w:t>: Módulo de monitoria</w:t>
+                      </w:r>
+                    </w:p>
+                  </w:txbxContent>
+                </v:textbox>
+                <w10:wrap type="square" side="largest"/>
+              </v:rect>
+            </w:pict>
+          </mc:Fallback>
+        </mc:AlternateContent>
+      </w:r>
+    </w:p>
+    <w:p>
+      <w:pPr>
+        <w:pStyle w:val="Heading3"/>
+        <w:rPr>
+          <w:rFonts w:ascii="Arial" w:hAnsi="Arial"/>
+        </w:rPr>
+      </w:pPr>
+      <w:r>
+        <w:rPr>
+          <w:rFonts w:ascii="Arial" w:hAnsi="Arial"/>
+        </w:rPr>
+        <mc:AlternateContent>
+          <mc:Choice Requires="wps">
+            <w:drawing>
+              <wp:anchor behindDoc="0" distT="0" distB="0" distL="0" distR="0" simplePos="0" locked="0" layoutInCell="0" allowOverlap="1" relativeHeight="9">
+                <wp:simplePos x="0" y="0"/>
+                <wp:positionH relativeFrom="column">
+                  <wp:align>center</wp:align>
+                </wp:positionH>
+                <wp:positionV relativeFrom="paragraph">
+                  <wp:posOffset>635</wp:posOffset>
+                </wp:positionV>
+                <wp:extent cx="6120130" cy="2872740"/>
+                <wp:effectExtent l="0" t="0" r="0" b="0"/>
+                <wp:wrapSquare wrapText="largest"/>
+                <wp:docPr id="5" name="Quadro3"/>
+                <a:graphic xmlns:a="http://schemas.openxmlformats.org/drawingml/2006/main">
+                  <a:graphicData uri="http://schemas.microsoft.com/office/word/2010/wordprocessingShape">
+                    <wps:wsp>
+                      <wps:cNvSpPr/>
+                      <wps:spPr>
+                        <a:xfrm>
+                          <a:off x="0" y="0"/>
+                          <a:ext cx="6120000" cy="2872800"/>
+                        </a:xfrm>
+                        <a:prstGeom prst="rect">
+                          <a:avLst/>
+                        </a:prstGeom>
+                        <a:solidFill>
+                          <a:srgbClr val="ffffff"/>
+                        </a:solidFill>
+                        <a:ln w="0">
+                          <a:noFill/>
+                        </a:ln>
+                      </wps:spPr>
+                      <wps:style>
+                        <a:lnRef idx="0"/>
+                        <a:fillRef idx="0"/>
+                        <a:effectRef idx="0"/>
+                        <a:fontRef idx="minor"/>
+                      </wps:style>
+                      <wps:txbx>
+                        <w:txbxContent>
+                          <w:p>
+                            <w:pPr>
+                              <w:pStyle w:val="Figura"/>
+                              <w:spacing w:before="120" w:after="120"/>
+                              <w:rPr/>
+                            </w:pPr>
+                            <w:r>
+                              <w:rPr>
+                                <w:color w:val="000000"/>
+                              </w:rPr>
+                              <w:drawing>
+                                <wp:inline distT="0" distB="0" distL="0" distR="0">
+                                  <wp:extent cx="6120130" cy="2545080"/>
+                                  <wp:effectExtent l="0" t="0" r="0" b="0"/>
+                                  <wp:docPr id="7" name="Figura3" descr="" title=""/>
+                                  <wp:cNvGraphicFramePr>
+                                    <a:graphicFrameLocks xmlns:a="http://schemas.openxmlformats.org/drawingml/2006/main" noChangeAspect="1"/>
+                                  </wp:cNvGraphicFramePr>
+                                  <a:graphic xmlns:a="http://schemas.openxmlformats.org/drawingml/2006/main">
+                                    <a:graphicData uri="http://schemas.openxmlformats.org/drawingml/2006/picture">
+                                      <pic:pic xmlns:pic="http://schemas.openxmlformats.org/drawingml/2006/picture">
+                                        <pic:nvPicPr>
+                                          <pic:cNvPr id="7" name="Figura3" descr="" title=""/>
+                                          <pic:cNvPicPr>
+                                            <a:picLocks noChangeAspect="1" noChangeArrowheads="1"/>
+                                          </pic:cNvPicPr>
+                                        </pic:nvPicPr>
+                                        <pic:blipFill>
+                                          <a:blip r:embed="rId8"/>
+                                          <a:stretch>
+                                            <a:fillRect/>
+                                          </a:stretch>
+                                        </pic:blipFill>
+                                        <pic:spPr bwMode="auto">
+                                          <a:xfrm>
+                                            <a:off x="0" y="0"/>
+                                            <a:ext cx="6120130" cy="2545080"/>
+                                          </a:xfrm>
+                                          <a:prstGeom prst="rect">
+                                            <a:avLst/>
+                                          </a:prstGeom>
+                                          <a:noFill/>
+                                        </pic:spPr>
+                                      </pic:pic>
+                                    </a:graphicData>
+                                  </a:graphic>
+                                </wp:inline>
+                              </w:drawing>
+                            </w:r>
+                            <w:r>
+                              <w:rPr>
+                                <w:color w:val="000000"/>
+                              </w:rPr>
+                              <w:t xml:space="preserve">Figura </w:t>
+                            </w:r>
+                            <w:r>
+                              <w:rPr>
+                                <w:color w:val="000000"/>
+                              </w:rPr>
+                              <w:fldChar w:fldCharType="begin"/>
+                            </w:r>
+                            <w:r>
+                              <w:rPr>
+                                <w:color w:val="000000"/>
+                              </w:rPr>
+                              <w:instrText xml:space="preserve"> SEQ Figura \* ARABIC </w:instrText>
+                            </w:r>
+                            <w:r>
+                              <w:rPr>
+                                <w:color w:val="000000"/>
+                              </w:rPr>
+                              <w:fldChar w:fldCharType="separate"/>
+                            </w:r>
+                            <w:r>
+                              <w:rPr>
+                                <w:color w:val="000000"/>
+                              </w:rPr>
+                              <w:t>3</w:t>
+                            </w:r>
+                            <w:r>
+                              <w:rPr>
+                                <w:color w:val="000000"/>
+                              </w:rPr>
+                              <w:fldChar w:fldCharType="end"/>
+                            </w:r>
+                            <w:r>
+                              <w:rPr>
+                                <w:color w:val="000000"/>
+                              </w:rPr>
+                              <w:t>: Módulo de TCC</w:t>
+                            </w:r>
+                          </w:p>
+                        </w:txbxContent>
+                      </wps:txbx>
+                      <wps:bodyPr lIns="0" rIns="0" tIns="0" bIns="0" anchor="t">
+                        <a:noAutofit/>
+                      </wps:bodyPr>
+                    </wps:wsp>
+                  </a:graphicData>
+                </a:graphic>
+              </wp:anchor>
+            </w:drawing>
+          </mc:Choice>
+          <mc:Fallback>
+            <w:pict>
+              <v:rect id="shape_0" ID="Quadro3" path="m0,0l-2147483645,0l-2147483645,-2147483646l0,-2147483646xe" fillcolor="white" stroked="f" o:allowincell="f" style="position:absolute;margin-left:0pt;margin-top:0.05pt;width:481.85pt;height:226.15pt;mso-wrap-style:square;v-text-anchor:top;mso-position-horizontal:center">
+                <v:fill o:detectmouseclick="t" type="solid" color2="black"/>
+                <v:stroke color="#3465a4" joinstyle="round" endcap="flat"/>
+                <v:textbox>
+                  <w:txbxContent>
+                    <w:p>
+                      <w:pPr>
+                        <w:pStyle w:val="Figura"/>
+                        <w:spacing w:before="120" w:after="120"/>
+                        <w:rPr/>
+                      </w:pPr>
+                      <w:r>
+                        <w:rPr>
+                          <w:color w:val="000000"/>
+                        </w:rPr>
+                        <w:drawing>
+                          <wp:inline distT="0" distB="0" distL="0" distR="0">
+                            <wp:extent cx="6120130" cy="2545080"/>
+                            <wp:effectExtent l="0" t="0" r="0" b="0"/>
+                            <wp:docPr id="8" name="Figura3" descr="" title=""/>
+                            <wp:cNvGraphicFramePr>
+                              <a:graphicFrameLocks xmlns:a="http://schemas.openxmlformats.org/drawingml/2006/main" noChangeAspect="1"/>
+                            </wp:cNvGraphicFramePr>
+                            <a:graphic xmlns:a="http://schemas.openxmlformats.org/drawingml/2006/main">
+                              <a:graphicData uri="http://schemas.openxmlformats.org/drawingml/2006/picture">
+                                <pic:pic xmlns:pic="http://schemas.openxmlformats.org/drawingml/2006/picture">
+                                  <pic:nvPicPr>
+                                    <pic:cNvPr id="8" name="Figura3" descr="" title=""/>
+                                    <pic:cNvPicPr>
+                                      <a:picLocks noChangeAspect="1" noChangeArrowheads="1"/>
+                                    </pic:cNvPicPr>
+                                  </pic:nvPicPr>
+                                  <pic:blipFill>
+                                    <a:blip r:embed="rId9"/>
+                                    <a:stretch>
+                                      <a:fillRect/>
+                                    </a:stretch>
+                                  </pic:blipFill>
+                                  <pic:spPr bwMode="auto">
+                                    <a:xfrm>
+                                      <a:off x="0" y="0"/>
+                                      <a:ext cx="6120130" cy="2545080"/>
+                                    </a:xfrm>
+                                    <a:prstGeom prst="rect">
+                                      <a:avLst/>
+                                    </a:prstGeom>
+                                    <a:noFill/>
+                                  </pic:spPr>
+                                </pic:pic>
+                              </a:graphicData>
+                            </a:graphic>
+                          </wp:inline>
+                        </w:drawing>
+                      </w:r>
+                      <w:r>
+                        <w:rPr>
+                          <w:color w:val="000000"/>
+                        </w:rPr>
+                        <w:t xml:space="preserve">Figura </w:t>
+                      </w:r>
+                      <w:r>
+                        <w:rPr>
+                          <w:color w:val="000000"/>
+                        </w:rPr>
+                        <w:fldChar w:fldCharType="begin"/>
+                      </w:r>
+                      <w:r>
+                        <w:rPr>
+                          <w:color w:val="000000"/>
+                        </w:rPr>
+                        <w:instrText xml:space="preserve"> SEQ Figura \* ARABIC </w:instrText>
+                      </w:r>
+                      <w:r>
+                        <w:rPr>
+                          <w:color w:val="000000"/>
+                        </w:rPr>
+                        <w:fldChar w:fldCharType="separate"/>
+                      </w:r>
+                      <w:r>
+                        <w:rPr>
+                          <w:color w:val="000000"/>
+                        </w:rPr>
+                        <w:t>3</w:t>
+                      </w:r>
+                      <w:r>
+                        <w:rPr>
+                          <w:color w:val="000000"/>
+                        </w:rPr>
+                        <w:fldChar w:fldCharType="end"/>
+                      </w:r>
+                      <w:r>
+                        <w:rPr>
+                          <w:color w:val="000000"/>
+                        </w:rPr>
+                        <w:t>: Módulo de TCC</w:t>
+                      </w:r>
+                    </w:p>
+                  </w:txbxContent>
+                </v:textbox>
+                <w10:wrap type="square" side="largest"/>
+              </v:rect>
+            </w:pict>
+          </mc:Fallback>
+        </mc:AlternateContent>
+      </w:r>
+    </w:p>
+    <w:p>
+      <w:pPr>
+        <w:pStyle w:val="Heading3"/>
+        <w:rPr>
+          <w:rFonts w:ascii="Arial" w:hAnsi="Arial"/>
+        </w:rPr>
+      </w:pPr>
+      <w:r>
+        <w:rPr>
+          <w:rFonts w:ascii="Arial" w:hAnsi="Arial"/>
+        </w:rPr>
+      </w:r>
+      <w:r>
+        <w:br w:type="page"/>
+      </w:r>
+    </w:p>
+    <w:p>
+      <w:pPr>
+        <w:pStyle w:val="Heading3"/>
+        <w:rPr>
+          <w:rFonts w:ascii="Arial" w:hAnsi="Arial"/>
+        </w:rPr>
+      </w:pPr>
+      <w:bookmarkStart w:id="19" w:name="__RefHeading___Toc4770_105351969_Copia_1"/>
+      <w:bookmarkEnd w:id="19"/>
+      <w:r>
+        <w:rPr>
+          <w:rFonts w:ascii="Arial" w:hAnsi="Arial"/>
+        </w:rPr>
+        <w:t>9</w:t>
+      </w:r>
+      <w:r>
+        <w:rPr>
+          <w:rFonts w:ascii="Arial" w:hAnsi="Arial"/>
+        </w:rPr>
+        <w:t xml:space="preserve">. </w:t>
+      </w:r>
+      <w:r>
+        <w:rPr>
+          <w:rFonts w:ascii="Arial" w:hAnsi="Arial"/>
+        </w:rPr>
+        <w:t>Imagens Protótipo</w:t>
+      </w:r>
+    </w:p>
+    <w:p>
+      <w:pPr>
+        <w:pStyle w:val="Heading3"/>
+        <w:spacing w:before="0" w:after="120"/>
+        <w:rPr>
+          <w:rFonts w:ascii="Arial" w:hAnsi="Arial"/>
+        </w:rPr>
+      </w:pPr>
+      <w:r>
+        <w:rPr>
+          <w:rFonts w:ascii="Arial" w:hAnsi="Arial"/>
+        </w:rPr>
+      </w:r>
+      <w:bookmarkStart w:id="20" w:name="__RefHeading___Toc4770_105351969"/>
+      <w:bookmarkStart w:id="21" w:name="__RefHeading___Toc4770_105351969"/>
+      <w:bookmarkEnd w:id="21"/>
+    </w:p>
+    <w:p>
+      <w:pPr>
+        <w:pStyle w:val="BodyText"/>
+        <w:spacing w:before="0" w:after="120"/>
+        <w:rPr>
+          <w:rFonts w:ascii="Arial" w:hAnsi="Arial"/>
+        </w:rPr>
+      </w:pPr>
+      <w:r>
+        <w:rPr>
+          <w:rFonts w:ascii="Arial" w:hAnsi="Arial"/>
+        </w:rPr>
+      </w:r>
+    </w:p>
+    <w:p>
+      <w:pPr>
+        <w:pStyle w:val="Heading3"/>
+        <w:spacing w:before="0" w:after="120"/>
+        <w:rPr>
+          <w:rFonts w:ascii="Arial" w:hAnsi="Arial"/>
+        </w:rPr>
+      </w:pPr>
+      <w:r>
+        <w:rPr>
+          <w:rFonts w:ascii="Arial" w:hAnsi="Arial"/>
+        </w:rPr>
+      </w:r>
+      <w:r>
+        <w:br w:type="page"/>
+      </w:r>
+      <w:r>
+        <mc:AlternateContent>
+          <mc:Choice Requires="wps">
+            <w:drawing>
+              <wp:anchor behindDoc="0" distT="0" distB="0" distL="0" distR="0" simplePos="0" locked="0" layoutInCell="0" allowOverlap="1" relativeHeight="13">
+                <wp:simplePos x="0" y="0"/>
+                <wp:positionH relativeFrom="column">
+                  <wp:align>center</wp:align>
+                </wp:positionH>
+                <wp:positionV relativeFrom="paragraph">
+                  <wp:posOffset>635</wp:posOffset>
+                </wp:positionV>
+                <wp:extent cx="6120130" cy="4107180"/>
+                <wp:effectExtent l="0" t="0" r="0" b="0"/>
+                <wp:wrapSquare wrapText="largest"/>
+                <wp:docPr id="6" name="Quadro4"/>
+                <a:graphic xmlns:a="http://schemas.openxmlformats.org/drawingml/2006/main">
+                  <a:graphicData uri="http://schemas.microsoft.com/office/word/2010/wordprocessingShape">
+                    <wps:wsp>
                       <wps:cNvSpPr txBox="1"/>
                       <wps:spPr>
                         <a:xfrm>
                           <a:off x="0" y="0"/>
-                          <a:ext cx="6120130" cy="3395980"/>
+                          <a:ext cx="6120130" cy="4107180"/>
                         </a:xfrm>
                         <a:prstGeom prst="rect"/>
                         <a:solidFill>
@@ -3795,9 +4781,9 @@
                               <w:rPr/>
                               <w:drawing>
                                 <wp:inline distT="0" distB="0" distL="0" distR="0">
-                                  <wp:extent cx="6120130" cy="3068320"/>
+                                  <wp:extent cx="6120130" cy="3779520"/>
                                   <wp:effectExtent l="0" t="0" r="0" b="0"/>
-                                  <wp:docPr id="4" name="Figura1" descr="" title=""/>
+                                  <wp:docPr id="7" name="Figura4" descr="" title=""/>
                                   <wp:cNvGraphicFramePr>
                                     <a:graphicFrameLocks xmlns:a="http://schemas.openxmlformats.org/drawingml/2006/main" noChangeAspect="1"/>
                                   </wp:cNvGraphicFramePr>
@@ -3805,13 +4791,13 @@
                                     <a:graphicData uri="http://schemas.openxmlformats.org/drawingml/2006/picture">
                                       <pic:pic xmlns:pic="http://schemas.openxmlformats.org/drawingml/2006/picture">
                                         <pic:nvPicPr>
-                                          <pic:cNvPr id="4" name="Figura1" descr="" title=""/>
+                                          <pic:cNvPr id="7" name="Figura4" descr="" title=""/>
                                           <pic:cNvPicPr>
                                             <a:picLocks noChangeAspect="1" noChangeArrowheads="1"/>
                                           </pic:cNvPicPr>
                                         </pic:nvPicPr>
                                         <pic:blipFill>
-                                          <a:blip r:embed="rId4"/>
+                                          <a:blip r:embed="rId10"/>
                                           <a:stretch>
                                             <a:fillRect/>
                                           </a:stretch>
@@ -3819,7 +4805,7 @@
                                         <pic:spPr bwMode="auto">
                                           <a:xfrm>
                                             <a:off x="0" y="0"/>
-                                            <a:ext cx="6120130" cy="3068320"/>
+                                            <a:ext cx="6120130" cy="3779520"/>
                                           </a:xfrm>
                                           <a:prstGeom prst="rect">
                                             <a:avLst/>
@@ -3847,7 +4833,7 @@
                             </w:r>
                             <w:r>
                               <w:rPr/>
-                              <w:t>1</w:t>
+                              <w:t>4</w:t>
                             </w:r>
                             <w:r>
                               <w:rPr/>
@@ -3855,7 +4841,7 @@
                             </w:r>
                             <w:r>
                               <w:rPr/>
-                              <w:t>: Módulo de estágio</w:t>
+                              <w:t>: Tela de Login</w:t>
                             </w:r>
                           </w:p>
                         </w:txbxContent>
@@ -3871,7 +4857,7 @@
           </mc:Choice>
           <mc:Fallback>
             <w:pict>
-              <v:rect style="position:absolute;rotation:-0;width:481.9pt;height:267.4pt;mso-wrap-distance-left:0pt;mso-wrap-distance-right:0pt;mso-wrap-distance-top:0pt;mso-wrap-distance-bottom:0pt;margin-top:0pt;mso-position-vertical:top;mso-position-vertical-relative:text;margin-left:0pt;mso-position-horizontal:center;mso-position-horizontal-relative:text">
+              <v:rect style="position:absolute;rotation:-0;width:481.9pt;height:323.4pt;mso-wrap-distance-left:0pt;mso-wrap-distance-right:0pt;mso-wrap-distance-top:0pt;mso-wrap-distance-bottom:0pt;margin-top:0pt;mso-position-vertical:top;mso-position-vertical-relative:text;margin-left:0pt;mso-position-horizontal:center;mso-position-horizontal-relative:text">
                 <v:textbox inset="0in,0in,0in,0in">
                   <w:txbxContent>
                     <w:p>
@@ -3884,9 +4870,9 @@
                         <w:rPr/>
                         <w:drawing>
                           <wp:inline distT="0" distB="0" distL="0" distR="0">
-                            <wp:extent cx="6120130" cy="3068320"/>
+                            <wp:extent cx="6120130" cy="3779520"/>
                             <wp:effectExtent l="0" t="0" r="0" b="0"/>
-                            <wp:docPr id="5" name="Figura1" descr="" title=""/>
+                            <wp:docPr id="8" name="Figura4" descr="" title=""/>
                             <wp:cNvGraphicFramePr>
                               <a:graphicFrameLocks xmlns:a="http://schemas.openxmlformats.org/drawingml/2006/main" noChangeAspect="1"/>
                             </wp:cNvGraphicFramePr>
@@ -3894,13 +4880,13 @@
                               <a:graphicData uri="http://schemas.openxmlformats.org/drawingml/2006/picture">
                                 <pic:pic xmlns:pic="http://schemas.openxmlformats.org/drawingml/2006/picture">
                                   <pic:nvPicPr>
-                                    <pic:cNvPr id="5" name="Figura1" descr="" title=""/>
+                                    <pic:cNvPr id="8" name="Figura4" descr="" title=""/>
                                     <pic:cNvPicPr>
                                       <a:picLocks noChangeAspect="1" noChangeArrowheads="1"/>
                                     </pic:cNvPicPr>
                                   </pic:nvPicPr>
                                   <pic:blipFill>
-                                    <a:blip r:embed="rId5"/>
+                                    <a:blip r:embed="rId11"/>
                                     <a:stretch>
                                       <a:fillRect/>
                                     </a:stretch>
@@ -3908,7 +4894,7 @@
                                   <pic:spPr bwMode="auto">
                                     <a:xfrm>
                                       <a:off x="0" y="0"/>
-                                      <a:ext cx="6120130" cy="3068320"/>
+                                      <a:ext cx="6120130" cy="3779520"/>
                                     </a:xfrm>
                                     <a:prstGeom prst="rect">
                                       <a:avLst/>
@@ -3936,7 +4922,7 @@
                       </w:r>
                       <w:r>
                         <w:rPr/>
-                        <w:t>1</w:t>
+                        <w:t>4</w:t>
                       </w:r>
                       <w:r>
                         <w:rPr/>
@@ -3944,7 +4930,7 @@
                       </w:r>
                       <w:r>
                         <w:rPr/>
-                        <w:t>: Módulo de estágio</w:t>
+                        <w:t>: Tela de Login</w:t>
                       </w:r>
                     </w:p>
                   </w:txbxContent>
@@ -3955,48 +4941,22 @@
           </mc:Fallback>
         </mc:AlternateContent>
       </w:r>
-    </w:p>
-    <w:p>
-      <w:pPr>
-        <w:pStyle w:val="Heading3"/>
-        <w:rPr>
-          <w:rFonts w:ascii="Arial" w:hAnsi="Arial"/>
-        </w:rPr>
-      </w:pPr>
-      <w:r>
-        <w:rPr>
-          <w:rFonts w:ascii="Arial" w:hAnsi="Arial"/>
-        </w:rPr>
-      </w:r>
-    </w:p>
-    <w:p>
-      <w:pPr>
-        <w:pStyle w:val="BodyText"/>
-        <w:rPr>
-          <w:rFonts w:ascii="Arial" w:hAnsi="Arial"/>
-        </w:rPr>
-      </w:pPr>
-      <w:r>
-        <w:rPr>
-          <w:rFonts w:ascii="Arial" w:hAnsi="Arial"/>
-        </w:rPr>
-      </w:r>
       <w:r>
         <mc:AlternateContent>
           <mc:Choice Requires="wps">
             <w:drawing>
-              <wp:anchor behindDoc="0" distT="0" distB="0" distL="0" distR="0" simplePos="0" locked="0" layoutInCell="0" allowOverlap="1" relativeHeight="6">
+              <wp:anchor behindDoc="0" distT="0" distB="0" distL="0" distR="0" simplePos="0" locked="0" layoutInCell="0" allowOverlap="1" relativeHeight="15">
                 <wp:simplePos x="0" y="0"/>
                 <wp:positionH relativeFrom="column">
-                  <wp:align>center</wp:align>
+                  <wp:posOffset>561975</wp:posOffset>
                 </wp:positionH>
                 <wp:positionV relativeFrom="paragraph">
-                  <wp:posOffset>635</wp:posOffset>
+                  <wp:posOffset>4352925</wp:posOffset>
                 </wp:positionV>
-                <wp:extent cx="6120130" cy="4513580"/>
+                <wp:extent cx="4712970" cy="3756660"/>
                 <wp:effectExtent l="0" t="0" r="0" b="0"/>
                 <wp:wrapSquare wrapText="largest"/>
-                <wp:docPr id="6" name="Quadro2"/>
+                <wp:docPr id="9" name="Quadro5"/>
                 <a:graphic xmlns:a="http://schemas.openxmlformats.org/drawingml/2006/main">
                   <a:graphicData uri="http://schemas.microsoft.com/office/word/2010/wordprocessingShape">
                     <wps:wsp>
@@ -4004,7 +4964,7 @@
                       <wps:spPr>
                         <a:xfrm>
                           <a:off x="0" y="0"/>
-                          <a:ext cx="6120130" cy="4513580"/>
+                          <a:ext cx="4712970" cy="3756660"/>
                         </a:xfrm>
                         <a:prstGeom prst="rect"/>
                         <a:solidFill>
@@ -4023,9 +4983,9 @@
                               <w:rPr/>
                               <w:drawing>
                                 <wp:inline distT="0" distB="0" distL="0" distR="0">
-                                  <wp:extent cx="6120130" cy="4185920"/>
+                                  <wp:extent cx="4712970" cy="3429000"/>
                                   <wp:effectExtent l="0" t="0" r="0" b="0"/>
-                                  <wp:docPr id="7" name="Figura2" descr="" title=""/>
+                                  <wp:docPr id="10" name="Figura5" descr="" title=""/>
                                   <wp:cNvGraphicFramePr>
                                     <a:graphicFrameLocks xmlns:a="http://schemas.openxmlformats.org/drawingml/2006/main" noChangeAspect="1"/>
                                   </wp:cNvGraphicFramePr>
@@ -4033,13 +4993,13 @@
                                     <a:graphicData uri="http://schemas.openxmlformats.org/drawingml/2006/picture">
                                       <pic:pic xmlns:pic="http://schemas.openxmlformats.org/drawingml/2006/picture">
                                         <pic:nvPicPr>
-                                          <pic:cNvPr id="7" name="Figura2" descr="" title=""/>
+                                          <pic:cNvPr id="10" name="Figura5" descr="" title=""/>
                                           <pic:cNvPicPr>
                                             <a:picLocks noChangeAspect="1" noChangeArrowheads="1"/>
                                           </pic:cNvPicPr>
                                         </pic:nvPicPr>
                                         <pic:blipFill>
-                                          <a:blip r:embed="rId6"/>
+                                          <a:blip r:embed="rId12"/>
                                           <a:stretch>
                                             <a:fillRect/>
                                           </a:stretch>
@@ -4047,7 +5007,7 @@
                                         <pic:spPr bwMode="auto">
                                           <a:xfrm>
                                             <a:off x="0" y="0"/>
-                                            <a:ext cx="6120130" cy="4185920"/>
+                                            <a:ext cx="4712970" cy="3429000"/>
                                           </a:xfrm>
                                           <a:prstGeom prst="rect">
                                             <a:avLst/>
@@ -4075,7 +5035,7 @@
                             </w:r>
                             <w:r>
                               <w:rPr/>
-                              <w:t>2</w:t>
+                              <w:t>5</w:t>
                             </w:r>
                             <w:r>
                               <w:rPr/>
@@ -4083,7 +5043,7 @@
                             </w:r>
                             <w:r>
                               <w:rPr/>
-                              <w:t>: Módulo de monitoria</w:t>
+                              <w:t>: Tela de Início</w:t>
                             </w:r>
                           </w:p>
                         </w:txbxContent>
@@ -4099,7 +5059,7 @@
           </mc:Choice>
           <mc:Fallback>
             <w:pict>
-              <v:rect style="position:absolute;rotation:-0;width:481.9pt;height:355.4pt;mso-wrap-distance-left:0pt;mso-wrap-distance-right:0pt;mso-wrap-distance-top:0pt;mso-wrap-distance-bottom:0pt;margin-top:0pt;mso-position-vertical:top;mso-position-vertical-relative:text;margin-left:0pt;mso-position-horizontal:center;mso-position-horizontal-relative:text">
+              <v:rect style="position:absolute;rotation:-0;width:371.1pt;height:295.8pt;mso-wrap-distance-left:0pt;mso-wrap-distance-right:0pt;mso-wrap-distance-top:0pt;mso-wrap-distance-bottom:0pt;margin-top:342.75pt;mso-position-vertical-relative:text;margin-left:44.25pt;mso-position-horizontal-relative:text">
                 <v:textbox inset="0in,0in,0in,0in">
                   <w:txbxContent>
                     <w:p>
@@ -4112,9 +5072,9 @@
                         <w:rPr/>
                         <w:drawing>
                           <wp:inline distT="0" distB="0" distL="0" distR="0">
-                            <wp:extent cx="6120130" cy="4185920"/>
+                            <wp:extent cx="4712970" cy="3429000"/>
                             <wp:effectExtent l="0" t="0" r="0" b="0"/>
-                            <wp:docPr id="8" name="Figura2" descr="" title=""/>
+                            <wp:docPr id="11" name="Figura5" descr="" title=""/>
                             <wp:cNvGraphicFramePr>
                               <a:graphicFrameLocks xmlns:a="http://schemas.openxmlformats.org/drawingml/2006/main" noChangeAspect="1"/>
                             </wp:cNvGraphicFramePr>
@@ -4122,13 +5082,13 @@
                               <a:graphicData uri="http://schemas.openxmlformats.org/drawingml/2006/picture">
                                 <pic:pic xmlns:pic="http://schemas.openxmlformats.org/drawingml/2006/picture">
                                   <pic:nvPicPr>
-                                    <pic:cNvPr id="8" name="Figura2" descr="" title=""/>
+                                    <pic:cNvPr id="11" name="Figura5" descr="" title=""/>
                                     <pic:cNvPicPr>
                                       <a:picLocks noChangeAspect="1" noChangeArrowheads="1"/>
                                     </pic:cNvPicPr>
                                   </pic:nvPicPr>
                                   <pic:blipFill>
-                                    <a:blip r:embed="rId7"/>
+                                    <a:blip r:embed="rId13"/>
                                     <a:stretch>
                                       <a:fillRect/>
                                     </a:stretch>
@@ -4136,7 +5096,7 @@
                                   <pic:spPr bwMode="auto">
                                     <a:xfrm>
                                       <a:off x="0" y="0"/>
-                                      <a:ext cx="6120130" cy="4185920"/>
+                                      <a:ext cx="4712970" cy="3429000"/>
                                     </a:xfrm>
                                     <a:prstGeom prst="rect">
                                       <a:avLst/>
@@ -4164,7 +5124,7 @@
                       </w:r>
                       <w:r>
                         <w:rPr/>
-                        <w:t>2</w:t>
+                        <w:t>5</w:t>
                       </w:r>
                       <w:r>
                         <w:rPr/>
@@ -4172,7 +5132,7 @@
                       </w:r>
                       <w:r>
                         <w:rPr/>
-                        <w:t>: Módulo de monitoria</w:t>
+                        <w:t>: Tela de Início</w:t>
                       </w:r>
                     </w:p>
                   </w:txbxContent>
@@ -4187,20 +5147,24 @@
     <w:p>
       <w:pPr>
         <w:pStyle w:val="Heading3"/>
-        <w:rPr>
-          <w:rFonts w:ascii="Arial" w:hAnsi="Arial"/>
-        </w:rPr>
-      </w:pPr>
-      <w:r>
-        <w:rPr>
-          <w:rFonts w:ascii="Arial" w:hAnsi="Arial"/>
-        </w:rPr>
+        <w:spacing w:before="0" w:after="120"/>
+        <w:rPr>
+          <w:rFonts w:ascii="Arial" w:hAnsi="Arial"/>
+        </w:rPr>
+      </w:pPr>
+      <w:r>
+        <w:rPr>
+          <w:rFonts w:ascii="Arial" w:hAnsi="Arial"/>
+        </w:rPr>
+      </w:r>
+      <w:r>
+        <w:br w:type="page"/>
       </w:r>
       <w:r>
         <mc:AlternateContent>
           <mc:Choice Requires="wps">
             <w:drawing>
-              <wp:anchor behindDoc="0" distT="0" distB="0" distL="0" distR="0" simplePos="0" locked="0" layoutInCell="0" allowOverlap="1" relativeHeight="8">
+              <wp:anchor behindDoc="0" distT="0" distB="0" distL="0" distR="0" simplePos="0" locked="0" layoutInCell="0" allowOverlap="1" relativeHeight="17">
                 <wp:simplePos x="0" y="0"/>
                 <wp:positionH relativeFrom="column">
                   <wp:align>center</wp:align>
@@ -4208,10 +5172,10 @@
                 <wp:positionV relativeFrom="paragraph">
                   <wp:posOffset>635</wp:posOffset>
                 </wp:positionV>
-                <wp:extent cx="6120130" cy="2872740"/>
+                <wp:extent cx="6120130" cy="4471035"/>
                 <wp:effectExtent l="0" t="0" r="0" b="0"/>
                 <wp:wrapSquare wrapText="largest"/>
-                <wp:docPr id="9" name="Quadro3"/>
+                <wp:docPr id="12" name="Quadro6"/>
                 <a:graphic xmlns:a="http://schemas.openxmlformats.org/drawingml/2006/main">
                   <a:graphicData uri="http://schemas.microsoft.com/office/word/2010/wordprocessingShape">
                     <wps:wsp>
@@ -4219,7 +5183,7 @@
                       <wps:spPr>
                         <a:xfrm>
                           <a:off x="0" y="0"/>
-                          <a:ext cx="6120130" cy="2872740"/>
+                          <a:ext cx="6120130" cy="4471035"/>
                         </a:xfrm>
                         <a:prstGeom prst="rect"/>
                         <a:solidFill>
@@ -4238,9 +5202,9 @@
                               <w:rPr/>
                               <w:drawing>
                                 <wp:inline distT="0" distB="0" distL="0" distR="0">
-                                  <wp:extent cx="6120130" cy="2545080"/>
+                                  <wp:extent cx="6120130" cy="4383405"/>
                                   <wp:effectExtent l="0" t="0" r="0" b="0"/>
-                                  <wp:docPr id="10" name="Figura3" descr="" title=""/>
+                                  <wp:docPr id="13" name="Figura6" descr="" title=""/>
                                   <wp:cNvGraphicFramePr>
                                     <a:graphicFrameLocks xmlns:a="http://schemas.openxmlformats.org/drawingml/2006/main" noChangeAspect="1"/>
                                   </wp:cNvGraphicFramePr>
@@ -4248,13 +5212,13 @@
                                     <a:graphicData uri="http://schemas.openxmlformats.org/drawingml/2006/picture">
                                       <pic:pic xmlns:pic="http://schemas.openxmlformats.org/drawingml/2006/picture">
                                         <pic:nvPicPr>
-                                          <pic:cNvPr id="10" name="Figura3" descr="" title=""/>
+                                          <pic:cNvPr id="13" name="Figura6" descr="" title=""/>
                                           <pic:cNvPicPr>
                                             <a:picLocks noChangeAspect="1" noChangeArrowheads="1"/>
                                           </pic:cNvPicPr>
                                         </pic:nvPicPr>
                                         <pic:blipFill>
-                                          <a:blip r:embed="rId8"/>
+                                          <a:blip r:embed="rId14"/>
                                           <a:stretch>
                                             <a:fillRect/>
                                           </a:stretch>
@@ -4262,7 +5226,7 @@
                                         <pic:spPr bwMode="auto">
                                           <a:xfrm>
                                             <a:off x="0" y="0"/>
-                                            <a:ext cx="6120130" cy="2545080"/>
+                                            <a:ext cx="6120130" cy="4383405"/>
                                           </a:xfrm>
                                           <a:prstGeom prst="rect">
                                             <a:avLst/>
@@ -4290,7 +5254,7 @@
                             </w:r>
                             <w:r>
                               <w:rPr/>
-                              <w:t>3</w:t>
+                              <w:t>6</w:t>
                             </w:r>
                             <w:r>
                               <w:rPr/>
@@ -4298,7 +5262,7 @@
                             </w:r>
                             <w:r>
                               <w:rPr/>
-                              <w:t>: Módulo de TCC</w:t>
+                              <w:t>: Tela do Módulo de Estágio</w:t>
                             </w:r>
                           </w:p>
                         </w:txbxContent>
@@ -4314,7 +5278,7 @@
           </mc:Choice>
           <mc:Fallback>
             <w:pict>
-              <v:rect style="position:absolute;rotation:-0;width:481.9pt;height:226.2pt;mso-wrap-distance-left:0pt;mso-wrap-distance-right:0pt;mso-wrap-distance-top:0pt;mso-wrap-distance-bottom:0pt;margin-top:0pt;mso-position-vertical:top;mso-position-vertical-relative:text;margin-left:0pt;mso-position-horizontal:center;mso-position-horizontal-relative:text">
+              <v:rect style="position:absolute;rotation:-0;width:481.9pt;height:352.05pt;mso-wrap-distance-left:0pt;mso-wrap-distance-right:0pt;mso-wrap-distance-top:0pt;mso-wrap-distance-bottom:0pt;margin-top:0pt;mso-position-vertical:top;mso-position-vertical-relative:text;margin-left:0pt;mso-position-horizontal:center;mso-position-horizontal-relative:text">
                 <v:textbox inset="0in,0in,0in,0in">
                   <w:txbxContent>
                     <w:p>
@@ -4327,9 +5291,9 @@
                         <w:rPr/>
                         <w:drawing>
                           <wp:inline distT="0" distB="0" distL="0" distR="0">
-                            <wp:extent cx="6120130" cy="2545080"/>
+                            <wp:extent cx="6120130" cy="4383405"/>
                             <wp:effectExtent l="0" t="0" r="0" b="0"/>
-                            <wp:docPr id="11" name="Figura3" descr="" title=""/>
+                            <wp:docPr id="14" name="Figura6" descr="" title=""/>
                             <wp:cNvGraphicFramePr>
                               <a:graphicFrameLocks xmlns:a="http://schemas.openxmlformats.org/drawingml/2006/main" noChangeAspect="1"/>
                             </wp:cNvGraphicFramePr>
@@ -4337,13 +5301,13 @@
                               <a:graphicData uri="http://schemas.openxmlformats.org/drawingml/2006/picture">
                                 <pic:pic xmlns:pic="http://schemas.openxmlformats.org/drawingml/2006/picture">
                                   <pic:nvPicPr>
-                                    <pic:cNvPr id="11" name="Figura3" descr="" title=""/>
+                                    <pic:cNvPr id="14" name="Figura6" descr="" title=""/>
                                     <pic:cNvPicPr>
                                       <a:picLocks noChangeAspect="1" noChangeArrowheads="1"/>
                                     </pic:cNvPicPr>
                                   </pic:nvPicPr>
                                   <pic:blipFill>
-                                    <a:blip r:embed="rId9"/>
+                                    <a:blip r:embed="rId15"/>
                                     <a:stretch>
                                       <a:fillRect/>
                                     </a:stretch>
@@ -4351,7 +5315,7 @@
                                   <pic:spPr bwMode="auto">
                                     <a:xfrm>
                                       <a:off x="0" y="0"/>
-                                      <a:ext cx="6120130" cy="2545080"/>
+                                      <a:ext cx="6120130" cy="4383405"/>
                                     </a:xfrm>
                                     <a:prstGeom prst="rect">
                                       <a:avLst/>
@@ -4379,7 +5343,7 @@
                       </w:r>
                       <w:r>
                         <w:rPr/>
-                        <w:t>3</w:t>
+                        <w:t>6</w:t>
                       </w:r>
                       <w:r>
                         <w:rPr/>
@@ -4387,7 +5351,7 @@
                       </w:r>
                       <w:r>
                         <w:rPr/>
-                        <w:t>: Módulo de TCC</w:t>
+                        <w:t>: Tela do Módulo de Estágio</w:t>
                       </w:r>
                     </w:p>
                   </w:txbxContent>
@@ -4398,10 +5362,213 @@
           </mc:Fallback>
         </mc:AlternateContent>
       </w:r>
+      <w:r>
+        <mc:AlternateContent>
+          <mc:Choice Requires="wps">
+            <w:drawing>
+              <wp:anchor behindDoc="0" distT="0" distB="0" distL="0" distR="0" simplePos="0" locked="0" layoutInCell="0" allowOverlap="1" relativeHeight="19">
+                <wp:simplePos x="0" y="0"/>
+                <wp:positionH relativeFrom="column">
+                  <wp:posOffset>-28575</wp:posOffset>
+                </wp:positionH>
+                <wp:positionV relativeFrom="paragraph">
+                  <wp:posOffset>4800600</wp:posOffset>
+                </wp:positionV>
+                <wp:extent cx="6120130" cy="4733290"/>
+                <wp:effectExtent l="0" t="0" r="0" b="0"/>
+                <wp:wrapSquare wrapText="largest"/>
+                <wp:docPr id="15" name="Quadro7"/>
+                <a:graphic xmlns:a="http://schemas.openxmlformats.org/drawingml/2006/main">
+                  <a:graphicData uri="http://schemas.microsoft.com/office/word/2010/wordprocessingShape">
+                    <wps:wsp>
+                      <wps:cNvSpPr txBox="1"/>
+                      <wps:spPr>
+                        <a:xfrm>
+                          <a:off x="0" y="0"/>
+                          <a:ext cx="6120130" cy="4733290"/>
+                        </a:xfrm>
+                        <a:prstGeom prst="rect"/>
+                        <a:solidFill>
+                          <a:srgbClr val="FFFFFF"/>
+                        </a:solidFill>
+                      </wps:spPr>
+                      <wps:txbx>
+                        <w:txbxContent>
+                          <w:p>
+                            <w:pPr>
+                              <w:pStyle w:val="Figura"/>
+                              <w:spacing w:before="120" w:after="120"/>
+                              <w:rPr/>
+                            </w:pPr>
+                            <w:r>
+                              <w:rPr/>
+                              <w:drawing>
+                                <wp:inline distT="0" distB="0" distL="0" distR="0">
+                                  <wp:extent cx="6120130" cy="4405630"/>
+                                  <wp:effectExtent l="0" t="0" r="0" b="0"/>
+                                  <wp:docPr id="16" name="Figura7" descr="" title=""/>
+                                  <wp:cNvGraphicFramePr>
+                                    <a:graphicFrameLocks xmlns:a="http://schemas.openxmlformats.org/drawingml/2006/main" noChangeAspect="1"/>
+                                  </wp:cNvGraphicFramePr>
+                                  <a:graphic xmlns:a="http://schemas.openxmlformats.org/drawingml/2006/main">
+                                    <a:graphicData uri="http://schemas.openxmlformats.org/drawingml/2006/picture">
+                                      <pic:pic xmlns:pic="http://schemas.openxmlformats.org/drawingml/2006/picture">
+                                        <pic:nvPicPr>
+                                          <pic:cNvPr id="16" name="Figura7" descr="" title=""/>
+                                          <pic:cNvPicPr>
+                                            <a:picLocks noChangeAspect="1" noChangeArrowheads="1"/>
+                                          </pic:cNvPicPr>
+                                        </pic:nvPicPr>
+                                        <pic:blipFill>
+                                          <a:blip r:embed="rId16"/>
+                                          <a:stretch>
+                                            <a:fillRect/>
+                                          </a:stretch>
+                                        </pic:blipFill>
+                                        <pic:spPr bwMode="auto">
+                                          <a:xfrm>
+                                            <a:off x="0" y="0"/>
+                                            <a:ext cx="6120130" cy="4405630"/>
+                                          </a:xfrm>
+                                          <a:prstGeom prst="rect">
+                                            <a:avLst/>
+                                          </a:prstGeom>
+                                          <a:noFill/>
+                                        </pic:spPr>
+                                      </pic:pic>
+                                    </a:graphicData>
+                                  </a:graphic>
+                                </wp:inline>
+                              </w:drawing>
+                              <w:t xml:space="preserve">Figura </w:t>
+                            </w:r>
+                            <w:r>
+                              <w:rPr/>
+                              <w:fldChar w:fldCharType="begin"/>
+                            </w:r>
+                            <w:r>
+                              <w:rPr/>
+                              <w:instrText xml:space="preserve"> SEQ Figura \* ARABIC </w:instrText>
+                            </w:r>
+                            <w:r>
+                              <w:rPr/>
+                              <w:fldChar w:fldCharType="separate"/>
+                            </w:r>
+                            <w:r>
+                              <w:rPr/>
+                              <w:t>7</w:t>
+                            </w:r>
+                            <w:r>
+                              <w:rPr/>
+                              <w:fldChar w:fldCharType="end"/>
+                            </w:r>
+                            <w:r>
+                              <w:rPr/>
+                              <w:t>: Tela do Módulo de Monitoria</w:t>
+                            </w:r>
+                          </w:p>
+                        </w:txbxContent>
+                      </wps:txbx>
+                      <wps:bodyPr anchor="t" lIns="0" tIns="0" rIns="0" bIns="0">
+                        <a:noAutofit/>
+                      </wps:bodyPr>
+                    </wps:wsp>
+                  </a:graphicData>
+                </a:graphic>
+              </wp:anchor>
+            </w:drawing>
+          </mc:Choice>
+          <mc:Fallback>
+            <w:pict>
+              <v:rect style="position:absolute;rotation:-0;width:481.9pt;height:372.7pt;mso-wrap-distance-left:0pt;mso-wrap-distance-right:0pt;mso-wrap-distance-top:0pt;mso-wrap-distance-bottom:0pt;margin-top:378pt;mso-position-vertical-relative:text;margin-left:-2.25pt;mso-position-horizontal-relative:text">
+                <v:textbox inset="0in,0in,0in,0in">
+                  <w:txbxContent>
+                    <w:p>
+                      <w:pPr>
+                        <w:pStyle w:val="Figura"/>
+                        <w:spacing w:before="120" w:after="120"/>
+                        <w:rPr/>
+                      </w:pPr>
+                      <w:r>
+                        <w:rPr/>
+                        <w:drawing>
+                          <wp:inline distT="0" distB="0" distL="0" distR="0">
+                            <wp:extent cx="6120130" cy="4405630"/>
+                            <wp:effectExtent l="0" t="0" r="0" b="0"/>
+                            <wp:docPr id="17" name="Figura7" descr="" title=""/>
+                            <wp:cNvGraphicFramePr>
+                              <a:graphicFrameLocks xmlns:a="http://schemas.openxmlformats.org/drawingml/2006/main" noChangeAspect="1"/>
+                            </wp:cNvGraphicFramePr>
+                            <a:graphic xmlns:a="http://schemas.openxmlformats.org/drawingml/2006/main">
+                              <a:graphicData uri="http://schemas.openxmlformats.org/drawingml/2006/picture">
+                                <pic:pic xmlns:pic="http://schemas.openxmlformats.org/drawingml/2006/picture">
+                                  <pic:nvPicPr>
+                                    <pic:cNvPr id="17" name="Figura7" descr="" title=""/>
+                                    <pic:cNvPicPr>
+                                      <a:picLocks noChangeAspect="1" noChangeArrowheads="1"/>
+                                    </pic:cNvPicPr>
+                                  </pic:nvPicPr>
+                                  <pic:blipFill>
+                                    <a:blip r:embed="rId17"/>
+                                    <a:stretch>
+                                      <a:fillRect/>
+                                    </a:stretch>
+                                  </pic:blipFill>
+                                  <pic:spPr bwMode="auto">
+                                    <a:xfrm>
+                                      <a:off x="0" y="0"/>
+                                      <a:ext cx="6120130" cy="4405630"/>
+                                    </a:xfrm>
+                                    <a:prstGeom prst="rect">
+                                      <a:avLst/>
+                                    </a:prstGeom>
+                                    <a:noFill/>
+                                  </pic:spPr>
+                                </pic:pic>
+                              </a:graphicData>
+                            </a:graphic>
+                          </wp:inline>
+                        </w:drawing>
+                        <w:t xml:space="preserve">Figura </w:t>
+                      </w:r>
+                      <w:r>
+                        <w:rPr/>
+                        <w:fldChar w:fldCharType="begin"/>
+                      </w:r>
+                      <w:r>
+                        <w:rPr/>
+                        <w:instrText xml:space="preserve"> SEQ Figura \* ARABIC </w:instrText>
+                      </w:r>
+                      <w:r>
+                        <w:rPr/>
+                        <w:fldChar w:fldCharType="separate"/>
+                      </w:r>
+                      <w:r>
+                        <w:rPr/>
+                        <w:t>7</w:t>
+                      </w:r>
+                      <w:r>
+                        <w:rPr/>
+                        <w:fldChar w:fldCharType="end"/>
+                      </w:r>
+                      <w:r>
+                        <w:rPr/>
+                        <w:t>: Tela do Módulo de Monitoria</w:t>
+                      </w:r>
+                    </w:p>
+                  </w:txbxContent>
+                </v:textbox>
+                <w10:wrap type="square" side="largest"/>
+              </v:rect>
+            </w:pict>
+          </mc:Fallback>
+        </mc:AlternateContent>
+      </w:r>
     </w:p>
     <w:p>
       <w:pPr>
         <w:pStyle w:val="Heading3"/>
+        <w:spacing w:before="0" w:after="120"/>
         <w:rPr>
           <w:rFonts w:ascii="Arial" w:hAnsi="Arial"/>
         </w:rPr>
@@ -4414,27 +5581,432 @@
       <w:r>
         <w:br w:type="page"/>
       </w:r>
+      <w:r>
+        <mc:AlternateContent>
+          <mc:Choice Requires="wps">
+            <w:drawing>
+              <wp:anchor behindDoc="0" distT="0" distB="0" distL="0" distR="0" simplePos="0" locked="0" layoutInCell="0" allowOverlap="1" relativeHeight="21">
+                <wp:simplePos x="0" y="0"/>
+                <wp:positionH relativeFrom="column">
+                  <wp:align>center</wp:align>
+                </wp:positionH>
+                <wp:positionV relativeFrom="paragraph">
+                  <wp:posOffset>635</wp:posOffset>
+                </wp:positionV>
+                <wp:extent cx="6120130" cy="4401820"/>
+                <wp:effectExtent l="0" t="0" r="0" b="0"/>
+                <wp:wrapSquare wrapText="largest"/>
+                <wp:docPr id="18" name="Quadro8"/>
+                <a:graphic xmlns:a="http://schemas.openxmlformats.org/drawingml/2006/main">
+                  <a:graphicData uri="http://schemas.microsoft.com/office/word/2010/wordprocessingShape">
+                    <wps:wsp>
+                      <wps:cNvSpPr txBox="1"/>
+                      <wps:spPr>
+                        <a:xfrm>
+                          <a:off x="0" y="0"/>
+                          <a:ext cx="6120130" cy="4401820"/>
+                        </a:xfrm>
+                        <a:prstGeom prst="rect"/>
+                        <a:solidFill>
+                          <a:srgbClr val="FFFFFF"/>
+                        </a:solidFill>
+                      </wps:spPr>
+                      <wps:txbx>
+                        <w:txbxContent>
+                          <w:p>
+                            <w:pPr>
+                              <w:pStyle w:val="Figura"/>
+                              <w:spacing w:before="120" w:after="120"/>
+                              <w:rPr/>
+                            </w:pPr>
+                            <w:r>
+                              <w:rPr/>
+                              <w:drawing>
+                                <wp:inline distT="0" distB="0" distL="0" distR="0">
+                                  <wp:extent cx="6120130" cy="4401820"/>
+                                  <wp:effectExtent l="0" t="0" r="0" b="0"/>
+                                  <wp:docPr id="19" name="Figura8" descr="" title=""/>
+                                  <wp:cNvGraphicFramePr>
+                                    <a:graphicFrameLocks xmlns:a="http://schemas.openxmlformats.org/drawingml/2006/main" noChangeAspect="1"/>
+                                  </wp:cNvGraphicFramePr>
+                                  <a:graphic xmlns:a="http://schemas.openxmlformats.org/drawingml/2006/main">
+                                    <a:graphicData uri="http://schemas.openxmlformats.org/drawingml/2006/picture">
+                                      <pic:pic xmlns:pic="http://schemas.openxmlformats.org/drawingml/2006/picture">
+                                        <pic:nvPicPr>
+                                          <pic:cNvPr id="19" name="Figura8" descr="" title=""/>
+                                          <pic:cNvPicPr>
+                                            <a:picLocks noChangeAspect="1" noChangeArrowheads="1"/>
+                                          </pic:cNvPicPr>
+                                        </pic:nvPicPr>
+                                        <pic:blipFill>
+                                          <a:blip r:embed="rId18"/>
+                                          <a:stretch>
+                                            <a:fillRect/>
+                                          </a:stretch>
+                                        </pic:blipFill>
+                                        <pic:spPr bwMode="auto">
+                                          <a:xfrm>
+                                            <a:off x="0" y="0"/>
+                                            <a:ext cx="6120130" cy="4401820"/>
+                                          </a:xfrm>
+                                          <a:prstGeom prst="rect">
+                                            <a:avLst/>
+                                          </a:prstGeom>
+                                          <a:noFill/>
+                                        </pic:spPr>
+                                      </pic:pic>
+                                    </a:graphicData>
+                                  </a:graphic>
+                                </wp:inline>
+                              </w:drawing>
+                              <w:t xml:space="preserve">Figura </w:t>
+                            </w:r>
+                            <w:r>
+                              <w:rPr/>
+                              <w:fldChar w:fldCharType="begin"/>
+                            </w:r>
+                            <w:r>
+                              <w:rPr/>
+                              <w:instrText xml:space="preserve"> SEQ Figura \* ARABIC </w:instrText>
+                            </w:r>
+                            <w:r>
+                              <w:rPr/>
+                              <w:fldChar w:fldCharType="separate"/>
+                            </w:r>
+                            <w:r>
+                              <w:rPr/>
+                              <w:t>8</w:t>
+                            </w:r>
+                            <w:r>
+                              <w:rPr/>
+                              <w:fldChar w:fldCharType="end"/>
+                            </w:r>
+                            <w:r>
+                              <w:rPr/>
+                              <w:t>: Tela do Módulo de TCC</w:t>
+                            </w:r>
+                          </w:p>
+                        </w:txbxContent>
+                      </wps:txbx>
+                      <wps:bodyPr anchor="t" lIns="0" tIns="0" rIns="0" bIns="0">
+                        <a:noAutofit/>
+                      </wps:bodyPr>
+                    </wps:wsp>
+                  </a:graphicData>
+                </a:graphic>
+              </wp:anchor>
+            </w:drawing>
+          </mc:Choice>
+          <mc:Fallback>
+            <w:pict>
+              <v:rect style="position:absolute;rotation:-0;width:481.9pt;height:346.6pt;mso-wrap-distance-left:0pt;mso-wrap-distance-right:0pt;mso-wrap-distance-top:0pt;mso-wrap-distance-bottom:0pt;margin-top:0pt;mso-position-vertical:top;mso-position-vertical-relative:text;margin-left:0pt;mso-position-horizontal:center;mso-position-horizontal-relative:text">
+                <v:textbox inset="0in,0in,0in,0in">
+                  <w:txbxContent>
+                    <w:p>
+                      <w:pPr>
+                        <w:pStyle w:val="Figura"/>
+                        <w:spacing w:before="120" w:after="120"/>
+                        <w:rPr/>
+                      </w:pPr>
+                      <w:r>
+                        <w:rPr/>
+                        <w:drawing>
+                          <wp:inline distT="0" distB="0" distL="0" distR="0">
+                            <wp:extent cx="6120130" cy="4401820"/>
+                            <wp:effectExtent l="0" t="0" r="0" b="0"/>
+                            <wp:docPr id="20" name="Figura8" descr="" title=""/>
+                            <wp:cNvGraphicFramePr>
+                              <a:graphicFrameLocks xmlns:a="http://schemas.openxmlformats.org/drawingml/2006/main" noChangeAspect="1"/>
+                            </wp:cNvGraphicFramePr>
+                            <a:graphic xmlns:a="http://schemas.openxmlformats.org/drawingml/2006/main">
+                              <a:graphicData uri="http://schemas.openxmlformats.org/drawingml/2006/picture">
+                                <pic:pic xmlns:pic="http://schemas.openxmlformats.org/drawingml/2006/picture">
+                                  <pic:nvPicPr>
+                                    <pic:cNvPr id="20" name="Figura8" descr="" title=""/>
+                                    <pic:cNvPicPr>
+                                      <a:picLocks noChangeAspect="1" noChangeArrowheads="1"/>
+                                    </pic:cNvPicPr>
+                                  </pic:nvPicPr>
+                                  <pic:blipFill>
+                                    <a:blip r:embed="rId19"/>
+                                    <a:stretch>
+                                      <a:fillRect/>
+                                    </a:stretch>
+                                  </pic:blipFill>
+                                  <pic:spPr bwMode="auto">
+                                    <a:xfrm>
+                                      <a:off x="0" y="0"/>
+                                      <a:ext cx="6120130" cy="4401820"/>
+                                    </a:xfrm>
+                                    <a:prstGeom prst="rect">
+                                      <a:avLst/>
+                                    </a:prstGeom>
+                                    <a:noFill/>
+                                  </pic:spPr>
+                                </pic:pic>
+                              </a:graphicData>
+                            </a:graphic>
+                          </wp:inline>
+                        </w:drawing>
+                        <w:t xml:space="preserve">Figura </w:t>
+                      </w:r>
+                      <w:r>
+                        <w:rPr/>
+                        <w:fldChar w:fldCharType="begin"/>
+                      </w:r>
+                      <w:r>
+                        <w:rPr/>
+                        <w:instrText xml:space="preserve"> SEQ Figura \* ARABIC </w:instrText>
+                      </w:r>
+                      <w:r>
+                        <w:rPr/>
+                        <w:fldChar w:fldCharType="separate"/>
+                      </w:r>
+                      <w:r>
+                        <w:rPr/>
+                        <w:t>8</w:t>
+                      </w:r>
+                      <w:r>
+                        <w:rPr/>
+                        <w:fldChar w:fldCharType="end"/>
+                      </w:r>
+                      <w:r>
+                        <w:rPr/>
+                        <w:t>: Tela do Módulo de TCC</w:t>
+                      </w:r>
+                    </w:p>
+                  </w:txbxContent>
+                </v:textbox>
+                <w10:wrap type="square" side="largest"/>
+              </v:rect>
+            </w:pict>
+          </mc:Fallback>
+        </mc:AlternateContent>
+      </w:r>
+      <w:r>
+        <mc:AlternateContent>
+          <mc:Choice Requires="wps">
+            <w:drawing>
+              <wp:anchor behindDoc="0" distT="0" distB="0" distL="0" distR="0" simplePos="0" locked="0" layoutInCell="0" allowOverlap="1" relativeHeight="23">
+                <wp:simplePos x="0" y="0"/>
+                <wp:positionH relativeFrom="column">
+                  <wp:posOffset>0</wp:posOffset>
+                </wp:positionH>
+                <wp:positionV relativeFrom="paragraph">
+                  <wp:posOffset>4972050</wp:posOffset>
+                </wp:positionV>
+                <wp:extent cx="6120130" cy="4752340"/>
+                <wp:effectExtent l="0" t="0" r="0" b="0"/>
+                <wp:wrapSquare wrapText="largest"/>
+                <wp:docPr id="21" name="Quadro9"/>
+                <a:graphic xmlns:a="http://schemas.openxmlformats.org/drawingml/2006/main">
+                  <a:graphicData uri="http://schemas.microsoft.com/office/word/2010/wordprocessingShape">
+                    <wps:wsp>
+                      <wps:cNvSpPr txBox="1"/>
+                      <wps:spPr>
+                        <a:xfrm>
+                          <a:off x="0" y="0"/>
+                          <a:ext cx="6120130" cy="4752340"/>
+                        </a:xfrm>
+                        <a:prstGeom prst="rect"/>
+                        <a:solidFill>
+                          <a:srgbClr val="FFFFFF"/>
+                        </a:solidFill>
+                      </wps:spPr>
+                      <wps:txbx>
+                        <w:txbxContent>
+                          <w:p>
+                            <w:pPr>
+                              <w:pStyle w:val="Figura"/>
+                              <w:spacing w:before="120" w:after="120"/>
+                              <w:rPr/>
+                            </w:pPr>
+                            <w:r>
+                              <w:rPr/>
+                              <w:drawing>
+                                <wp:inline distT="0" distB="0" distL="0" distR="0">
+                                  <wp:extent cx="6120130" cy="4424680"/>
+                                  <wp:effectExtent l="0" t="0" r="0" b="0"/>
+                                  <wp:docPr id="22" name="Figura9" descr="" title=""/>
+                                  <wp:cNvGraphicFramePr>
+                                    <a:graphicFrameLocks xmlns:a="http://schemas.openxmlformats.org/drawingml/2006/main" noChangeAspect="1"/>
+                                  </wp:cNvGraphicFramePr>
+                                  <a:graphic xmlns:a="http://schemas.openxmlformats.org/drawingml/2006/main">
+                                    <a:graphicData uri="http://schemas.openxmlformats.org/drawingml/2006/picture">
+                                      <pic:pic xmlns:pic="http://schemas.openxmlformats.org/drawingml/2006/picture">
+                                        <pic:nvPicPr>
+                                          <pic:cNvPr id="22" name="Figura9" descr="" title=""/>
+                                          <pic:cNvPicPr>
+                                            <a:picLocks noChangeAspect="1" noChangeArrowheads="1"/>
+                                          </pic:cNvPicPr>
+                                        </pic:nvPicPr>
+                                        <pic:blipFill>
+                                          <a:blip r:embed="rId20"/>
+                                          <a:stretch>
+                                            <a:fillRect/>
+                                          </a:stretch>
+                                        </pic:blipFill>
+                                        <pic:spPr bwMode="auto">
+                                          <a:xfrm>
+                                            <a:off x="0" y="0"/>
+                                            <a:ext cx="6120130" cy="4424680"/>
+                                          </a:xfrm>
+                                          <a:prstGeom prst="rect">
+                                            <a:avLst/>
+                                          </a:prstGeom>
+                                          <a:noFill/>
+                                        </pic:spPr>
+                                      </pic:pic>
+                                    </a:graphicData>
+                                  </a:graphic>
+                                </wp:inline>
+                              </w:drawing>
+                              <w:t xml:space="preserve">Figura </w:t>
+                            </w:r>
+                            <w:r>
+                              <w:rPr/>
+                              <w:fldChar w:fldCharType="begin"/>
+                            </w:r>
+                            <w:r>
+                              <w:rPr/>
+                              <w:instrText xml:space="preserve"> SEQ Figura \* ARABIC </w:instrText>
+                            </w:r>
+                            <w:r>
+                              <w:rPr/>
+                              <w:fldChar w:fldCharType="separate"/>
+                            </w:r>
+                            <w:r>
+                              <w:rPr/>
+                              <w:t>9</w:t>
+                            </w:r>
+                            <w:r>
+                              <w:rPr/>
+                              <w:fldChar w:fldCharType="end"/>
+                            </w:r>
+                            <w:r>
+                              <w:rPr/>
+                              <w:t>: Tela do Módulo de Administração</w:t>
+                            </w:r>
+                          </w:p>
+                        </w:txbxContent>
+                      </wps:txbx>
+                      <wps:bodyPr anchor="t" lIns="0" tIns="0" rIns="0" bIns="0">
+                        <a:noAutofit/>
+                      </wps:bodyPr>
+                    </wps:wsp>
+                  </a:graphicData>
+                </a:graphic>
+              </wp:anchor>
+            </w:drawing>
+          </mc:Choice>
+          <mc:Fallback>
+            <w:pict>
+              <v:rect style="position:absolute;rotation:-0;width:481.9pt;height:374.2pt;mso-wrap-distance-left:0pt;mso-wrap-distance-right:0pt;mso-wrap-distance-top:0pt;mso-wrap-distance-bottom:0pt;margin-top:391.5pt;mso-position-vertical-relative:text;margin-left:0pt;mso-position-horizontal-relative:text">
+                <v:textbox inset="0in,0in,0in,0in">
+                  <w:txbxContent>
+                    <w:p>
+                      <w:pPr>
+                        <w:pStyle w:val="Figura"/>
+                        <w:spacing w:before="120" w:after="120"/>
+                        <w:rPr/>
+                      </w:pPr>
+                      <w:r>
+                        <w:rPr/>
+                        <w:drawing>
+                          <wp:inline distT="0" distB="0" distL="0" distR="0">
+                            <wp:extent cx="6120130" cy="4424680"/>
+                            <wp:effectExtent l="0" t="0" r="0" b="0"/>
+                            <wp:docPr id="23" name="Figura9" descr="" title=""/>
+                            <wp:cNvGraphicFramePr>
+                              <a:graphicFrameLocks xmlns:a="http://schemas.openxmlformats.org/drawingml/2006/main" noChangeAspect="1"/>
+                            </wp:cNvGraphicFramePr>
+                            <a:graphic xmlns:a="http://schemas.openxmlformats.org/drawingml/2006/main">
+                              <a:graphicData uri="http://schemas.openxmlformats.org/drawingml/2006/picture">
+                                <pic:pic xmlns:pic="http://schemas.openxmlformats.org/drawingml/2006/picture">
+                                  <pic:nvPicPr>
+                                    <pic:cNvPr id="23" name="Figura9" descr="" title=""/>
+                                    <pic:cNvPicPr>
+                                      <a:picLocks noChangeAspect="1" noChangeArrowheads="1"/>
+                                    </pic:cNvPicPr>
+                                  </pic:nvPicPr>
+                                  <pic:blipFill>
+                                    <a:blip r:embed="rId21"/>
+                                    <a:stretch>
+                                      <a:fillRect/>
+                                    </a:stretch>
+                                  </pic:blipFill>
+                                  <pic:spPr bwMode="auto">
+                                    <a:xfrm>
+                                      <a:off x="0" y="0"/>
+                                      <a:ext cx="6120130" cy="4424680"/>
+                                    </a:xfrm>
+                                    <a:prstGeom prst="rect">
+                                      <a:avLst/>
+                                    </a:prstGeom>
+                                    <a:noFill/>
+                                  </pic:spPr>
+                                </pic:pic>
+                              </a:graphicData>
+                            </a:graphic>
+                          </wp:inline>
+                        </w:drawing>
+                        <w:t xml:space="preserve">Figura </w:t>
+                      </w:r>
+                      <w:r>
+                        <w:rPr/>
+                        <w:fldChar w:fldCharType="begin"/>
+                      </w:r>
+                      <w:r>
+                        <w:rPr/>
+                        <w:instrText xml:space="preserve"> SEQ Figura \* ARABIC </w:instrText>
+                      </w:r>
+                      <w:r>
+                        <w:rPr/>
+                        <w:fldChar w:fldCharType="separate"/>
+                      </w:r>
+                      <w:r>
+                        <w:rPr/>
+                        <w:t>9</w:t>
+                      </w:r>
+                      <w:r>
+                        <w:rPr/>
+                        <w:fldChar w:fldCharType="end"/>
+                      </w:r>
+                      <w:r>
+                        <w:rPr/>
+                        <w:t>: Tela do Módulo de Administração</w:t>
+                      </w:r>
+                    </w:p>
+                  </w:txbxContent>
+                </v:textbox>
+                <w10:wrap type="square" side="largest"/>
+              </v:rect>
+            </w:pict>
+          </mc:Fallback>
+        </mc:AlternateContent>
+      </w:r>
     </w:p>
     <w:p>
       <w:pPr>
         <w:pStyle w:val="Heading3"/>
-        <w:rPr>
-          <w:rFonts w:ascii="Arial" w:hAnsi="Arial"/>
-        </w:rPr>
-      </w:pPr>
-      <w:bookmarkStart w:id="19" w:name="__RefHeading___Toc4770_105351969"/>
-      <w:bookmarkEnd w:id="19"/>
-      <w:r>
-        <w:rPr>
-          <w:rFonts w:ascii="Arial" w:hAnsi="Arial"/>
-        </w:rPr>
-        <w:t xml:space="preserve">9. </w:t>
-      </w:r>
-      <w:r>
-        <w:rPr>
-          <w:rFonts w:ascii="Arial" w:hAnsi="Arial"/>
-        </w:rPr>
-        <w:t>Conclusão</w:t>
+        <w:spacing w:before="0" w:after="120"/>
+        <w:rPr>
+          <w:rFonts w:ascii="Arial" w:hAnsi="Arial"/>
+        </w:rPr>
+      </w:pPr>
+      <w:bookmarkStart w:id="22" w:name="__RefHeading___Toc6922_1771842369"/>
+      <w:bookmarkEnd w:id="22"/>
+      <w:r>
+        <w:rPr>
+          <w:rFonts w:ascii="Arial" w:hAnsi="Arial"/>
+        </w:rPr>
+        <w:t>10</w:t>
+      </w:r>
+      <w:r>
+        <w:rPr>
+          <w:rFonts w:ascii="Arial" w:hAnsi="Arial"/>
+        </w:rPr>
+        <w:t>. Conclusão</w:t>
       </w:r>
     </w:p>
     <w:p>
@@ -4472,6 +6044,1787 @@
   <w:abstractNum w:abstractNumId="1">
     <w:lvl w:ilvl="0">
       <w:start w:val="1"/>
+      <w:numFmt w:val="bullet"/>
+      <w:lvlText w:val=""/>
+      <w:lvlJc w:val="start"/>
+      <w:pPr>
+        <w:tabs>
+          <w:tab w:val="num" w:pos="709"/>
+        </w:tabs>
+        <w:ind w:start="709" w:hanging="283"/>
+      </w:pPr>
+      <w:rPr>
+        <w:rFonts w:ascii="Symbol" w:hAnsi="Symbol" w:cs="Symbol" w:hint="default"/>
+      </w:rPr>
+    </w:lvl>
+    <w:lvl w:ilvl="1">
+      <w:start w:val="1"/>
+      <w:numFmt w:val="bullet"/>
+      <w:lvlText w:val=""/>
+      <w:lvlJc w:val="start"/>
+      <w:pPr>
+        <w:tabs>
+          <w:tab w:val="num" w:pos="1418"/>
+        </w:tabs>
+        <w:ind w:start="1418" w:hanging="283"/>
+      </w:pPr>
+      <w:rPr>
+        <w:rFonts w:ascii="Symbol" w:hAnsi="Symbol" w:cs="Symbol" w:hint="default"/>
+      </w:rPr>
+    </w:lvl>
+    <w:lvl w:ilvl="2">
+      <w:start w:val="1"/>
+      <w:numFmt w:val="bullet"/>
+      <w:lvlText w:val=""/>
+      <w:lvlJc w:val="start"/>
+      <w:pPr>
+        <w:tabs>
+          <w:tab w:val="num" w:pos="2127"/>
+        </w:tabs>
+        <w:ind w:start="2127" w:hanging="283"/>
+      </w:pPr>
+      <w:rPr>
+        <w:rFonts w:ascii="Symbol" w:hAnsi="Symbol" w:cs="Symbol" w:hint="default"/>
+      </w:rPr>
+    </w:lvl>
+    <w:lvl w:ilvl="3">
+      <w:start w:val="1"/>
+      <w:numFmt w:val="bullet"/>
+      <w:lvlText w:val=""/>
+      <w:lvlJc w:val="start"/>
+      <w:pPr>
+        <w:tabs>
+          <w:tab w:val="num" w:pos="2836"/>
+        </w:tabs>
+        <w:ind w:start="2836" w:hanging="283"/>
+      </w:pPr>
+      <w:rPr>
+        <w:rFonts w:ascii="Symbol" w:hAnsi="Symbol" w:cs="Symbol" w:hint="default"/>
+      </w:rPr>
+    </w:lvl>
+    <w:lvl w:ilvl="4">
+      <w:start w:val="1"/>
+      <w:numFmt w:val="bullet"/>
+      <w:lvlText w:val=""/>
+      <w:lvlJc w:val="start"/>
+      <w:pPr>
+        <w:tabs>
+          <w:tab w:val="num" w:pos="3545"/>
+        </w:tabs>
+        <w:ind w:start="3545" w:hanging="283"/>
+      </w:pPr>
+      <w:rPr>
+        <w:rFonts w:ascii="Symbol" w:hAnsi="Symbol" w:cs="Symbol" w:hint="default"/>
+      </w:rPr>
+    </w:lvl>
+    <w:lvl w:ilvl="5">
+      <w:start w:val="1"/>
+      <w:numFmt w:val="bullet"/>
+      <w:lvlText w:val=""/>
+      <w:lvlJc w:val="start"/>
+      <w:pPr>
+        <w:tabs>
+          <w:tab w:val="num" w:pos="4254"/>
+        </w:tabs>
+        <w:ind w:start="4254" w:hanging="283"/>
+      </w:pPr>
+      <w:rPr>
+        <w:rFonts w:ascii="Symbol" w:hAnsi="Symbol" w:cs="Symbol" w:hint="default"/>
+      </w:rPr>
+    </w:lvl>
+    <w:lvl w:ilvl="6">
+      <w:start w:val="1"/>
+      <w:numFmt w:val="bullet"/>
+      <w:lvlText w:val=""/>
+      <w:lvlJc w:val="start"/>
+      <w:pPr>
+        <w:tabs>
+          <w:tab w:val="num" w:pos="4963"/>
+        </w:tabs>
+        <w:ind w:start="4963" w:hanging="283"/>
+      </w:pPr>
+      <w:rPr>
+        <w:rFonts w:ascii="Symbol" w:hAnsi="Symbol" w:cs="Symbol" w:hint="default"/>
+      </w:rPr>
+    </w:lvl>
+    <w:lvl w:ilvl="7">
+      <w:start w:val="1"/>
+      <w:numFmt w:val="bullet"/>
+      <w:lvlText w:val=""/>
+      <w:lvlJc w:val="start"/>
+      <w:pPr>
+        <w:tabs>
+          <w:tab w:val="num" w:pos="5672"/>
+        </w:tabs>
+        <w:ind w:start="5672" w:hanging="283"/>
+      </w:pPr>
+      <w:rPr>
+        <w:rFonts w:ascii="Symbol" w:hAnsi="Symbol" w:cs="Symbol" w:hint="default"/>
+      </w:rPr>
+    </w:lvl>
+    <w:lvl w:ilvl="8">
+      <w:start w:val="1"/>
+      <w:numFmt w:val="bullet"/>
+      <w:lvlText w:val=""/>
+      <w:lvlJc w:val="start"/>
+      <w:pPr>
+        <w:tabs>
+          <w:tab w:val="num" w:pos="6381"/>
+        </w:tabs>
+        <w:ind w:start="6381" w:hanging="283"/>
+      </w:pPr>
+      <w:rPr>
+        <w:rFonts w:ascii="Symbol" w:hAnsi="Symbol" w:cs="Symbol" w:hint="default"/>
+      </w:rPr>
+    </w:lvl>
+  </w:abstractNum>
+  <w:abstractNum w:abstractNumId="2">
+    <w:lvl w:ilvl="0">
+      <w:start w:val="1"/>
+      <w:numFmt w:val="bullet"/>
+      <w:lvlText w:val=""/>
+      <w:lvlJc w:val="start"/>
+      <w:pPr>
+        <w:tabs>
+          <w:tab w:val="num" w:pos="709"/>
+        </w:tabs>
+        <w:ind w:start="709" w:hanging="283"/>
+      </w:pPr>
+      <w:rPr>
+        <w:rFonts w:ascii="Symbol" w:hAnsi="Symbol" w:cs="Symbol" w:hint="default"/>
+      </w:rPr>
+    </w:lvl>
+    <w:lvl w:ilvl="1">
+      <w:start w:val="1"/>
+      <w:numFmt w:val="bullet"/>
+      <w:lvlText w:val=""/>
+      <w:lvlJc w:val="start"/>
+      <w:pPr>
+        <w:tabs>
+          <w:tab w:val="num" w:pos="1418"/>
+        </w:tabs>
+        <w:ind w:start="1418" w:hanging="283"/>
+      </w:pPr>
+      <w:rPr>
+        <w:rFonts w:ascii="Symbol" w:hAnsi="Symbol" w:cs="Symbol" w:hint="default"/>
+      </w:rPr>
+    </w:lvl>
+    <w:lvl w:ilvl="2">
+      <w:start w:val="1"/>
+      <w:numFmt w:val="bullet"/>
+      <w:lvlText w:val=""/>
+      <w:lvlJc w:val="start"/>
+      <w:pPr>
+        <w:tabs>
+          <w:tab w:val="num" w:pos="2127"/>
+        </w:tabs>
+        <w:ind w:start="2127" w:hanging="283"/>
+      </w:pPr>
+      <w:rPr>
+        <w:rFonts w:ascii="Symbol" w:hAnsi="Symbol" w:cs="Symbol" w:hint="default"/>
+      </w:rPr>
+    </w:lvl>
+    <w:lvl w:ilvl="3">
+      <w:start w:val="1"/>
+      <w:numFmt w:val="bullet"/>
+      <w:lvlText w:val=""/>
+      <w:lvlJc w:val="start"/>
+      <w:pPr>
+        <w:tabs>
+          <w:tab w:val="num" w:pos="2836"/>
+        </w:tabs>
+        <w:ind w:start="2836" w:hanging="283"/>
+      </w:pPr>
+      <w:rPr>
+        <w:rFonts w:ascii="Symbol" w:hAnsi="Symbol" w:cs="Symbol" w:hint="default"/>
+      </w:rPr>
+    </w:lvl>
+    <w:lvl w:ilvl="4">
+      <w:start w:val="1"/>
+      <w:numFmt w:val="bullet"/>
+      <w:lvlText w:val=""/>
+      <w:lvlJc w:val="start"/>
+      <w:pPr>
+        <w:tabs>
+          <w:tab w:val="num" w:pos="3545"/>
+        </w:tabs>
+        <w:ind w:start="3545" w:hanging="283"/>
+      </w:pPr>
+      <w:rPr>
+        <w:rFonts w:ascii="Symbol" w:hAnsi="Symbol" w:cs="Symbol" w:hint="default"/>
+      </w:rPr>
+    </w:lvl>
+    <w:lvl w:ilvl="5">
+      <w:start w:val="1"/>
+      <w:numFmt w:val="bullet"/>
+      <w:lvlText w:val=""/>
+      <w:lvlJc w:val="start"/>
+      <w:pPr>
+        <w:tabs>
+          <w:tab w:val="num" w:pos="4254"/>
+        </w:tabs>
+        <w:ind w:start="4254" w:hanging="283"/>
+      </w:pPr>
+      <w:rPr>
+        <w:rFonts w:ascii="Symbol" w:hAnsi="Symbol" w:cs="Symbol" w:hint="default"/>
+      </w:rPr>
+    </w:lvl>
+    <w:lvl w:ilvl="6">
+      <w:start w:val="1"/>
+      <w:numFmt w:val="bullet"/>
+      <w:lvlText w:val=""/>
+      <w:lvlJc w:val="start"/>
+      <w:pPr>
+        <w:tabs>
+          <w:tab w:val="num" w:pos="4963"/>
+        </w:tabs>
+        <w:ind w:start="4963" w:hanging="283"/>
+      </w:pPr>
+      <w:rPr>
+        <w:rFonts w:ascii="Symbol" w:hAnsi="Symbol" w:cs="Symbol" w:hint="default"/>
+      </w:rPr>
+    </w:lvl>
+    <w:lvl w:ilvl="7">
+      <w:start w:val="1"/>
+      <w:numFmt w:val="bullet"/>
+      <w:lvlText w:val=""/>
+      <w:lvlJc w:val="start"/>
+      <w:pPr>
+        <w:tabs>
+          <w:tab w:val="num" w:pos="5672"/>
+        </w:tabs>
+        <w:ind w:start="5672" w:hanging="283"/>
+      </w:pPr>
+      <w:rPr>
+        <w:rFonts w:ascii="Symbol" w:hAnsi="Symbol" w:cs="Symbol" w:hint="default"/>
+      </w:rPr>
+    </w:lvl>
+    <w:lvl w:ilvl="8">
+      <w:start w:val="1"/>
+      <w:numFmt w:val="bullet"/>
+      <w:lvlText w:val=""/>
+      <w:lvlJc w:val="start"/>
+      <w:pPr>
+        <w:tabs>
+          <w:tab w:val="num" w:pos="6381"/>
+        </w:tabs>
+        <w:ind w:start="6381" w:hanging="283"/>
+      </w:pPr>
+      <w:rPr>
+        <w:rFonts w:ascii="Symbol" w:hAnsi="Symbol" w:cs="Symbol" w:hint="default"/>
+      </w:rPr>
+    </w:lvl>
+  </w:abstractNum>
+  <w:abstractNum w:abstractNumId="3">
+    <w:lvl w:ilvl="0">
+      <w:start w:val="1"/>
+      <w:numFmt w:val="bullet"/>
+      <w:lvlText w:val=""/>
+      <w:lvlJc w:val="start"/>
+      <w:pPr>
+        <w:tabs>
+          <w:tab w:val="num" w:pos="709"/>
+        </w:tabs>
+        <w:ind w:start="709" w:hanging="283"/>
+      </w:pPr>
+      <w:rPr>
+        <w:rFonts w:ascii="Symbol" w:hAnsi="Symbol" w:cs="Symbol" w:hint="default"/>
+      </w:rPr>
+    </w:lvl>
+    <w:lvl w:ilvl="1">
+      <w:start w:val="1"/>
+      <w:numFmt w:val="bullet"/>
+      <w:lvlText w:val=""/>
+      <w:lvlJc w:val="start"/>
+      <w:pPr>
+        <w:tabs>
+          <w:tab w:val="num" w:pos="1418"/>
+        </w:tabs>
+        <w:ind w:start="1418" w:hanging="283"/>
+      </w:pPr>
+      <w:rPr>
+        <w:rFonts w:ascii="Symbol" w:hAnsi="Symbol" w:cs="Symbol" w:hint="default"/>
+      </w:rPr>
+    </w:lvl>
+    <w:lvl w:ilvl="2">
+      <w:start w:val="1"/>
+      <w:numFmt w:val="bullet"/>
+      <w:lvlText w:val=""/>
+      <w:lvlJc w:val="start"/>
+      <w:pPr>
+        <w:tabs>
+          <w:tab w:val="num" w:pos="2127"/>
+        </w:tabs>
+        <w:ind w:start="2127" w:hanging="283"/>
+      </w:pPr>
+      <w:rPr>
+        <w:rFonts w:ascii="Symbol" w:hAnsi="Symbol" w:cs="Symbol" w:hint="default"/>
+      </w:rPr>
+    </w:lvl>
+    <w:lvl w:ilvl="3">
+      <w:start w:val="1"/>
+      <w:numFmt w:val="bullet"/>
+      <w:lvlText w:val=""/>
+      <w:lvlJc w:val="start"/>
+      <w:pPr>
+        <w:tabs>
+          <w:tab w:val="num" w:pos="2836"/>
+        </w:tabs>
+        <w:ind w:start="2836" w:hanging="283"/>
+      </w:pPr>
+      <w:rPr>
+        <w:rFonts w:ascii="Symbol" w:hAnsi="Symbol" w:cs="Symbol" w:hint="default"/>
+      </w:rPr>
+    </w:lvl>
+    <w:lvl w:ilvl="4">
+      <w:start w:val="1"/>
+      <w:numFmt w:val="bullet"/>
+      <w:lvlText w:val=""/>
+      <w:lvlJc w:val="start"/>
+      <w:pPr>
+        <w:tabs>
+          <w:tab w:val="num" w:pos="3545"/>
+        </w:tabs>
+        <w:ind w:start="3545" w:hanging="283"/>
+      </w:pPr>
+      <w:rPr>
+        <w:rFonts w:ascii="Symbol" w:hAnsi="Symbol" w:cs="Symbol" w:hint="default"/>
+      </w:rPr>
+    </w:lvl>
+    <w:lvl w:ilvl="5">
+      <w:start w:val="1"/>
+      <w:numFmt w:val="bullet"/>
+      <w:lvlText w:val=""/>
+      <w:lvlJc w:val="start"/>
+      <w:pPr>
+        <w:tabs>
+          <w:tab w:val="num" w:pos="4254"/>
+        </w:tabs>
+        <w:ind w:start="4254" w:hanging="283"/>
+      </w:pPr>
+      <w:rPr>
+        <w:rFonts w:ascii="Symbol" w:hAnsi="Symbol" w:cs="Symbol" w:hint="default"/>
+      </w:rPr>
+    </w:lvl>
+    <w:lvl w:ilvl="6">
+      <w:start w:val="1"/>
+      <w:numFmt w:val="bullet"/>
+      <w:lvlText w:val=""/>
+      <w:lvlJc w:val="start"/>
+      <w:pPr>
+        <w:tabs>
+          <w:tab w:val="num" w:pos="4963"/>
+        </w:tabs>
+        <w:ind w:start="4963" w:hanging="283"/>
+      </w:pPr>
+      <w:rPr>
+        <w:rFonts w:ascii="Symbol" w:hAnsi="Symbol" w:cs="Symbol" w:hint="default"/>
+      </w:rPr>
+    </w:lvl>
+    <w:lvl w:ilvl="7">
+      <w:start w:val="1"/>
+      <w:numFmt w:val="bullet"/>
+      <w:lvlText w:val=""/>
+      <w:lvlJc w:val="start"/>
+      <w:pPr>
+        <w:tabs>
+          <w:tab w:val="num" w:pos="5672"/>
+        </w:tabs>
+        <w:ind w:start="5672" w:hanging="283"/>
+      </w:pPr>
+      <w:rPr>
+        <w:rFonts w:ascii="Symbol" w:hAnsi="Symbol" w:cs="Symbol" w:hint="default"/>
+      </w:rPr>
+    </w:lvl>
+    <w:lvl w:ilvl="8">
+      <w:start w:val="1"/>
+      <w:numFmt w:val="bullet"/>
+      <w:lvlText w:val=""/>
+      <w:lvlJc w:val="start"/>
+      <w:pPr>
+        <w:tabs>
+          <w:tab w:val="num" w:pos="6381"/>
+        </w:tabs>
+        <w:ind w:start="6381" w:hanging="283"/>
+      </w:pPr>
+      <w:rPr>
+        <w:rFonts w:ascii="Symbol" w:hAnsi="Symbol" w:cs="Symbol" w:hint="default"/>
+      </w:rPr>
+    </w:lvl>
+  </w:abstractNum>
+  <w:abstractNum w:abstractNumId="4">
+    <w:lvl w:ilvl="0">
+      <w:start w:val="1"/>
+      <w:numFmt w:val="bullet"/>
+      <w:lvlText w:val=""/>
+      <w:lvlJc w:val="start"/>
+      <w:pPr>
+        <w:tabs>
+          <w:tab w:val="num" w:pos="709"/>
+        </w:tabs>
+        <w:ind w:start="709" w:hanging="283"/>
+      </w:pPr>
+      <w:rPr>
+        <w:rFonts w:ascii="Symbol" w:hAnsi="Symbol" w:cs="Symbol" w:hint="default"/>
+      </w:rPr>
+    </w:lvl>
+    <w:lvl w:ilvl="1">
+      <w:start w:val="1"/>
+      <w:numFmt w:val="bullet"/>
+      <w:lvlText w:val=""/>
+      <w:lvlJc w:val="start"/>
+      <w:pPr>
+        <w:tabs>
+          <w:tab w:val="num" w:pos="1418"/>
+        </w:tabs>
+        <w:ind w:start="1418" w:hanging="283"/>
+      </w:pPr>
+      <w:rPr>
+        <w:rFonts w:ascii="Symbol" w:hAnsi="Symbol" w:cs="Symbol" w:hint="default"/>
+      </w:rPr>
+    </w:lvl>
+    <w:lvl w:ilvl="2">
+      <w:start w:val="1"/>
+      <w:numFmt w:val="bullet"/>
+      <w:lvlText w:val=""/>
+      <w:lvlJc w:val="start"/>
+      <w:pPr>
+        <w:tabs>
+          <w:tab w:val="num" w:pos="2127"/>
+        </w:tabs>
+        <w:ind w:start="2127" w:hanging="283"/>
+      </w:pPr>
+      <w:rPr>
+        <w:rFonts w:ascii="Symbol" w:hAnsi="Symbol" w:cs="Symbol" w:hint="default"/>
+      </w:rPr>
+    </w:lvl>
+    <w:lvl w:ilvl="3">
+      <w:start w:val="1"/>
+      <w:numFmt w:val="bullet"/>
+      <w:lvlText w:val=""/>
+      <w:lvlJc w:val="start"/>
+      <w:pPr>
+        <w:tabs>
+          <w:tab w:val="num" w:pos="2836"/>
+        </w:tabs>
+        <w:ind w:start="2836" w:hanging="283"/>
+      </w:pPr>
+      <w:rPr>
+        <w:rFonts w:ascii="Symbol" w:hAnsi="Symbol" w:cs="Symbol" w:hint="default"/>
+      </w:rPr>
+    </w:lvl>
+    <w:lvl w:ilvl="4">
+      <w:start w:val="1"/>
+      <w:numFmt w:val="bullet"/>
+      <w:lvlText w:val=""/>
+      <w:lvlJc w:val="start"/>
+      <w:pPr>
+        <w:tabs>
+          <w:tab w:val="num" w:pos="3545"/>
+        </w:tabs>
+        <w:ind w:start="3545" w:hanging="283"/>
+      </w:pPr>
+      <w:rPr>
+        <w:rFonts w:ascii="Symbol" w:hAnsi="Symbol" w:cs="Symbol" w:hint="default"/>
+      </w:rPr>
+    </w:lvl>
+    <w:lvl w:ilvl="5">
+      <w:start w:val="1"/>
+      <w:numFmt w:val="bullet"/>
+      <w:lvlText w:val=""/>
+      <w:lvlJc w:val="start"/>
+      <w:pPr>
+        <w:tabs>
+          <w:tab w:val="num" w:pos="4254"/>
+        </w:tabs>
+        <w:ind w:start="4254" w:hanging="283"/>
+      </w:pPr>
+      <w:rPr>
+        <w:rFonts w:ascii="Symbol" w:hAnsi="Symbol" w:cs="Symbol" w:hint="default"/>
+      </w:rPr>
+    </w:lvl>
+    <w:lvl w:ilvl="6">
+      <w:start w:val="1"/>
+      <w:numFmt w:val="bullet"/>
+      <w:lvlText w:val=""/>
+      <w:lvlJc w:val="start"/>
+      <w:pPr>
+        <w:tabs>
+          <w:tab w:val="num" w:pos="4963"/>
+        </w:tabs>
+        <w:ind w:start="4963" w:hanging="283"/>
+      </w:pPr>
+      <w:rPr>
+        <w:rFonts w:ascii="Symbol" w:hAnsi="Symbol" w:cs="Symbol" w:hint="default"/>
+      </w:rPr>
+    </w:lvl>
+    <w:lvl w:ilvl="7">
+      <w:start w:val="1"/>
+      <w:numFmt w:val="bullet"/>
+      <w:lvlText w:val=""/>
+      <w:lvlJc w:val="start"/>
+      <w:pPr>
+        <w:tabs>
+          <w:tab w:val="num" w:pos="5672"/>
+        </w:tabs>
+        <w:ind w:start="5672" w:hanging="283"/>
+      </w:pPr>
+      <w:rPr>
+        <w:rFonts w:ascii="Symbol" w:hAnsi="Symbol" w:cs="Symbol" w:hint="default"/>
+      </w:rPr>
+    </w:lvl>
+    <w:lvl w:ilvl="8">
+      <w:start w:val="1"/>
+      <w:numFmt w:val="bullet"/>
+      <w:lvlText w:val=""/>
+      <w:lvlJc w:val="start"/>
+      <w:pPr>
+        <w:tabs>
+          <w:tab w:val="num" w:pos="6381"/>
+        </w:tabs>
+        <w:ind w:start="6381" w:hanging="283"/>
+      </w:pPr>
+      <w:rPr>
+        <w:rFonts w:ascii="Symbol" w:hAnsi="Symbol" w:cs="Symbol" w:hint="default"/>
+      </w:rPr>
+    </w:lvl>
+  </w:abstractNum>
+  <w:abstractNum w:abstractNumId="5">
+    <w:lvl w:ilvl="0">
+      <w:start w:val="1"/>
+      <w:numFmt w:val="bullet"/>
+      <w:lvlText w:val=""/>
+      <w:lvlJc w:val="start"/>
+      <w:pPr>
+        <w:tabs>
+          <w:tab w:val="num" w:pos="709"/>
+        </w:tabs>
+        <w:ind w:start="709" w:hanging="283"/>
+      </w:pPr>
+      <w:rPr>
+        <w:rFonts w:ascii="Symbol" w:hAnsi="Symbol" w:cs="Symbol" w:hint="default"/>
+      </w:rPr>
+    </w:lvl>
+    <w:lvl w:ilvl="1">
+      <w:start w:val="1"/>
+      <w:numFmt w:val="bullet"/>
+      <w:lvlText w:val=""/>
+      <w:lvlJc w:val="start"/>
+      <w:pPr>
+        <w:tabs>
+          <w:tab w:val="num" w:pos="1418"/>
+        </w:tabs>
+        <w:ind w:start="1418" w:hanging="283"/>
+      </w:pPr>
+      <w:rPr>
+        <w:rFonts w:ascii="Symbol" w:hAnsi="Symbol" w:cs="Symbol" w:hint="default"/>
+      </w:rPr>
+    </w:lvl>
+    <w:lvl w:ilvl="2">
+      <w:start w:val="1"/>
+      <w:numFmt w:val="bullet"/>
+      <w:lvlText w:val=""/>
+      <w:lvlJc w:val="start"/>
+      <w:pPr>
+        <w:tabs>
+          <w:tab w:val="num" w:pos="2127"/>
+        </w:tabs>
+        <w:ind w:start="2127" w:hanging="283"/>
+      </w:pPr>
+      <w:rPr>
+        <w:rFonts w:ascii="Symbol" w:hAnsi="Symbol" w:cs="Symbol" w:hint="default"/>
+      </w:rPr>
+    </w:lvl>
+    <w:lvl w:ilvl="3">
+      <w:start w:val="1"/>
+      <w:numFmt w:val="bullet"/>
+      <w:lvlText w:val=""/>
+      <w:lvlJc w:val="start"/>
+      <w:pPr>
+        <w:tabs>
+          <w:tab w:val="num" w:pos="2836"/>
+        </w:tabs>
+        <w:ind w:start="2836" w:hanging="283"/>
+      </w:pPr>
+      <w:rPr>
+        <w:rFonts w:ascii="Symbol" w:hAnsi="Symbol" w:cs="Symbol" w:hint="default"/>
+      </w:rPr>
+    </w:lvl>
+    <w:lvl w:ilvl="4">
+      <w:start w:val="1"/>
+      <w:numFmt w:val="bullet"/>
+      <w:lvlText w:val=""/>
+      <w:lvlJc w:val="start"/>
+      <w:pPr>
+        <w:tabs>
+          <w:tab w:val="num" w:pos="3545"/>
+        </w:tabs>
+        <w:ind w:start="3545" w:hanging="283"/>
+      </w:pPr>
+      <w:rPr>
+        <w:rFonts w:ascii="Symbol" w:hAnsi="Symbol" w:cs="Symbol" w:hint="default"/>
+      </w:rPr>
+    </w:lvl>
+    <w:lvl w:ilvl="5">
+      <w:start w:val="1"/>
+      <w:numFmt w:val="bullet"/>
+      <w:lvlText w:val=""/>
+      <w:lvlJc w:val="start"/>
+      <w:pPr>
+        <w:tabs>
+          <w:tab w:val="num" w:pos="4254"/>
+        </w:tabs>
+        <w:ind w:start="4254" w:hanging="283"/>
+      </w:pPr>
+      <w:rPr>
+        <w:rFonts w:ascii="Symbol" w:hAnsi="Symbol" w:cs="Symbol" w:hint="default"/>
+      </w:rPr>
+    </w:lvl>
+    <w:lvl w:ilvl="6">
+      <w:start w:val="1"/>
+      <w:numFmt w:val="bullet"/>
+      <w:lvlText w:val=""/>
+      <w:lvlJc w:val="start"/>
+      <w:pPr>
+        <w:tabs>
+          <w:tab w:val="num" w:pos="4963"/>
+        </w:tabs>
+        <w:ind w:start="4963" w:hanging="283"/>
+      </w:pPr>
+      <w:rPr>
+        <w:rFonts w:ascii="Symbol" w:hAnsi="Symbol" w:cs="Symbol" w:hint="default"/>
+      </w:rPr>
+    </w:lvl>
+    <w:lvl w:ilvl="7">
+      <w:start w:val="1"/>
+      <w:numFmt w:val="bullet"/>
+      <w:lvlText w:val=""/>
+      <w:lvlJc w:val="start"/>
+      <w:pPr>
+        <w:tabs>
+          <w:tab w:val="num" w:pos="5672"/>
+        </w:tabs>
+        <w:ind w:start="5672" w:hanging="283"/>
+      </w:pPr>
+      <w:rPr>
+        <w:rFonts w:ascii="Symbol" w:hAnsi="Symbol" w:cs="Symbol" w:hint="default"/>
+      </w:rPr>
+    </w:lvl>
+    <w:lvl w:ilvl="8">
+      <w:start w:val="1"/>
+      <w:numFmt w:val="bullet"/>
+      <w:lvlText w:val=""/>
+      <w:lvlJc w:val="start"/>
+      <w:pPr>
+        <w:tabs>
+          <w:tab w:val="num" w:pos="6381"/>
+        </w:tabs>
+        <w:ind w:start="6381" w:hanging="283"/>
+      </w:pPr>
+      <w:rPr>
+        <w:rFonts w:ascii="Symbol" w:hAnsi="Symbol" w:cs="Symbol" w:hint="default"/>
+      </w:rPr>
+    </w:lvl>
+  </w:abstractNum>
+  <w:abstractNum w:abstractNumId="6">
+    <w:lvl w:ilvl="0">
+      <w:start w:val="1"/>
+      <w:numFmt w:val="bullet"/>
+      <w:lvlText w:val=""/>
+      <w:lvlJc w:val="start"/>
+      <w:pPr>
+        <w:tabs>
+          <w:tab w:val="num" w:pos="709"/>
+        </w:tabs>
+        <w:ind w:start="709" w:hanging="283"/>
+      </w:pPr>
+      <w:rPr>
+        <w:rFonts w:ascii="Symbol" w:hAnsi="Symbol" w:cs="Symbol" w:hint="default"/>
+      </w:rPr>
+    </w:lvl>
+    <w:lvl w:ilvl="1">
+      <w:start w:val="1"/>
+      <w:numFmt w:val="bullet"/>
+      <w:lvlText w:val=""/>
+      <w:lvlJc w:val="start"/>
+      <w:pPr>
+        <w:tabs>
+          <w:tab w:val="num" w:pos="1418"/>
+        </w:tabs>
+        <w:ind w:start="1418" w:hanging="283"/>
+      </w:pPr>
+      <w:rPr>
+        <w:rFonts w:ascii="Symbol" w:hAnsi="Symbol" w:cs="Symbol" w:hint="default"/>
+      </w:rPr>
+    </w:lvl>
+    <w:lvl w:ilvl="2">
+      <w:start w:val="1"/>
+      <w:numFmt w:val="bullet"/>
+      <w:lvlText w:val=""/>
+      <w:lvlJc w:val="start"/>
+      <w:pPr>
+        <w:tabs>
+          <w:tab w:val="num" w:pos="2127"/>
+        </w:tabs>
+        <w:ind w:start="2127" w:hanging="283"/>
+      </w:pPr>
+      <w:rPr>
+        <w:rFonts w:ascii="Symbol" w:hAnsi="Symbol" w:cs="Symbol" w:hint="default"/>
+      </w:rPr>
+    </w:lvl>
+    <w:lvl w:ilvl="3">
+      <w:start w:val="1"/>
+      <w:numFmt w:val="bullet"/>
+      <w:lvlText w:val=""/>
+      <w:lvlJc w:val="start"/>
+      <w:pPr>
+        <w:tabs>
+          <w:tab w:val="num" w:pos="2836"/>
+        </w:tabs>
+        <w:ind w:start="2836" w:hanging="283"/>
+      </w:pPr>
+      <w:rPr>
+        <w:rFonts w:ascii="Symbol" w:hAnsi="Symbol" w:cs="Symbol" w:hint="default"/>
+      </w:rPr>
+    </w:lvl>
+    <w:lvl w:ilvl="4">
+      <w:start w:val="1"/>
+      <w:numFmt w:val="bullet"/>
+      <w:lvlText w:val=""/>
+      <w:lvlJc w:val="start"/>
+      <w:pPr>
+        <w:tabs>
+          <w:tab w:val="num" w:pos="3545"/>
+        </w:tabs>
+        <w:ind w:start="3545" w:hanging="283"/>
+      </w:pPr>
+      <w:rPr>
+        <w:rFonts w:ascii="Symbol" w:hAnsi="Symbol" w:cs="Symbol" w:hint="default"/>
+      </w:rPr>
+    </w:lvl>
+    <w:lvl w:ilvl="5">
+      <w:start w:val="1"/>
+      <w:numFmt w:val="bullet"/>
+      <w:lvlText w:val=""/>
+      <w:lvlJc w:val="start"/>
+      <w:pPr>
+        <w:tabs>
+          <w:tab w:val="num" w:pos="4254"/>
+        </w:tabs>
+        <w:ind w:start="4254" w:hanging="283"/>
+      </w:pPr>
+      <w:rPr>
+        <w:rFonts w:ascii="Symbol" w:hAnsi="Symbol" w:cs="Symbol" w:hint="default"/>
+      </w:rPr>
+    </w:lvl>
+    <w:lvl w:ilvl="6">
+      <w:start w:val="1"/>
+      <w:numFmt w:val="bullet"/>
+      <w:lvlText w:val=""/>
+      <w:lvlJc w:val="start"/>
+      <w:pPr>
+        <w:tabs>
+          <w:tab w:val="num" w:pos="4963"/>
+        </w:tabs>
+        <w:ind w:start="4963" w:hanging="283"/>
+      </w:pPr>
+      <w:rPr>
+        <w:rFonts w:ascii="Symbol" w:hAnsi="Symbol" w:cs="Symbol" w:hint="default"/>
+      </w:rPr>
+    </w:lvl>
+    <w:lvl w:ilvl="7">
+      <w:start w:val="1"/>
+      <w:numFmt w:val="bullet"/>
+      <w:lvlText w:val=""/>
+      <w:lvlJc w:val="start"/>
+      <w:pPr>
+        <w:tabs>
+          <w:tab w:val="num" w:pos="5672"/>
+        </w:tabs>
+        <w:ind w:start="5672" w:hanging="283"/>
+      </w:pPr>
+      <w:rPr>
+        <w:rFonts w:ascii="Symbol" w:hAnsi="Symbol" w:cs="Symbol" w:hint="default"/>
+      </w:rPr>
+    </w:lvl>
+    <w:lvl w:ilvl="8">
+      <w:start w:val="1"/>
+      <w:numFmt w:val="bullet"/>
+      <w:lvlText w:val=""/>
+      <w:lvlJc w:val="start"/>
+      <w:pPr>
+        <w:tabs>
+          <w:tab w:val="num" w:pos="6381"/>
+        </w:tabs>
+        <w:ind w:start="6381" w:hanging="283"/>
+      </w:pPr>
+      <w:rPr>
+        <w:rFonts w:ascii="Symbol" w:hAnsi="Symbol" w:cs="Symbol" w:hint="default"/>
+      </w:rPr>
+    </w:lvl>
+  </w:abstractNum>
+  <w:abstractNum w:abstractNumId="7">
+    <w:lvl w:ilvl="0">
+      <w:start w:val="1"/>
+      <w:numFmt w:val="bullet"/>
+      <w:lvlText w:val=""/>
+      <w:lvlJc w:val="start"/>
+      <w:pPr>
+        <w:tabs>
+          <w:tab w:val="num" w:pos="709"/>
+        </w:tabs>
+        <w:ind w:start="709" w:hanging="283"/>
+      </w:pPr>
+      <w:rPr>
+        <w:rFonts w:ascii="Symbol" w:hAnsi="Symbol" w:cs="Symbol" w:hint="default"/>
+      </w:rPr>
+    </w:lvl>
+    <w:lvl w:ilvl="1">
+      <w:start w:val="1"/>
+      <w:numFmt w:val="bullet"/>
+      <w:lvlText w:val=""/>
+      <w:lvlJc w:val="start"/>
+      <w:pPr>
+        <w:tabs>
+          <w:tab w:val="num" w:pos="1418"/>
+        </w:tabs>
+        <w:ind w:start="1418" w:hanging="283"/>
+      </w:pPr>
+      <w:rPr>
+        <w:rFonts w:ascii="Symbol" w:hAnsi="Symbol" w:cs="Symbol" w:hint="default"/>
+      </w:rPr>
+    </w:lvl>
+    <w:lvl w:ilvl="2">
+      <w:start w:val="1"/>
+      <w:numFmt w:val="bullet"/>
+      <w:lvlText w:val=""/>
+      <w:lvlJc w:val="start"/>
+      <w:pPr>
+        <w:tabs>
+          <w:tab w:val="num" w:pos="2127"/>
+        </w:tabs>
+        <w:ind w:start="2127" w:hanging="283"/>
+      </w:pPr>
+      <w:rPr>
+        <w:rFonts w:ascii="Symbol" w:hAnsi="Symbol" w:cs="Symbol" w:hint="default"/>
+      </w:rPr>
+    </w:lvl>
+    <w:lvl w:ilvl="3">
+      <w:start w:val="1"/>
+      <w:numFmt w:val="bullet"/>
+      <w:lvlText w:val=""/>
+      <w:lvlJc w:val="start"/>
+      <w:pPr>
+        <w:tabs>
+          <w:tab w:val="num" w:pos="2836"/>
+        </w:tabs>
+        <w:ind w:start="2836" w:hanging="283"/>
+      </w:pPr>
+      <w:rPr>
+        <w:rFonts w:ascii="Symbol" w:hAnsi="Symbol" w:cs="Symbol" w:hint="default"/>
+      </w:rPr>
+    </w:lvl>
+    <w:lvl w:ilvl="4">
+      <w:start w:val="1"/>
+      <w:numFmt w:val="bullet"/>
+      <w:lvlText w:val=""/>
+      <w:lvlJc w:val="start"/>
+      <w:pPr>
+        <w:tabs>
+          <w:tab w:val="num" w:pos="3545"/>
+        </w:tabs>
+        <w:ind w:start="3545" w:hanging="283"/>
+      </w:pPr>
+      <w:rPr>
+        <w:rFonts w:ascii="Symbol" w:hAnsi="Symbol" w:cs="Symbol" w:hint="default"/>
+      </w:rPr>
+    </w:lvl>
+    <w:lvl w:ilvl="5">
+      <w:start w:val="1"/>
+      <w:numFmt w:val="bullet"/>
+      <w:lvlText w:val=""/>
+      <w:lvlJc w:val="start"/>
+      <w:pPr>
+        <w:tabs>
+          <w:tab w:val="num" w:pos="4254"/>
+        </w:tabs>
+        <w:ind w:start="4254" w:hanging="283"/>
+      </w:pPr>
+      <w:rPr>
+        <w:rFonts w:ascii="Symbol" w:hAnsi="Symbol" w:cs="Symbol" w:hint="default"/>
+      </w:rPr>
+    </w:lvl>
+    <w:lvl w:ilvl="6">
+      <w:start w:val="1"/>
+      <w:numFmt w:val="bullet"/>
+      <w:lvlText w:val=""/>
+      <w:lvlJc w:val="start"/>
+      <w:pPr>
+        <w:tabs>
+          <w:tab w:val="num" w:pos="4963"/>
+        </w:tabs>
+        <w:ind w:start="4963" w:hanging="283"/>
+      </w:pPr>
+      <w:rPr>
+        <w:rFonts w:ascii="Symbol" w:hAnsi="Symbol" w:cs="Symbol" w:hint="default"/>
+      </w:rPr>
+    </w:lvl>
+    <w:lvl w:ilvl="7">
+      <w:start w:val="1"/>
+      <w:numFmt w:val="bullet"/>
+      <w:lvlText w:val=""/>
+      <w:lvlJc w:val="start"/>
+      <w:pPr>
+        <w:tabs>
+          <w:tab w:val="num" w:pos="5672"/>
+        </w:tabs>
+        <w:ind w:start="5672" w:hanging="283"/>
+      </w:pPr>
+      <w:rPr>
+        <w:rFonts w:ascii="Symbol" w:hAnsi="Symbol" w:cs="Symbol" w:hint="default"/>
+      </w:rPr>
+    </w:lvl>
+    <w:lvl w:ilvl="8">
+      <w:start w:val="1"/>
+      <w:numFmt w:val="bullet"/>
+      <w:lvlText w:val=""/>
+      <w:lvlJc w:val="start"/>
+      <w:pPr>
+        <w:tabs>
+          <w:tab w:val="num" w:pos="6381"/>
+        </w:tabs>
+        <w:ind w:start="6381" w:hanging="283"/>
+      </w:pPr>
+      <w:rPr>
+        <w:rFonts w:ascii="Symbol" w:hAnsi="Symbol" w:cs="Symbol" w:hint="default"/>
+      </w:rPr>
+    </w:lvl>
+  </w:abstractNum>
+  <w:abstractNum w:abstractNumId="8">
+    <w:lvl w:ilvl="0">
+      <w:start w:val="1"/>
+      <w:numFmt w:val="bullet"/>
+      <w:lvlText w:val=""/>
+      <w:lvlJc w:val="start"/>
+      <w:pPr>
+        <w:tabs>
+          <w:tab w:val="num" w:pos="709"/>
+        </w:tabs>
+        <w:ind w:start="709" w:hanging="283"/>
+      </w:pPr>
+      <w:rPr>
+        <w:rFonts w:ascii="Symbol" w:hAnsi="Symbol" w:cs="Symbol" w:hint="default"/>
+      </w:rPr>
+    </w:lvl>
+    <w:lvl w:ilvl="1">
+      <w:start w:val="1"/>
+      <w:numFmt w:val="bullet"/>
+      <w:lvlText w:val=""/>
+      <w:lvlJc w:val="start"/>
+      <w:pPr>
+        <w:tabs>
+          <w:tab w:val="num" w:pos="1418"/>
+        </w:tabs>
+        <w:ind w:start="1418" w:hanging="283"/>
+      </w:pPr>
+      <w:rPr>
+        <w:rFonts w:ascii="Symbol" w:hAnsi="Symbol" w:cs="Symbol" w:hint="default"/>
+      </w:rPr>
+    </w:lvl>
+    <w:lvl w:ilvl="2">
+      <w:start w:val="1"/>
+      <w:numFmt w:val="bullet"/>
+      <w:lvlText w:val=""/>
+      <w:lvlJc w:val="start"/>
+      <w:pPr>
+        <w:tabs>
+          <w:tab w:val="num" w:pos="2127"/>
+        </w:tabs>
+        <w:ind w:start="2127" w:hanging="283"/>
+      </w:pPr>
+      <w:rPr>
+        <w:rFonts w:ascii="Symbol" w:hAnsi="Symbol" w:cs="Symbol" w:hint="default"/>
+      </w:rPr>
+    </w:lvl>
+    <w:lvl w:ilvl="3">
+      <w:start w:val="1"/>
+      <w:numFmt w:val="bullet"/>
+      <w:lvlText w:val=""/>
+      <w:lvlJc w:val="start"/>
+      <w:pPr>
+        <w:tabs>
+          <w:tab w:val="num" w:pos="2836"/>
+        </w:tabs>
+        <w:ind w:start="2836" w:hanging="283"/>
+      </w:pPr>
+      <w:rPr>
+        <w:rFonts w:ascii="Symbol" w:hAnsi="Symbol" w:cs="Symbol" w:hint="default"/>
+      </w:rPr>
+    </w:lvl>
+    <w:lvl w:ilvl="4">
+      <w:start w:val="1"/>
+      <w:numFmt w:val="bullet"/>
+      <w:lvlText w:val=""/>
+      <w:lvlJc w:val="start"/>
+      <w:pPr>
+        <w:tabs>
+          <w:tab w:val="num" w:pos="3545"/>
+        </w:tabs>
+        <w:ind w:start="3545" w:hanging="283"/>
+      </w:pPr>
+      <w:rPr>
+        <w:rFonts w:ascii="Symbol" w:hAnsi="Symbol" w:cs="Symbol" w:hint="default"/>
+      </w:rPr>
+    </w:lvl>
+    <w:lvl w:ilvl="5">
+      <w:start w:val="1"/>
+      <w:numFmt w:val="bullet"/>
+      <w:lvlText w:val=""/>
+      <w:lvlJc w:val="start"/>
+      <w:pPr>
+        <w:tabs>
+          <w:tab w:val="num" w:pos="4254"/>
+        </w:tabs>
+        <w:ind w:start="4254" w:hanging="283"/>
+      </w:pPr>
+      <w:rPr>
+        <w:rFonts w:ascii="Symbol" w:hAnsi="Symbol" w:cs="Symbol" w:hint="default"/>
+      </w:rPr>
+    </w:lvl>
+    <w:lvl w:ilvl="6">
+      <w:start w:val="1"/>
+      <w:numFmt w:val="bullet"/>
+      <w:lvlText w:val=""/>
+      <w:lvlJc w:val="start"/>
+      <w:pPr>
+        <w:tabs>
+          <w:tab w:val="num" w:pos="4963"/>
+        </w:tabs>
+        <w:ind w:start="4963" w:hanging="283"/>
+      </w:pPr>
+      <w:rPr>
+        <w:rFonts w:ascii="Symbol" w:hAnsi="Symbol" w:cs="Symbol" w:hint="default"/>
+      </w:rPr>
+    </w:lvl>
+    <w:lvl w:ilvl="7">
+      <w:start w:val="1"/>
+      <w:numFmt w:val="bullet"/>
+      <w:lvlText w:val=""/>
+      <w:lvlJc w:val="start"/>
+      <w:pPr>
+        <w:tabs>
+          <w:tab w:val="num" w:pos="5672"/>
+        </w:tabs>
+        <w:ind w:start="5672" w:hanging="283"/>
+      </w:pPr>
+      <w:rPr>
+        <w:rFonts w:ascii="Symbol" w:hAnsi="Symbol" w:cs="Symbol" w:hint="default"/>
+      </w:rPr>
+    </w:lvl>
+    <w:lvl w:ilvl="8">
+      <w:start w:val="1"/>
+      <w:numFmt w:val="bullet"/>
+      <w:lvlText w:val=""/>
+      <w:lvlJc w:val="start"/>
+      <w:pPr>
+        <w:tabs>
+          <w:tab w:val="num" w:pos="6381"/>
+        </w:tabs>
+        <w:ind w:start="6381" w:hanging="283"/>
+      </w:pPr>
+      <w:rPr>
+        <w:rFonts w:ascii="Symbol" w:hAnsi="Symbol" w:cs="Symbol" w:hint="default"/>
+      </w:rPr>
+    </w:lvl>
+  </w:abstractNum>
+  <w:abstractNum w:abstractNumId="9">
+    <w:lvl w:ilvl="0">
+      <w:start w:val="1"/>
+      <w:numFmt w:val="bullet"/>
+      <w:lvlText w:val=""/>
+      <w:lvlJc w:val="start"/>
+      <w:pPr>
+        <w:tabs>
+          <w:tab w:val="num" w:pos="709"/>
+        </w:tabs>
+        <w:ind w:start="709" w:hanging="283"/>
+      </w:pPr>
+      <w:rPr>
+        <w:rFonts w:ascii="Symbol" w:hAnsi="Symbol" w:cs="Symbol" w:hint="default"/>
+      </w:rPr>
+    </w:lvl>
+    <w:lvl w:ilvl="1">
+      <w:start w:val="1"/>
+      <w:numFmt w:val="bullet"/>
+      <w:lvlText w:val=""/>
+      <w:lvlJc w:val="start"/>
+      <w:pPr>
+        <w:tabs>
+          <w:tab w:val="num" w:pos="1418"/>
+        </w:tabs>
+        <w:ind w:start="1418" w:hanging="283"/>
+      </w:pPr>
+      <w:rPr>
+        <w:rFonts w:ascii="Symbol" w:hAnsi="Symbol" w:cs="Symbol" w:hint="default"/>
+      </w:rPr>
+    </w:lvl>
+    <w:lvl w:ilvl="2">
+      <w:start w:val="1"/>
+      <w:numFmt w:val="bullet"/>
+      <w:lvlText w:val=""/>
+      <w:lvlJc w:val="start"/>
+      <w:pPr>
+        <w:tabs>
+          <w:tab w:val="num" w:pos="2127"/>
+        </w:tabs>
+        <w:ind w:start="2127" w:hanging="283"/>
+      </w:pPr>
+      <w:rPr>
+        <w:rFonts w:ascii="Symbol" w:hAnsi="Symbol" w:cs="Symbol" w:hint="default"/>
+      </w:rPr>
+    </w:lvl>
+    <w:lvl w:ilvl="3">
+      <w:start w:val="1"/>
+      <w:numFmt w:val="bullet"/>
+      <w:lvlText w:val=""/>
+      <w:lvlJc w:val="start"/>
+      <w:pPr>
+        <w:tabs>
+          <w:tab w:val="num" w:pos="2836"/>
+        </w:tabs>
+        <w:ind w:start="2836" w:hanging="283"/>
+      </w:pPr>
+      <w:rPr>
+        <w:rFonts w:ascii="Symbol" w:hAnsi="Symbol" w:cs="Symbol" w:hint="default"/>
+      </w:rPr>
+    </w:lvl>
+    <w:lvl w:ilvl="4">
+      <w:start w:val="1"/>
+      <w:numFmt w:val="bullet"/>
+      <w:lvlText w:val=""/>
+      <w:lvlJc w:val="start"/>
+      <w:pPr>
+        <w:tabs>
+          <w:tab w:val="num" w:pos="3545"/>
+        </w:tabs>
+        <w:ind w:start="3545" w:hanging="283"/>
+      </w:pPr>
+      <w:rPr>
+        <w:rFonts w:ascii="Symbol" w:hAnsi="Symbol" w:cs="Symbol" w:hint="default"/>
+      </w:rPr>
+    </w:lvl>
+    <w:lvl w:ilvl="5">
+      <w:start w:val="1"/>
+      <w:numFmt w:val="bullet"/>
+      <w:lvlText w:val=""/>
+      <w:lvlJc w:val="start"/>
+      <w:pPr>
+        <w:tabs>
+          <w:tab w:val="num" w:pos="4254"/>
+        </w:tabs>
+        <w:ind w:start="4254" w:hanging="283"/>
+      </w:pPr>
+      <w:rPr>
+        <w:rFonts w:ascii="Symbol" w:hAnsi="Symbol" w:cs="Symbol" w:hint="default"/>
+      </w:rPr>
+    </w:lvl>
+    <w:lvl w:ilvl="6">
+      <w:start w:val="1"/>
+      <w:numFmt w:val="bullet"/>
+      <w:lvlText w:val=""/>
+      <w:lvlJc w:val="start"/>
+      <w:pPr>
+        <w:tabs>
+          <w:tab w:val="num" w:pos="4963"/>
+        </w:tabs>
+        <w:ind w:start="4963" w:hanging="283"/>
+      </w:pPr>
+      <w:rPr>
+        <w:rFonts w:ascii="Symbol" w:hAnsi="Symbol" w:cs="Symbol" w:hint="default"/>
+      </w:rPr>
+    </w:lvl>
+    <w:lvl w:ilvl="7">
+      <w:start w:val="1"/>
+      <w:numFmt w:val="bullet"/>
+      <w:lvlText w:val=""/>
+      <w:lvlJc w:val="start"/>
+      <w:pPr>
+        <w:tabs>
+          <w:tab w:val="num" w:pos="5672"/>
+        </w:tabs>
+        <w:ind w:start="5672" w:hanging="283"/>
+      </w:pPr>
+      <w:rPr>
+        <w:rFonts w:ascii="Symbol" w:hAnsi="Symbol" w:cs="Symbol" w:hint="default"/>
+      </w:rPr>
+    </w:lvl>
+    <w:lvl w:ilvl="8">
+      <w:start w:val="1"/>
+      <w:numFmt w:val="bullet"/>
+      <w:lvlText w:val=""/>
+      <w:lvlJc w:val="start"/>
+      <w:pPr>
+        <w:tabs>
+          <w:tab w:val="num" w:pos="6381"/>
+        </w:tabs>
+        <w:ind w:start="6381" w:hanging="283"/>
+      </w:pPr>
+      <w:rPr>
+        <w:rFonts w:ascii="Symbol" w:hAnsi="Symbol" w:cs="Symbol" w:hint="default"/>
+      </w:rPr>
+    </w:lvl>
+  </w:abstractNum>
+  <w:abstractNum w:abstractNumId="10">
+    <w:lvl w:ilvl="0">
+      <w:start w:val="1"/>
+      <w:numFmt w:val="bullet"/>
+      <w:lvlText w:val=""/>
+      <w:lvlJc w:val="start"/>
+      <w:pPr>
+        <w:tabs>
+          <w:tab w:val="num" w:pos="709"/>
+        </w:tabs>
+        <w:ind w:start="709" w:hanging="283"/>
+      </w:pPr>
+      <w:rPr>
+        <w:rFonts w:ascii="Symbol" w:hAnsi="Symbol" w:cs="Symbol" w:hint="default"/>
+      </w:rPr>
+    </w:lvl>
+    <w:lvl w:ilvl="1">
+      <w:start w:val="1"/>
+      <w:numFmt w:val="bullet"/>
+      <w:lvlText w:val=""/>
+      <w:lvlJc w:val="start"/>
+      <w:pPr>
+        <w:tabs>
+          <w:tab w:val="num" w:pos="1418"/>
+        </w:tabs>
+        <w:ind w:start="1418" w:hanging="283"/>
+      </w:pPr>
+      <w:rPr>
+        <w:rFonts w:ascii="Symbol" w:hAnsi="Symbol" w:cs="Symbol" w:hint="default"/>
+      </w:rPr>
+    </w:lvl>
+    <w:lvl w:ilvl="2">
+      <w:start w:val="1"/>
+      <w:numFmt w:val="bullet"/>
+      <w:lvlText w:val=""/>
+      <w:lvlJc w:val="start"/>
+      <w:pPr>
+        <w:tabs>
+          <w:tab w:val="num" w:pos="2127"/>
+        </w:tabs>
+        <w:ind w:start="2127" w:hanging="283"/>
+      </w:pPr>
+      <w:rPr>
+        <w:rFonts w:ascii="Symbol" w:hAnsi="Symbol" w:cs="Symbol" w:hint="default"/>
+      </w:rPr>
+    </w:lvl>
+    <w:lvl w:ilvl="3">
+      <w:start w:val="1"/>
+      <w:numFmt w:val="bullet"/>
+      <w:lvlText w:val=""/>
+      <w:lvlJc w:val="start"/>
+      <w:pPr>
+        <w:tabs>
+          <w:tab w:val="num" w:pos="2836"/>
+        </w:tabs>
+        <w:ind w:start="2836" w:hanging="283"/>
+      </w:pPr>
+      <w:rPr>
+        <w:rFonts w:ascii="Symbol" w:hAnsi="Symbol" w:cs="Symbol" w:hint="default"/>
+      </w:rPr>
+    </w:lvl>
+    <w:lvl w:ilvl="4">
+      <w:start w:val="1"/>
+      <w:numFmt w:val="bullet"/>
+      <w:lvlText w:val=""/>
+      <w:lvlJc w:val="start"/>
+      <w:pPr>
+        <w:tabs>
+          <w:tab w:val="num" w:pos="3545"/>
+        </w:tabs>
+        <w:ind w:start="3545" w:hanging="283"/>
+      </w:pPr>
+      <w:rPr>
+        <w:rFonts w:ascii="Symbol" w:hAnsi="Symbol" w:cs="Symbol" w:hint="default"/>
+      </w:rPr>
+    </w:lvl>
+    <w:lvl w:ilvl="5">
+      <w:start w:val="1"/>
+      <w:numFmt w:val="bullet"/>
+      <w:lvlText w:val=""/>
+      <w:lvlJc w:val="start"/>
+      <w:pPr>
+        <w:tabs>
+          <w:tab w:val="num" w:pos="4254"/>
+        </w:tabs>
+        <w:ind w:start="4254" w:hanging="283"/>
+      </w:pPr>
+      <w:rPr>
+        <w:rFonts w:ascii="Symbol" w:hAnsi="Symbol" w:cs="Symbol" w:hint="default"/>
+      </w:rPr>
+    </w:lvl>
+    <w:lvl w:ilvl="6">
+      <w:start w:val="1"/>
+      <w:numFmt w:val="bullet"/>
+      <w:lvlText w:val=""/>
+      <w:lvlJc w:val="start"/>
+      <w:pPr>
+        <w:tabs>
+          <w:tab w:val="num" w:pos="4963"/>
+        </w:tabs>
+        <w:ind w:start="4963" w:hanging="283"/>
+      </w:pPr>
+      <w:rPr>
+        <w:rFonts w:ascii="Symbol" w:hAnsi="Symbol" w:cs="Symbol" w:hint="default"/>
+      </w:rPr>
+    </w:lvl>
+    <w:lvl w:ilvl="7">
+      <w:start w:val="1"/>
+      <w:numFmt w:val="bullet"/>
+      <w:lvlText w:val=""/>
+      <w:lvlJc w:val="start"/>
+      <w:pPr>
+        <w:tabs>
+          <w:tab w:val="num" w:pos="5672"/>
+        </w:tabs>
+        <w:ind w:start="5672" w:hanging="283"/>
+      </w:pPr>
+      <w:rPr>
+        <w:rFonts w:ascii="Symbol" w:hAnsi="Symbol" w:cs="Symbol" w:hint="default"/>
+      </w:rPr>
+    </w:lvl>
+    <w:lvl w:ilvl="8">
+      <w:start w:val="1"/>
+      <w:numFmt w:val="bullet"/>
+      <w:lvlText w:val=""/>
+      <w:lvlJc w:val="start"/>
+      <w:pPr>
+        <w:tabs>
+          <w:tab w:val="num" w:pos="6381"/>
+        </w:tabs>
+        <w:ind w:start="6381" w:hanging="283"/>
+      </w:pPr>
+      <w:rPr>
+        <w:rFonts w:ascii="Symbol" w:hAnsi="Symbol" w:cs="Symbol" w:hint="default"/>
+      </w:rPr>
+    </w:lvl>
+  </w:abstractNum>
+  <w:abstractNum w:abstractNumId="11">
+    <w:lvl w:ilvl="0">
+      <w:start w:val="1"/>
+      <w:numFmt w:val="bullet"/>
+      <w:lvlText w:val=""/>
+      <w:lvlJc w:val="start"/>
+      <w:pPr>
+        <w:tabs>
+          <w:tab w:val="num" w:pos="709"/>
+        </w:tabs>
+        <w:ind w:start="709" w:hanging="283"/>
+      </w:pPr>
+      <w:rPr>
+        <w:rFonts w:ascii="Symbol" w:hAnsi="Symbol" w:cs="Symbol" w:hint="default"/>
+      </w:rPr>
+    </w:lvl>
+    <w:lvl w:ilvl="1">
+      <w:start w:val="1"/>
+      <w:numFmt w:val="bullet"/>
+      <w:lvlText w:val=""/>
+      <w:lvlJc w:val="start"/>
+      <w:pPr>
+        <w:tabs>
+          <w:tab w:val="num" w:pos="1418"/>
+        </w:tabs>
+        <w:ind w:start="1418" w:hanging="283"/>
+      </w:pPr>
+      <w:rPr>
+        <w:rFonts w:ascii="Symbol" w:hAnsi="Symbol" w:cs="Symbol" w:hint="default"/>
+      </w:rPr>
+    </w:lvl>
+    <w:lvl w:ilvl="2">
+      <w:start w:val="1"/>
+      <w:numFmt w:val="bullet"/>
+      <w:lvlText w:val=""/>
+      <w:lvlJc w:val="start"/>
+      <w:pPr>
+        <w:tabs>
+          <w:tab w:val="num" w:pos="2127"/>
+        </w:tabs>
+        <w:ind w:start="2127" w:hanging="283"/>
+      </w:pPr>
+      <w:rPr>
+        <w:rFonts w:ascii="Symbol" w:hAnsi="Symbol" w:cs="Symbol" w:hint="default"/>
+      </w:rPr>
+    </w:lvl>
+    <w:lvl w:ilvl="3">
+      <w:start w:val="1"/>
+      <w:numFmt w:val="bullet"/>
+      <w:lvlText w:val=""/>
+      <w:lvlJc w:val="start"/>
+      <w:pPr>
+        <w:tabs>
+          <w:tab w:val="num" w:pos="2836"/>
+        </w:tabs>
+        <w:ind w:start="2836" w:hanging="283"/>
+      </w:pPr>
+      <w:rPr>
+        <w:rFonts w:ascii="Symbol" w:hAnsi="Symbol" w:cs="Symbol" w:hint="default"/>
+      </w:rPr>
+    </w:lvl>
+    <w:lvl w:ilvl="4">
+      <w:start w:val="1"/>
+      <w:numFmt w:val="bullet"/>
+      <w:lvlText w:val=""/>
+      <w:lvlJc w:val="start"/>
+      <w:pPr>
+        <w:tabs>
+          <w:tab w:val="num" w:pos="3545"/>
+        </w:tabs>
+        <w:ind w:start="3545" w:hanging="283"/>
+      </w:pPr>
+      <w:rPr>
+        <w:rFonts w:ascii="Symbol" w:hAnsi="Symbol" w:cs="Symbol" w:hint="default"/>
+      </w:rPr>
+    </w:lvl>
+    <w:lvl w:ilvl="5">
+      <w:start w:val="1"/>
+      <w:numFmt w:val="bullet"/>
+      <w:lvlText w:val=""/>
+      <w:lvlJc w:val="start"/>
+      <w:pPr>
+        <w:tabs>
+          <w:tab w:val="num" w:pos="4254"/>
+        </w:tabs>
+        <w:ind w:start="4254" w:hanging="283"/>
+      </w:pPr>
+      <w:rPr>
+        <w:rFonts w:ascii="Symbol" w:hAnsi="Symbol" w:cs="Symbol" w:hint="default"/>
+      </w:rPr>
+    </w:lvl>
+    <w:lvl w:ilvl="6">
+      <w:start w:val="1"/>
+      <w:numFmt w:val="bullet"/>
+      <w:lvlText w:val=""/>
+      <w:lvlJc w:val="start"/>
+      <w:pPr>
+        <w:tabs>
+          <w:tab w:val="num" w:pos="4963"/>
+        </w:tabs>
+        <w:ind w:start="4963" w:hanging="283"/>
+      </w:pPr>
+      <w:rPr>
+        <w:rFonts w:ascii="Symbol" w:hAnsi="Symbol" w:cs="Symbol" w:hint="default"/>
+      </w:rPr>
+    </w:lvl>
+    <w:lvl w:ilvl="7">
+      <w:start w:val="1"/>
+      <w:numFmt w:val="bullet"/>
+      <w:lvlText w:val=""/>
+      <w:lvlJc w:val="start"/>
+      <w:pPr>
+        <w:tabs>
+          <w:tab w:val="num" w:pos="5672"/>
+        </w:tabs>
+        <w:ind w:start="5672" w:hanging="283"/>
+      </w:pPr>
+      <w:rPr>
+        <w:rFonts w:ascii="Symbol" w:hAnsi="Symbol" w:cs="Symbol" w:hint="default"/>
+      </w:rPr>
+    </w:lvl>
+    <w:lvl w:ilvl="8">
+      <w:start w:val="1"/>
+      <w:numFmt w:val="bullet"/>
+      <w:lvlText w:val=""/>
+      <w:lvlJc w:val="start"/>
+      <w:pPr>
+        <w:tabs>
+          <w:tab w:val="num" w:pos="6381"/>
+        </w:tabs>
+        <w:ind w:start="6381" w:hanging="283"/>
+      </w:pPr>
+      <w:rPr>
+        <w:rFonts w:ascii="Symbol" w:hAnsi="Symbol" w:cs="Symbol" w:hint="default"/>
+      </w:rPr>
+    </w:lvl>
+  </w:abstractNum>
+  <w:abstractNum w:abstractNumId="12">
+    <w:lvl w:ilvl="0">
+      <w:start w:val="1"/>
+      <w:numFmt w:val="bullet"/>
+      <w:lvlText w:val=""/>
+      <w:lvlJc w:val="start"/>
+      <w:pPr>
+        <w:tabs>
+          <w:tab w:val="num" w:pos="709"/>
+        </w:tabs>
+        <w:ind w:start="709" w:hanging="283"/>
+      </w:pPr>
+      <w:rPr>
+        <w:rFonts w:ascii="Symbol" w:hAnsi="Symbol" w:cs="Symbol" w:hint="default"/>
+      </w:rPr>
+    </w:lvl>
+    <w:lvl w:ilvl="1">
+      <w:start w:val="1"/>
+      <w:numFmt w:val="bullet"/>
+      <w:lvlText w:val=""/>
+      <w:lvlJc w:val="start"/>
+      <w:pPr>
+        <w:tabs>
+          <w:tab w:val="num" w:pos="1418"/>
+        </w:tabs>
+        <w:ind w:start="1418" w:hanging="283"/>
+      </w:pPr>
+      <w:rPr>
+        <w:rFonts w:ascii="Symbol" w:hAnsi="Symbol" w:cs="Symbol" w:hint="default"/>
+      </w:rPr>
+    </w:lvl>
+    <w:lvl w:ilvl="2">
+      <w:start w:val="1"/>
+      <w:numFmt w:val="bullet"/>
+      <w:lvlText w:val=""/>
+      <w:lvlJc w:val="start"/>
+      <w:pPr>
+        <w:tabs>
+          <w:tab w:val="num" w:pos="2127"/>
+        </w:tabs>
+        <w:ind w:start="2127" w:hanging="283"/>
+      </w:pPr>
+      <w:rPr>
+        <w:rFonts w:ascii="Symbol" w:hAnsi="Symbol" w:cs="Symbol" w:hint="default"/>
+      </w:rPr>
+    </w:lvl>
+    <w:lvl w:ilvl="3">
+      <w:start w:val="1"/>
+      <w:numFmt w:val="bullet"/>
+      <w:lvlText w:val=""/>
+      <w:lvlJc w:val="start"/>
+      <w:pPr>
+        <w:tabs>
+          <w:tab w:val="num" w:pos="2836"/>
+        </w:tabs>
+        <w:ind w:start="2836" w:hanging="283"/>
+      </w:pPr>
+      <w:rPr>
+        <w:rFonts w:ascii="Symbol" w:hAnsi="Symbol" w:cs="Symbol" w:hint="default"/>
+      </w:rPr>
+    </w:lvl>
+    <w:lvl w:ilvl="4">
+      <w:start w:val="1"/>
+      <w:numFmt w:val="bullet"/>
+      <w:lvlText w:val=""/>
+      <w:lvlJc w:val="start"/>
+      <w:pPr>
+        <w:tabs>
+          <w:tab w:val="num" w:pos="3545"/>
+        </w:tabs>
+        <w:ind w:start="3545" w:hanging="283"/>
+      </w:pPr>
+      <w:rPr>
+        <w:rFonts w:ascii="Symbol" w:hAnsi="Symbol" w:cs="Symbol" w:hint="default"/>
+      </w:rPr>
+    </w:lvl>
+    <w:lvl w:ilvl="5">
+      <w:start w:val="1"/>
+      <w:numFmt w:val="bullet"/>
+      <w:lvlText w:val=""/>
+      <w:lvlJc w:val="start"/>
+      <w:pPr>
+        <w:tabs>
+          <w:tab w:val="num" w:pos="4254"/>
+        </w:tabs>
+        <w:ind w:start="4254" w:hanging="283"/>
+      </w:pPr>
+      <w:rPr>
+        <w:rFonts w:ascii="Symbol" w:hAnsi="Symbol" w:cs="Symbol" w:hint="default"/>
+      </w:rPr>
+    </w:lvl>
+    <w:lvl w:ilvl="6">
+      <w:start w:val="1"/>
+      <w:numFmt w:val="bullet"/>
+      <w:lvlText w:val=""/>
+      <w:lvlJc w:val="start"/>
+      <w:pPr>
+        <w:tabs>
+          <w:tab w:val="num" w:pos="4963"/>
+        </w:tabs>
+        <w:ind w:start="4963" w:hanging="283"/>
+      </w:pPr>
+      <w:rPr>
+        <w:rFonts w:ascii="Symbol" w:hAnsi="Symbol" w:cs="Symbol" w:hint="default"/>
+      </w:rPr>
+    </w:lvl>
+    <w:lvl w:ilvl="7">
+      <w:start w:val="1"/>
+      <w:numFmt w:val="bullet"/>
+      <w:lvlText w:val=""/>
+      <w:lvlJc w:val="start"/>
+      <w:pPr>
+        <w:tabs>
+          <w:tab w:val="num" w:pos="5672"/>
+        </w:tabs>
+        <w:ind w:start="5672" w:hanging="283"/>
+      </w:pPr>
+      <w:rPr>
+        <w:rFonts w:ascii="Symbol" w:hAnsi="Symbol" w:cs="Symbol" w:hint="default"/>
+      </w:rPr>
+    </w:lvl>
+    <w:lvl w:ilvl="8">
+      <w:start w:val="1"/>
+      <w:numFmt w:val="bullet"/>
+      <w:lvlText w:val=""/>
+      <w:lvlJc w:val="start"/>
+      <w:pPr>
+        <w:tabs>
+          <w:tab w:val="num" w:pos="6381"/>
+        </w:tabs>
+        <w:ind w:start="6381" w:hanging="283"/>
+      </w:pPr>
+      <w:rPr>
+        <w:rFonts w:ascii="Symbol" w:hAnsi="Symbol" w:cs="Symbol" w:hint="default"/>
+      </w:rPr>
+    </w:lvl>
+  </w:abstractNum>
+  <w:abstractNum w:abstractNumId="13">
+    <w:lvl w:ilvl="0">
+      <w:start w:val="1"/>
+      <w:numFmt w:val="bullet"/>
+      <w:lvlText w:val=""/>
+      <w:lvlJc w:val="start"/>
+      <w:pPr>
+        <w:tabs>
+          <w:tab w:val="num" w:pos="709"/>
+        </w:tabs>
+        <w:ind w:start="709" w:hanging="283"/>
+      </w:pPr>
+      <w:rPr>
+        <w:rFonts w:ascii="Symbol" w:hAnsi="Symbol" w:cs="Symbol" w:hint="default"/>
+      </w:rPr>
+    </w:lvl>
+    <w:lvl w:ilvl="1">
+      <w:start w:val="1"/>
+      <w:numFmt w:val="bullet"/>
+      <w:lvlText w:val=""/>
+      <w:lvlJc w:val="start"/>
+      <w:pPr>
+        <w:tabs>
+          <w:tab w:val="num" w:pos="1418"/>
+        </w:tabs>
+        <w:ind w:start="1418" w:hanging="283"/>
+      </w:pPr>
+      <w:rPr>
+        <w:rFonts w:ascii="Symbol" w:hAnsi="Symbol" w:cs="Symbol" w:hint="default"/>
+      </w:rPr>
+    </w:lvl>
+    <w:lvl w:ilvl="2">
+      <w:start w:val="1"/>
+      <w:numFmt w:val="bullet"/>
+      <w:lvlText w:val=""/>
+      <w:lvlJc w:val="start"/>
+      <w:pPr>
+        <w:tabs>
+          <w:tab w:val="num" w:pos="2127"/>
+        </w:tabs>
+        <w:ind w:start="2127" w:hanging="283"/>
+      </w:pPr>
+      <w:rPr>
+        <w:rFonts w:ascii="Symbol" w:hAnsi="Symbol" w:cs="Symbol" w:hint="default"/>
+      </w:rPr>
+    </w:lvl>
+    <w:lvl w:ilvl="3">
+      <w:start w:val="1"/>
+      <w:numFmt w:val="bullet"/>
+      <w:lvlText w:val=""/>
+      <w:lvlJc w:val="start"/>
+      <w:pPr>
+        <w:tabs>
+          <w:tab w:val="num" w:pos="2836"/>
+        </w:tabs>
+        <w:ind w:start="2836" w:hanging="283"/>
+      </w:pPr>
+      <w:rPr>
+        <w:rFonts w:ascii="Symbol" w:hAnsi="Symbol" w:cs="Symbol" w:hint="default"/>
+      </w:rPr>
+    </w:lvl>
+    <w:lvl w:ilvl="4">
+      <w:start w:val="1"/>
+      <w:numFmt w:val="bullet"/>
+      <w:lvlText w:val=""/>
+      <w:lvlJc w:val="start"/>
+      <w:pPr>
+        <w:tabs>
+          <w:tab w:val="num" w:pos="3545"/>
+        </w:tabs>
+        <w:ind w:start="3545" w:hanging="283"/>
+      </w:pPr>
+      <w:rPr>
+        <w:rFonts w:ascii="Symbol" w:hAnsi="Symbol" w:cs="Symbol" w:hint="default"/>
+      </w:rPr>
+    </w:lvl>
+    <w:lvl w:ilvl="5">
+      <w:start w:val="1"/>
+      <w:numFmt w:val="bullet"/>
+      <w:lvlText w:val=""/>
+      <w:lvlJc w:val="start"/>
+      <w:pPr>
+        <w:tabs>
+          <w:tab w:val="num" w:pos="4254"/>
+        </w:tabs>
+        <w:ind w:start="4254" w:hanging="283"/>
+      </w:pPr>
+      <w:rPr>
+        <w:rFonts w:ascii="Symbol" w:hAnsi="Symbol" w:cs="Symbol" w:hint="default"/>
+      </w:rPr>
+    </w:lvl>
+    <w:lvl w:ilvl="6">
+      <w:start w:val="1"/>
+      <w:numFmt w:val="bullet"/>
+      <w:lvlText w:val=""/>
+      <w:lvlJc w:val="start"/>
+      <w:pPr>
+        <w:tabs>
+          <w:tab w:val="num" w:pos="4963"/>
+        </w:tabs>
+        <w:ind w:start="4963" w:hanging="283"/>
+      </w:pPr>
+      <w:rPr>
+        <w:rFonts w:ascii="Symbol" w:hAnsi="Symbol" w:cs="Symbol" w:hint="default"/>
+      </w:rPr>
+    </w:lvl>
+    <w:lvl w:ilvl="7">
+      <w:start w:val="1"/>
+      <w:numFmt w:val="bullet"/>
+      <w:lvlText w:val=""/>
+      <w:lvlJc w:val="start"/>
+      <w:pPr>
+        <w:tabs>
+          <w:tab w:val="num" w:pos="5672"/>
+        </w:tabs>
+        <w:ind w:start="5672" w:hanging="283"/>
+      </w:pPr>
+      <w:rPr>
+        <w:rFonts w:ascii="Symbol" w:hAnsi="Symbol" w:cs="Symbol" w:hint="default"/>
+      </w:rPr>
+    </w:lvl>
+    <w:lvl w:ilvl="8">
+      <w:start w:val="1"/>
+      <w:numFmt w:val="bullet"/>
+      <w:lvlText w:val=""/>
+      <w:lvlJc w:val="start"/>
+      <w:pPr>
+        <w:tabs>
+          <w:tab w:val="num" w:pos="6381"/>
+        </w:tabs>
+        <w:ind w:start="6381" w:hanging="283"/>
+      </w:pPr>
+      <w:rPr>
+        <w:rFonts w:ascii="Symbol" w:hAnsi="Symbol" w:cs="Symbol" w:hint="default"/>
+      </w:rPr>
+    </w:lvl>
+  </w:abstractNum>
+  <w:abstractNum w:abstractNumId="14">
+    <w:lvl w:ilvl="0">
+      <w:start w:val="1"/>
       <w:numFmt w:val="none"/>
       <w:suff w:val="nothing"/>
       <w:lvlText w:val=""/>
@@ -4586,1787 +7939,6 @@
         </w:tabs>
         <w:ind w:start="0" w:hanging="0"/>
       </w:pPr>
-    </w:lvl>
-  </w:abstractNum>
-  <w:abstractNum w:abstractNumId="2">
-    <w:lvl w:ilvl="0">
-      <w:start w:val="1"/>
-      <w:numFmt w:val="bullet"/>
-      <w:lvlText w:val=""/>
-      <w:lvlJc w:val="start"/>
-      <w:pPr>
-        <w:tabs>
-          <w:tab w:val="num" w:pos="709"/>
-        </w:tabs>
-        <w:ind w:start="709" w:hanging="283"/>
-      </w:pPr>
-      <w:rPr>
-        <w:rFonts w:ascii="Symbol" w:hAnsi="Symbol" w:cs="Symbol" w:hint="default"/>
-      </w:rPr>
-    </w:lvl>
-    <w:lvl w:ilvl="1">
-      <w:start w:val="1"/>
-      <w:numFmt w:val="bullet"/>
-      <w:lvlText w:val=""/>
-      <w:lvlJc w:val="start"/>
-      <w:pPr>
-        <w:tabs>
-          <w:tab w:val="num" w:pos="1418"/>
-        </w:tabs>
-        <w:ind w:start="1418" w:hanging="283"/>
-      </w:pPr>
-      <w:rPr>
-        <w:rFonts w:ascii="Symbol" w:hAnsi="Symbol" w:cs="Symbol" w:hint="default"/>
-      </w:rPr>
-    </w:lvl>
-    <w:lvl w:ilvl="2">
-      <w:start w:val="1"/>
-      <w:numFmt w:val="bullet"/>
-      <w:lvlText w:val=""/>
-      <w:lvlJc w:val="start"/>
-      <w:pPr>
-        <w:tabs>
-          <w:tab w:val="num" w:pos="2127"/>
-        </w:tabs>
-        <w:ind w:start="2127" w:hanging="283"/>
-      </w:pPr>
-      <w:rPr>
-        <w:rFonts w:ascii="Symbol" w:hAnsi="Symbol" w:cs="Symbol" w:hint="default"/>
-      </w:rPr>
-    </w:lvl>
-    <w:lvl w:ilvl="3">
-      <w:start w:val="1"/>
-      <w:numFmt w:val="bullet"/>
-      <w:lvlText w:val=""/>
-      <w:lvlJc w:val="start"/>
-      <w:pPr>
-        <w:tabs>
-          <w:tab w:val="num" w:pos="2836"/>
-        </w:tabs>
-        <w:ind w:start="2836" w:hanging="283"/>
-      </w:pPr>
-      <w:rPr>
-        <w:rFonts w:ascii="Symbol" w:hAnsi="Symbol" w:cs="Symbol" w:hint="default"/>
-      </w:rPr>
-    </w:lvl>
-    <w:lvl w:ilvl="4">
-      <w:start w:val="1"/>
-      <w:numFmt w:val="bullet"/>
-      <w:lvlText w:val=""/>
-      <w:lvlJc w:val="start"/>
-      <w:pPr>
-        <w:tabs>
-          <w:tab w:val="num" w:pos="3545"/>
-        </w:tabs>
-        <w:ind w:start="3545" w:hanging="283"/>
-      </w:pPr>
-      <w:rPr>
-        <w:rFonts w:ascii="Symbol" w:hAnsi="Symbol" w:cs="Symbol" w:hint="default"/>
-      </w:rPr>
-    </w:lvl>
-    <w:lvl w:ilvl="5">
-      <w:start w:val="1"/>
-      <w:numFmt w:val="bullet"/>
-      <w:lvlText w:val=""/>
-      <w:lvlJc w:val="start"/>
-      <w:pPr>
-        <w:tabs>
-          <w:tab w:val="num" w:pos="4254"/>
-        </w:tabs>
-        <w:ind w:start="4254" w:hanging="283"/>
-      </w:pPr>
-      <w:rPr>
-        <w:rFonts w:ascii="Symbol" w:hAnsi="Symbol" w:cs="Symbol" w:hint="default"/>
-      </w:rPr>
-    </w:lvl>
-    <w:lvl w:ilvl="6">
-      <w:start w:val="1"/>
-      <w:numFmt w:val="bullet"/>
-      <w:lvlText w:val=""/>
-      <w:lvlJc w:val="start"/>
-      <w:pPr>
-        <w:tabs>
-          <w:tab w:val="num" w:pos="4963"/>
-        </w:tabs>
-        <w:ind w:start="4963" w:hanging="283"/>
-      </w:pPr>
-      <w:rPr>
-        <w:rFonts w:ascii="Symbol" w:hAnsi="Symbol" w:cs="Symbol" w:hint="default"/>
-      </w:rPr>
-    </w:lvl>
-    <w:lvl w:ilvl="7">
-      <w:start w:val="1"/>
-      <w:numFmt w:val="bullet"/>
-      <w:lvlText w:val=""/>
-      <w:lvlJc w:val="start"/>
-      <w:pPr>
-        <w:tabs>
-          <w:tab w:val="num" w:pos="5672"/>
-        </w:tabs>
-        <w:ind w:start="5672" w:hanging="283"/>
-      </w:pPr>
-      <w:rPr>
-        <w:rFonts w:ascii="Symbol" w:hAnsi="Symbol" w:cs="Symbol" w:hint="default"/>
-      </w:rPr>
-    </w:lvl>
-    <w:lvl w:ilvl="8">
-      <w:start w:val="1"/>
-      <w:numFmt w:val="bullet"/>
-      <w:lvlText w:val=""/>
-      <w:lvlJc w:val="start"/>
-      <w:pPr>
-        <w:tabs>
-          <w:tab w:val="num" w:pos="6381"/>
-        </w:tabs>
-        <w:ind w:start="6381" w:hanging="283"/>
-      </w:pPr>
-      <w:rPr>
-        <w:rFonts w:ascii="Symbol" w:hAnsi="Symbol" w:cs="Symbol" w:hint="default"/>
-      </w:rPr>
-    </w:lvl>
-  </w:abstractNum>
-  <w:abstractNum w:abstractNumId="3">
-    <w:lvl w:ilvl="0">
-      <w:start w:val="1"/>
-      <w:numFmt w:val="bullet"/>
-      <w:lvlText w:val=""/>
-      <w:lvlJc w:val="start"/>
-      <w:pPr>
-        <w:tabs>
-          <w:tab w:val="num" w:pos="709"/>
-        </w:tabs>
-        <w:ind w:start="709" w:hanging="283"/>
-      </w:pPr>
-      <w:rPr>
-        <w:rFonts w:ascii="Symbol" w:hAnsi="Symbol" w:cs="Symbol" w:hint="default"/>
-      </w:rPr>
-    </w:lvl>
-    <w:lvl w:ilvl="1">
-      <w:start w:val="1"/>
-      <w:numFmt w:val="bullet"/>
-      <w:lvlText w:val=""/>
-      <w:lvlJc w:val="start"/>
-      <w:pPr>
-        <w:tabs>
-          <w:tab w:val="num" w:pos="1418"/>
-        </w:tabs>
-        <w:ind w:start="1418" w:hanging="283"/>
-      </w:pPr>
-      <w:rPr>
-        <w:rFonts w:ascii="Symbol" w:hAnsi="Symbol" w:cs="Symbol" w:hint="default"/>
-      </w:rPr>
-    </w:lvl>
-    <w:lvl w:ilvl="2">
-      <w:start w:val="1"/>
-      <w:numFmt w:val="bullet"/>
-      <w:lvlText w:val=""/>
-      <w:lvlJc w:val="start"/>
-      <w:pPr>
-        <w:tabs>
-          <w:tab w:val="num" w:pos="2127"/>
-        </w:tabs>
-        <w:ind w:start="2127" w:hanging="283"/>
-      </w:pPr>
-      <w:rPr>
-        <w:rFonts w:ascii="Symbol" w:hAnsi="Symbol" w:cs="Symbol" w:hint="default"/>
-      </w:rPr>
-    </w:lvl>
-    <w:lvl w:ilvl="3">
-      <w:start w:val="1"/>
-      <w:numFmt w:val="bullet"/>
-      <w:lvlText w:val=""/>
-      <w:lvlJc w:val="start"/>
-      <w:pPr>
-        <w:tabs>
-          <w:tab w:val="num" w:pos="2836"/>
-        </w:tabs>
-        <w:ind w:start="2836" w:hanging="283"/>
-      </w:pPr>
-      <w:rPr>
-        <w:rFonts w:ascii="Symbol" w:hAnsi="Symbol" w:cs="Symbol" w:hint="default"/>
-      </w:rPr>
-    </w:lvl>
-    <w:lvl w:ilvl="4">
-      <w:start w:val="1"/>
-      <w:numFmt w:val="bullet"/>
-      <w:lvlText w:val=""/>
-      <w:lvlJc w:val="start"/>
-      <w:pPr>
-        <w:tabs>
-          <w:tab w:val="num" w:pos="3545"/>
-        </w:tabs>
-        <w:ind w:start="3545" w:hanging="283"/>
-      </w:pPr>
-      <w:rPr>
-        <w:rFonts w:ascii="Symbol" w:hAnsi="Symbol" w:cs="Symbol" w:hint="default"/>
-      </w:rPr>
-    </w:lvl>
-    <w:lvl w:ilvl="5">
-      <w:start w:val="1"/>
-      <w:numFmt w:val="bullet"/>
-      <w:lvlText w:val=""/>
-      <w:lvlJc w:val="start"/>
-      <w:pPr>
-        <w:tabs>
-          <w:tab w:val="num" w:pos="4254"/>
-        </w:tabs>
-        <w:ind w:start="4254" w:hanging="283"/>
-      </w:pPr>
-      <w:rPr>
-        <w:rFonts w:ascii="Symbol" w:hAnsi="Symbol" w:cs="Symbol" w:hint="default"/>
-      </w:rPr>
-    </w:lvl>
-    <w:lvl w:ilvl="6">
-      <w:start w:val="1"/>
-      <w:numFmt w:val="bullet"/>
-      <w:lvlText w:val=""/>
-      <w:lvlJc w:val="start"/>
-      <w:pPr>
-        <w:tabs>
-          <w:tab w:val="num" w:pos="4963"/>
-        </w:tabs>
-        <w:ind w:start="4963" w:hanging="283"/>
-      </w:pPr>
-      <w:rPr>
-        <w:rFonts w:ascii="Symbol" w:hAnsi="Symbol" w:cs="Symbol" w:hint="default"/>
-      </w:rPr>
-    </w:lvl>
-    <w:lvl w:ilvl="7">
-      <w:start w:val="1"/>
-      <w:numFmt w:val="bullet"/>
-      <w:lvlText w:val=""/>
-      <w:lvlJc w:val="start"/>
-      <w:pPr>
-        <w:tabs>
-          <w:tab w:val="num" w:pos="5672"/>
-        </w:tabs>
-        <w:ind w:start="5672" w:hanging="283"/>
-      </w:pPr>
-      <w:rPr>
-        <w:rFonts w:ascii="Symbol" w:hAnsi="Symbol" w:cs="Symbol" w:hint="default"/>
-      </w:rPr>
-    </w:lvl>
-    <w:lvl w:ilvl="8">
-      <w:start w:val="1"/>
-      <w:numFmt w:val="bullet"/>
-      <w:lvlText w:val=""/>
-      <w:lvlJc w:val="start"/>
-      <w:pPr>
-        <w:tabs>
-          <w:tab w:val="num" w:pos="6381"/>
-        </w:tabs>
-        <w:ind w:start="6381" w:hanging="283"/>
-      </w:pPr>
-      <w:rPr>
-        <w:rFonts w:ascii="Symbol" w:hAnsi="Symbol" w:cs="Symbol" w:hint="default"/>
-      </w:rPr>
-    </w:lvl>
-  </w:abstractNum>
-  <w:abstractNum w:abstractNumId="4">
-    <w:lvl w:ilvl="0">
-      <w:start w:val="1"/>
-      <w:numFmt w:val="bullet"/>
-      <w:lvlText w:val=""/>
-      <w:lvlJc w:val="start"/>
-      <w:pPr>
-        <w:tabs>
-          <w:tab w:val="num" w:pos="709"/>
-        </w:tabs>
-        <w:ind w:start="709" w:hanging="283"/>
-      </w:pPr>
-      <w:rPr>
-        <w:rFonts w:ascii="Symbol" w:hAnsi="Symbol" w:cs="Symbol" w:hint="default"/>
-      </w:rPr>
-    </w:lvl>
-    <w:lvl w:ilvl="1">
-      <w:start w:val="1"/>
-      <w:numFmt w:val="bullet"/>
-      <w:lvlText w:val=""/>
-      <w:lvlJc w:val="start"/>
-      <w:pPr>
-        <w:tabs>
-          <w:tab w:val="num" w:pos="1418"/>
-        </w:tabs>
-        <w:ind w:start="1418" w:hanging="283"/>
-      </w:pPr>
-      <w:rPr>
-        <w:rFonts w:ascii="Symbol" w:hAnsi="Symbol" w:cs="Symbol" w:hint="default"/>
-      </w:rPr>
-    </w:lvl>
-    <w:lvl w:ilvl="2">
-      <w:start w:val="1"/>
-      <w:numFmt w:val="bullet"/>
-      <w:lvlText w:val=""/>
-      <w:lvlJc w:val="start"/>
-      <w:pPr>
-        <w:tabs>
-          <w:tab w:val="num" w:pos="2127"/>
-        </w:tabs>
-        <w:ind w:start="2127" w:hanging="283"/>
-      </w:pPr>
-      <w:rPr>
-        <w:rFonts w:ascii="Symbol" w:hAnsi="Symbol" w:cs="Symbol" w:hint="default"/>
-      </w:rPr>
-    </w:lvl>
-    <w:lvl w:ilvl="3">
-      <w:start w:val="1"/>
-      <w:numFmt w:val="bullet"/>
-      <w:lvlText w:val=""/>
-      <w:lvlJc w:val="start"/>
-      <w:pPr>
-        <w:tabs>
-          <w:tab w:val="num" w:pos="2836"/>
-        </w:tabs>
-        <w:ind w:start="2836" w:hanging="283"/>
-      </w:pPr>
-      <w:rPr>
-        <w:rFonts w:ascii="Symbol" w:hAnsi="Symbol" w:cs="Symbol" w:hint="default"/>
-      </w:rPr>
-    </w:lvl>
-    <w:lvl w:ilvl="4">
-      <w:start w:val="1"/>
-      <w:numFmt w:val="bullet"/>
-      <w:lvlText w:val=""/>
-      <w:lvlJc w:val="start"/>
-      <w:pPr>
-        <w:tabs>
-          <w:tab w:val="num" w:pos="3545"/>
-        </w:tabs>
-        <w:ind w:start="3545" w:hanging="283"/>
-      </w:pPr>
-      <w:rPr>
-        <w:rFonts w:ascii="Symbol" w:hAnsi="Symbol" w:cs="Symbol" w:hint="default"/>
-      </w:rPr>
-    </w:lvl>
-    <w:lvl w:ilvl="5">
-      <w:start w:val="1"/>
-      <w:numFmt w:val="bullet"/>
-      <w:lvlText w:val=""/>
-      <w:lvlJc w:val="start"/>
-      <w:pPr>
-        <w:tabs>
-          <w:tab w:val="num" w:pos="4254"/>
-        </w:tabs>
-        <w:ind w:start="4254" w:hanging="283"/>
-      </w:pPr>
-      <w:rPr>
-        <w:rFonts w:ascii="Symbol" w:hAnsi="Symbol" w:cs="Symbol" w:hint="default"/>
-      </w:rPr>
-    </w:lvl>
-    <w:lvl w:ilvl="6">
-      <w:start w:val="1"/>
-      <w:numFmt w:val="bullet"/>
-      <w:lvlText w:val=""/>
-      <w:lvlJc w:val="start"/>
-      <w:pPr>
-        <w:tabs>
-          <w:tab w:val="num" w:pos="4963"/>
-        </w:tabs>
-        <w:ind w:start="4963" w:hanging="283"/>
-      </w:pPr>
-      <w:rPr>
-        <w:rFonts w:ascii="Symbol" w:hAnsi="Symbol" w:cs="Symbol" w:hint="default"/>
-      </w:rPr>
-    </w:lvl>
-    <w:lvl w:ilvl="7">
-      <w:start w:val="1"/>
-      <w:numFmt w:val="bullet"/>
-      <w:lvlText w:val=""/>
-      <w:lvlJc w:val="start"/>
-      <w:pPr>
-        <w:tabs>
-          <w:tab w:val="num" w:pos="5672"/>
-        </w:tabs>
-        <w:ind w:start="5672" w:hanging="283"/>
-      </w:pPr>
-      <w:rPr>
-        <w:rFonts w:ascii="Symbol" w:hAnsi="Symbol" w:cs="Symbol" w:hint="default"/>
-      </w:rPr>
-    </w:lvl>
-    <w:lvl w:ilvl="8">
-      <w:start w:val="1"/>
-      <w:numFmt w:val="bullet"/>
-      <w:lvlText w:val=""/>
-      <w:lvlJc w:val="start"/>
-      <w:pPr>
-        <w:tabs>
-          <w:tab w:val="num" w:pos="6381"/>
-        </w:tabs>
-        <w:ind w:start="6381" w:hanging="283"/>
-      </w:pPr>
-      <w:rPr>
-        <w:rFonts w:ascii="Symbol" w:hAnsi="Symbol" w:cs="Symbol" w:hint="default"/>
-      </w:rPr>
-    </w:lvl>
-  </w:abstractNum>
-  <w:abstractNum w:abstractNumId="5">
-    <w:lvl w:ilvl="0">
-      <w:start w:val="1"/>
-      <w:numFmt w:val="bullet"/>
-      <w:lvlText w:val=""/>
-      <w:lvlJc w:val="start"/>
-      <w:pPr>
-        <w:tabs>
-          <w:tab w:val="num" w:pos="709"/>
-        </w:tabs>
-        <w:ind w:start="709" w:hanging="283"/>
-      </w:pPr>
-      <w:rPr>
-        <w:rFonts w:ascii="Symbol" w:hAnsi="Symbol" w:cs="Symbol" w:hint="default"/>
-      </w:rPr>
-    </w:lvl>
-    <w:lvl w:ilvl="1">
-      <w:start w:val="1"/>
-      <w:numFmt w:val="bullet"/>
-      <w:lvlText w:val=""/>
-      <w:lvlJc w:val="start"/>
-      <w:pPr>
-        <w:tabs>
-          <w:tab w:val="num" w:pos="1418"/>
-        </w:tabs>
-        <w:ind w:start="1418" w:hanging="283"/>
-      </w:pPr>
-      <w:rPr>
-        <w:rFonts w:ascii="Symbol" w:hAnsi="Symbol" w:cs="Symbol" w:hint="default"/>
-      </w:rPr>
-    </w:lvl>
-    <w:lvl w:ilvl="2">
-      <w:start w:val="1"/>
-      <w:numFmt w:val="bullet"/>
-      <w:lvlText w:val=""/>
-      <w:lvlJc w:val="start"/>
-      <w:pPr>
-        <w:tabs>
-          <w:tab w:val="num" w:pos="2127"/>
-        </w:tabs>
-        <w:ind w:start="2127" w:hanging="283"/>
-      </w:pPr>
-      <w:rPr>
-        <w:rFonts w:ascii="Symbol" w:hAnsi="Symbol" w:cs="Symbol" w:hint="default"/>
-      </w:rPr>
-    </w:lvl>
-    <w:lvl w:ilvl="3">
-      <w:start w:val="1"/>
-      <w:numFmt w:val="bullet"/>
-      <w:lvlText w:val=""/>
-      <w:lvlJc w:val="start"/>
-      <w:pPr>
-        <w:tabs>
-          <w:tab w:val="num" w:pos="2836"/>
-        </w:tabs>
-        <w:ind w:start="2836" w:hanging="283"/>
-      </w:pPr>
-      <w:rPr>
-        <w:rFonts w:ascii="Symbol" w:hAnsi="Symbol" w:cs="Symbol" w:hint="default"/>
-      </w:rPr>
-    </w:lvl>
-    <w:lvl w:ilvl="4">
-      <w:start w:val="1"/>
-      <w:numFmt w:val="bullet"/>
-      <w:lvlText w:val=""/>
-      <w:lvlJc w:val="start"/>
-      <w:pPr>
-        <w:tabs>
-          <w:tab w:val="num" w:pos="3545"/>
-        </w:tabs>
-        <w:ind w:start="3545" w:hanging="283"/>
-      </w:pPr>
-      <w:rPr>
-        <w:rFonts w:ascii="Symbol" w:hAnsi="Symbol" w:cs="Symbol" w:hint="default"/>
-      </w:rPr>
-    </w:lvl>
-    <w:lvl w:ilvl="5">
-      <w:start w:val="1"/>
-      <w:numFmt w:val="bullet"/>
-      <w:lvlText w:val=""/>
-      <w:lvlJc w:val="start"/>
-      <w:pPr>
-        <w:tabs>
-          <w:tab w:val="num" w:pos="4254"/>
-        </w:tabs>
-        <w:ind w:start="4254" w:hanging="283"/>
-      </w:pPr>
-      <w:rPr>
-        <w:rFonts w:ascii="Symbol" w:hAnsi="Symbol" w:cs="Symbol" w:hint="default"/>
-      </w:rPr>
-    </w:lvl>
-    <w:lvl w:ilvl="6">
-      <w:start w:val="1"/>
-      <w:numFmt w:val="bullet"/>
-      <w:lvlText w:val=""/>
-      <w:lvlJc w:val="start"/>
-      <w:pPr>
-        <w:tabs>
-          <w:tab w:val="num" w:pos="4963"/>
-        </w:tabs>
-        <w:ind w:start="4963" w:hanging="283"/>
-      </w:pPr>
-      <w:rPr>
-        <w:rFonts w:ascii="Symbol" w:hAnsi="Symbol" w:cs="Symbol" w:hint="default"/>
-      </w:rPr>
-    </w:lvl>
-    <w:lvl w:ilvl="7">
-      <w:start w:val="1"/>
-      <w:numFmt w:val="bullet"/>
-      <w:lvlText w:val=""/>
-      <w:lvlJc w:val="start"/>
-      <w:pPr>
-        <w:tabs>
-          <w:tab w:val="num" w:pos="5672"/>
-        </w:tabs>
-        <w:ind w:start="5672" w:hanging="283"/>
-      </w:pPr>
-      <w:rPr>
-        <w:rFonts w:ascii="Symbol" w:hAnsi="Symbol" w:cs="Symbol" w:hint="default"/>
-      </w:rPr>
-    </w:lvl>
-    <w:lvl w:ilvl="8">
-      <w:start w:val="1"/>
-      <w:numFmt w:val="bullet"/>
-      <w:lvlText w:val=""/>
-      <w:lvlJc w:val="start"/>
-      <w:pPr>
-        <w:tabs>
-          <w:tab w:val="num" w:pos="6381"/>
-        </w:tabs>
-        <w:ind w:start="6381" w:hanging="283"/>
-      </w:pPr>
-      <w:rPr>
-        <w:rFonts w:ascii="Symbol" w:hAnsi="Symbol" w:cs="Symbol" w:hint="default"/>
-      </w:rPr>
-    </w:lvl>
-  </w:abstractNum>
-  <w:abstractNum w:abstractNumId="6">
-    <w:lvl w:ilvl="0">
-      <w:start w:val="1"/>
-      <w:numFmt w:val="bullet"/>
-      <w:lvlText w:val=""/>
-      <w:lvlJc w:val="start"/>
-      <w:pPr>
-        <w:tabs>
-          <w:tab w:val="num" w:pos="709"/>
-        </w:tabs>
-        <w:ind w:start="709" w:hanging="283"/>
-      </w:pPr>
-      <w:rPr>
-        <w:rFonts w:ascii="Symbol" w:hAnsi="Symbol" w:cs="Symbol" w:hint="default"/>
-      </w:rPr>
-    </w:lvl>
-    <w:lvl w:ilvl="1">
-      <w:start w:val="1"/>
-      <w:numFmt w:val="bullet"/>
-      <w:lvlText w:val=""/>
-      <w:lvlJc w:val="start"/>
-      <w:pPr>
-        <w:tabs>
-          <w:tab w:val="num" w:pos="1418"/>
-        </w:tabs>
-        <w:ind w:start="1418" w:hanging="283"/>
-      </w:pPr>
-      <w:rPr>
-        <w:rFonts w:ascii="Symbol" w:hAnsi="Symbol" w:cs="Symbol" w:hint="default"/>
-      </w:rPr>
-    </w:lvl>
-    <w:lvl w:ilvl="2">
-      <w:start w:val="1"/>
-      <w:numFmt w:val="bullet"/>
-      <w:lvlText w:val=""/>
-      <w:lvlJc w:val="start"/>
-      <w:pPr>
-        <w:tabs>
-          <w:tab w:val="num" w:pos="2127"/>
-        </w:tabs>
-        <w:ind w:start="2127" w:hanging="283"/>
-      </w:pPr>
-      <w:rPr>
-        <w:rFonts w:ascii="Symbol" w:hAnsi="Symbol" w:cs="Symbol" w:hint="default"/>
-      </w:rPr>
-    </w:lvl>
-    <w:lvl w:ilvl="3">
-      <w:start w:val="1"/>
-      <w:numFmt w:val="bullet"/>
-      <w:lvlText w:val=""/>
-      <w:lvlJc w:val="start"/>
-      <w:pPr>
-        <w:tabs>
-          <w:tab w:val="num" w:pos="2836"/>
-        </w:tabs>
-        <w:ind w:start="2836" w:hanging="283"/>
-      </w:pPr>
-      <w:rPr>
-        <w:rFonts w:ascii="Symbol" w:hAnsi="Symbol" w:cs="Symbol" w:hint="default"/>
-      </w:rPr>
-    </w:lvl>
-    <w:lvl w:ilvl="4">
-      <w:start w:val="1"/>
-      <w:numFmt w:val="bullet"/>
-      <w:lvlText w:val=""/>
-      <w:lvlJc w:val="start"/>
-      <w:pPr>
-        <w:tabs>
-          <w:tab w:val="num" w:pos="3545"/>
-        </w:tabs>
-        <w:ind w:start="3545" w:hanging="283"/>
-      </w:pPr>
-      <w:rPr>
-        <w:rFonts w:ascii="Symbol" w:hAnsi="Symbol" w:cs="Symbol" w:hint="default"/>
-      </w:rPr>
-    </w:lvl>
-    <w:lvl w:ilvl="5">
-      <w:start w:val="1"/>
-      <w:numFmt w:val="bullet"/>
-      <w:lvlText w:val=""/>
-      <w:lvlJc w:val="start"/>
-      <w:pPr>
-        <w:tabs>
-          <w:tab w:val="num" w:pos="4254"/>
-        </w:tabs>
-        <w:ind w:start="4254" w:hanging="283"/>
-      </w:pPr>
-      <w:rPr>
-        <w:rFonts w:ascii="Symbol" w:hAnsi="Symbol" w:cs="Symbol" w:hint="default"/>
-      </w:rPr>
-    </w:lvl>
-    <w:lvl w:ilvl="6">
-      <w:start w:val="1"/>
-      <w:numFmt w:val="bullet"/>
-      <w:lvlText w:val=""/>
-      <w:lvlJc w:val="start"/>
-      <w:pPr>
-        <w:tabs>
-          <w:tab w:val="num" w:pos="4963"/>
-        </w:tabs>
-        <w:ind w:start="4963" w:hanging="283"/>
-      </w:pPr>
-      <w:rPr>
-        <w:rFonts w:ascii="Symbol" w:hAnsi="Symbol" w:cs="Symbol" w:hint="default"/>
-      </w:rPr>
-    </w:lvl>
-    <w:lvl w:ilvl="7">
-      <w:start w:val="1"/>
-      <w:numFmt w:val="bullet"/>
-      <w:lvlText w:val=""/>
-      <w:lvlJc w:val="start"/>
-      <w:pPr>
-        <w:tabs>
-          <w:tab w:val="num" w:pos="5672"/>
-        </w:tabs>
-        <w:ind w:start="5672" w:hanging="283"/>
-      </w:pPr>
-      <w:rPr>
-        <w:rFonts w:ascii="Symbol" w:hAnsi="Symbol" w:cs="Symbol" w:hint="default"/>
-      </w:rPr>
-    </w:lvl>
-    <w:lvl w:ilvl="8">
-      <w:start w:val="1"/>
-      <w:numFmt w:val="bullet"/>
-      <w:lvlText w:val=""/>
-      <w:lvlJc w:val="start"/>
-      <w:pPr>
-        <w:tabs>
-          <w:tab w:val="num" w:pos="6381"/>
-        </w:tabs>
-        <w:ind w:start="6381" w:hanging="283"/>
-      </w:pPr>
-      <w:rPr>
-        <w:rFonts w:ascii="Symbol" w:hAnsi="Symbol" w:cs="Symbol" w:hint="default"/>
-      </w:rPr>
-    </w:lvl>
-  </w:abstractNum>
-  <w:abstractNum w:abstractNumId="7">
-    <w:lvl w:ilvl="0">
-      <w:start w:val="1"/>
-      <w:numFmt w:val="bullet"/>
-      <w:lvlText w:val=""/>
-      <w:lvlJc w:val="start"/>
-      <w:pPr>
-        <w:tabs>
-          <w:tab w:val="num" w:pos="709"/>
-        </w:tabs>
-        <w:ind w:start="709" w:hanging="283"/>
-      </w:pPr>
-      <w:rPr>
-        <w:rFonts w:ascii="Symbol" w:hAnsi="Symbol" w:cs="Symbol" w:hint="default"/>
-      </w:rPr>
-    </w:lvl>
-    <w:lvl w:ilvl="1">
-      <w:start w:val="1"/>
-      <w:numFmt w:val="bullet"/>
-      <w:lvlText w:val=""/>
-      <w:lvlJc w:val="start"/>
-      <w:pPr>
-        <w:tabs>
-          <w:tab w:val="num" w:pos="1418"/>
-        </w:tabs>
-        <w:ind w:start="1418" w:hanging="283"/>
-      </w:pPr>
-      <w:rPr>
-        <w:rFonts w:ascii="Symbol" w:hAnsi="Symbol" w:cs="Symbol" w:hint="default"/>
-      </w:rPr>
-    </w:lvl>
-    <w:lvl w:ilvl="2">
-      <w:start w:val="1"/>
-      <w:numFmt w:val="bullet"/>
-      <w:lvlText w:val=""/>
-      <w:lvlJc w:val="start"/>
-      <w:pPr>
-        <w:tabs>
-          <w:tab w:val="num" w:pos="2127"/>
-        </w:tabs>
-        <w:ind w:start="2127" w:hanging="283"/>
-      </w:pPr>
-      <w:rPr>
-        <w:rFonts w:ascii="Symbol" w:hAnsi="Symbol" w:cs="Symbol" w:hint="default"/>
-      </w:rPr>
-    </w:lvl>
-    <w:lvl w:ilvl="3">
-      <w:start w:val="1"/>
-      <w:numFmt w:val="bullet"/>
-      <w:lvlText w:val=""/>
-      <w:lvlJc w:val="start"/>
-      <w:pPr>
-        <w:tabs>
-          <w:tab w:val="num" w:pos="2836"/>
-        </w:tabs>
-        <w:ind w:start="2836" w:hanging="283"/>
-      </w:pPr>
-      <w:rPr>
-        <w:rFonts w:ascii="Symbol" w:hAnsi="Symbol" w:cs="Symbol" w:hint="default"/>
-      </w:rPr>
-    </w:lvl>
-    <w:lvl w:ilvl="4">
-      <w:start w:val="1"/>
-      <w:numFmt w:val="bullet"/>
-      <w:lvlText w:val=""/>
-      <w:lvlJc w:val="start"/>
-      <w:pPr>
-        <w:tabs>
-          <w:tab w:val="num" w:pos="3545"/>
-        </w:tabs>
-        <w:ind w:start="3545" w:hanging="283"/>
-      </w:pPr>
-      <w:rPr>
-        <w:rFonts w:ascii="Symbol" w:hAnsi="Symbol" w:cs="Symbol" w:hint="default"/>
-      </w:rPr>
-    </w:lvl>
-    <w:lvl w:ilvl="5">
-      <w:start w:val="1"/>
-      <w:numFmt w:val="bullet"/>
-      <w:lvlText w:val=""/>
-      <w:lvlJc w:val="start"/>
-      <w:pPr>
-        <w:tabs>
-          <w:tab w:val="num" w:pos="4254"/>
-        </w:tabs>
-        <w:ind w:start="4254" w:hanging="283"/>
-      </w:pPr>
-      <w:rPr>
-        <w:rFonts w:ascii="Symbol" w:hAnsi="Symbol" w:cs="Symbol" w:hint="default"/>
-      </w:rPr>
-    </w:lvl>
-    <w:lvl w:ilvl="6">
-      <w:start w:val="1"/>
-      <w:numFmt w:val="bullet"/>
-      <w:lvlText w:val=""/>
-      <w:lvlJc w:val="start"/>
-      <w:pPr>
-        <w:tabs>
-          <w:tab w:val="num" w:pos="4963"/>
-        </w:tabs>
-        <w:ind w:start="4963" w:hanging="283"/>
-      </w:pPr>
-      <w:rPr>
-        <w:rFonts w:ascii="Symbol" w:hAnsi="Symbol" w:cs="Symbol" w:hint="default"/>
-      </w:rPr>
-    </w:lvl>
-    <w:lvl w:ilvl="7">
-      <w:start w:val="1"/>
-      <w:numFmt w:val="bullet"/>
-      <w:lvlText w:val=""/>
-      <w:lvlJc w:val="start"/>
-      <w:pPr>
-        <w:tabs>
-          <w:tab w:val="num" w:pos="5672"/>
-        </w:tabs>
-        <w:ind w:start="5672" w:hanging="283"/>
-      </w:pPr>
-      <w:rPr>
-        <w:rFonts w:ascii="Symbol" w:hAnsi="Symbol" w:cs="Symbol" w:hint="default"/>
-      </w:rPr>
-    </w:lvl>
-    <w:lvl w:ilvl="8">
-      <w:start w:val="1"/>
-      <w:numFmt w:val="bullet"/>
-      <w:lvlText w:val=""/>
-      <w:lvlJc w:val="start"/>
-      <w:pPr>
-        <w:tabs>
-          <w:tab w:val="num" w:pos="6381"/>
-        </w:tabs>
-        <w:ind w:start="6381" w:hanging="283"/>
-      </w:pPr>
-      <w:rPr>
-        <w:rFonts w:ascii="Symbol" w:hAnsi="Symbol" w:cs="Symbol" w:hint="default"/>
-      </w:rPr>
-    </w:lvl>
-  </w:abstractNum>
-  <w:abstractNum w:abstractNumId="8">
-    <w:lvl w:ilvl="0">
-      <w:start w:val="1"/>
-      <w:numFmt w:val="bullet"/>
-      <w:lvlText w:val=""/>
-      <w:lvlJc w:val="start"/>
-      <w:pPr>
-        <w:tabs>
-          <w:tab w:val="num" w:pos="709"/>
-        </w:tabs>
-        <w:ind w:start="709" w:hanging="283"/>
-      </w:pPr>
-      <w:rPr>
-        <w:rFonts w:ascii="Symbol" w:hAnsi="Symbol" w:cs="Symbol" w:hint="default"/>
-      </w:rPr>
-    </w:lvl>
-    <w:lvl w:ilvl="1">
-      <w:start w:val="1"/>
-      <w:numFmt w:val="bullet"/>
-      <w:lvlText w:val=""/>
-      <w:lvlJc w:val="start"/>
-      <w:pPr>
-        <w:tabs>
-          <w:tab w:val="num" w:pos="1418"/>
-        </w:tabs>
-        <w:ind w:start="1418" w:hanging="283"/>
-      </w:pPr>
-      <w:rPr>
-        <w:rFonts w:ascii="Symbol" w:hAnsi="Symbol" w:cs="Symbol" w:hint="default"/>
-      </w:rPr>
-    </w:lvl>
-    <w:lvl w:ilvl="2">
-      <w:start w:val="1"/>
-      <w:numFmt w:val="bullet"/>
-      <w:lvlText w:val=""/>
-      <w:lvlJc w:val="start"/>
-      <w:pPr>
-        <w:tabs>
-          <w:tab w:val="num" w:pos="2127"/>
-        </w:tabs>
-        <w:ind w:start="2127" w:hanging="283"/>
-      </w:pPr>
-      <w:rPr>
-        <w:rFonts w:ascii="Symbol" w:hAnsi="Symbol" w:cs="Symbol" w:hint="default"/>
-      </w:rPr>
-    </w:lvl>
-    <w:lvl w:ilvl="3">
-      <w:start w:val="1"/>
-      <w:numFmt w:val="bullet"/>
-      <w:lvlText w:val=""/>
-      <w:lvlJc w:val="start"/>
-      <w:pPr>
-        <w:tabs>
-          <w:tab w:val="num" w:pos="2836"/>
-        </w:tabs>
-        <w:ind w:start="2836" w:hanging="283"/>
-      </w:pPr>
-      <w:rPr>
-        <w:rFonts w:ascii="Symbol" w:hAnsi="Symbol" w:cs="Symbol" w:hint="default"/>
-      </w:rPr>
-    </w:lvl>
-    <w:lvl w:ilvl="4">
-      <w:start w:val="1"/>
-      <w:numFmt w:val="bullet"/>
-      <w:lvlText w:val=""/>
-      <w:lvlJc w:val="start"/>
-      <w:pPr>
-        <w:tabs>
-          <w:tab w:val="num" w:pos="3545"/>
-        </w:tabs>
-        <w:ind w:start="3545" w:hanging="283"/>
-      </w:pPr>
-      <w:rPr>
-        <w:rFonts w:ascii="Symbol" w:hAnsi="Symbol" w:cs="Symbol" w:hint="default"/>
-      </w:rPr>
-    </w:lvl>
-    <w:lvl w:ilvl="5">
-      <w:start w:val="1"/>
-      <w:numFmt w:val="bullet"/>
-      <w:lvlText w:val=""/>
-      <w:lvlJc w:val="start"/>
-      <w:pPr>
-        <w:tabs>
-          <w:tab w:val="num" w:pos="4254"/>
-        </w:tabs>
-        <w:ind w:start="4254" w:hanging="283"/>
-      </w:pPr>
-      <w:rPr>
-        <w:rFonts w:ascii="Symbol" w:hAnsi="Symbol" w:cs="Symbol" w:hint="default"/>
-      </w:rPr>
-    </w:lvl>
-    <w:lvl w:ilvl="6">
-      <w:start w:val="1"/>
-      <w:numFmt w:val="bullet"/>
-      <w:lvlText w:val=""/>
-      <w:lvlJc w:val="start"/>
-      <w:pPr>
-        <w:tabs>
-          <w:tab w:val="num" w:pos="4963"/>
-        </w:tabs>
-        <w:ind w:start="4963" w:hanging="283"/>
-      </w:pPr>
-      <w:rPr>
-        <w:rFonts w:ascii="Symbol" w:hAnsi="Symbol" w:cs="Symbol" w:hint="default"/>
-      </w:rPr>
-    </w:lvl>
-    <w:lvl w:ilvl="7">
-      <w:start w:val="1"/>
-      <w:numFmt w:val="bullet"/>
-      <w:lvlText w:val=""/>
-      <w:lvlJc w:val="start"/>
-      <w:pPr>
-        <w:tabs>
-          <w:tab w:val="num" w:pos="5672"/>
-        </w:tabs>
-        <w:ind w:start="5672" w:hanging="283"/>
-      </w:pPr>
-      <w:rPr>
-        <w:rFonts w:ascii="Symbol" w:hAnsi="Symbol" w:cs="Symbol" w:hint="default"/>
-      </w:rPr>
-    </w:lvl>
-    <w:lvl w:ilvl="8">
-      <w:start w:val="1"/>
-      <w:numFmt w:val="bullet"/>
-      <w:lvlText w:val=""/>
-      <w:lvlJc w:val="start"/>
-      <w:pPr>
-        <w:tabs>
-          <w:tab w:val="num" w:pos="6381"/>
-        </w:tabs>
-        <w:ind w:start="6381" w:hanging="283"/>
-      </w:pPr>
-      <w:rPr>
-        <w:rFonts w:ascii="Symbol" w:hAnsi="Symbol" w:cs="Symbol" w:hint="default"/>
-      </w:rPr>
-    </w:lvl>
-  </w:abstractNum>
-  <w:abstractNum w:abstractNumId="9">
-    <w:lvl w:ilvl="0">
-      <w:start w:val="1"/>
-      <w:numFmt w:val="bullet"/>
-      <w:lvlText w:val=""/>
-      <w:lvlJc w:val="start"/>
-      <w:pPr>
-        <w:tabs>
-          <w:tab w:val="num" w:pos="709"/>
-        </w:tabs>
-        <w:ind w:start="709" w:hanging="283"/>
-      </w:pPr>
-      <w:rPr>
-        <w:rFonts w:ascii="Symbol" w:hAnsi="Symbol" w:cs="Symbol" w:hint="default"/>
-      </w:rPr>
-    </w:lvl>
-    <w:lvl w:ilvl="1">
-      <w:start w:val="1"/>
-      <w:numFmt w:val="bullet"/>
-      <w:lvlText w:val=""/>
-      <w:lvlJc w:val="start"/>
-      <w:pPr>
-        <w:tabs>
-          <w:tab w:val="num" w:pos="1418"/>
-        </w:tabs>
-        <w:ind w:start="1418" w:hanging="283"/>
-      </w:pPr>
-      <w:rPr>
-        <w:rFonts w:ascii="Symbol" w:hAnsi="Symbol" w:cs="Symbol" w:hint="default"/>
-      </w:rPr>
-    </w:lvl>
-    <w:lvl w:ilvl="2">
-      <w:start w:val="1"/>
-      <w:numFmt w:val="bullet"/>
-      <w:lvlText w:val=""/>
-      <w:lvlJc w:val="start"/>
-      <w:pPr>
-        <w:tabs>
-          <w:tab w:val="num" w:pos="2127"/>
-        </w:tabs>
-        <w:ind w:start="2127" w:hanging="283"/>
-      </w:pPr>
-      <w:rPr>
-        <w:rFonts w:ascii="Symbol" w:hAnsi="Symbol" w:cs="Symbol" w:hint="default"/>
-      </w:rPr>
-    </w:lvl>
-    <w:lvl w:ilvl="3">
-      <w:start w:val="1"/>
-      <w:numFmt w:val="bullet"/>
-      <w:lvlText w:val=""/>
-      <w:lvlJc w:val="start"/>
-      <w:pPr>
-        <w:tabs>
-          <w:tab w:val="num" w:pos="2836"/>
-        </w:tabs>
-        <w:ind w:start="2836" w:hanging="283"/>
-      </w:pPr>
-      <w:rPr>
-        <w:rFonts w:ascii="Symbol" w:hAnsi="Symbol" w:cs="Symbol" w:hint="default"/>
-      </w:rPr>
-    </w:lvl>
-    <w:lvl w:ilvl="4">
-      <w:start w:val="1"/>
-      <w:numFmt w:val="bullet"/>
-      <w:lvlText w:val=""/>
-      <w:lvlJc w:val="start"/>
-      <w:pPr>
-        <w:tabs>
-          <w:tab w:val="num" w:pos="3545"/>
-        </w:tabs>
-        <w:ind w:start="3545" w:hanging="283"/>
-      </w:pPr>
-      <w:rPr>
-        <w:rFonts w:ascii="Symbol" w:hAnsi="Symbol" w:cs="Symbol" w:hint="default"/>
-      </w:rPr>
-    </w:lvl>
-    <w:lvl w:ilvl="5">
-      <w:start w:val="1"/>
-      <w:numFmt w:val="bullet"/>
-      <w:lvlText w:val=""/>
-      <w:lvlJc w:val="start"/>
-      <w:pPr>
-        <w:tabs>
-          <w:tab w:val="num" w:pos="4254"/>
-        </w:tabs>
-        <w:ind w:start="4254" w:hanging="283"/>
-      </w:pPr>
-      <w:rPr>
-        <w:rFonts w:ascii="Symbol" w:hAnsi="Symbol" w:cs="Symbol" w:hint="default"/>
-      </w:rPr>
-    </w:lvl>
-    <w:lvl w:ilvl="6">
-      <w:start w:val="1"/>
-      <w:numFmt w:val="bullet"/>
-      <w:lvlText w:val=""/>
-      <w:lvlJc w:val="start"/>
-      <w:pPr>
-        <w:tabs>
-          <w:tab w:val="num" w:pos="4963"/>
-        </w:tabs>
-        <w:ind w:start="4963" w:hanging="283"/>
-      </w:pPr>
-      <w:rPr>
-        <w:rFonts w:ascii="Symbol" w:hAnsi="Symbol" w:cs="Symbol" w:hint="default"/>
-      </w:rPr>
-    </w:lvl>
-    <w:lvl w:ilvl="7">
-      <w:start w:val="1"/>
-      <w:numFmt w:val="bullet"/>
-      <w:lvlText w:val=""/>
-      <w:lvlJc w:val="start"/>
-      <w:pPr>
-        <w:tabs>
-          <w:tab w:val="num" w:pos="5672"/>
-        </w:tabs>
-        <w:ind w:start="5672" w:hanging="283"/>
-      </w:pPr>
-      <w:rPr>
-        <w:rFonts w:ascii="Symbol" w:hAnsi="Symbol" w:cs="Symbol" w:hint="default"/>
-      </w:rPr>
-    </w:lvl>
-    <w:lvl w:ilvl="8">
-      <w:start w:val="1"/>
-      <w:numFmt w:val="bullet"/>
-      <w:lvlText w:val=""/>
-      <w:lvlJc w:val="start"/>
-      <w:pPr>
-        <w:tabs>
-          <w:tab w:val="num" w:pos="6381"/>
-        </w:tabs>
-        <w:ind w:start="6381" w:hanging="283"/>
-      </w:pPr>
-      <w:rPr>
-        <w:rFonts w:ascii="Symbol" w:hAnsi="Symbol" w:cs="Symbol" w:hint="default"/>
-      </w:rPr>
-    </w:lvl>
-  </w:abstractNum>
-  <w:abstractNum w:abstractNumId="10">
-    <w:lvl w:ilvl="0">
-      <w:start w:val="1"/>
-      <w:numFmt w:val="bullet"/>
-      <w:lvlText w:val=""/>
-      <w:lvlJc w:val="start"/>
-      <w:pPr>
-        <w:tabs>
-          <w:tab w:val="num" w:pos="709"/>
-        </w:tabs>
-        <w:ind w:start="709" w:hanging="283"/>
-      </w:pPr>
-      <w:rPr>
-        <w:rFonts w:ascii="Symbol" w:hAnsi="Symbol" w:cs="Symbol" w:hint="default"/>
-      </w:rPr>
-    </w:lvl>
-    <w:lvl w:ilvl="1">
-      <w:start w:val="1"/>
-      <w:numFmt w:val="bullet"/>
-      <w:lvlText w:val=""/>
-      <w:lvlJc w:val="start"/>
-      <w:pPr>
-        <w:tabs>
-          <w:tab w:val="num" w:pos="1418"/>
-        </w:tabs>
-        <w:ind w:start="1418" w:hanging="283"/>
-      </w:pPr>
-      <w:rPr>
-        <w:rFonts w:ascii="Symbol" w:hAnsi="Symbol" w:cs="Symbol" w:hint="default"/>
-      </w:rPr>
-    </w:lvl>
-    <w:lvl w:ilvl="2">
-      <w:start w:val="1"/>
-      <w:numFmt w:val="bullet"/>
-      <w:lvlText w:val=""/>
-      <w:lvlJc w:val="start"/>
-      <w:pPr>
-        <w:tabs>
-          <w:tab w:val="num" w:pos="2127"/>
-        </w:tabs>
-        <w:ind w:start="2127" w:hanging="283"/>
-      </w:pPr>
-      <w:rPr>
-        <w:rFonts w:ascii="Symbol" w:hAnsi="Symbol" w:cs="Symbol" w:hint="default"/>
-      </w:rPr>
-    </w:lvl>
-    <w:lvl w:ilvl="3">
-      <w:start w:val="1"/>
-      <w:numFmt w:val="bullet"/>
-      <w:lvlText w:val=""/>
-      <w:lvlJc w:val="start"/>
-      <w:pPr>
-        <w:tabs>
-          <w:tab w:val="num" w:pos="2836"/>
-        </w:tabs>
-        <w:ind w:start="2836" w:hanging="283"/>
-      </w:pPr>
-      <w:rPr>
-        <w:rFonts w:ascii="Symbol" w:hAnsi="Symbol" w:cs="Symbol" w:hint="default"/>
-      </w:rPr>
-    </w:lvl>
-    <w:lvl w:ilvl="4">
-      <w:start w:val="1"/>
-      <w:numFmt w:val="bullet"/>
-      <w:lvlText w:val=""/>
-      <w:lvlJc w:val="start"/>
-      <w:pPr>
-        <w:tabs>
-          <w:tab w:val="num" w:pos="3545"/>
-        </w:tabs>
-        <w:ind w:start="3545" w:hanging="283"/>
-      </w:pPr>
-      <w:rPr>
-        <w:rFonts w:ascii="Symbol" w:hAnsi="Symbol" w:cs="Symbol" w:hint="default"/>
-      </w:rPr>
-    </w:lvl>
-    <w:lvl w:ilvl="5">
-      <w:start w:val="1"/>
-      <w:numFmt w:val="bullet"/>
-      <w:lvlText w:val=""/>
-      <w:lvlJc w:val="start"/>
-      <w:pPr>
-        <w:tabs>
-          <w:tab w:val="num" w:pos="4254"/>
-        </w:tabs>
-        <w:ind w:start="4254" w:hanging="283"/>
-      </w:pPr>
-      <w:rPr>
-        <w:rFonts w:ascii="Symbol" w:hAnsi="Symbol" w:cs="Symbol" w:hint="default"/>
-      </w:rPr>
-    </w:lvl>
-    <w:lvl w:ilvl="6">
-      <w:start w:val="1"/>
-      <w:numFmt w:val="bullet"/>
-      <w:lvlText w:val=""/>
-      <w:lvlJc w:val="start"/>
-      <w:pPr>
-        <w:tabs>
-          <w:tab w:val="num" w:pos="4963"/>
-        </w:tabs>
-        <w:ind w:start="4963" w:hanging="283"/>
-      </w:pPr>
-      <w:rPr>
-        <w:rFonts w:ascii="Symbol" w:hAnsi="Symbol" w:cs="Symbol" w:hint="default"/>
-      </w:rPr>
-    </w:lvl>
-    <w:lvl w:ilvl="7">
-      <w:start w:val="1"/>
-      <w:numFmt w:val="bullet"/>
-      <w:lvlText w:val=""/>
-      <w:lvlJc w:val="start"/>
-      <w:pPr>
-        <w:tabs>
-          <w:tab w:val="num" w:pos="5672"/>
-        </w:tabs>
-        <w:ind w:start="5672" w:hanging="283"/>
-      </w:pPr>
-      <w:rPr>
-        <w:rFonts w:ascii="Symbol" w:hAnsi="Symbol" w:cs="Symbol" w:hint="default"/>
-      </w:rPr>
-    </w:lvl>
-    <w:lvl w:ilvl="8">
-      <w:start w:val="1"/>
-      <w:numFmt w:val="bullet"/>
-      <w:lvlText w:val=""/>
-      <w:lvlJc w:val="start"/>
-      <w:pPr>
-        <w:tabs>
-          <w:tab w:val="num" w:pos="6381"/>
-        </w:tabs>
-        <w:ind w:start="6381" w:hanging="283"/>
-      </w:pPr>
-      <w:rPr>
-        <w:rFonts w:ascii="Symbol" w:hAnsi="Symbol" w:cs="Symbol" w:hint="default"/>
-      </w:rPr>
-    </w:lvl>
-  </w:abstractNum>
-  <w:abstractNum w:abstractNumId="11">
-    <w:lvl w:ilvl="0">
-      <w:start w:val="1"/>
-      <w:numFmt w:val="bullet"/>
-      <w:lvlText w:val=""/>
-      <w:lvlJc w:val="start"/>
-      <w:pPr>
-        <w:tabs>
-          <w:tab w:val="num" w:pos="709"/>
-        </w:tabs>
-        <w:ind w:start="709" w:hanging="283"/>
-      </w:pPr>
-      <w:rPr>
-        <w:rFonts w:ascii="Symbol" w:hAnsi="Symbol" w:cs="Symbol" w:hint="default"/>
-      </w:rPr>
-    </w:lvl>
-    <w:lvl w:ilvl="1">
-      <w:start w:val="1"/>
-      <w:numFmt w:val="bullet"/>
-      <w:lvlText w:val=""/>
-      <w:lvlJc w:val="start"/>
-      <w:pPr>
-        <w:tabs>
-          <w:tab w:val="num" w:pos="1418"/>
-        </w:tabs>
-        <w:ind w:start="1418" w:hanging="283"/>
-      </w:pPr>
-      <w:rPr>
-        <w:rFonts w:ascii="Symbol" w:hAnsi="Symbol" w:cs="Symbol" w:hint="default"/>
-      </w:rPr>
-    </w:lvl>
-    <w:lvl w:ilvl="2">
-      <w:start w:val="1"/>
-      <w:numFmt w:val="bullet"/>
-      <w:lvlText w:val=""/>
-      <w:lvlJc w:val="start"/>
-      <w:pPr>
-        <w:tabs>
-          <w:tab w:val="num" w:pos="2127"/>
-        </w:tabs>
-        <w:ind w:start="2127" w:hanging="283"/>
-      </w:pPr>
-      <w:rPr>
-        <w:rFonts w:ascii="Symbol" w:hAnsi="Symbol" w:cs="Symbol" w:hint="default"/>
-      </w:rPr>
-    </w:lvl>
-    <w:lvl w:ilvl="3">
-      <w:start w:val="1"/>
-      <w:numFmt w:val="bullet"/>
-      <w:lvlText w:val=""/>
-      <w:lvlJc w:val="start"/>
-      <w:pPr>
-        <w:tabs>
-          <w:tab w:val="num" w:pos="2836"/>
-        </w:tabs>
-        <w:ind w:start="2836" w:hanging="283"/>
-      </w:pPr>
-      <w:rPr>
-        <w:rFonts w:ascii="Symbol" w:hAnsi="Symbol" w:cs="Symbol" w:hint="default"/>
-      </w:rPr>
-    </w:lvl>
-    <w:lvl w:ilvl="4">
-      <w:start w:val="1"/>
-      <w:numFmt w:val="bullet"/>
-      <w:lvlText w:val=""/>
-      <w:lvlJc w:val="start"/>
-      <w:pPr>
-        <w:tabs>
-          <w:tab w:val="num" w:pos="3545"/>
-        </w:tabs>
-        <w:ind w:start="3545" w:hanging="283"/>
-      </w:pPr>
-      <w:rPr>
-        <w:rFonts w:ascii="Symbol" w:hAnsi="Symbol" w:cs="Symbol" w:hint="default"/>
-      </w:rPr>
-    </w:lvl>
-    <w:lvl w:ilvl="5">
-      <w:start w:val="1"/>
-      <w:numFmt w:val="bullet"/>
-      <w:lvlText w:val=""/>
-      <w:lvlJc w:val="start"/>
-      <w:pPr>
-        <w:tabs>
-          <w:tab w:val="num" w:pos="4254"/>
-        </w:tabs>
-        <w:ind w:start="4254" w:hanging="283"/>
-      </w:pPr>
-      <w:rPr>
-        <w:rFonts w:ascii="Symbol" w:hAnsi="Symbol" w:cs="Symbol" w:hint="default"/>
-      </w:rPr>
-    </w:lvl>
-    <w:lvl w:ilvl="6">
-      <w:start w:val="1"/>
-      <w:numFmt w:val="bullet"/>
-      <w:lvlText w:val=""/>
-      <w:lvlJc w:val="start"/>
-      <w:pPr>
-        <w:tabs>
-          <w:tab w:val="num" w:pos="4963"/>
-        </w:tabs>
-        <w:ind w:start="4963" w:hanging="283"/>
-      </w:pPr>
-      <w:rPr>
-        <w:rFonts w:ascii="Symbol" w:hAnsi="Symbol" w:cs="Symbol" w:hint="default"/>
-      </w:rPr>
-    </w:lvl>
-    <w:lvl w:ilvl="7">
-      <w:start w:val="1"/>
-      <w:numFmt w:val="bullet"/>
-      <w:lvlText w:val=""/>
-      <w:lvlJc w:val="start"/>
-      <w:pPr>
-        <w:tabs>
-          <w:tab w:val="num" w:pos="5672"/>
-        </w:tabs>
-        <w:ind w:start="5672" w:hanging="283"/>
-      </w:pPr>
-      <w:rPr>
-        <w:rFonts w:ascii="Symbol" w:hAnsi="Symbol" w:cs="Symbol" w:hint="default"/>
-      </w:rPr>
-    </w:lvl>
-    <w:lvl w:ilvl="8">
-      <w:start w:val="1"/>
-      <w:numFmt w:val="bullet"/>
-      <w:lvlText w:val=""/>
-      <w:lvlJc w:val="start"/>
-      <w:pPr>
-        <w:tabs>
-          <w:tab w:val="num" w:pos="6381"/>
-        </w:tabs>
-        <w:ind w:start="6381" w:hanging="283"/>
-      </w:pPr>
-      <w:rPr>
-        <w:rFonts w:ascii="Symbol" w:hAnsi="Symbol" w:cs="Symbol" w:hint="default"/>
-      </w:rPr>
-    </w:lvl>
-  </w:abstractNum>
-  <w:abstractNum w:abstractNumId="12">
-    <w:lvl w:ilvl="0">
-      <w:start w:val="1"/>
-      <w:numFmt w:val="bullet"/>
-      <w:lvlText w:val=""/>
-      <w:lvlJc w:val="start"/>
-      <w:pPr>
-        <w:tabs>
-          <w:tab w:val="num" w:pos="709"/>
-        </w:tabs>
-        <w:ind w:start="709" w:hanging="283"/>
-      </w:pPr>
-      <w:rPr>
-        <w:rFonts w:ascii="Symbol" w:hAnsi="Symbol" w:cs="Symbol" w:hint="default"/>
-      </w:rPr>
-    </w:lvl>
-    <w:lvl w:ilvl="1">
-      <w:start w:val="1"/>
-      <w:numFmt w:val="bullet"/>
-      <w:lvlText w:val=""/>
-      <w:lvlJc w:val="start"/>
-      <w:pPr>
-        <w:tabs>
-          <w:tab w:val="num" w:pos="1418"/>
-        </w:tabs>
-        <w:ind w:start="1418" w:hanging="283"/>
-      </w:pPr>
-      <w:rPr>
-        <w:rFonts w:ascii="Symbol" w:hAnsi="Symbol" w:cs="Symbol" w:hint="default"/>
-      </w:rPr>
-    </w:lvl>
-    <w:lvl w:ilvl="2">
-      <w:start w:val="1"/>
-      <w:numFmt w:val="bullet"/>
-      <w:lvlText w:val=""/>
-      <w:lvlJc w:val="start"/>
-      <w:pPr>
-        <w:tabs>
-          <w:tab w:val="num" w:pos="2127"/>
-        </w:tabs>
-        <w:ind w:start="2127" w:hanging="283"/>
-      </w:pPr>
-      <w:rPr>
-        <w:rFonts w:ascii="Symbol" w:hAnsi="Symbol" w:cs="Symbol" w:hint="default"/>
-      </w:rPr>
-    </w:lvl>
-    <w:lvl w:ilvl="3">
-      <w:start w:val="1"/>
-      <w:numFmt w:val="bullet"/>
-      <w:lvlText w:val=""/>
-      <w:lvlJc w:val="start"/>
-      <w:pPr>
-        <w:tabs>
-          <w:tab w:val="num" w:pos="2836"/>
-        </w:tabs>
-        <w:ind w:start="2836" w:hanging="283"/>
-      </w:pPr>
-      <w:rPr>
-        <w:rFonts w:ascii="Symbol" w:hAnsi="Symbol" w:cs="Symbol" w:hint="default"/>
-      </w:rPr>
-    </w:lvl>
-    <w:lvl w:ilvl="4">
-      <w:start w:val="1"/>
-      <w:numFmt w:val="bullet"/>
-      <w:lvlText w:val=""/>
-      <w:lvlJc w:val="start"/>
-      <w:pPr>
-        <w:tabs>
-          <w:tab w:val="num" w:pos="3545"/>
-        </w:tabs>
-        <w:ind w:start="3545" w:hanging="283"/>
-      </w:pPr>
-      <w:rPr>
-        <w:rFonts w:ascii="Symbol" w:hAnsi="Symbol" w:cs="Symbol" w:hint="default"/>
-      </w:rPr>
-    </w:lvl>
-    <w:lvl w:ilvl="5">
-      <w:start w:val="1"/>
-      <w:numFmt w:val="bullet"/>
-      <w:lvlText w:val=""/>
-      <w:lvlJc w:val="start"/>
-      <w:pPr>
-        <w:tabs>
-          <w:tab w:val="num" w:pos="4254"/>
-        </w:tabs>
-        <w:ind w:start="4254" w:hanging="283"/>
-      </w:pPr>
-      <w:rPr>
-        <w:rFonts w:ascii="Symbol" w:hAnsi="Symbol" w:cs="Symbol" w:hint="default"/>
-      </w:rPr>
-    </w:lvl>
-    <w:lvl w:ilvl="6">
-      <w:start w:val="1"/>
-      <w:numFmt w:val="bullet"/>
-      <w:lvlText w:val=""/>
-      <w:lvlJc w:val="start"/>
-      <w:pPr>
-        <w:tabs>
-          <w:tab w:val="num" w:pos="4963"/>
-        </w:tabs>
-        <w:ind w:start="4963" w:hanging="283"/>
-      </w:pPr>
-      <w:rPr>
-        <w:rFonts w:ascii="Symbol" w:hAnsi="Symbol" w:cs="Symbol" w:hint="default"/>
-      </w:rPr>
-    </w:lvl>
-    <w:lvl w:ilvl="7">
-      <w:start w:val="1"/>
-      <w:numFmt w:val="bullet"/>
-      <w:lvlText w:val=""/>
-      <w:lvlJc w:val="start"/>
-      <w:pPr>
-        <w:tabs>
-          <w:tab w:val="num" w:pos="5672"/>
-        </w:tabs>
-        <w:ind w:start="5672" w:hanging="283"/>
-      </w:pPr>
-      <w:rPr>
-        <w:rFonts w:ascii="Symbol" w:hAnsi="Symbol" w:cs="Symbol" w:hint="default"/>
-      </w:rPr>
-    </w:lvl>
-    <w:lvl w:ilvl="8">
-      <w:start w:val="1"/>
-      <w:numFmt w:val="bullet"/>
-      <w:lvlText w:val=""/>
-      <w:lvlJc w:val="start"/>
-      <w:pPr>
-        <w:tabs>
-          <w:tab w:val="num" w:pos="6381"/>
-        </w:tabs>
-        <w:ind w:start="6381" w:hanging="283"/>
-      </w:pPr>
-      <w:rPr>
-        <w:rFonts w:ascii="Symbol" w:hAnsi="Symbol" w:cs="Symbol" w:hint="default"/>
-      </w:rPr>
-    </w:lvl>
-  </w:abstractNum>
-  <w:abstractNum w:abstractNumId="13">
-    <w:lvl w:ilvl="0">
-      <w:start w:val="1"/>
-      <w:numFmt w:val="bullet"/>
-      <w:lvlText w:val=""/>
-      <w:lvlJc w:val="start"/>
-      <w:pPr>
-        <w:tabs>
-          <w:tab w:val="num" w:pos="709"/>
-        </w:tabs>
-        <w:ind w:start="709" w:hanging="283"/>
-      </w:pPr>
-      <w:rPr>
-        <w:rFonts w:ascii="Symbol" w:hAnsi="Symbol" w:cs="Symbol" w:hint="default"/>
-      </w:rPr>
-    </w:lvl>
-    <w:lvl w:ilvl="1">
-      <w:start w:val="1"/>
-      <w:numFmt w:val="bullet"/>
-      <w:lvlText w:val=""/>
-      <w:lvlJc w:val="start"/>
-      <w:pPr>
-        <w:tabs>
-          <w:tab w:val="num" w:pos="1418"/>
-        </w:tabs>
-        <w:ind w:start="1418" w:hanging="283"/>
-      </w:pPr>
-      <w:rPr>
-        <w:rFonts w:ascii="Symbol" w:hAnsi="Symbol" w:cs="Symbol" w:hint="default"/>
-      </w:rPr>
-    </w:lvl>
-    <w:lvl w:ilvl="2">
-      <w:start w:val="1"/>
-      <w:numFmt w:val="bullet"/>
-      <w:lvlText w:val=""/>
-      <w:lvlJc w:val="start"/>
-      <w:pPr>
-        <w:tabs>
-          <w:tab w:val="num" w:pos="2127"/>
-        </w:tabs>
-        <w:ind w:start="2127" w:hanging="283"/>
-      </w:pPr>
-      <w:rPr>
-        <w:rFonts w:ascii="Symbol" w:hAnsi="Symbol" w:cs="Symbol" w:hint="default"/>
-      </w:rPr>
-    </w:lvl>
-    <w:lvl w:ilvl="3">
-      <w:start w:val="1"/>
-      <w:numFmt w:val="bullet"/>
-      <w:lvlText w:val=""/>
-      <w:lvlJc w:val="start"/>
-      <w:pPr>
-        <w:tabs>
-          <w:tab w:val="num" w:pos="2836"/>
-        </w:tabs>
-        <w:ind w:start="2836" w:hanging="283"/>
-      </w:pPr>
-      <w:rPr>
-        <w:rFonts w:ascii="Symbol" w:hAnsi="Symbol" w:cs="Symbol" w:hint="default"/>
-      </w:rPr>
-    </w:lvl>
-    <w:lvl w:ilvl="4">
-      <w:start w:val="1"/>
-      <w:numFmt w:val="bullet"/>
-      <w:lvlText w:val=""/>
-      <w:lvlJc w:val="start"/>
-      <w:pPr>
-        <w:tabs>
-          <w:tab w:val="num" w:pos="3545"/>
-        </w:tabs>
-        <w:ind w:start="3545" w:hanging="283"/>
-      </w:pPr>
-      <w:rPr>
-        <w:rFonts w:ascii="Symbol" w:hAnsi="Symbol" w:cs="Symbol" w:hint="default"/>
-      </w:rPr>
-    </w:lvl>
-    <w:lvl w:ilvl="5">
-      <w:start w:val="1"/>
-      <w:numFmt w:val="bullet"/>
-      <w:lvlText w:val=""/>
-      <w:lvlJc w:val="start"/>
-      <w:pPr>
-        <w:tabs>
-          <w:tab w:val="num" w:pos="4254"/>
-        </w:tabs>
-        <w:ind w:start="4254" w:hanging="283"/>
-      </w:pPr>
-      <w:rPr>
-        <w:rFonts w:ascii="Symbol" w:hAnsi="Symbol" w:cs="Symbol" w:hint="default"/>
-      </w:rPr>
-    </w:lvl>
-    <w:lvl w:ilvl="6">
-      <w:start w:val="1"/>
-      <w:numFmt w:val="bullet"/>
-      <w:lvlText w:val=""/>
-      <w:lvlJc w:val="start"/>
-      <w:pPr>
-        <w:tabs>
-          <w:tab w:val="num" w:pos="4963"/>
-        </w:tabs>
-        <w:ind w:start="4963" w:hanging="283"/>
-      </w:pPr>
-      <w:rPr>
-        <w:rFonts w:ascii="Symbol" w:hAnsi="Symbol" w:cs="Symbol" w:hint="default"/>
-      </w:rPr>
-    </w:lvl>
-    <w:lvl w:ilvl="7">
-      <w:start w:val="1"/>
-      <w:numFmt w:val="bullet"/>
-      <w:lvlText w:val=""/>
-      <w:lvlJc w:val="start"/>
-      <w:pPr>
-        <w:tabs>
-          <w:tab w:val="num" w:pos="5672"/>
-        </w:tabs>
-        <w:ind w:start="5672" w:hanging="283"/>
-      </w:pPr>
-      <w:rPr>
-        <w:rFonts w:ascii="Symbol" w:hAnsi="Symbol" w:cs="Symbol" w:hint="default"/>
-      </w:rPr>
-    </w:lvl>
-    <w:lvl w:ilvl="8">
-      <w:start w:val="1"/>
-      <w:numFmt w:val="bullet"/>
-      <w:lvlText w:val=""/>
-      <w:lvlJc w:val="start"/>
-      <w:pPr>
-        <w:tabs>
-          <w:tab w:val="num" w:pos="6381"/>
-        </w:tabs>
-        <w:ind w:start="6381" w:hanging="283"/>
-      </w:pPr>
-      <w:rPr>
-        <w:rFonts w:ascii="Symbol" w:hAnsi="Symbol" w:cs="Symbol" w:hint="default"/>
-      </w:rPr>
-    </w:lvl>
-  </w:abstractNum>
-  <w:abstractNum w:abstractNumId="14">
-    <w:lvl w:ilvl="0">
-      <w:start w:val="1"/>
-      <w:numFmt w:val="bullet"/>
-      <w:lvlText w:val=""/>
-      <w:lvlJc w:val="start"/>
-      <w:pPr>
-        <w:tabs>
-          <w:tab w:val="num" w:pos="709"/>
-        </w:tabs>
-        <w:ind w:start="709" w:hanging="283"/>
-      </w:pPr>
-      <w:rPr>
-        <w:rFonts w:ascii="Symbol" w:hAnsi="Symbol" w:cs="Symbol" w:hint="default"/>
-      </w:rPr>
-    </w:lvl>
-    <w:lvl w:ilvl="1">
-      <w:start w:val="1"/>
-      <w:numFmt w:val="bullet"/>
-      <w:lvlText w:val=""/>
-      <w:lvlJc w:val="start"/>
-      <w:pPr>
-        <w:tabs>
-          <w:tab w:val="num" w:pos="1418"/>
-        </w:tabs>
-        <w:ind w:start="1418" w:hanging="283"/>
-      </w:pPr>
-      <w:rPr>
-        <w:rFonts w:ascii="Symbol" w:hAnsi="Symbol" w:cs="Symbol" w:hint="default"/>
-      </w:rPr>
-    </w:lvl>
-    <w:lvl w:ilvl="2">
-      <w:start w:val="1"/>
-      <w:numFmt w:val="bullet"/>
-      <w:lvlText w:val=""/>
-      <w:lvlJc w:val="start"/>
-      <w:pPr>
-        <w:tabs>
-          <w:tab w:val="num" w:pos="2127"/>
-        </w:tabs>
-        <w:ind w:start="2127" w:hanging="283"/>
-      </w:pPr>
-      <w:rPr>
-        <w:rFonts w:ascii="Symbol" w:hAnsi="Symbol" w:cs="Symbol" w:hint="default"/>
-      </w:rPr>
-    </w:lvl>
-    <w:lvl w:ilvl="3">
-      <w:start w:val="1"/>
-      <w:numFmt w:val="bullet"/>
-      <w:lvlText w:val=""/>
-      <w:lvlJc w:val="start"/>
-      <w:pPr>
-        <w:tabs>
-          <w:tab w:val="num" w:pos="2836"/>
-        </w:tabs>
-        <w:ind w:start="2836" w:hanging="283"/>
-      </w:pPr>
-      <w:rPr>
-        <w:rFonts w:ascii="Symbol" w:hAnsi="Symbol" w:cs="Symbol" w:hint="default"/>
-      </w:rPr>
-    </w:lvl>
-    <w:lvl w:ilvl="4">
-      <w:start w:val="1"/>
-      <w:numFmt w:val="bullet"/>
-      <w:lvlText w:val=""/>
-      <w:lvlJc w:val="start"/>
-      <w:pPr>
-        <w:tabs>
-          <w:tab w:val="num" w:pos="3545"/>
-        </w:tabs>
-        <w:ind w:start="3545" w:hanging="283"/>
-      </w:pPr>
-      <w:rPr>
-        <w:rFonts w:ascii="Symbol" w:hAnsi="Symbol" w:cs="Symbol" w:hint="default"/>
-      </w:rPr>
-    </w:lvl>
-    <w:lvl w:ilvl="5">
-      <w:start w:val="1"/>
-      <w:numFmt w:val="bullet"/>
-      <w:lvlText w:val=""/>
-      <w:lvlJc w:val="start"/>
-      <w:pPr>
-        <w:tabs>
-          <w:tab w:val="num" w:pos="4254"/>
-        </w:tabs>
-        <w:ind w:start="4254" w:hanging="283"/>
-      </w:pPr>
-      <w:rPr>
-        <w:rFonts w:ascii="Symbol" w:hAnsi="Symbol" w:cs="Symbol" w:hint="default"/>
-      </w:rPr>
-    </w:lvl>
-    <w:lvl w:ilvl="6">
-      <w:start w:val="1"/>
-      <w:numFmt w:val="bullet"/>
-      <w:lvlText w:val=""/>
-      <w:lvlJc w:val="start"/>
-      <w:pPr>
-        <w:tabs>
-          <w:tab w:val="num" w:pos="4963"/>
-        </w:tabs>
-        <w:ind w:start="4963" w:hanging="283"/>
-      </w:pPr>
-      <w:rPr>
-        <w:rFonts w:ascii="Symbol" w:hAnsi="Symbol" w:cs="Symbol" w:hint="default"/>
-      </w:rPr>
-    </w:lvl>
-    <w:lvl w:ilvl="7">
-      <w:start w:val="1"/>
-      <w:numFmt w:val="bullet"/>
-      <w:lvlText w:val=""/>
-      <w:lvlJc w:val="start"/>
-      <w:pPr>
-        <w:tabs>
-          <w:tab w:val="num" w:pos="5672"/>
-        </w:tabs>
-        <w:ind w:start="5672" w:hanging="283"/>
-      </w:pPr>
-      <w:rPr>
-        <w:rFonts w:ascii="Symbol" w:hAnsi="Symbol" w:cs="Symbol" w:hint="default"/>
-      </w:rPr>
-    </w:lvl>
-    <w:lvl w:ilvl="8">
-      <w:start w:val="1"/>
-      <w:numFmt w:val="bullet"/>
-      <w:lvlText w:val=""/>
-      <w:lvlJc w:val="start"/>
-      <w:pPr>
-        <w:tabs>
-          <w:tab w:val="num" w:pos="6381"/>
-        </w:tabs>
-        <w:ind w:start="6381" w:hanging="283"/>
-      </w:pPr>
-      <w:rPr>
-        <w:rFonts w:ascii="Symbol" w:hAnsi="Symbol" w:cs="Symbol" w:hint="default"/>
-      </w:rPr>
     </w:lvl>
   </w:abstractNum>
   <w:num w:numId="1">
@@ -6845,6 +8417,20 @@
     </w:pPr>
     <w:rPr/>
   </w:style>
+  <w:style w:type="paragraph" w:styleId="Contedodoquadrouser">
+    <w:name w:val="Conteúdo do quadro (user)"/>
+    <w:basedOn w:val="Normal"/>
+    <w:qFormat/>
+    <w:pPr/>
+    <w:rPr/>
+  </w:style>
+  <w:style w:type="paragraph" w:styleId="Contedodoquadro">
+    <w:name w:val="Conteúdo do quadro"/>
+    <w:basedOn w:val="Normal"/>
+    <w:qFormat/>
+    <w:pPr/>
+    <w:rPr/>
+  </w:style>
 </w:styles>
 </file>
 

--- a/Paulo_Geraldo_projeto_arquitetural.docx
+++ b/Paulo_Geraldo_projeto_arquitetural.docx
@@ -641,54 +641,6 @@
     <w:p>
       <w:pPr>
         <w:pStyle w:val="Normal"/>
-        <w:jc w:val="both"/>
-        <w:rPr>
-          <w:rFonts w:ascii="Arial" w:hAnsi="Arial"/>
-          <w:b/>
-          <w:bCs/>
-          <w:color w:val="000000"/>
-          <w:szCs w:val="24"/>
-          <w:lang w:val="pt-BR"/>
-        </w:rPr>
-      </w:pPr>
-      <w:r>
-        <w:rPr>
-          <w:rFonts w:ascii="Arial" w:hAnsi="Arial"/>
-          <w:b/>
-          <w:bCs/>
-          <w:color w:val="000000"/>
-          <w:szCs w:val="24"/>
-          <w:lang w:val="pt-BR"/>
-        </w:rPr>
-      </w:r>
-    </w:p>
-    <w:p>
-      <w:pPr>
-        <w:pStyle w:val="Normal"/>
-        <w:jc w:val="both"/>
-        <w:rPr>
-          <w:rFonts w:ascii="Arial" w:hAnsi="Arial"/>
-          <w:b/>
-          <w:bCs/>
-          <w:color w:val="000000"/>
-          <w:szCs w:val="24"/>
-          <w:lang w:val="pt-BR"/>
-        </w:rPr>
-      </w:pPr>
-      <w:r>
-        <w:rPr>
-          <w:rFonts w:ascii="Arial" w:hAnsi="Arial"/>
-          <w:b/>
-          <w:bCs/>
-          <w:color w:val="000000"/>
-          <w:szCs w:val="24"/>
-          <w:lang w:val="pt-BR"/>
-        </w:rPr>
-      </w:r>
-    </w:p>
-    <w:p>
-      <w:pPr>
-        <w:pStyle w:val="Normal"/>
         <w:jc w:val="center"/>
         <w:rPr>
           <w:rFonts w:ascii="Arial" w:hAnsi="Arial"/>
@@ -724,6 +676,24 @@
           <w:lang w:val="pt-BR"/>
         </w:rPr>
         <w:t>Julho/2025</w:t>
+      </w:r>
+    </w:p>
+    <w:p>
+      <w:pPr>
+        <w:sectPr>
+          <w:footerReference w:type="default" r:id="rId4"/>
+          <w:type w:val="nextPage"/>
+          <w:pgSz w:w="11906" w:h="16838"/>
+          <w:pgMar w:left="1134" w:right="1134" w:gutter="0" w:header="0" w:top="1134" w:footer="1134" w:bottom="1693"/>
+          <w:pgNumType w:start="0" w:fmt="decimal"/>
+          <w:formProt w:val="false"/>
+          <w:titlePg/>
+          <w:textDirection w:val="lrTb"/>
+          <w:docGrid w:type="default" w:linePitch="100" w:charSpace="0"/>
+        </w:sectPr>
+      </w:pPr>
+      <w:r>
+        <w:br w:type="page"/>
       </w:r>
     </w:p>
     <w:sdt>
@@ -739,9 +709,6 @@
             <w:pStyle w:val="TOCHeading"/>
             <w:rPr/>
           </w:pPr>
-          <w:r>
-            <w:br w:type="page"/>
-          </w:r>
           <w:r>
             <w:rPr/>
             <w:t>Sumário</w:t>
@@ -1058,7 +1025,7 @@
               </w:rPr>
               <w:t>6. Considerações de Segurança</w:t>
               <w:tab/>
-              <w:t>5</w:t>
+              <w:t>6</w:t>
             </w:r>
           </w:hyperlink>
         </w:p>
@@ -1111,14 +1078,34 @@
             </w:tabs>
             <w:rPr/>
           </w:pPr>
+          <w:hyperlink w:anchor="__RefHeading___Toc4770_105351969_Copia_1">
+            <w:r>
+              <w:rPr>
+                <w:rStyle w:val="Vnculodendice"/>
+              </w:rPr>
+              <w:t>9. Imagens Protótipo</w:t>
+              <w:tab/>
+              <w:t>8</w:t>
+            </w:r>
+          </w:hyperlink>
+        </w:p>
+        <w:p>
+          <w:pPr>
+            <w:pStyle w:val="TOC3"/>
+            <w:tabs>
+              <w:tab w:val="clear" w:pos="9071"/>
+              <w:tab w:val="right" w:pos="9637" w:leader="dot"/>
+            </w:tabs>
+            <w:rPr/>
+          </w:pPr>
           <w:hyperlink w:anchor="__RefHeading___Toc6922_1771842369">
             <w:r>
               <w:rPr>
                 <w:rStyle w:val="Vnculodendice"/>
               </w:rPr>
-              <w:t>9. Conclusão</w:t>
+              <w:t>10. Conclusão</w:t>
               <w:tab/>
-              <w:t>8</w:t>
+              <w:t>11</w:t>
             </w:r>
           </w:hyperlink>
           <w:r>
@@ -1367,8 +1354,8 @@
           <w:szCs w:val="24"/>
         </w:rPr>
       </w:pPr>
-      <w:bookmarkStart w:id="1" w:name="__RefHeading___Toc4712_1374593248"/>
-      <w:bookmarkEnd w:id="1"/>
+      <w:bookmarkStart w:id="2" w:name="__RefHeading___Toc4712_1374593248"/>
+      <w:bookmarkEnd w:id="2"/>
       <w:r>
         <w:rPr>
           <w:b/>
@@ -2112,10 +2099,12 @@
     <w:p>
       <w:pPr>
         <w:sectPr>
+          <w:footerReference w:type="default" r:id="rId5"/>
+          <w:footerReference w:type="first" r:id="rId6"/>
           <w:type w:val="nextPage"/>
           <w:pgSz w:w="11906" w:h="16838"/>
-          <w:pgMar w:left="1134" w:right="1134" w:gutter="0" w:header="0" w:top="1134" w:footer="0" w:bottom="1134"/>
-          <w:pgNumType w:start="0" w:fmt="decimal"/>
+          <w:pgMar w:left="1134" w:right="1134" w:gutter="0" w:header="0" w:top="1134" w:footer="1134" w:bottom="1693"/>
+          <w:pgNumType w:start="1" w:fmt="decimal"/>
           <w:formProt w:val="false"/>
           <w:textDirection w:val="lrTb"/>
           <w:docGrid w:type="default" w:linePitch="100" w:charSpace="0"/>
@@ -2129,8 +2118,8 @@
           <w:rFonts w:ascii="Arial" w:hAnsi="Arial"/>
         </w:rPr>
       </w:pPr>
-      <w:bookmarkStart w:id="2" w:name="__RefHeading___Toc7806_1374593248"/>
-      <w:bookmarkEnd w:id="2"/>
+      <w:bookmarkStart w:id="4" w:name="__RefHeading___Toc7806_1374593248"/>
+      <w:bookmarkEnd w:id="4"/>
       <w:r>
         <w:rPr>
           <w:rFonts w:ascii="Arial" w:hAnsi="Arial"/>
@@ -2163,8 +2152,8 @@
           <w:rFonts w:ascii="Arial" w:hAnsi="Arial"/>
         </w:rPr>
       </w:pPr>
-      <w:bookmarkStart w:id="3" w:name="__RefHeading___Toc7808_1374593248"/>
-      <w:bookmarkEnd w:id="3"/>
+      <w:bookmarkStart w:id="5" w:name="__RefHeading___Toc7808_1374593248"/>
+      <w:bookmarkEnd w:id="5"/>
       <w:r>
         <w:rPr>
           <w:rFonts w:ascii="Arial" w:hAnsi="Arial"/>
@@ -2197,8 +2186,8 @@
           <w:rFonts w:ascii="Arial" w:hAnsi="Arial"/>
         </w:rPr>
       </w:pPr>
-      <w:bookmarkStart w:id="4" w:name="__RefHeading___Toc7810_1374593248"/>
-      <w:bookmarkEnd w:id="4"/>
+      <w:bookmarkStart w:id="6" w:name="__RefHeading___Toc7810_1374593248"/>
+      <w:bookmarkEnd w:id="6"/>
       <w:r>
         <w:rPr>
           <w:rFonts w:ascii="Arial" w:hAnsi="Arial"/>
@@ -2420,8 +2409,8 @@
           <w:rFonts w:ascii="Arial" w:hAnsi="Arial"/>
         </w:rPr>
       </w:pPr>
-      <w:bookmarkStart w:id="5" w:name="__RefHeading___Toc7812_1374593248"/>
-      <w:bookmarkEnd w:id="5"/>
+      <w:bookmarkStart w:id="7" w:name="__RefHeading___Toc7812_1374593248"/>
+      <w:bookmarkEnd w:id="7"/>
       <w:r>
         <w:rPr>
           <w:rFonts w:ascii="Arial" w:hAnsi="Arial"/>
@@ -2436,8 +2425,8 @@
           <w:rFonts w:ascii="Arial" w:hAnsi="Arial"/>
         </w:rPr>
       </w:pPr>
-      <w:bookmarkStart w:id="6" w:name="__RefHeading___Toc7814_1374593248"/>
-      <w:bookmarkEnd w:id="6"/>
+      <w:bookmarkStart w:id="8" w:name="__RefHeading___Toc7814_1374593248"/>
+      <w:bookmarkEnd w:id="8"/>
       <w:r>
         <w:rPr>
           <w:rFonts w:ascii="Arial" w:hAnsi="Arial"/>
@@ -2560,8 +2549,8 @@
           <w:rFonts w:ascii="Arial" w:hAnsi="Arial"/>
         </w:rPr>
       </w:pPr>
-      <w:bookmarkStart w:id="7" w:name="__RefHeading___Toc7816_1374593248"/>
-      <w:bookmarkEnd w:id="7"/>
+      <w:bookmarkStart w:id="9" w:name="__RefHeading___Toc7816_1374593248"/>
+      <w:bookmarkEnd w:id="9"/>
       <w:r>
         <w:rPr>
           <w:rFonts w:ascii="Arial" w:hAnsi="Arial"/>
@@ -2700,8 +2689,8 @@
           <w:rFonts w:ascii="Arial" w:hAnsi="Arial"/>
         </w:rPr>
       </w:pPr>
-      <w:bookmarkStart w:id="8" w:name="__RefHeading___Toc12381_1374593248"/>
-      <w:bookmarkEnd w:id="8"/>
+      <w:bookmarkStart w:id="10" w:name="__RefHeading___Toc12381_1374593248"/>
+      <w:bookmarkEnd w:id="10"/>
       <w:r>
         <w:rPr>
           <w:rFonts w:ascii="Arial" w:hAnsi="Arial"/>
@@ -2826,8 +2815,8 @@
           <w:rFonts w:ascii="Arial" w:hAnsi="Arial"/>
         </w:rPr>
       </w:pPr>
-      <w:bookmarkStart w:id="9" w:name="__RefHeading___Toc12383_1374593248"/>
-      <w:bookmarkEnd w:id="9"/>
+      <w:bookmarkStart w:id="11" w:name="__RefHeading___Toc12383_1374593248"/>
+      <w:bookmarkEnd w:id="11"/>
       <w:r>
         <w:rPr>
           <w:rFonts w:ascii="Arial" w:hAnsi="Arial"/>
@@ -2923,8 +2912,8 @@
           <w:rFonts w:ascii="Arial" w:hAnsi="Arial"/>
         </w:rPr>
       </w:pPr>
-      <w:bookmarkStart w:id="10" w:name="__RefHeading___Toc12385_1374593248"/>
-      <w:bookmarkEnd w:id="10"/>
+      <w:bookmarkStart w:id="12" w:name="__RefHeading___Toc12385_1374593248"/>
+      <w:bookmarkEnd w:id="12"/>
       <w:r>
         <w:rPr>
           <w:rFonts w:ascii="Arial" w:hAnsi="Arial"/>
@@ -3020,8 +3009,8 @@
           <w:rFonts w:ascii="Arial" w:hAnsi="Arial"/>
         </w:rPr>
       </w:pPr>
-      <w:bookmarkStart w:id="11" w:name="__RefHeading___Toc12387_1374593248"/>
-      <w:bookmarkEnd w:id="11"/>
+      <w:bookmarkStart w:id="13" w:name="__RefHeading___Toc12387_1374593248"/>
+      <w:bookmarkEnd w:id="13"/>
       <w:r>
         <w:rPr>
           <w:rFonts w:ascii="Arial" w:hAnsi="Arial"/>
@@ -3117,8 +3106,8 @@
           <w:rFonts w:ascii="Arial" w:hAnsi="Arial"/>
         </w:rPr>
       </w:pPr>
-      <w:bookmarkStart w:id="12" w:name="__RefHeading___Toc12389_1374593248"/>
-      <w:bookmarkEnd w:id="12"/>
+      <w:bookmarkStart w:id="14" w:name="__RefHeading___Toc12389_1374593248"/>
+      <w:bookmarkEnd w:id="14"/>
       <w:r>
         <w:rPr>
           <w:rFonts w:ascii="Arial" w:hAnsi="Arial"/>
@@ -3214,8 +3203,8 @@
           <w:rFonts w:ascii="Arial" w:hAnsi="Arial"/>
         </w:rPr>
       </w:pPr>
-      <w:bookmarkStart w:id="13" w:name="__RefHeading___Toc12391_1374593248"/>
-      <w:bookmarkEnd w:id="13"/>
+      <w:bookmarkStart w:id="15" w:name="__RefHeading___Toc12391_1374593248"/>
+      <w:bookmarkEnd w:id="15"/>
       <w:r>
         <w:rPr>
           <w:rFonts w:ascii="Arial" w:hAnsi="Arial"/>
@@ -3311,8 +3300,8 @@
           <w:rFonts w:ascii="Arial" w:hAnsi="Arial"/>
         </w:rPr>
       </w:pPr>
-      <w:bookmarkStart w:id="14" w:name="__RefHeading___Toc12393_1374593248"/>
-      <w:bookmarkEnd w:id="14"/>
+      <w:bookmarkStart w:id="16" w:name="__RefHeading___Toc12393_1374593248"/>
+      <w:bookmarkEnd w:id="16"/>
       <w:r>
         <w:rPr>
           <w:rFonts w:ascii="Arial" w:hAnsi="Arial"/>
@@ -3408,8 +3397,8 @@
           <w:rFonts w:ascii="Arial" w:hAnsi="Arial"/>
         </w:rPr>
       </w:pPr>
-      <w:bookmarkStart w:id="15" w:name="__RefHeading___Toc12395_1374593248"/>
-      <w:bookmarkEnd w:id="15"/>
+      <w:bookmarkStart w:id="17" w:name="__RefHeading___Toc12395_1374593248"/>
+      <w:bookmarkEnd w:id="17"/>
       <w:r>
         <w:rPr>
           <w:rFonts w:ascii="Arial" w:hAnsi="Arial"/>
@@ -3613,8 +3602,8 @@
           <w:rFonts w:ascii="Arial" w:hAnsi="Arial"/>
         </w:rPr>
       </w:pPr>
-      <w:bookmarkStart w:id="16" w:name="__RefHeading___Toc12397_1374593248"/>
-      <w:bookmarkEnd w:id="16"/>
+      <w:bookmarkStart w:id="18" w:name="__RefHeading___Toc12397_1374593248"/>
+      <w:bookmarkEnd w:id="18"/>
       <w:r>
         <w:rPr>
           <w:rFonts w:ascii="Arial" w:hAnsi="Arial"/>
@@ -3737,8 +3726,8 @@
           <w:rFonts w:ascii="Arial" w:hAnsi="Arial"/>
         </w:rPr>
       </w:pPr>
-      <w:bookmarkStart w:id="17" w:name="__RefHeading___Toc12399_1374593248"/>
-      <w:bookmarkEnd w:id="17"/>
+      <w:bookmarkStart w:id="19" w:name="__RefHeading___Toc12399_1374593248"/>
+      <w:bookmarkEnd w:id="19"/>
       <w:r>
         <w:rPr>
           <w:rFonts w:ascii="Arial" w:hAnsi="Arial"/>
@@ -3834,8 +3823,8 @@
           <w:rFonts w:ascii="Arial" w:hAnsi="Arial"/>
         </w:rPr>
       </w:pPr>
-      <w:bookmarkStart w:id="18" w:name="__RefHeading___Toc12401_1374593248"/>
-      <w:bookmarkEnd w:id="18"/>
+      <w:bookmarkStart w:id="20" w:name="__RefHeading___Toc12401_1374593248"/>
+      <w:bookmarkEnd w:id="20"/>
       <w:r>
         <w:rPr>
           <w:rFonts w:ascii="Arial" w:hAnsi="Arial"/>
@@ -3924,7 +3913,7 @@
                                           </pic:cNvPicPr>
                                         </pic:nvPicPr>
                                         <pic:blipFill>
-                                          <a:blip r:embed="rId4"/>
+                                          <a:blip r:embed="rId7"/>
                                           <a:stretch>
                                             <a:fillRect/>
                                           </a:stretch>
@@ -4034,7 +4023,7 @@
                                     </pic:cNvPicPr>
                                   </pic:nvPicPr>
                                   <pic:blipFill>
-                                    <a:blip r:embed="rId5"/>
+                                    <a:blip r:embed="rId8"/>
                                     <a:stretch>
                                       <a:fillRect/>
                                     </a:stretch>
@@ -4201,7 +4190,7 @@
                                           </pic:cNvPicPr>
                                         </pic:nvPicPr>
                                         <pic:blipFill>
-                                          <a:blip r:embed="rId6"/>
+                                          <a:blip r:embed="rId9"/>
                                           <a:stretch>
                                             <a:fillRect/>
                                           </a:stretch>
@@ -4311,7 +4300,7 @@
                                     </pic:cNvPicPr>
                                   </pic:nvPicPr>
                                   <pic:blipFill>
-                                    <a:blip r:embed="rId7"/>
+                                    <a:blip r:embed="rId10"/>
                                     <a:stretch>
                                       <a:fillRect/>
                                     </a:stretch>
@@ -4465,7 +4454,7 @@
                                           </pic:cNvPicPr>
                                         </pic:nvPicPr>
                                         <pic:blipFill>
-                                          <a:blip r:embed="rId8"/>
+                                          <a:blip r:embed="rId11"/>
                                           <a:stretch>
                                             <a:fillRect/>
                                           </a:stretch>
@@ -4575,7 +4564,7 @@
                                     </pic:cNvPicPr>
                                   </pic:nvPicPr>
                                   <pic:blipFill>
-                                    <a:blip r:embed="rId9"/>
+                                    <a:blip r:embed="rId12"/>
                                     <a:stretch>
                                       <a:fillRect/>
                                     </a:stretch>
@@ -4667,29 +4656,18 @@
     <w:p>
       <w:pPr>
         <w:pStyle w:val="Heading3"/>
-        <w:rPr>
-          <w:rFonts w:ascii="Arial" w:hAnsi="Arial"/>
-        </w:rPr>
-      </w:pPr>
-      <w:bookmarkStart w:id="19" w:name="__RefHeading___Toc4770_105351969_Copia_1"/>
-      <w:bookmarkEnd w:id="19"/>
-      <w:r>
-        <w:rPr>
-          <w:rFonts w:ascii="Arial" w:hAnsi="Arial"/>
-        </w:rPr>
-        <w:t>9</w:t>
-      </w:r>
-      <w:r>
-        <w:rPr>
-          <w:rFonts w:ascii="Arial" w:hAnsi="Arial"/>
-        </w:rPr>
-        <w:t xml:space="preserve">. </w:t>
-      </w:r>
-      <w:r>
-        <w:rPr>
-          <w:rFonts w:ascii="Arial" w:hAnsi="Arial"/>
-        </w:rPr>
-        <w:t>Imagens Protótipo</w:t>
+        <w:spacing w:before="0" w:after="120"/>
+        <w:rPr>
+          <w:rFonts w:ascii="Arial" w:hAnsi="Arial"/>
+        </w:rPr>
+      </w:pPr>
+      <w:bookmarkStart w:id="21" w:name="__RefHeading___Toc4770_105351969_Copia_1"/>
+      <w:bookmarkEnd w:id="21"/>
+      <w:r>
+        <w:rPr>
+          <w:rFonts w:ascii="Arial" w:hAnsi="Arial"/>
+        </w:rPr>
+        <w:t>9. Imagens Protótipo</w:t>
       </w:r>
     </w:p>
     <w:p>
@@ -4704,46 +4682,10 @@
         <w:rPr>
           <w:rFonts w:ascii="Arial" w:hAnsi="Arial"/>
         </w:rPr>
-      </w:r>
-      <w:bookmarkStart w:id="20" w:name="__RefHeading___Toc4770_105351969"/>
-      <w:bookmarkStart w:id="21" w:name="__RefHeading___Toc4770_105351969"/>
-      <w:bookmarkEnd w:id="21"/>
-    </w:p>
-    <w:p>
-      <w:pPr>
-        <w:pStyle w:val="BodyText"/>
-        <w:spacing w:before="0" w:after="120"/>
-        <w:rPr>
-          <w:rFonts w:ascii="Arial" w:hAnsi="Arial"/>
-        </w:rPr>
-      </w:pPr>
-      <w:r>
-        <w:rPr>
-          <w:rFonts w:ascii="Arial" w:hAnsi="Arial"/>
-        </w:rPr>
-      </w:r>
-    </w:p>
-    <w:p>
-      <w:pPr>
-        <w:pStyle w:val="Heading3"/>
-        <w:spacing w:before="0" w:after="120"/>
-        <w:rPr>
-          <w:rFonts w:ascii="Arial" w:hAnsi="Arial"/>
-        </w:rPr>
-      </w:pPr>
-      <w:r>
-        <w:rPr>
-          <w:rFonts w:ascii="Arial" w:hAnsi="Arial"/>
-        </w:rPr>
-      </w:r>
-      <w:r>
-        <w:br w:type="page"/>
-      </w:r>
-      <w:r>
         <mc:AlternateContent>
           <mc:Choice Requires="wps">
             <w:drawing>
-              <wp:anchor behindDoc="0" distT="0" distB="0" distL="0" distR="0" simplePos="0" locked="0" layoutInCell="0" allowOverlap="1" relativeHeight="13">
+              <wp:anchor behindDoc="0" distT="0" distB="0" distL="0" distR="0" simplePos="0" locked="0" layoutInCell="0" allowOverlap="1" relativeHeight="12">
                 <wp:simplePos x="0" y="0"/>
                 <wp:positionH relativeFrom="column">
                   <wp:align>center</wp:align>
@@ -4758,17 +4700,28 @@
                 <a:graphic xmlns:a="http://schemas.openxmlformats.org/drawingml/2006/main">
                   <a:graphicData uri="http://schemas.microsoft.com/office/word/2010/wordprocessingShape">
                     <wps:wsp>
-                      <wps:cNvSpPr txBox="1"/>
+                      <wps:cNvSpPr/>
                       <wps:spPr>
                         <a:xfrm>
                           <a:off x="0" y="0"/>
-                          <a:ext cx="6120130" cy="4107180"/>
+                          <a:ext cx="6120000" cy="4107240"/>
                         </a:xfrm>
-                        <a:prstGeom prst="rect"/>
+                        <a:prstGeom prst="rect">
+                          <a:avLst/>
+                        </a:prstGeom>
                         <a:solidFill>
-                          <a:srgbClr val="FFFFFF"/>
+                          <a:srgbClr val="ffffff"/>
                         </a:solidFill>
+                        <a:ln w="0">
+                          <a:noFill/>
+                        </a:ln>
                       </wps:spPr>
+                      <wps:style>
+                        <a:lnRef idx="0"/>
+                        <a:fillRef idx="0"/>
+                        <a:effectRef idx="0"/>
+                        <a:fontRef idx="minor"/>
+                      </wps:style>
                       <wps:txbx>
                         <w:txbxContent>
                           <w:p>
@@ -4778,12 +4731,14 @@
                               <w:rPr/>
                             </w:pPr>
                             <w:r>
-                              <w:rPr/>
+                              <w:rPr>
+                                <w:color w:val="000000"/>
+                              </w:rPr>
                               <w:drawing>
                                 <wp:inline distT="0" distB="0" distL="0" distR="0">
                                   <wp:extent cx="6120130" cy="3779520"/>
                                   <wp:effectExtent l="0" t="0" r="0" b="0"/>
-                                  <wp:docPr id="7" name="Figura4" descr="" title=""/>
+                                  <wp:docPr id="8" name="Figura4" descr="" title=""/>
                                   <wp:cNvGraphicFramePr>
                                     <a:graphicFrameLocks xmlns:a="http://schemas.openxmlformats.org/drawingml/2006/main" noChangeAspect="1"/>
                                   </wp:cNvGraphicFramePr>
@@ -4791,13 +4746,13 @@
                                     <a:graphicData uri="http://schemas.openxmlformats.org/drawingml/2006/picture">
                                       <pic:pic xmlns:pic="http://schemas.openxmlformats.org/drawingml/2006/picture">
                                         <pic:nvPicPr>
-                                          <pic:cNvPr id="7" name="Figura4" descr="" title=""/>
+                                          <pic:cNvPr id="8" name="Figura4" descr="" title=""/>
                                           <pic:cNvPicPr>
                                             <a:picLocks noChangeAspect="1" noChangeArrowheads="1"/>
                                           </pic:cNvPicPr>
                                         </pic:nvPicPr>
                                         <pic:blipFill>
-                                          <a:blip r:embed="rId10"/>
+                                          <a:blip r:embed="rId13"/>
                                           <a:stretch>
                                             <a:fillRect/>
                                           </a:stretch>
@@ -4817,36 +4772,53 @@
                                   </a:graphic>
                                 </wp:inline>
                               </w:drawing>
+                            </w:r>
+                            <w:r>
+                              <w:rPr>
+                                <w:color w:val="000000"/>
+                              </w:rPr>
                               <w:t xml:space="preserve">Figura </w:t>
                             </w:r>
                             <w:r>
-                              <w:rPr/>
+                              <w:rPr>
+                                <w:color w:val="000000"/>
+                              </w:rPr>
                               <w:fldChar w:fldCharType="begin"/>
                             </w:r>
                             <w:r>
-                              <w:rPr/>
+                              <w:rPr>
+                                <w:color w:val="000000"/>
+                              </w:rPr>
                               <w:instrText xml:space="preserve"> SEQ Figura \* ARABIC </w:instrText>
                             </w:r>
                             <w:r>
-                              <w:rPr/>
+                              <w:rPr>
+                                <w:color w:val="000000"/>
+                              </w:rPr>
                               <w:fldChar w:fldCharType="separate"/>
                             </w:r>
                             <w:r>
-                              <w:rPr/>
+                              <w:rPr>
+                                <w:color w:val="000000"/>
+                              </w:rPr>
                               <w:t>4</w:t>
                             </w:r>
                             <w:r>
-                              <w:rPr/>
+                              <w:rPr>
+                                <w:color w:val="000000"/>
+                              </w:rPr>
                               <w:fldChar w:fldCharType="end"/>
                             </w:r>
                             <w:r>
-                              <w:rPr/>
+                              <w:rPr>
+                                <w:color w:val="000000"/>
+                              </w:rPr>
                               <w:t>: Tela de Login</w:t>
                             </w:r>
                           </w:p>
                         </w:txbxContent>
                       </wps:txbx>
-                      <wps:bodyPr anchor="t" lIns="0" tIns="0" rIns="0" bIns="0">
+                      <wps:bodyPr lIns="0" rIns="0" tIns="0" bIns="0" anchor="t">
                         <a:noAutofit/>
                       </wps:bodyPr>
                     </wps:wsp>
@@ -4857,8 +4829,10 @@
           </mc:Choice>
           <mc:Fallback>
             <w:pict>
-              <v:rect style="position:absolute;rotation:-0;width:481.9pt;height:323.4pt;mso-wrap-distance-left:0pt;mso-wrap-distance-right:0pt;mso-wrap-distance-top:0pt;mso-wrap-distance-bottom:0pt;margin-top:0pt;mso-position-vertical:top;mso-position-vertical-relative:text;margin-left:0pt;mso-position-horizontal:center;mso-position-horizontal-relative:text">
-                <v:textbox inset="0in,0in,0in,0in">
+              <v:rect id="shape_0" ID="Quadro4" path="m0,0l-2147483645,0l-2147483645,-2147483646l0,-2147483646xe" fillcolor="white" stroked="f" o:allowincell="f" style="position:absolute;margin-left:0pt;margin-top:0.05pt;width:481.85pt;height:323.35pt;mso-wrap-style:square;v-text-anchor:top;mso-position-horizontal:center">
+                <v:fill o:detectmouseclick="t" type="solid" color2="black"/>
+                <v:stroke color="#3465a4" joinstyle="round" endcap="flat"/>
+                <v:textbox>
                   <w:txbxContent>
                     <w:p>
                       <w:pPr>
@@ -4867,12 +4841,14 @@
                         <w:rPr/>
                       </w:pPr>
                       <w:r>
-                        <w:rPr/>
+                        <w:rPr>
+                          <w:color w:val="000000"/>
+                        </w:rPr>
                         <w:drawing>
                           <wp:inline distT="0" distB="0" distL="0" distR="0">
                             <wp:extent cx="6120130" cy="3779520"/>
                             <wp:effectExtent l="0" t="0" r="0" b="0"/>
-                            <wp:docPr id="8" name="Figura4" descr="" title=""/>
+                            <wp:docPr id="9" name="Figura4" descr="" title=""/>
                             <wp:cNvGraphicFramePr>
                               <a:graphicFrameLocks xmlns:a="http://schemas.openxmlformats.org/drawingml/2006/main" noChangeAspect="1"/>
                             </wp:cNvGraphicFramePr>
@@ -4880,13 +4856,13 @@
                               <a:graphicData uri="http://schemas.openxmlformats.org/drawingml/2006/picture">
                                 <pic:pic xmlns:pic="http://schemas.openxmlformats.org/drawingml/2006/picture">
                                   <pic:nvPicPr>
-                                    <pic:cNvPr id="8" name="Figura4" descr="" title=""/>
+                                    <pic:cNvPr id="9" name="Figura4" descr="" title=""/>
                                     <pic:cNvPicPr>
                                       <a:picLocks noChangeAspect="1" noChangeArrowheads="1"/>
                                     </pic:cNvPicPr>
                                   </pic:nvPicPr>
                                   <pic:blipFill>
-                                    <a:blip r:embed="rId11"/>
+                                    <a:blip r:embed="rId14"/>
                                     <a:stretch>
                                       <a:fillRect/>
                                     </a:stretch>
@@ -4906,30 +4882,47 @@
                             </a:graphic>
                           </wp:inline>
                         </w:drawing>
+                      </w:r>
+                      <w:r>
+                        <w:rPr>
+                          <w:color w:val="000000"/>
+                        </w:rPr>
                         <w:t xml:space="preserve">Figura </w:t>
                       </w:r>
                       <w:r>
-                        <w:rPr/>
+                        <w:rPr>
+                          <w:color w:val="000000"/>
+                        </w:rPr>
                         <w:fldChar w:fldCharType="begin"/>
                       </w:r>
                       <w:r>
-                        <w:rPr/>
+                        <w:rPr>
+                          <w:color w:val="000000"/>
+                        </w:rPr>
                         <w:instrText xml:space="preserve"> SEQ Figura \* ARABIC </w:instrText>
                       </w:r>
                       <w:r>
-                        <w:rPr/>
+                        <w:rPr>
+                          <w:color w:val="000000"/>
+                        </w:rPr>
                         <w:fldChar w:fldCharType="separate"/>
                       </w:r>
                       <w:r>
-                        <w:rPr/>
+                        <w:rPr>
+                          <w:color w:val="000000"/>
+                        </w:rPr>
                         <w:t>4</w:t>
                       </w:r>
                       <w:r>
-                        <w:rPr/>
+                        <w:rPr>
+                          <w:color w:val="000000"/>
+                        </w:rPr>
                         <w:fldChar w:fldCharType="end"/>
                       </w:r>
                       <w:r>
-                        <w:rPr/>
+                        <w:rPr>
+                          <w:color w:val="000000"/>
+                        </w:rPr>
                         <w:t>: Tela de Login</w:t>
                       </w:r>
                     </w:p>
@@ -4940,12 +4933,10 @@
             </w:pict>
           </mc:Fallback>
         </mc:AlternateContent>
-      </w:r>
-      <w:r>
         <mc:AlternateContent>
           <mc:Choice Requires="wps">
             <w:drawing>
-              <wp:anchor behindDoc="0" distT="0" distB="0" distL="0" distR="0" simplePos="0" locked="0" layoutInCell="0" allowOverlap="1" relativeHeight="15">
+              <wp:anchor behindDoc="0" distT="0" distB="0" distL="0" distR="0" simplePos="0" locked="0" layoutInCell="0" allowOverlap="1" relativeHeight="14">
                 <wp:simplePos x="0" y="0"/>
                 <wp:positionH relativeFrom="column">
                   <wp:posOffset>561975</wp:posOffset>
@@ -4956,21 +4947,32 @@
                 <wp:extent cx="4712970" cy="3756660"/>
                 <wp:effectExtent l="0" t="0" r="0" b="0"/>
                 <wp:wrapSquare wrapText="largest"/>
-                <wp:docPr id="9" name="Quadro5"/>
+                <wp:docPr id="7" name="Quadro5"/>
                 <a:graphic xmlns:a="http://schemas.openxmlformats.org/drawingml/2006/main">
                   <a:graphicData uri="http://schemas.microsoft.com/office/word/2010/wordprocessingShape">
                     <wps:wsp>
-                      <wps:cNvSpPr txBox="1"/>
+                      <wps:cNvSpPr/>
                       <wps:spPr>
                         <a:xfrm>
                           <a:off x="0" y="0"/>
-                          <a:ext cx="4712970" cy="3756660"/>
+                          <a:ext cx="4713120" cy="3756600"/>
                         </a:xfrm>
-                        <a:prstGeom prst="rect"/>
+                        <a:prstGeom prst="rect">
+                          <a:avLst/>
+                        </a:prstGeom>
                         <a:solidFill>
-                          <a:srgbClr val="FFFFFF"/>
+                          <a:srgbClr val="ffffff"/>
                         </a:solidFill>
+                        <a:ln w="0">
+                          <a:noFill/>
+                        </a:ln>
                       </wps:spPr>
+                      <wps:style>
+                        <a:lnRef idx="0"/>
+                        <a:fillRef idx="0"/>
+                        <a:effectRef idx="0"/>
+                        <a:fontRef idx="minor"/>
+                      </wps:style>
                       <wps:txbx>
                         <w:txbxContent>
                           <w:p>
@@ -4980,12 +4982,14 @@
                               <w:rPr/>
                             </w:pPr>
                             <w:r>
-                              <w:rPr/>
+                              <w:rPr>
+                                <w:color w:val="000000"/>
+                              </w:rPr>
                               <w:drawing>
                                 <wp:inline distT="0" distB="0" distL="0" distR="0">
                                   <wp:extent cx="4712970" cy="3429000"/>
                                   <wp:effectExtent l="0" t="0" r="0" b="0"/>
-                                  <wp:docPr id="10" name="Figura5" descr="" title=""/>
+                                  <wp:docPr id="9" name="Figura5" descr="" title=""/>
                                   <wp:cNvGraphicFramePr>
                                     <a:graphicFrameLocks xmlns:a="http://schemas.openxmlformats.org/drawingml/2006/main" noChangeAspect="1"/>
                                   </wp:cNvGraphicFramePr>
@@ -4993,13 +4997,13 @@
                                     <a:graphicData uri="http://schemas.openxmlformats.org/drawingml/2006/picture">
                                       <pic:pic xmlns:pic="http://schemas.openxmlformats.org/drawingml/2006/picture">
                                         <pic:nvPicPr>
-                                          <pic:cNvPr id="10" name="Figura5" descr="" title=""/>
+                                          <pic:cNvPr id="9" name="Figura5" descr="" title=""/>
                                           <pic:cNvPicPr>
                                             <a:picLocks noChangeAspect="1" noChangeArrowheads="1"/>
                                           </pic:cNvPicPr>
                                         </pic:nvPicPr>
                                         <pic:blipFill>
-                                          <a:blip r:embed="rId12"/>
+                                          <a:blip r:embed="rId15"/>
                                           <a:stretch>
                                             <a:fillRect/>
                                           </a:stretch>
@@ -5019,36 +5023,53 @@
                                   </a:graphic>
                                 </wp:inline>
                               </w:drawing>
+                            </w:r>
+                            <w:r>
+                              <w:rPr>
+                                <w:color w:val="000000"/>
+                              </w:rPr>
                               <w:t xml:space="preserve">Figura </w:t>
                             </w:r>
                             <w:r>
-                              <w:rPr/>
+                              <w:rPr>
+                                <w:color w:val="000000"/>
+                              </w:rPr>
                               <w:fldChar w:fldCharType="begin"/>
                             </w:r>
                             <w:r>
-                              <w:rPr/>
+                              <w:rPr>
+                                <w:color w:val="000000"/>
+                              </w:rPr>
                               <w:instrText xml:space="preserve"> SEQ Figura \* ARABIC </w:instrText>
                             </w:r>
                             <w:r>
-                              <w:rPr/>
+                              <w:rPr>
+                                <w:color w:val="000000"/>
+                              </w:rPr>
                               <w:fldChar w:fldCharType="separate"/>
                             </w:r>
                             <w:r>
-                              <w:rPr/>
+                              <w:rPr>
+                                <w:color w:val="000000"/>
+                              </w:rPr>
                               <w:t>5</w:t>
                             </w:r>
                             <w:r>
-                              <w:rPr/>
+                              <w:rPr>
+                                <w:color w:val="000000"/>
+                              </w:rPr>
                               <w:fldChar w:fldCharType="end"/>
                             </w:r>
                             <w:r>
-                              <w:rPr/>
+                              <w:rPr>
+                                <w:color w:val="000000"/>
+                              </w:rPr>
                               <w:t>: Tela de Início</w:t>
                             </w:r>
                           </w:p>
                         </w:txbxContent>
                       </wps:txbx>
-                      <wps:bodyPr anchor="t" lIns="0" tIns="0" rIns="0" bIns="0">
+                      <wps:bodyPr lIns="0" rIns="0" tIns="0" bIns="0" anchor="t">
                         <a:noAutofit/>
                       </wps:bodyPr>
                     </wps:wsp>
@@ -5059,8 +5080,10 @@
           </mc:Choice>
           <mc:Fallback>
             <w:pict>
-              <v:rect style="position:absolute;rotation:-0;width:371.1pt;height:295.8pt;mso-wrap-distance-left:0pt;mso-wrap-distance-right:0pt;mso-wrap-distance-top:0pt;mso-wrap-distance-bottom:0pt;margin-top:342.75pt;mso-position-vertical-relative:text;margin-left:44.25pt;mso-position-horizontal-relative:text">
-                <v:textbox inset="0in,0in,0in,0in">
+              <v:rect id="shape_0" ID="Quadro5" path="m0,0l-2147483645,0l-2147483645,-2147483646l0,-2147483646xe" fillcolor="white" stroked="f" o:allowincell="f" style="position:absolute;margin-left:44.25pt;margin-top:342.75pt;width:371.05pt;height:295.75pt;mso-wrap-style:square;v-text-anchor:top">
+                <v:fill o:detectmouseclick="t" type="solid" color2="black"/>
+                <v:stroke color="#3465a4" joinstyle="round" endcap="flat"/>
+                <v:textbox>
                   <w:txbxContent>
                     <w:p>
                       <w:pPr>
@@ -5069,12 +5092,14 @@
                         <w:rPr/>
                       </w:pPr>
                       <w:r>
-                        <w:rPr/>
+                        <w:rPr>
+                          <w:color w:val="000000"/>
+                        </w:rPr>
                         <w:drawing>
                           <wp:inline distT="0" distB="0" distL="0" distR="0">
                             <wp:extent cx="4712970" cy="3429000"/>
                             <wp:effectExtent l="0" t="0" r="0" b="0"/>
-                            <wp:docPr id="11" name="Figura5" descr="" title=""/>
+                            <wp:docPr id="10" name="Figura5" descr="" title=""/>
                             <wp:cNvGraphicFramePr>
                               <a:graphicFrameLocks xmlns:a="http://schemas.openxmlformats.org/drawingml/2006/main" noChangeAspect="1"/>
                             </wp:cNvGraphicFramePr>
@@ -5082,13 +5107,13 @@
                               <a:graphicData uri="http://schemas.openxmlformats.org/drawingml/2006/picture">
                                 <pic:pic xmlns:pic="http://schemas.openxmlformats.org/drawingml/2006/picture">
                                   <pic:nvPicPr>
-                                    <pic:cNvPr id="11" name="Figura5" descr="" title=""/>
+                                    <pic:cNvPr id="10" name="Figura5" descr="" title=""/>
                                     <pic:cNvPicPr>
                                       <a:picLocks noChangeAspect="1" noChangeArrowheads="1"/>
                                     </pic:cNvPicPr>
                                   </pic:nvPicPr>
                                   <pic:blipFill>
-                                    <a:blip r:embed="rId13"/>
+                                    <a:blip r:embed="rId16"/>
                                     <a:stretch>
                                       <a:fillRect/>
                                     </a:stretch>
@@ -5108,30 +5133,47 @@
                             </a:graphic>
                           </wp:inline>
                         </w:drawing>
+                      </w:r>
+                      <w:r>
+                        <w:rPr>
+                          <w:color w:val="000000"/>
+                        </w:rPr>
                         <w:t xml:space="preserve">Figura </w:t>
                       </w:r>
                       <w:r>
-                        <w:rPr/>
+                        <w:rPr>
+                          <w:color w:val="000000"/>
+                        </w:rPr>
                         <w:fldChar w:fldCharType="begin"/>
                       </w:r>
                       <w:r>
-                        <w:rPr/>
+                        <w:rPr>
+                          <w:color w:val="000000"/>
+                        </w:rPr>
                         <w:instrText xml:space="preserve"> SEQ Figura \* ARABIC </w:instrText>
                       </w:r>
                       <w:r>
-                        <w:rPr/>
+                        <w:rPr>
+                          <w:color w:val="000000"/>
+                        </w:rPr>
                         <w:fldChar w:fldCharType="separate"/>
                       </w:r>
                       <w:r>
-                        <w:rPr/>
+                        <w:rPr>
+                          <w:color w:val="000000"/>
+                        </w:rPr>
                         <w:t>5</w:t>
                       </w:r>
                       <w:r>
-                        <w:rPr/>
+                        <w:rPr>
+                          <w:color w:val="000000"/>
+                        </w:rPr>
                         <w:fldChar w:fldCharType="end"/>
                       </w:r>
                       <w:r>
-                        <w:rPr/>
+                        <w:rPr>
+                          <w:color w:val="000000"/>
+                        </w:rPr>
                         <w:t>: Tela de Início</w:t>
                       </w:r>
                     </w:p>
@@ -5160,11 +5202,19 @@
       <w:r>
         <w:br w:type="page"/>
       </w:r>
-      <w:r>
+    </w:p>
+    <w:p>
+      <w:pPr>
+        <w:pStyle w:val="Normal"/>
+        <w:spacing w:before="0" w:after="0"/>
+        <w:rPr/>
+      </w:pPr>
+      <w:r>
+        <w:rPr/>
         <mc:AlternateContent>
           <mc:Choice Requires="wps">
             <w:drawing>
-              <wp:anchor behindDoc="0" distT="0" distB="0" distL="0" distR="0" simplePos="0" locked="0" layoutInCell="0" allowOverlap="1" relativeHeight="17">
+              <wp:anchor behindDoc="0" distT="0" distB="0" distL="0" distR="0" simplePos="0" locked="0" layoutInCell="0" allowOverlap="1" relativeHeight="16">
                 <wp:simplePos x="0" y="0"/>
                 <wp:positionH relativeFrom="column">
                   <wp:align>center</wp:align>
@@ -5172,24 +5222,35 @@
                 <wp:positionV relativeFrom="paragraph">
                   <wp:posOffset>635</wp:posOffset>
                 </wp:positionV>
-                <wp:extent cx="6120130" cy="4471035"/>
+                <wp:extent cx="5382895" cy="4471035"/>
                 <wp:effectExtent l="0" t="0" r="0" b="0"/>
                 <wp:wrapSquare wrapText="largest"/>
-                <wp:docPr id="12" name="Quadro6"/>
+                <wp:docPr id="8" name="Quadro6"/>
                 <a:graphic xmlns:a="http://schemas.openxmlformats.org/drawingml/2006/main">
                   <a:graphicData uri="http://schemas.microsoft.com/office/word/2010/wordprocessingShape">
                     <wps:wsp>
-                      <wps:cNvSpPr txBox="1"/>
+                      <wps:cNvSpPr/>
                       <wps:spPr>
                         <a:xfrm>
                           <a:off x="0" y="0"/>
-                          <a:ext cx="6120130" cy="4471035"/>
+                          <a:ext cx="5382720" cy="4471200"/>
                         </a:xfrm>
-                        <a:prstGeom prst="rect"/>
+                        <a:prstGeom prst="rect">
+                          <a:avLst/>
+                        </a:prstGeom>
                         <a:solidFill>
-                          <a:srgbClr val="FFFFFF"/>
+                          <a:srgbClr val="ffffff"/>
                         </a:solidFill>
+                        <a:ln w="0">
+                          <a:noFill/>
+                        </a:ln>
                       </wps:spPr>
+                      <wps:style>
+                        <a:lnRef idx="0"/>
+                        <a:fillRef idx="0"/>
+                        <a:effectRef idx="0"/>
+                        <a:fontRef idx="minor"/>
+                      </wps:style>
                       <wps:txbx>
                         <w:txbxContent>
                           <w:p>
@@ -5199,12 +5260,14 @@
                               <w:rPr/>
                             </w:pPr>
                             <w:r>
-                              <w:rPr/>
+                              <w:rPr>
+                                <w:color w:val="000000"/>
+                              </w:rPr>
                               <w:drawing>
                                 <wp:inline distT="0" distB="0" distL="0" distR="0">
-                                  <wp:extent cx="6120130" cy="4383405"/>
+                                  <wp:extent cx="5383530" cy="3855720"/>
                                   <wp:effectExtent l="0" t="0" r="0" b="0"/>
-                                  <wp:docPr id="13" name="Figura6" descr="" title=""/>
+                                  <wp:docPr id="10" name="Figura6" descr="" title=""/>
                                   <wp:cNvGraphicFramePr>
                                     <a:graphicFrameLocks xmlns:a="http://schemas.openxmlformats.org/drawingml/2006/main" noChangeAspect="1"/>
                                   </wp:cNvGraphicFramePr>
@@ -5212,13 +5275,13 @@
                                     <a:graphicData uri="http://schemas.openxmlformats.org/drawingml/2006/picture">
                                       <pic:pic xmlns:pic="http://schemas.openxmlformats.org/drawingml/2006/picture">
                                         <pic:nvPicPr>
-                                          <pic:cNvPr id="13" name="Figura6" descr="" title=""/>
+                                          <pic:cNvPr id="10" name="Figura6" descr="" title=""/>
                                           <pic:cNvPicPr>
                                             <a:picLocks noChangeAspect="1" noChangeArrowheads="1"/>
                                           </pic:cNvPicPr>
                                         </pic:nvPicPr>
                                         <pic:blipFill>
-                                          <a:blip r:embed="rId14"/>
+                                          <a:blip r:embed="rId17"/>
                                           <a:stretch>
                                             <a:fillRect/>
                                           </a:stretch>
@@ -5226,7 +5289,7 @@
                                         <pic:spPr bwMode="auto">
                                           <a:xfrm>
                                             <a:off x="0" y="0"/>
-                                            <a:ext cx="6120130" cy="4383405"/>
+                                            <a:ext cx="5383530" cy="3855720"/>
                                           </a:xfrm>
                                           <a:prstGeom prst="rect">
                                             <a:avLst/>
@@ -5238,36 +5301,53 @@
                                   </a:graphic>
                                 </wp:inline>
                               </w:drawing>
+                            </w:r>
+                            <w:r>
+                              <w:rPr>
+                                <w:color w:val="000000"/>
+                              </w:rPr>
                               <w:t xml:space="preserve">Figura </w:t>
                             </w:r>
                             <w:r>
-                              <w:rPr/>
+                              <w:rPr>
+                                <w:color w:val="000000"/>
+                              </w:rPr>
                               <w:fldChar w:fldCharType="begin"/>
                             </w:r>
                             <w:r>
-                              <w:rPr/>
+                              <w:rPr>
+                                <w:color w:val="000000"/>
+                              </w:rPr>
                               <w:instrText xml:space="preserve"> SEQ Figura \* ARABIC </w:instrText>
                             </w:r>
                             <w:r>
-                              <w:rPr/>
+                              <w:rPr>
+                                <w:color w:val="000000"/>
+                              </w:rPr>
                               <w:fldChar w:fldCharType="separate"/>
                             </w:r>
                             <w:r>
-                              <w:rPr/>
+                              <w:rPr>
+                                <w:color w:val="000000"/>
+                              </w:rPr>
                               <w:t>6</w:t>
                             </w:r>
                             <w:r>
-                              <w:rPr/>
+                              <w:rPr>
+                                <w:color w:val="000000"/>
+                              </w:rPr>
                               <w:fldChar w:fldCharType="end"/>
                             </w:r>
                             <w:r>
-                              <w:rPr/>
+                              <w:rPr>
+                                <w:color w:val="000000"/>
+                              </w:rPr>
                               <w:t>: Tela do Módulo de Estágio</w:t>
                             </w:r>
                           </w:p>
                         </w:txbxContent>
                       </wps:txbx>
-                      <wps:bodyPr anchor="t" lIns="0" tIns="0" rIns="0" bIns="0">
+                      <wps:bodyPr lIns="0" rIns="0" tIns="0" bIns="0" anchor="t">
                         <a:noAutofit/>
                       </wps:bodyPr>
                     </wps:wsp>
@@ -5278,8 +5358,10 @@
           </mc:Choice>
           <mc:Fallback>
             <w:pict>
-              <v:rect style="position:absolute;rotation:-0;width:481.9pt;height:352.05pt;mso-wrap-distance-left:0pt;mso-wrap-distance-right:0pt;mso-wrap-distance-top:0pt;mso-wrap-distance-bottom:0pt;margin-top:0pt;mso-position-vertical:top;mso-position-vertical-relative:text;margin-left:0pt;mso-position-horizontal:center;mso-position-horizontal-relative:text">
-                <v:textbox inset="0in,0in,0in,0in">
+              <v:rect id="shape_0" ID="Quadro6" path="m0,0l-2147483645,0l-2147483645,-2147483646l0,-2147483646xe" fillcolor="white" stroked="f" o:allowincell="f" style="position:absolute;margin-left:29pt;margin-top:0.05pt;width:423.8pt;height:352pt;mso-wrap-style:square;v-text-anchor:top;mso-position-horizontal:center">
+                <v:fill o:detectmouseclick="t" type="solid" color2="black"/>
+                <v:stroke color="#3465a4" joinstyle="round" endcap="flat"/>
+                <v:textbox>
                   <w:txbxContent>
                     <w:p>
                       <w:pPr>
@@ -5288,12 +5370,14 @@
                         <w:rPr/>
                       </w:pPr>
                       <w:r>
-                        <w:rPr/>
+                        <w:rPr>
+                          <w:color w:val="000000"/>
+                        </w:rPr>
                         <w:drawing>
                           <wp:inline distT="0" distB="0" distL="0" distR="0">
-                            <wp:extent cx="6120130" cy="4383405"/>
+                            <wp:extent cx="5383530" cy="3855720"/>
                             <wp:effectExtent l="0" t="0" r="0" b="0"/>
-                            <wp:docPr id="14" name="Figura6" descr="" title=""/>
+                            <wp:docPr id="11" name="Figura6" descr="" title=""/>
                             <wp:cNvGraphicFramePr>
                               <a:graphicFrameLocks xmlns:a="http://schemas.openxmlformats.org/drawingml/2006/main" noChangeAspect="1"/>
                             </wp:cNvGraphicFramePr>
@@ -5301,13 +5385,13 @@
                               <a:graphicData uri="http://schemas.openxmlformats.org/drawingml/2006/picture">
                                 <pic:pic xmlns:pic="http://schemas.openxmlformats.org/drawingml/2006/picture">
                                   <pic:nvPicPr>
-                                    <pic:cNvPr id="14" name="Figura6" descr="" title=""/>
+                                    <pic:cNvPr id="11" name="Figura6" descr="" title=""/>
                                     <pic:cNvPicPr>
                                       <a:picLocks noChangeAspect="1" noChangeArrowheads="1"/>
                                     </pic:cNvPicPr>
                                   </pic:nvPicPr>
                                   <pic:blipFill>
-                                    <a:blip r:embed="rId15"/>
+                                    <a:blip r:embed="rId18"/>
                                     <a:stretch>
                                       <a:fillRect/>
                                     </a:stretch>
@@ -5315,7 +5399,7 @@
                                   <pic:spPr bwMode="auto">
                                     <a:xfrm>
                                       <a:off x="0" y="0"/>
-                                      <a:ext cx="6120130" cy="4383405"/>
+                                      <a:ext cx="5383530" cy="3855720"/>
                                     </a:xfrm>
                                     <a:prstGeom prst="rect">
                                       <a:avLst/>
@@ -5327,30 +5411,47 @@
                             </a:graphic>
                           </wp:inline>
                         </w:drawing>
+                      </w:r>
+                      <w:r>
+                        <w:rPr>
+                          <w:color w:val="000000"/>
+                        </w:rPr>
                         <w:t xml:space="preserve">Figura </w:t>
                       </w:r>
                       <w:r>
-                        <w:rPr/>
+                        <w:rPr>
+                          <w:color w:val="000000"/>
+                        </w:rPr>
                         <w:fldChar w:fldCharType="begin"/>
                       </w:r>
                       <w:r>
-                        <w:rPr/>
+                        <w:rPr>
+                          <w:color w:val="000000"/>
+                        </w:rPr>
                         <w:instrText xml:space="preserve"> SEQ Figura \* ARABIC </w:instrText>
                       </w:r>
                       <w:r>
-                        <w:rPr/>
+                        <w:rPr>
+                          <w:color w:val="000000"/>
+                        </w:rPr>
                         <w:fldChar w:fldCharType="separate"/>
                       </w:r>
                       <w:r>
-                        <w:rPr/>
+                        <w:rPr>
+                          <w:color w:val="000000"/>
+                        </w:rPr>
                         <w:t>6</w:t>
                       </w:r>
                       <w:r>
-                        <w:rPr/>
+                        <w:rPr>
+                          <w:color w:val="000000"/>
+                        </w:rPr>
                         <w:fldChar w:fldCharType="end"/>
                       </w:r>
                       <w:r>
-                        <w:rPr/>
+                        <w:rPr>
+                          <w:color w:val="000000"/>
+                        </w:rPr>
                         <w:t>: Tela do Módulo de Estágio</w:t>
                       </w:r>
                     </w:p>
@@ -5361,8 +5462,6 @@
             </w:pict>
           </mc:Fallback>
         </mc:AlternateContent>
-      </w:r>
-      <w:r>
         <mc:AlternateContent>
           <mc:Choice Requires="wps">
             <w:drawing>
@@ -5377,21 +5476,32 @@
                 <wp:extent cx="6120130" cy="4733290"/>
                 <wp:effectExtent l="0" t="0" r="0" b="0"/>
                 <wp:wrapSquare wrapText="largest"/>
-                <wp:docPr id="15" name="Quadro7"/>
+                <wp:docPr id="9" name="Quadro7"/>
                 <a:graphic xmlns:a="http://schemas.openxmlformats.org/drawingml/2006/main">
                   <a:graphicData uri="http://schemas.microsoft.com/office/word/2010/wordprocessingShape">
                     <wps:wsp>
-                      <wps:cNvSpPr txBox="1"/>
+                      <wps:cNvSpPr/>
                       <wps:spPr>
                         <a:xfrm>
                           <a:off x="0" y="0"/>
-                          <a:ext cx="6120130" cy="4733290"/>
+                          <a:ext cx="6120000" cy="4733280"/>
                         </a:xfrm>
-                        <a:prstGeom prst="rect"/>
+                        <a:prstGeom prst="rect">
+                          <a:avLst/>
+                        </a:prstGeom>
                         <a:solidFill>
-                          <a:srgbClr val="FFFFFF"/>
+                          <a:srgbClr val="ffffff"/>
                         </a:solidFill>
+                        <a:ln w="0">
+                          <a:noFill/>
+                        </a:ln>
                       </wps:spPr>
+                      <wps:style>
+                        <a:lnRef idx="0"/>
+                        <a:fillRef idx="0"/>
+                        <a:effectRef idx="0"/>
+                        <a:fontRef idx="minor"/>
+                      </wps:style>
                       <wps:txbx>
                         <w:txbxContent>
                           <w:p>
@@ -5401,12 +5511,14 @@
                               <w:rPr/>
                             </w:pPr>
                             <w:r>
-                              <w:rPr/>
+                              <w:rPr>
+                                <w:color w:val="000000"/>
+                              </w:rPr>
                               <w:drawing>
                                 <wp:inline distT="0" distB="0" distL="0" distR="0">
                                   <wp:extent cx="6120130" cy="4405630"/>
                                   <wp:effectExtent l="0" t="0" r="0" b="0"/>
-                                  <wp:docPr id="16" name="Figura7" descr="" title=""/>
+                                  <wp:docPr id="11" name="Figura7" descr="" title=""/>
                                   <wp:cNvGraphicFramePr>
                                     <a:graphicFrameLocks xmlns:a="http://schemas.openxmlformats.org/drawingml/2006/main" noChangeAspect="1"/>
                                   </wp:cNvGraphicFramePr>
@@ -5414,13 +5526,13 @@
                                     <a:graphicData uri="http://schemas.openxmlformats.org/drawingml/2006/picture">
                                       <pic:pic xmlns:pic="http://schemas.openxmlformats.org/drawingml/2006/picture">
                                         <pic:nvPicPr>
-                                          <pic:cNvPr id="16" name="Figura7" descr="" title=""/>
+                                          <pic:cNvPr id="11" name="Figura7" descr="" title=""/>
                                           <pic:cNvPicPr>
                                             <a:picLocks noChangeAspect="1" noChangeArrowheads="1"/>
                                           </pic:cNvPicPr>
                                         </pic:nvPicPr>
                                         <pic:blipFill>
-                                          <a:blip r:embed="rId16"/>
+                                          <a:blip r:embed="rId19"/>
                                           <a:stretch>
                                             <a:fillRect/>
                                           </a:stretch>
@@ -5440,36 +5552,53 @@
                                   </a:graphic>
                                 </wp:inline>
                               </w:drawing>
+                            </w:r>
+                            <w:r>
+                              <w:rPr>
+                                <w:color w:val="000000"/>
+                              </w:rPr>
                               <w:t xml:space="preserve">Figura </w:t>
                             </w:r>
                             <w:r>
-                              <w:rPr/>
+                              <w:rPr>
+                                <w:color w:val="000000"/>
+                              </w:rPr>
                               <w:fldChar w:fldCharType="begin"/>
                             </w:r>
                             <w:r>
-                              <w:rPr/>
+                              <w:rPr>
+                                <w:color w:val="000000"/>
+                              </w:rPr>
                               <w:instrText xml:space="preserve"> SEQ Figura \* ARABIC </w:instrText>
                             </w:r>
                             <w:r>
-                              <w:rPr/>
+                              <w:rPr>
+                                <w:color w:val="000000"/>
+                              </w:rPr>
                               <w:fldChar w:fldCharType="separate"/>
                             </w:r>
                             <w:r>
-                              <w:rPr/>
+                              <w:rPr>
+                                <w:color w:val="000000"/>
+                              </w:rPr>
                               <w:t>7</w:t>
                             </w:r>
                             <w:r>
-                              <w:rPr/>
+                              <w:rPr>
+                                <w:color w:val="000000"/>
+                              </w:rPr>
                               <w:fldChar w:fldCharType="end"/>
                             </w:r>
                             <w:r>
-                              <w:rPr/>
+                              <w:rPr>
+                                <w:color w:val="000000"/>
+                              </w:rPr>
                               <w:t>: Tela do Módulo de Monitoria</w:t>
                             </w:r>
                           </w:p>
                         </w:txbxContent>
                       </wps:txbx>
-                      <wps:bodyPr anchor="t" lIns="0" tIns="0" rIns="0" bIns="0">
+                      <wps:bodyPr lIns="0" rIns="0" tIns="0" bIns="0" anchor="t">
                         <a:noAutofit/>
                       </wps:bodyPr>
                     </wps:wsp>
@@ -5480,8 +5609,10 @@
           </mc:Choice>
           <mc:Fallback>
             <w:pict>
-              <v:rect style="position:absolute;rotation:-0;width:481.9pt;height:372.7pt;mso-wrap-distance-left:0pt;mso-wrap-distance-right:0pt;mso-wrap-distance-top:0pt;mso-wrap-distance-bottom:0pt;margin-top:378pt;mso-position-vertical-relative:text;margin-left:-2.25pt;mso-position-horizontal-relative:text">
-                <v:textbox inset="0in,0in,0in,0in">
+              <v:rect id="shape_0" ID="Quadro7" path="m0,0l-2147483645,0l-2147483645,-2147483646l0,-2147483646xe" fillcolor="white" stroked="f" o:allowincell="f" style="position:absolute;margin-left:-2.25pt;margin-top:378pt;width:481.85pt;height:372.65pt;mso-wrap-style:square;v-text-anchor:top">
+                <v:fill o:detectmouseclick="t" type="solid" color2="black"/>
+                <v:stroke color="#3465a4" joinstyle="round" endcap="flat"/>
+                <v:textbox>
                   <w:txbxContent>
                     <w:p>
                       <w:pPr>
@@ -5490,12 +5621,14 @@
                         <w:rPr/>
                       </w:pPr>
                       <w:r>
-                        <w:rPr/>
+                        <w:rPr>
+                          <w:color w:val="000000"/>
+                        </w:rPr>
                         <w:drawing>
                           <wp:inline distT="0" distB="0" distL="0" distR="0">
                             <wp:extent cx="6120130" cy="4405630"/>
                             <wp:effectExtent l="0" t="0" r="0" b="0"/>
-                            <wp:docPr id="17" name="Figura7" descr="" title=""/>
+                            <wp:docPr id="12" name="Figura7" descr="" title=""/>
                             <wp:cNvGraphicFramePr>
                               <a:graphicFrameLocks xmlns:a="http://schemas.openxmlformats.org/drawingml/2006/main" noChangeAspect="1"/>
                             </wp:cNvGraphicFramePr>
@@ -5503,13 +5636,13 @@
                               <a:graphicData uri="http://schemas.openxmlformats.org/drawingml/2006/picture">
                                 <pic:pic xmlns:pic="http://schemas.openxmlformats.org/drawingml/2006/picture">
                                   <pic:nvPicPr>
-                                    <pic:cNvPr id="17" name="Figura7" descr="" title=""/>
+                                    <pic:cNvPr id="12" name="Figura7" descr="" title=""/>
                                     <pic:cNvPicPr>
                                       <a:picLocks noChangeAspect="1" noChangeArrowheads="1"/>
                                     </pic:cNvPicPr>
                                   </pic:nvPicPr>
                                   <pic:blipFill>
-                                    <a:blip r:embed="rId17"/>
+                                    <a:blip r:embed="rId20"/>
                                     <a:stretch>
                                       <a:fillRect/>
                                     </a:stretch>
@@ -5529,30 +5662,47 @@
                             </a:graphic>
                           </wp:inline>
                         </w:drawing>
+                      </w:r>
+                      <w:r>
+                        <w:rPr>
+                          <w:color w:val="000000"/>
+                        </w:rPr>
                         <w:t xml:space="preserve">Figura </w:t>
                       </w:r>
                       <w:r>
-                        <w:rPr/>
+                        <w:rPr>
+                          <w:color w:val="000000"/>
+                        </w:rPr>
                         <w:fldChar w:fldCharType="begin"/>
                       </w:r>
                       <w:r>
-                        <w:rPr/>
+                        <w:rPr>
+                          <w:color w:val="000000"/>
+                        </w:rPr>
                         <w:instrText xml:space="preserve"> SEQ Figura \* ARABIC </w:instrText>
                       </w:r>
                       <w:r>
-                        <w:rPr/>
+                        <w:rPr>
+                          <w:color w:val="000000"/>
+                        </w:rPr>
                         <w:fldChar w:fldCharType="separate"/>
                       </w:r>
                       <w:r>
-                        <w:rPr/>
+                        <w:rPr>
+                          <w:color w:val="000000"/>
+                        </w:rPr>
                         <w:t>7</w:t>
                       </w:r>
                       <w:r>
-                        <w:rPr/>
+                        <w:rPr>
+                          <w:color w:val="000000"/>
+                        </w:rPr>
                         <w:fldChar w:fldCharType="end"/>
                       </w:r>
                       <w:r>
-                        <w:rPr/>
+                        <w:rPr>
+                          <w:color w:val="000000"/>
+                        </w:rPr>
                         <w:t>: Tela do Módulo de Monitoria</w:t>
                       </w:r>
                     </w:p>
@@ -5577,15 +5727,10 @@
         <w:rPr>
           <w:rFonts w:ascii="Arial" w:hAnsi="Arial"/>
         </w:rPr>
-      </w:r>
-      <w:r>
-        <w:br w:type="page"/>
-      </w:r>
-      <w:r>
         <mc:AlternateContent>
           <mc:Choice Requires="wps">
             <w:drawing>
-              <wp:anchor behindDoc="0" distT="0" distB="0" distL="0" distR="0" simplePos="0" locked="0" layoutInCell="0" allowOverlap="1" relativeHeight="21">
+              <wp:anchor behindDoc="0" distT="0" distB="0" distL="0" distR="0" simplePos="0" locked="0" layoutInCell="0" allowOverlap="1" relativeHeight="22">
                 <wp:simplePos x="0" y="0"/>
                 <wp:positionH relativeFrom="column">
                   <wp:align>center</wp:align>
@@ -5593,24 +5738,35 @@
                 <wp:positionV relativeFrom="paragraph">
                   <wp:posOffset>635</wp:posOffset>
                 </wp:positionV>
-                <wp:extent cx="6120130" cy="4401820"/>
+                <wp:extent cx="5301615" cy="4401820"/>
                 <wp:effectExtent l="0" t="0" r="0" b="0"/>
                 <wp:wrapSquare wrapText="largest"/>
-                <wp:docPr id="18" name="Quadro8"/>
+                <wp:docPr id="10" name="Quadro8"/>
                 <a:graphic xmlns:a="http://schemas.openxmlformats.org/drawingml/2006/main">
                   <a:graphicData uri="http://schemas.microsoft.com/office/word/2010/wordprocessingShape">
                     <wps:wsp>
-                      <wps:cNvSpPr txBox="1"/>
+                      <wps:cNvSpPr/>
                       <wps:spPr>
                         <a:xfrm>
                           <a:off x="0" y="0"/>
-                          <a:ext cx="6120130" cy="4401820"/>
+                          <a:ext cx="5301720" cy="4401720"/>
                         </a:xfrm>
-                        <a:prstGeom prst="rect"/>
+                        <a:prstGeom prst="rect">
+                          <a:avLst/>
+                        </a:prstGeom>
                         <a:solidFill>
-                          <a:srgbClr val="FFFFFF"/>
+                          <a:srgbClr val="ffffff"/>
                         </a:solidFill>
+                        <a:ln w="0">
+                          <a:noFill/>
+                        </a:ln>
                       </wps:spPr>
+                      <wps:style>
+                        <a:lnRef idx="0"/>
+                        <a:fillRef idx="0"/>
+                        <a:effectRef idx="0"/>
+                        <a:fontRef idx="minor"/>
+                      </wps:style>
                       <wps:txbx>
                         <w:txbxContent>
                           <w:p>
@@ -5620,12 +5776,14 @@
                               <w:rPr/>
                             </w:pPr>
                             <w:r>
-                              <w:rPr/>
+                              <w:rPr>
+                                <w:color w:val="000000"/>
+                              </w:rPr>
                               <w:drawing>
                                 <wp:inline distT="0" distB="0" distL="0" distR="0">
-                                  <wp:extent cx="6120130" cy="4401820"/>
+                                  <wp:extent cx="5252720" cy="3778250"/>
                                   <wp:effectExtent l="0" t="0" r="0" b="0"/>
-                                  <wp:docPr id="19" name="Figura8" descr="" title=""/>
+                                  <wp:docPr id="12" name="Figura8" descr="" title=""/>
                                   <wp:cNvGraphicFramePr>
                                     <a:graphicFrameLocks xmlns:a="http://schemas.openxmlformats.org/drawingml/2006/main" noChangeAspect="1"/>
                                   </wp:cNvGraphicFramePr>
@@ -5633,13 +5791,13 @@
                                     <a:graphicData uri="http://schemas.openxmlformats.org/drawingml/2006/picture">
                                       <pic:pic xmlns:pic="http://schemas.openxmlformats.org/drawingml/2006/picture">
                                         <pic:nvPicPr>
-                                          <pic:cNvPr id="19" name="Figura8" descr="" title=""/>
+                                          <pic:cNvPr id="12" name="Figura8" descr="" title=""/>
                                           <pic:cNvPicPr>
                                             <a:picLocks noChangeAspect="1" noChangeArrowheads="1"/>
                                           </pic:cNvPicPr>
                                         </pic:nvPicPr>
                                         <pic:blipFill>
-                                          <a:blip r:embed="rId18"/>
+                                          <a:blip r:embed="rId21"/>
                                           <a:stretch>
                                             <a:fillRect/>
                                           </a:stretch>
@@ -5647,7 +5805,7 @@
                                         <pic:spPr bwMode="auto">
                                           <a:xfrm>
                                             <a:off x="0" y="0"/>
-                                            <a:ext cx="6120130" cy="4401820"/>
+                                            <a:ext cx="5252720" cy="3778250"/>
                                           </a:xfrm>
                                           <a:prstGeom prst="rect">
                                             <a:avLst/>
@@ -5659,36 +5817,53 @@
                                   </a:graphic>
                                 </wp:inline>
                               </w:drawing>
+                            </w:r>
+                            <w:r>
+                              <w:rPr>
+                                <w:color w:val="000000"/>
+                              </w:rPr>
                               <w:t xml:space="preserve">Figura </w:t>
                             </w:r>
                             <w:r>
-                              <w:rPr/>
+                              <w:rPr>
+                                <w:color w:val="000000"/>
+                              </w:rPr>
                               <w:fldChar w:fldCharType="begin"/>
                             </w:r>
                             <w:r>
-                              <w:rPr/>
+                              <w:rPr>
+                                <w:color w:val="000000"/>
+                              </w:rPr>
                               <w:instrText xml:space="preserve"> SEQ Figura \* ARABIC </w:instrText>
                             </w:r>
                             <w:r>
-                              <w:rPr/>
+                              <w:rPr>
+                                <w:color w:val="000000"/>
+                              </w:rPr>
                               <w:fldChar w:fldCharType="separate"/>
                             </w:r>
                             <w:r>
-                              <w:rPr/>
+                              <w:rPr>
+                                <w:color w:val="000000"/>
+                              </w:rPr>
                               <w:t>8</w:t>
                             </w:r>
                             <w:r>
-                              <w:rPr/>
+                              <w:rPr>
+                                <w:color w:val="000000"/>
+                              </w:rPr>
                               <w:fldChar w:fldCharType="end"/>
                             </w:r>
                             <w:r>
-                              <w:rPr/>
+                              <w:rPr>
+                                <w:color w:val="000000"/>
+                              </w:rPr>
                               <w:t>: Tela do Módulo de TCC</w:t>
                             </w:r>
                           </w:p>
                         </w:txbxContent>
                       </wps:txbx>
-                      <wps:bodyPr anchor="t" lIns="0" tIns="0" rIns="0" bIns="0">
+                      <wps:bodyPr lIns="0" rIns="0" tIns="0" bIns="0" anchor="t">
                         <a:noAutofit/>
                       </wps:bodyPr>
                     </wps:wsp>
@@ -5699,8 +5874,10 @@
           </mc:Choice>
           <mc:Fallback>
             <w:pict>
-              <v:rect style="position:absolute;rotation:-0;width:481.9pt;height:346.6pt;mso-wrap-distance-left:0pt;mso-wrap-distance-right:0pt;mso-wrap-distance-top:0pt;mso-wrap-distance-bottom:0pt;margin-top:0pt;mso-position-vertical:top;mso-position-vertical-relative:text;margin-left:0pt;mso-position-horizontal:center;mso-position-horizontal-relative:text">
-                <v:textbox inset="0in,0in,0in,0in">
+              <v:rect id="shape_0" ID="Quadro8" path="m0,0l-2147483645,0l-2147483645,-2147483646l0,-2147483646xe" fillcolor="white" stroked="f" o:allowincell="f" style="position:absolute;margin-left:32.2pt;margin-top:0.05pt;width:417.4pt;height:346.55pt;mso-wrap-style:square;v-text-anchor:top;mso-position-horizontal:center">
+                <v:fill o:detectmouseclick="t" type="solid" color2="black"/>
+                <v:stroke color="#3465a4" joinstyle="round" endcap="flat"/>
+                <v:textbox>
                   <w:txbxContent>
                     <w:p>
                       <w:pPr>
@@ -5709,12 +5886,14 @@
                         <w:rPr/>
                       </w:pPr>
                       <w:r>
-                        <w:rPr/>
+                        <w:rPr>
+                          <w:color w:val="000000"/>
+                        </w:rPr>
                         <w:drawing>
                           <wp:inline distT="0" distB="0" distL="0" distR="0">
-                            <wp:extent cx="6120130" cy="4401820"/>
+                            <wp:extent cx="5252720" cy="3778250"/>
                             <wp:effectExtent l="0" t="0" r="0" b="0"/>
-                            <wp:docPr id="20" name="Figura8" descr="" title=""/>
+                            <wp:docPr id="13" name="Figura8" descr="" title=""/>
                             <wp:cNvGraphicFramePr>
                               <a:graphicFrameLocks xmlns:a="http://schemas.openxmlformats.org/drawingml/2006/main" noChangeAspect="1"/>
                             </wp:cNvGraphicFramePr>
@@ -5722,13 +5901,13 @@
                               <a:graphicData uri="http://schemas.openxmlformats.org/drawingml/2006/picture">
                                 <pic:pic xmlns:pic="http://schemas.openxmlformats.org/drawingml/2006/picture">
                                   <pic:nvPicPr>
-                                    <pic:cNvPr id="20" name="Figura8" descr="" title=""/>
+                                    <pic:cNvPr id="13" name="Figura8" descr="" title=""/>
                                     <pic:cNvPicPr>
                                       <a:picLocks noChangeAspect="1" noChangeArrowheads="1"/>
                                     </pic:cNvPicPr>
                                   </pic:nvPicPr>
                                   <pic:blipFill>
-                                    <a:blip r:embed="rId19"/>
+                                    <a:blip r:embed="rId22"/>
                                     <a:stretch>
                                       <a:fillRect/>
                                     </a:stretch>
@@ -5736,7 +5915,7 @@
                                   <pic:spPr bwMode="auto">
                                     <a:xfrm>
                                       <a:off x="0" y="0"/>
-                                      <a:ext cx="6120130" cy="4401820"/>
+                                      <a:ext cx="5252720" cy="3778250"/>
                                     </a:xfrm>
                                     <a:prstGeom prst="rect">
                                       <a:avLst/>
@@ -5748,30 +5927,47 @@
                             </a:graphic>
                           </wp:inline>
                         </w:drawing>
+                      </w:r>
+                      <w:r>
+                        <w:rPr>
+                          <w:color w:val="000000"/>
+                        </w:rPr>
                         <w:t xml:space="preserve">Figura </w:t>
                       </w:r>
                       <w:r>
-                        <w:rPr/>
+                        <w:rPr>
+                          <w:color w:val="000000"/>
+                        </w:rPr>
                         <w:fldChar w:fldCharType="begin"/>
                       </w:r>
                       <w:r>
-                        <w:rPr/>
+                        <w:rPr>
+                          <w:color w:val="000000"/>
+                        </w:rPr>
                         <w:instrText xml:space="preserve"> SEQ Figura \* ARABIC </w:instrText>
                       </w:r>
                       <w:r>
-                        <w:rPr/>
+                        <w:rPr>
+                          <w:color w:val="000000"/>
+                        </w:rPr>
                         <w:fldChar w:fldCharType="separate"/>
                       </w:r>
                       <w:r>
-                        <w:rPr/>
+                        <w:rPr>
+                          <w:color w:val="000000"/>
+                        </w:rPr>
                         <w:t>8</w:t>
                       </w:r>
                       <w:r>
-                        <w:rPr/>
+                        <w:rPr>
+                          <w:color w:val="000000"/>
+                        </w:rPr>
                         <w:fldChar w:fldCharType="end"/>
                       </w:r>
                       <w:r>
-                        <w:rPr/>
+                        <w:rPr>
+                          <w:color w:val="000000"/>
+                        </w:rPr>
                         <w:t>: Tela do Módulo de TCC</w:t>
                       </w:r>
                     </w:p>
@@ -5782,12 +5978,10 @@
             </w:pict>
           </mc:Fallback>
         </mc:AlternateContent>
-      </w:r>
-      <w:r>
         <mc:AlternateContent>
           <mc:Choice Requires="wps">
             <w:drawing>
-              <wp:anchor behindDoc="0" distT="0" distB="0" distL="0" distR="0" simplePos="0" locked="0" layoutInCell="0" allowOverlap="1" relativeHeight="23">
+              <wp:anchor behindDoc="0" distT="0" distB="0" distL="0" distR="0" simplePos="0" locked="0" layoutInCell="0" allowOverlap="1" relativeHeight="24">
                 <wp:simplePos x="0" y="0"/>
                 <wp:positionH relativeFrom="column">
                   <wp:posOffset>0</wp:posOffset>
@@ -5798,21 +5992,32 @@
                 <wp:extent cx="6120130" cy="4752340"/>
                 <wp:effectExtent l="0" t="0" r="0" b="0"/>
                 <wp:wrapSquare wrapText="largest"/>
-                <wp:docPr id="21" name="Quadro9"/>
+                <wp:docPr id="11" name="Quadro9"/>
                 <a:graphic xmlns:a="http://schemas.openxmlformats.org/drawingml/2006/main">
                   <a:graphicData uri="http://schemas.microsoft.com/office/word/2010/wordprocessingShape">
                     <wps:wsp>
-                      <wps:cNvSpPr txBox="1"/>
+                      <wps:cNvSpPr/>
                       <wps:spPr>
                         <a:xfrm>
                           <a:off x="0" y="0"/>
-                          <a:ext cx="6120130" cy="4752340"/>
+                          <a:ext cx="6120000" cy="4752360"/>
                         </a:xfrm>
-                        <a:prstGeom prst="rect"/>
+                        <a:prstGeom prst="rect">
+                          <a:avLst/>
+                        </a:prstGeom>
                         <a:solidFill>
-                          <a:srgbClr val="FFFFFF"/>
+                          <a:srgbClr val="ffffff"/>
                         </a:solidFill>
+                        <a:ln w="0">
+                          <a:noFill/>
+                        </a:ln>
                       </wps:spPr>
+                      <wps:style>
+                        <a:lnRef idx="0"/>
+                        <a:fillRef idx="0"/>
+                        <a:effectRef idx="0"/>
+                        <a:fontRef idx="minor"/>
+                      </wps:style>
                       <wps:txbx>
                         <w:txbxContent>
                           <w:p>
@@ -5822,12 +6027,14 @@
                               <w:rPr/>
                             </w:pPr>
                             <w:r>
-                              <w:rPr/>
+                              <w:rPr>
+                                <w:color w:val="000000"/>
+                              </w:rPr>
                               <w:drawing>
                                 <wp:inline distT="0" distB="0" distL="0" distR="0">
                                   <wp:extent cx="6120130" cy="4424680"/>
                                   <wp:effectExtent l="0" t="0" r="0" b="0"/>
-                                  <wp:docPr id="22" name="Figura9" descr="" title=""/>
+                                  <wp:docPr id="13" name="Figura9" descr="" title=""/>
                                   <wp:cNvGraphicFramePr>
                                     <a:graphicFrameLocks xmlns:a="http://schemas.openxmlformats.org/drawingml/2006/main" noChangeAspect="1"/>
                                   </wp:cNvGraphicFramePr>
@@ -5835,13 +6042,13 @@
                                     <a:graphicData uri="http://schemas.openxmlformats.org/drawingml/2006/picture">
                                       <pic:pic xmlns:pic="http://schemas.openxmlformats.org/drawingml/2006/picture">
                                         <pic:nvPicPr>
-                                          <pic:cNvPr id="22" name="Figura9" descr="" title=""/>
+                                          <pic:cNvPr id="13" name="Figura9" descr="" title=""/>
                                           <pic:cNvPicPr>
                                             <a:picLocks noChangeAspect="1" noChangeArrowheads="1"/>
                                           </pic:cNvPicPr>
                                         </pic:nvPicPr>
                                         <pic:blipFill>
-                                          <a:blip r:embed="rId20"/>
+                                          <a:blip r:embed="rId23"/>
                                           <a:stretch>
                                             <a:fillRect/>
                                           </a:stretch>
@@ -5861,36 +6068,53 @@
                                   </a:graphic>
                                 </wp:inline>
                               </w:drawing>
+                            </w:r>
+                            <w:r>
+                              <w:rPr>
+                                <w:color w:val="000000"/>
+                              </w:rPr>
                               <w:t xml:space="preserve">Figura </w:t>
                             </w:r>
                             <w:r>
-                              <w:rPr/>
+                              <w:rPr>
+                                <w:color w:val="000000"/>
+                              </w:rPr>
                               <w:fldChar w:fldCharType="begin"/>
                             </w:r>
                             <w:r>
-                              <w:rPr/>
+                              <w:rPr>
+                                <w:color w:val="000000"/>
+                              </w:rPr>
                               <w:instrText xml:space="preserve"> SEQ Figura \* ARABIC </w:instrText>
                             </w:r>
                             <w:r>
-                              <w:rPr/>
+                              <w:rPr>
+                                <w:color w:val="000000"/>
+                              </w:rPr>
                               <w:fldChar w:fldCharType="separate"/>
                             </w:r>
                             <w:r>
-                              <w:rPr/>
+                              <w:rPr>
+                                <w:color w:val="000000"/>
+                              </w:rPr>
                               <w:t>9</w:t>
                             </w:r>
                             <w:r>
-                              <w:rPr/>
+                              <w:rPr>
+                                <w:color w:val="000000"/>
+                              </w:rPr>
                               <w:fldChar w:fldCharType="end"/>
                             </w:r>
                             <w:r>
-                              <w:rPr/>
+                              <w:rPr>
+                                <w:color w:val="000000"/>
+                              </w:rPr>
                               <w:t>: Tela do Módulo de Administração</w:t>
                             </w:r>
                           </w:p>
                         </w:txbxContent>
                       </wps:txbx>
-                      <wps:bodyPr anchor="t" lIns="0" tIns="0" rIns="0" bIns="0">
+                      <wps:bodyPr lIns="0" rIns="0" tIns="0" bIns="0" anchor="t">
                         <a:noAutofit/>
                       </wps:bodyPr>
                     </wps:wsp>
@@ -5901,8 +6125,10 @@
           </mc:Choice>
           <mc:Fallback>
             <w:pict>
-              <v:rect style="position:absolute;rotation:-0;width:481.9pt;height:374.2pt;mso-wrap-distance-left:0pt;mso-wrap-distance-right:0pt;mso-wrap-distance-top:0pt;mso-wrap-distance-bottom:0pt;margin-top:391.5pt;mso-position-vertical-relative:text;margin-left:0pt;mso-position-horizontal-relative:text">
-                <v:textbox inset="0in,0in,0in,0in">
+              <v:rect id="shape_0" ID="Quadro9" path="m0,0l-2147483645,0l-2147483645,-2147483646l0,-2147483646xe" fillcolor="white" stroked="f" o:allowincell="f" style="position:absolute;margin-left:0pt;margin-top:391.5pt;width:481.85pt;height:374.15pt;mso-wrap-style:square;v-text-anchor:top">
+                <v:fill o:detectmouseclick="t" type="solid" color2="black"/>
+                <v:stroke color="#3465a4" joinstyle="round" endcap="flat"/>
+                <v:textbox>
                   <w:txbxContent>
                     <w:p>
                       <w:pPr>
@@ -5911,12 +6137,14 @@
                         <w:rPr/>
                       </w:pPr>
                       <w:r>
-                        <w:rPr/>
+                        <w:rPr>
+                          <w:color w:val="000000"/>
+                        </w:rPr>
                         <w:drawing>
                           <wp:inline distT="0" distB="0" distL="0" distR="0">
                             <wp:extent cx="6120130" cy="4424680"/>
                             <wp:effectExtent l="0" t="0" r="0" b="0"/>
-                            <wp:docPr id="23" name="Figura9" descr="" title=""/>
+                            <wp:docPr id="14" name="Figura9" descr="" title=""/>
                             <wp:cNvGraphicFramePr>
                               <a:graphicFrameLocks xmlns:a="http://schemas.openxmlformats.org/drawingml/2006/main" noChangeAspect="1"/>
                             </wp:cNvGraphicFramePr>
@@ -5924,13 +6152,13 @@
                               <a:graphicData uri="http://schemas.openxmlformats.org/drawingml/2006/picture">
                                 <pic:pic xmlns:pic="http://schemas.openxmlformats.org/drawingml/2006/picture">
                                   <pic:nvPicPr>
-                                    <pic:cNvPr id="23" name="Figura9" descr="" title=""/>
+                                    <pic:cNvPr id="14" name="Figura9" descr="" title=""/>
                                     <pic:cNvPicPr>
                                       <a:picLocks noChangeAspect="1" noChangeArrowheads="1"/>
                                     </pic:cNvPicPr>
                                   </pic:nvPicPr>
                                   <pic:blipFill>
-                                    <a:blip r:embed="rId21"/>
+                                    <a:blip r:embed="rId24"/>
                                     <a:stretch>
                                       <a:fillRect/>
                                     </a:stretch>
@@ -5950,30 +6178,47 @@
                             </a:graphic>
                           </wp:inline>
                         </w:drawing>
+                      </w:r>
+                      <w:r>
+                        <w:rPr>
+                          <w:color w:val="000000"/>
+                        </w:rPr>
                         <w:t xml:space="preserve">Figura </w:t>
                       </w:r>
                       <w:r>
-                        <w:rPr/>
+                        <w:rPr>
+                          <w:color w:val="000000"/>
+                        </w:rPr>
                         <w:fldChar w:fldCharType="begin"/>
                       </w:r>
                       <w:r>
-                        <w:rPr/>
+                        <w:rPr>
+                          <w:color w:val="000000"/>
+                        </w:rPr>
                         <w:instrText xml:space="preserve"> SEQ Figura \* ARABIC </w:instrText>
                       </w:r>
                       <w:r>
-                        <w:rPr/>
+                        <w:rPr>
+                          <w:color w:val="000000"/>
+                        </w:rPr>
                         <w:fldChar w:fldCharType="separate"/>
                       </w:r>
                       <w:r>
-                        <w:rPr/>
+                        <w:rPr>
+                          <w:color w:val="000000"/>
+                        </w:rPr>
                         <w:t>9</w:t>
                       </w:r>
                       <w:r>
-                        <w:rPr/>
+                        <w:rPr>
+                          <w:color w:val="000000"/>
+                        </w:rPr>
                         <w:fldChar w:fldCharType="end"/>
                       </w:r>
                       <w:r>
-                        <w:rPr/>
+                        <w:rPr>
+                          <w:color w:val="000000"/>
+                        </w:rPr>
                         <w:t>: Tela do Módulo de Administração</w:t>
                       </w:r>
                     </w:p>
@@ -6000,13 +6245,7 @@
         <w:rPr>
           <w:rFonts w:ascii="Arial" w:hAnsi="Arial"/>
         </w:rPr>
-        <w:t>10</w:t>
-      </w:r>
-      <w:r>
-        <w:rPr>
-          <w:rFonts w:ascii="Arial" w:hAnsi="Arial"/>
-        </w:rPr>
-        <w:t>. Conclusão</w:t>
+        <w:t>10. Conclusão</w:t>
       </w:r>
     </w:p>
     <w:p>
@@ -6030,13 +6269,87 @@
     <w:sectPr>
       <w:type w:val="continuous"/>
       <w:pgSz w:w="11906" w:h="16838"/>
-      <w:pgMar w:left="1134" w:right="1134" w:gutter="0" w:header="0" w:top="1134" w:footer="0" w:bottom="1134"/>
+      <w:pgMar w:left="1134" w:right="1134" w:gutter="0" w:header="0" w:top="1134" w:footer="1134" w:bottom="1693"/>
       <w:formProt w:val="false"/>
       <w:textDirection w:val="lrTb"/>
       <w:docGrid w:type="default" w:linePitch="100" w:charSpace="0"/>
     </w:sectPr>
   </w:body>
 </w:document>
+</file>
+
+<file path=word/footer1.xml><?xml version="1.0" encoding="utf-8"?>
+<w:ftr xmlns:o="urn:schemas-microsoft-com:office:office" xmlns:r="http://schemas.openxmlformats.org/officeDocument/2006/relationships" xmlns:v="urn:schemas-microsoft-com:vml" xmlns:w="http://schemas.openxmlformats.org/wordprocessingml/2006/main" xmlns:w10="urn:schemas-microsoft-com:office:word" xmlns:wp="http://schemas.openxmlformats.org/drawingml/2006/wordprocessingDrawing" xmlns:pic="http://schemas.openxmlformats.org/drawingml/2006/picture" xmlns:wps="http://schemas.microsoft.com/office/word/2010/wordprocessingShape" xmlns:wpg="http://schemas.microsoft.com/office/word/2010/wordprocessingGroup" xmlns:mc="http://schemas.openxmlformats.org/markup-compatibility/2006" xmlns:wp14="http://schemas.microsoft.com/office/word/2010/wordprocessingDrawing" xmlns:w14="http://schemas.microsoft.com/office/word/2010/wordml" xmlns:w15="http://schemas.microsoft.com/office/word/2012/wordml" mc:Ignorable="w14 wp14 w15">
+  <w:p>
+    <w:pPr>
+      <w:pStyle w:val="Footer"/>
+      <w:jc w:val="end"/>
+      <w:rPr/>
+    </w:pPr>
+    <w:bookmarkStart w:id="1" w:name="PageNumWizard_FOOTER_Estilo_de_página_Pa"/>
+    <w:r>
+      <w:rPr/>
+      <w:fldChar w:fldCharType="begin"/>
+    </w:r>
+    <w:r>
+      <w:rPr/>
+      <w:instrText xml:space="preserve"> PAGE </w:instrText>
+    </w:r>
+    <w:r>
+      <w:rPr/>
+      <w:fldChar w:fldCharType="separate"/>
+    </w:r>
+    <w:r>
+      <w:rPr/>
+      <w:t>11</w:t>
+    </w:r>
+    <w:r>
+      <w:rPr/>
+      <w:fldChar w:fldCharType="end"/>
+    </w:r>
+    <w:bookmarkEnd w:id="1"/>
+  </w:p>
+</w:ftr>
+</file>
+
+<file path=word/footer2.xml><?xml version="1.0" encoding="utf-8"?>
+<w:ftr xmlns:o="urn:schemas-microsoft-com:office:office" xmlns:r="http://schemas.openxmlformats.org/officeDocument/2006/relationships" xmlns:v="urn:schemas-microsoft-com:vml" xmlns:w="http://schemas.openxmlformats.org/wordprocessingml/2006/main" xmlns:w10="urn:schemas-microsoft-com:office:word" xmlns:wp="http://schemas.openxmlformats.org/drawingml/2006/wordprocessingDrawing" xmlns:pic="http://schemas.openxmlformats.org/drawingml/2006/picture" xmlns:wps="http://schemas.microsoft.com/office/word/2010/wordprocessingShape" xmlns:wpg="http://schemas.microsoft.com/office/word/2010/wordprocessingGroup" xmlns:mc="http://schemas.openxmlformats.org/markup-compatibility/2006" xmlns:wp14="http://schemas.microsoft.com/office/word/2010/wordprocessingDrawing" xmlns:w14="http://schemas.microsoft.com/office/word/2010/wordml" xmlns:w15="http://schemas.microsoft.com/office/word/2012/wordml" mc:Ignorable="w14 wp14 w15">
+  <w:p>
+    <w:pPr>
+      <w:pStyle w:val="Footer"/>
+      <w:jc w:val="end"/>
+      <w:rPr/>
+    </w:pPr>
+    <w:bookmarkStart w:id="3" w:name="PageNumWizard_FOOTER_Estilo_de_página_Pa"/>
+    <w:r>
+      <w:rPr/>
+      <w:fldChar w:fldCharType="begin"/>
+    </w:r>
+    <w:r>
+      <w:rPr/>
+      <w:instrText xml:space="preserve"> PAGE </w:instrText>
+    </w:r>
+    <w:r>
+      <w:rPr/>
+      <w:fldChar w:fldCharType="separate"/>
+    </w:r>
+    <w:r>
+      <w:rPr/>
+      <w:t>11</w:t>
+    </w:r>
+    <w:r>
+      <w:rPr/>
+      <w:fldChar w:fldCharType="end"/>
+    </w:r>
+    <w:bookmarkEnd w:id="3"/>
+  </w:p>
+</w:ftr>
+</file>
+
+<file path=word/footer3.xml><?xml version="1.0" encoding="utf-8"?>
+<w:ftr xmlns:o="urn:schemas-microsoft-com:office:office" xmlns:r="http://schemas.openxmlformats.org/officeDocument/2006/relationships" xmlns:v="urn:schemas-microsoft-com:vml" xmlns:w="http://schemas.openxmlformats.org/wordprocessingml/2006/main" xmlns:w10="urn:schemas-microsoft-com:office:word" xmlns:wp="http://schemas.openxmlformats.org/drawingml/2006/wordprocessingDrawing" xmlns:pic="http://schemas.openxmlformats.org/drawingml/2006/picture" xmlns:wps="http://schemas.microsoft.com/office/word/2010/wordprocessingShape" xmlns:wpg="http://schemas.microsoft.com/office/word/2010/wordprocessingGroup" xmlns:mc="http://schemas.openxmlformats.org/markup-compatibility/2006" xmlns:wp14="http://schemas.microsoft.com/office/word/2010/wordprocessingDrawing" xmlns:w14="http://schemas.microsoft.com/office/word/2010/wordml" xmlns:w15="http://schemas.microsoft.com/office/word/2012/wordml" mc:Ignorable="w14 wp14 w15">
+  <w:p/>
+</w:ftr>
 </file>
 
 <file path=word/numbering.xml><?xml version="1.0" encoding="utf-8"?>
@@ -8431,6 +8744,28 @@
     <w:pPr/>
     <w:rPr/>
   </w:style>
+  <w:style w:type="paragraph" w:styleId="Cabealhoerodap">
+    <w:name w:val="Cabeçalho e rodapé"/>
+    <w:basedOn w:val="Normal"/>
+    <w:qFormat/>
+    <w:pPr>
+      <w:suppressLineNumbers/>
+      <w:tabs>
+        <w:tab w:val="clear" w:pos="709"/>
+        <w:tab w:val="center" w:pos="4819" w:leader="none"/>
+        <w:tab w:val="right" w:pos="9638" w:leader="none"/>
+      </w:tabs>
+    </w:pPr>
+    <w:rPr/>
+  </w:style>
+  <w:style w:type="paragraph" w:styleId="Footer">
+    <w:name w:val="footer"/>
+    <w:basedOn w:val="Cabealhoerodap"/>
+    <w:pPr>
+      <w:suppressLineNumbers/>
+    </w:pPr>
+    <w:rPr/>
+  </w:style>
 </w:styles>
 </file>
 
